--- a/python/python笔记.docx
+++ b/python/python笔记.docx
@@ -1,6 +1,6 @@
 
 <file path=word/document.xml><?xml version="1.0" encoding="utf-8"?>
-<w:document xmlns:wpc="http://schemas.microsoft.com/office/word/2010/wordprocessingCanvas" xmlns:mc="http://schemas.openxmlformats.org/markup-compatibility/2006" xmlns:o="urn:schemas-microsoft-com:office:office" xmlns:r="http://schemas.openxmlformats.org/officeDocument/2006/relationships" xmlns:m="http://schemas.openxmlformats.org/officeDocument/2006/math" xmlns:v="urn:schemas-microsoft-com:vml" xmlns:wp14="http://schemas.microsoft.com/office/word/2010/wordprocessingDrawing" xmlns:wp="http://schemas.openxmlformats.org/drawingml/2006/wordprocessingDrawing" xmlns:w10="urn:schemas-microsoft-com:office:word" xmlns:w="http://schemas.openxmlformats.org/wordprocessingml/2006/main" xmlns:w14="http://schemas.microsoft.com/office/word/2010/wordml" xmlns:w15="http://schemas.microsoft.com/office/word/2012/wordml" xmlns:wpg="http://schemas.microsoft.com/office/word/2010/wordprocessingGroup" xmlns:wpi="http://schemas.microsoft.com/office/word/2010/wordprocessingInk" xmlns:wne="http://schemas.microsoft.com/office/word/2006/wordml" xmlns:wps="http://schemas.microsoft.com/office/word/2010/wordprocessingShape" mc:Ignorable="w14 w15 wp14">
+<w:document xmlns:wpc="http://schemas.microsoft.com/office/word/2010/wordprocessingCanvas" xmlns:cx="http://schemas.microsoft.com/office/drawing/2014/chartex" xmlns:mc="http://schemas.openxmlformats.org/markup-compatibility/2006" xmlns:o="urn:schemas-microsoft-com:office:office" xmlns:r="http://schemas.openxmlformats.org/officeDocument/2006/relationships" xmlns:m="http://schemas.openxmlformats.org/officeDocument/2006/math" xmlns:v="urn:schemas-microsoft-com:vml" xmlns:wp14="http://schemas.microsoft.com/office/word/2010/wordprocessingDrawing" xmlns:wp="http://schemas.openxmlformats.org/drawingml/2006/wordprocessingDrawing" xmlns:w10="urn:schemas-microsoft-com:office:word" xmlns:w="http://schemas.openxmlformats.org/wordprocessingml/2006/main" xmlns:w14="http://schemas.microsoft.com/office/word/2010/wordml" xmlns:w15="http://schemas.microsoft.com/office/word/2012/wordml" xmlns:w16se="http://schemas.microsoft.com/office/word/2015/wordml/symex" xmlns:wpg="http://schemas.microsoft.com/office/word/2010/wordprocessingGroup" xmlns:wpi="http://schemas.microsoft.com/office/word/2010/wordprocessingInk" xmlns:wne="http://schemas.microsoft.com/office/word/2006/wordml" xmlns:wps="http://schemas.microsoft.com/office/word/2010/wordprocessingShape" mc:Ignorable="w14 w15 w16se wp14">
   <w:body>
     <w:p>
       <w:pPr>
@@ -102,8 +102,6 @@
         </w:rPr>
         <w:t>贴</w:t>
       </w:r>
-      <w:bookmarkStart w:id="0" w:name="_GoBack"/>
-      <w:bookmarkEnd w:id="0"/>
       <w:r>
         <w:rPr>
           <w:rFonts w:hint="eastAsia"/>
@@ -332,6 +330,130 @@
       </w:r>
     </w:p>
     <w:p>
+      <w:r>
+        <w:rPr>
+          <w:rFonts w:hint="eastAsia"/>
+        </w:rPr>
+        <w:t>解释器解释运行，源代码编译为</w:t>
+      </w:r>
+      <w:r>
+        <w:rPr>
+          <w:rFonts w:hint="eastAsia"/>
+        </w:rPr>
+        <w:t>pyc</w:t>
+      </w:r>
+      <w:r>
+        <w:rPr>
+          <w:rFonts w:hint="eastAsia"/>
+        </w:rPr>
+        <w:t>字节码，字节码会被缓存，提供下次运行速度，根据时间戳和版本判断是否需要重新编译。在</w:t>
+      </w:r>
+      <w:r>
+        <w:rPr>
+          <w:rFonts w:hint="eastAsia"/>
+        </w:rPr>
+        <w:t>PVM</w:t>
+      </w:r>
+      <w:r>
+        <w:rPr>
+          <w:rFonts w:hint="eastAsia"/>
+        </w:rPr>
+        <w:t>虚拟机中运行。</w:t>
+      </w:r>
+    </w:p>
+    <w:p>
+      <w:r>
+        <w:rPr>
+          <w:rFonts w:hint="eastAsia"/>
+        </w:rPr>
+        <w:t>Source</w:t>
+      </w:r>
+      <w:r>
+        <w:rPr>
+          <w:rFonts w:hint="eastAsia"/>
+        </w:rPr>
+        <w:t>（</w:t>
+      </w:r>
+      <w:r>
+        <w:rPr>
+          <w:rFonts w:hint="eastAsia"/>
+        </w:rPr>
+        <w:t>py</w:t>
+      </w:r>
+      <w:r>
+        <w:rPr>
+          <w:rFonts w:hint="eastAsia"/>
+        </w:rPr>
+        <w:t>）</w:t>
+      </w:r>
+      <w:r>
+        <w:rPr>
+          <w:rFonts w:hint="eastAsia"/>
+        </w:rPr>
+        <w:t xml:space="preserve"> -&gt; Byte</w:t>
+      </w:r>
+      <w:r>
+        <w:t xml:space="preserve"> </w:t>
+      </w:r>
+      <w:r>
+        <w:rPr>
+          <w:rFonts w:hint="eastAsia"/>
+        </w:rPr>
+        <w:t>code</w:t>
+      </w:r>
+      <w:r>
+        <w:rPr>
+          <w:rFonts w:hint="eastAsia"/>
+        </w:rPr>
+        <w:t>（</w:t>
+      </w:r>
+      <w:r>
+        <w:rPr>
+          <w:rFonts w:hint="eastAsia"/>
+        </w:rPr>
+        <w:t>pyc</w:t>
+      </w:r>
+      <w:r>
+        <w:rPr>
+          <w:rFonts w:hint="eastAsia"/>
+        </w:rPr>
+        <w:t>）</w:t>
+      </w:r>
+      <w:r>
+        <w:rPr>
+          <w:rFonts w:hint="eastAsia"/>
+        </w:rPr>
+        <w:t xml:space="preserve"> -</w:t>
+      </w:r>
+      <w:r>
+        <w:t xml:space="preserve">&gt; </w:t>
+      </w:r>
+      <w:r>
+        <w:rPr>
+          <w:rFonts w:hint="eastAsia"/>
+        </w:rPr>
+        <w:t>Runtime</w:t>
+      </w:r>
+      <w:r>
+        <w:rPr>
+          <w:rFonts w:hint="eastAsia"/>
+        </w:rPr>
+        <w:t>（</w:t>
+      </w:r>
+      <w:r>
+        <w:rPr>
+          <w:rFonts w:hint="eastAsia"/>
+        </w:rPr>
+        <w:t>PVM</w:t>
+      </w:r>
+      <w:r>
+        <w:rPr>
+          <w:rFonts w:hint="eastAsia"/>
+        </w:rPr>
+        <w:t>）</w:t>
+      </w:r>
+    </w:p>
+    <w:p>
       <w:pPr>
         <w:pStyle w:val="1"/>
       </w:pPr>
@@ -897,6 +1019,7 @@
         <w:rPr>
           <w:rFonts w:hint="eastAsia"/>
         </w:rPr>
+        <w:lastRenderedPageBreak/>
         <w:t>四、布尔值</w:t>
       </w:r>
     </w:p>
@@ -941,14 +1064,7 @@
         <w:rPr>
           <w:rFonts w:hint="eastAsia"/>
         </w:rPr>
-        <w:t>，要</w:t>
-      </w:r>
-      <w:r>
-        <w:rPr>
-          <w:rFonts w:hint="eastAsia"/>
-        </w:rPr>
-        <w:lastRenderedPageBreak/>
-        <w:t>么是</w:t>
+        <w:t>，要么是</w:t>
       </w:r>
       <w:r>
         <w:rPr>
@@ -1574,10 +1690,16 @@
         <w:rPr>
           <w:rFonts w:hint="eastAsia"/>
         </w:rPr>
+        <w:lastRenderedPageBreak/>
         <w:t>变量</w:t>
       </w:r>
     </w:p>
     <w:p>
+      <w:pPr>
+        <w:rPr>
+          <w:b/>
+        </w:rPr>
+      </w:pPr>
       <w:r>
         <w:rPr>
           <w:rFonts w:hint="eastAsia"/>
@@ -1626,6 +1748,3957 @@
       </w:r>
     </w:p>
     <w:p/>
+    <w:p>
+      <w:r>
+        <w:rPr>
+          <w:rFonts w:hint="eastAsia"/>
+        </w:rPr>
+        <w:t>强类型，具有动态性</w:t>
+      </w:r>
+      <w:r>
+        <w:rPr>
+          <w:rFonts w:hint="eastAsia"/>
+        </w:rPr>
+        <w:t>（</w:t>
+      </w:r>
+      <w:r>
+        <w:rPr>
+          <w:rFonts w:hint="eastAsia"/>
+        </w:rPr>
+        <w:t>变量表中的</w:t>
+      </w:r>
+      <w:r>
+        <w:rPr>
+          <w:rFonts w:hint="eastAsia"/>
+        </w:rPr>
+        <w:t>引用没有类型限制）</w:t>
+      </w:r>
+      <w:r>
+        <w:rPr>
+          <w:rFonts w:hint="eastAsia"/>
+        </w:rPr>
+        <w:t>，通过引用计数器判断对象是否需要被垃圾回收。</w:t>
+      </w:r>
+    </w:p>
+    <w:p>
+      <w:r>
+        <w:t>a = “a”</w:t>
+      </w:r>
+    </w:p>
+    <w:p>
+      <w:r>
+        <w:t>b = “b”</w:t>
+      </w:r>
+    </w:p>
+    <w:p/>
+    <w:p>
+      <w:r>
+        <w:rPr>
+          <w:rFonts w:hint="eastAsia"/>
+        </w:rPr>
+        <w:t>变量在第一次赋值时生成。不赋值将出错。</w:t>
+      </w:r>
+    </w:p>
+    <w:p/>
+    <w:p>
+      <w:pPr>
+        <w:pStyle w:val="2"/>
+      </w:pPr>
+      <w:r>
+        <w:rPr>
+          <w:rFonts w:hint="eastAsia"/>
+        </w:rPr>
+        <w:t>共享引用</w:t>
+      </w:r>
+    </w:p>
+    <w:p>
+      <w:r>
+        <w:rPr>
+          <w:rFonts w:hint="eastAsia"/>
+        </w:rPr>
+        <w:t>多个变量指向同一个对象。</w:t>
+      </w:r>
+    </w:p>
+    <w:p>
+      <w:r>
+        <w:t>a = “ab”;</w:t>
+      </w:r>
+    </w:p>
+    <w:p>
+      <w:r>
+        <w:t>b = “ab”;</w:t>
+      </w:r>
+    </w:p>
+    <w:p>
+      <w:r>
+        <w:t xml:space="preserve"># id </w:t>
+      </w:r>
+      <w:r>
+        <w:rPr>
+          <w:rFonts w:hint="eastAsia"/>
+        </w:rPr>
+        <w:t>方法用于获得对象的内存地址</w:t>
+      </w:r>
+    </w:p>
+    <w:p>
+      <w:r>
+        <w:t xml:space="preserve">id(“ab”) -&gt; </w:t>
+      </w:r>
+      <w:r>
+        <w:t>48479488</w:t>
+      </w:r>
+    </w:p>
+    <w:p>
+      <w:r>
+        <w:t xml:space="preserve">id(a) -&gt; </w:t>
+      </w:r>
+      <w:r>
+        <w:t>48479488</w:t>
+      </w:r>
+    </w:p>
+    <w:p>
+      <w:r>
+        <w:rPr>
+          <w:color w:val="FF0000"/>
+          <w:u w:val="single"/>
+        </w:rPr>
+        <w:t>id</w:t>
+      </w:r>
+      <w:r>
+        <w:rPr>
+          <w:color w:val="FF0000"/>
+        </w:rPr>
+        <w:t xml:space="preserve"> </w:t>
+      </w:r>
+      <w:r>
+        <w:t xml:space="preserve">(b) -&gt; </w:t>
+      </w:r>
+      <w:r>
+        <w:t>48479488</w:t>
+      </w:r>
+    </w:p>
+    <w:p>
+      <w:r>
+        <w:rPr>
+          <w:rFonts w:hint="eastAsia"/>
+        </w:rPr>
+        <w:t>判断两对象在内存中是否为同一对象可使用</w:t>
+      </w:r>
+      <w:r>
+        <w:rPr>
+          <w:rFonts w:hint="eastAsia"/>
+        </w:rPr>
+        <w:t xml:space="preserve"> </w:t>
+      </w:r>
+      <w:r>
+        <w:rPr>
+          <w:rFonts w:hint="eastAsia"/>
+          <w:b/>
+          <w:color w:val="FF0000"/>
+        </w:rPr>
+        <w:t>is</w:t>
+      </w:r>
+      <w:r>
+        <w:rPr>
+          <w:color w:val="FF0000"/>
+        </w:rPr>
+        <w:t xml:space="preserve"> </w:t>
+      </w:r>
+      <w:r>
+        <w:rPr>
+          <w:rFonts w:hint="eastAsia"/>
+        </w:rPr>
+        <w:t>关键字，等同于判断内存地址</w:t>
+      </w:r>
+    </w:p>
+    <w:p>
+      <w:r>
+        <w:rPr>
+          <w:rFonts w:hint="eastAsia"/>
+          <w:b/>
+          <w:color w:val="FF0000"/>
+        </w:rPr>
+        <w:t>==</w:t>
+      </w:r>
+      <w:r>
+        <w:rPr>
+          <w:color w:val="FF0000"/>
+        </w:rPr>
+        <w:t xml:space="preserve"> </w:t>
+      </w:r>
+      <w:r>
+        <w:rPr>
+          <w:rFonts w:hint="eastAsia"/>
+        </w:rPr>
+        <w:t>判断字面值是否相同</w:t>
+      </w:r>
+      <w:r>
+        <w:rPr>
+          <w:rFonts w:hint="eastAsia"/>
+        </w:rPr>
+        <w:t>。</w:t>
+      </w:r>
+    </w:p>
+    <w:p/>
+    <w:p>
+      <w:r>
+        <w:rPr>
+          <w:rFonts w:hint="eastAsia"/>
+        </w:rPr>
+        <w:t>0 ~</w:t>
+      </w:r>
+      <w:r>
+        <w:t xml:space="preserve"> 255 </w:t>
+      </w:r>
+      <w:r>
+        <w:rPr>
+          <w:rFonts w:hint="eastAsia"/>
+        </w:rPr>
+        <w:t>的值已经被缓存，即可以共享。</w:t>
+      </w:r>
+    </w:p>
+    <w:p>
+      <w:r>
+        <w:rPr>
+          <w:rFonts w:hint="eastAsia"/>
+        </w:rPr>
+        <w:t>短的字符串也会被缓存，过长的不会被缓存</w:t>
+      </w:r>
+      <w:r>
+        <w:rPr>
+          <w:rFonts w:hint="eastAsia"/>
+        </w:rPr>
+        <w:t>（不能共享）</w:t>
+      </w:r>
+      <w:r>
+        <w:rPr>
+          <w:rFonts w:hint="eastAsia"/>
+        </w:rPr>
+        <w:t>。</w:t>
+      </w:r>
+    </w:p>
+    <w:p>
+      <w:pPr>
+        <w:pStyle w:val="1"/>
+      </w:pPr>
+      <w:r>
+        <w:rPr>
+          <w:rFonts w:hint="eastAsia"/>
+        </w:rPr>
+        <w:t>数据类型</w:t>
+      </w:r>
+    </w:p>
+    <w:p>
+      <w:pPr>
+        <w:pStyle w:val="2"/>
+      </w:pPr>
+      <w:r>
+        <w:rPr>
+          <w:rFonts w:hint="eastAsia"/>
+        </w:rPr>
+        <w:t>内置数据类型</w:t>
+      </w:r>
+    </w:p>
+    <w:p>
+      <w:r>
+        <w:rPr>
+          <w:rFonts w:hint="eastAsia"/>
+        </w:rPr>
+        <w:t>检查数据类型方法：</w:t>
+      </w:r>
+      <w:r>
+        <w:rPr>
+          <w:rFonts w:hint="eastAsia"/>
+          <w:color w:val="FF0000"/>
+        </w:rPr>
+        <w:t>type</w:t>
+      </w:r>
+      <w:r>
+        <w:t>()</w:t>
+      </w:r>
+    </w:p>
+    <w:p/>
+    <w:p>
+      <w:pPr>
+        <w:pStyle w:val="3"/>
+      </w:pPr>
+      <w:r>
+        <w:rPr>
+          <w:rFonts w:hint="eastAsia"/>
+        </w:rPr>
+        <w:t>数值类型</w:t>
+      </w:r>
+    </w:p>
+    <w:p>
+      <w:r>
+        <w:rPr>
+          <w:rFonts w:hint="eastAsia"/>
+          <w:b/>
+        </w:rPr>
+        <w:t>int</w:t>
+      </w:r>
+      <w:r>
+        <w:rPr>
+          <w:rFonts w:hint="eastAsia"/>
+        </w:rPr>
+        <w:t>：</w:t>
+      </w:r>
+    </w:p>
+    <w:p>
+      <w:r>
+        <w:rPr>
+          <w:rFonts w:hint="eastAsia"/>
+        </w:rPr>
+        <w:t>1</w:t>
+      </w:r>
+      <w:r>
+        <w:rPr>
+          <w:rFonts w:hint="eastAsia"/>
+        </w:rPr>
+        <w:t>，</w:t>
+      </w:r>
+      <w:r>
+        <w:rPr>
+          <w:rFonts w:hint="eastAsia"/>
+        </w:rPr>
+        <w:t>-</w:t>
+      </w:r>
+      <w:r>
+        <w:rPr>
+          <w:rFonts w:hint="eastAsia"/>
+        </w:rPr>
+        <w:t>9</w:t>
+      </w:r>
+      <w:r>
+        <w:rPr>
+          <w:rFonts w:hint="eastAsia"/>
+        </w:rPr>
+        <w:t>，</w:t>
+      </w:r>
+      <w:r>
+        <w:rPr>
+          <w:rFonts w:hint="eastAsia"/>
+        </w:rPr>
+        <w:t>999</w:t>
+      </w:r>
+      <w:r>
+        <w:rPr>
+          <w:rFonts w:hint="eastAsia"/>
+        </w:rPr>
+        <w:t>（其大小上限取决于硬件，可认为无上限</w:t>
+      </w:r>
+      <w:r>
+        <w:rPr>
+          <w:rFonts w:hint="eastAsia"/>
+        </w:rPr>
+        <w:t>）：</w:t>
+      </w:r>
+      <w:r>
+        <w:rPr>
+          <w:rFonts w:hint="eastAsia"/>
+        </w:rPr>
+        <w:t>十进制</w:t>
+      </w:r>
+    </w:p>
+    <w:p>
+      <w:r>
+        <w:rPr>
+          <w:rFonts w:hint="eastAsia"/>
+          <w:color w:val="FF0000"/>
+        </w:rPr>
+        <w:lastRenderedPageBreak/>
+        <w:t>0b</w:t>
+      </w:r>
+      <w:r>
+        <w:t>1101</w:t>
+      </w:r>
+      <w:r>
+        <w:rPr>
+          <w:rFonts w:hint="eastAsia"/>
+        </w:rPr>
+        <w:t>：</w:t>
+      </w:r>
+      <w:r>
+        <w:rPr>
+          <w:rFonts w:hint="eastAsia"/>
+        </w:rPr>
+        <w:t>二进制</w:t>
+      </w:r>
+    </w:p>
+    <w:p>
+      <w:r>
+        <w:rPr>
+          <w:rFonts w:hint="eastAsia"/>
+          <w:color w:val="FF0000"/>
+        </w:rPr>
+        <w:t>0o</w:t>
+      </w:r>
+      <w:r>
+        <w:rPr>
+          <w:rFonts w:hint="eastAsia"/>
+        </w:rPr>
+        <w:t>177</w:t>
+      </w:r>
+      <w:r>
+        <w:rPr>
+          <w:rFonts w:hint="eastAsia"/>
+        </w:rPr>
+        <w:t>：</w:t>
+      </w:r>
+      <w:r>
+        <w:rPr>
+          <w:rFonts w:hint="eastAsia"/>
+        </w:rPr>
+        <w:t>八进制</w:t>
+      </w:r>
+    </w:p>
+    <w:p>
+      <w:r>
+        <w:rPr>
+          <w:color w:val="FF0000"/>
+        </w:rPr>
+        <w:t>0x</w:t>
+      </w:r>
+      <w:r>
+        <w:t>9ff</w:t>
+      </w:r>
+      <w:r>
+        <w:rPr>
+          <w:rFonts w:hint="eastAsia"/>
+        </w:rPr>
+        <w:t>：</w:t>
+      </w:r>
+      <w:r>
+        <w:t>16</w:t>
+      </w:r>
+      <w:r>
+        <w:rPr>
+          <w:rFonts w:hint="eastAsia"/>
+        </w:rPr>
+        <w:t>进制</w:t>
+      </w:r>
+    </w:p>
+    <w:p/>
+    <w:p>
+      <w:r>
+        <w:rPr>
+          <w:rFonts w:hint="eastAsia"/>
+          <w:b/>
+        </w:rPr>
+        <w:t>运</w:t>
+      </w:r>
+      <w:r>
+        <w:rPr>
+          <w:rFonts w:hint="eastAsia"/>
+          <w:b/>
+        </w:rPr>
+        <w:t>算符</w:t>
+      </w:r>
+      <w:r>
+        <w:rPr>
+          <w:rFonts w:hint="eastAsia"/>
+        </w:rPr>
+        <w:t>：</w:t>
+      </w:r>
+    </w:p>
+    <w:p>
+      <w:r>
+        <w:rPr>
+          <w:rFonts w:hint="eastAsia"/>
+        </w:rPr>
+        <w:t>+</w:t>
+      </w:r>
+      <w:r>
+        <w:rPr>
+          <w:rFonts w:hint="eastAsia"/>
+        </w:rPr>
+        <w:t>、</w:t>
+      </w:r>
+      <w:r>
+        <w:rPr>
+          <w:rFonts w:hint="eastAsia"/>
+        </w:rPr>
+        <w:t>-</w:t>
+      </w:r>
+      <w:r>
+        <w:rPr>
+          <w:rFonts w:hint="eastAsia"/>
+        </w:rPr>
+        <w:t>、</w:t>
+      </w:r>
+      <w:r>
+        <w:rPr>
+          <w:rFonts w:hint="eastAsia"/>
+        </w:rPr>
+        <w:t>*</w:t>
+      </w:r>
+      <w:r>
+        <w:rPr>
+          <w:rFonts w:hint="eastAsia"/>
+        </w:rPr>
+        <w:t>、</w:t>
+      </w:r>
+      <w:r>
+        <w:rPr>
+          <w:rFonts w:hint="eastAsia"/>
+        </w:rPr>
+        <w:t>/</w:t>
+      </w:r>
+      <w:r>
+        <w:rPr>
+          <w:rFonts w:hint="eastAsia"/>
+        </w:rPr>
+        <w:t>、</w:t>
+      </w:r>
+      <w:r>
+        <w:rPr>
+          <w:rFonts w:hint="eastAsia"/>
+        </w:rPr>
+        <w:t>%</w:t>
+      </w:r>
+    </w:p>
+    <w:p>
+      <w:r>
+        <w:rPr>
+          <w:rFonts w:hint="eastAsia"/>
+        </w:rPr>
+        <w:t>**</w:t>
+      </w:r>
+      <w:r>
+        <w:rPr>
+          <w:rFonts w:hint="eastAsia"/>
+        </w:rPr>
+        <w:t>：</w:t>
+      </w:r>
+      <w:r>
+        <w:rPr>
+          <w:rFonts w:hint="eastAsia"/>
+        </w:rPr>
+        <w:t>（次方</w:t>
+      </w:r>
+      <w:r>
+        <w:rPr>
+          <w:rFonts w:hint="eastAsia"/>
+        </w:rPr>
+        <w:t xml:space="preserve"> 3 **</w:t>
+      </w:r>
+      <w:r>
+        <w:t xml:space="preserve"> 2</w:t>
+      </w:r>
+      <w:r>
+        <w:rPr>
+          <w:rFonts w:hint="eastAsia"/>
+        </w:rPr>
+        <w:t>,3</w:t>
+      </w:r>
+      <w:r>
+        <w:rPr>
+          <w:rFonts w:hint="eastAsia"/>
+        </w:rPr>
+        <w:t>的二次方）</w:t>
+      </w:r>
+    </w:p>
+    <w:p>
+      <w:r>
+        <w:rPr>
+          <w:rFonts w:hint="eastAsia"/>
+        </w:rPr>
+        <w:t>//</w:t>
+      </w:r>
+      <w:r>
+        <w:rPr>
+          <w:rFonts w:hint="eastAsia"/>
+        </w:rPr>
+        <w:t>：</w:t>
+      </w:r>
+      <w:r>
+        <w:rPr>
+          <w:rFonts w:hint="eastAsia"/>
+        </w:rPr>
+        <w:t>整除，</w:t>
+      </w:r>
+    </w:p>
+    <w:p/>
+    <w:p>
+      <w:r>
+        <w:rPr>
+          <w:rFonts w:hint="eastAsia"/>
+          <w:b/>
+        </w:rPr>
+        <w:t>常用函数</w:t>
+      </w:r>
+      <w:r>
+        <w:rPr>
+          <w:rFonts w:hint="eastAsia"/>
+        </w:rPr>
+        <w:t>：</w:t>
+      </w:r>
+    </w:p>
+    <w:p>
+      <w:r>
+        <w:t xml:space="preserve">4 + </w:t>
+      </w:r>
+      <w:r>
+        <w:rPr>
+          <w:color w:val="FF0000"/>
+        </w:rPr>
+        <w:t>i</w:t>
+      </w:r>
+      <w:r>
+        <w:rPr>
+          <w:rFonts w:hint="eastAsia"/>
+          <w:color w:val="FF0000"/>
+        </w:rPr>
+        <w:t>nt</w:t>
+      </w:r>
+      <w:r>
+        <w:t>(“2”) -&gt; 6</w:t>
+      </w:r>
+    </w:p>
+    <w:p>
+      <w:r>
+        <w:t xml:space="preserve">4 + </w:t>
+      </w:r>
+      <w:r>
+        <w:rPr>
+          <w:color w:val="FF0000"/>
+        </w:rPr>
+        <w:t>int</w:t>
+      </w:r>
+      <w:r>
+        <w:t>(“1101”,2) -&gt; 17</w:t>
+      </w:r>
+    </w:p>
+    <w:p>
+      <w:r>
+        <w:rPr>
+          <w:rFonts w:hint="eastAsia"/>
+        </w:rPr>
+        <w:t>同理有</w:t>
+      </w:r>
+      <w:r>
+        <w:rPr>
+          <w:rFonts w:hint="eastAsia"/>
+          <w:color w:val="FF0000"/>
+        </w:rPr>
+        <w:t>flaot</w:t>
+      </w:r>
+      <w:r>
+        <w:t>()</w:t>
+      </w:r>
+    </w:p>
+    <w:p>
+      <w:r>
+        <w:rPr>
+          <w:color w:val="FF0000"/>
+        </w:rPr>
+        <w:t>b</w:t>
+      </w:r>
+      <w:r>
+        <w:rPr>
+          <w:rFonts w:hint="eastAsia"/>
+          <w:color w:val="FF0000"/>
+        </w:rPr>
+        <w:t>in</w:t>
+      </w:r>
+      <w:r>
+        <w:t>()</w:t>
+      </w:r>
+      <w:r>
+        <w:rPr>
+          <w:rFonts w:hint="eastAsia"/>
+        </w:rPr>
+        <w:t>：将十进制转为二进制</w:t>
+      </w:r>
+    </w:p>
+    <w:p>
+      <w:r>
+        <w:rPr>
+          <w:rFonts w:hint="eastAsia"/>
+          <w:color w:val="FF0000"/>
+        </w:rPr>
+        <w:t>oct</w:t>
+      </w:r>
+      <w:r>
+        <w:t>()</w:t>
+      </w:r>
+      <w:r>
+        <w:rPr>
+          <w:rFonts w:hint="eastAsia"/>
+        </w:rPr>
+        <w:t>：将十进制转为</w:t>
+      </w:r>
+      <w:r>
+        <w:rPr>
+          <w:rFonts w:hint="eastAsia"/>
+        </w:rPr>
+        <w:t>8</w:t>
+      </w:r>
+      <w:r>
+        <w:rPr>
+          <w:rFonts w:hint="eastAsia"/>
+        </w:rPr>
+        <w:t>进制</w:t>
+      </w:r>
+    </w:p>
+    <w:p>
+      <w:pPr>
+        <w:rPr>
+          <w:rFonts w:hint="eastAsia"/>
+        </w:rPr>
+      </w:pPr>
+      <w:r>
+        <w:rPr>
+          <w:rFonts w:hint="eastAsia"/>
+          <w:color w:val="FF0000"/>
+        </w:rPr>
+        <w:t>hex</w:t>
+      </w:r>
+      <w:r>
+        <w:t>()</w:t>
+      </w:r>
+      <w:r>
+        <w:rPr>
+          <w:rFonts w:hint="eastAsia"/>
+        </w:rPr>
+        <w:t>：将十进制转为</w:t>
+      </w:r>
+      <w:r>
+        <w:rPr>
+          <w:rFonts w:hint="eastAsia"/>
+        </w:rPr>
+        <w:t>16</w:t>
+      </w:r>
+      <w:r>
+        <w:rPr>
+          <w:rFonts w:hint="eastAsia"/>
+        </w:rPr>
+        <w:t>进制</w:t>
+      </w:r>
+    </w:p>
+    <w:p>
+      <w:r>
+        <w:rPr>
+          <w:rFonts w:hint="eastAsia"/>
+          <w:color w:val="FF0000"/>
+        </w:rPr>
+        <w:t>round</w:t>
+      </w:r>
+      <w:r>
+        <w:t>()</w:t>
+      </w:r>
+      <w:r>
+        <w:rPr>
+          <w:rFonts w:hint="eastAsia"/>
+        </w:rPr>
+        <w:t>：四舍五入</w:t>
+      </w:r>
+    </w:p>
+    <w:p>
+      <w:r>
+        <w:rPr>
+          <w:rFonts w:hint="eastAsia"/>
+        </w:rPr>
+        <w:t>pow(3,2) -&gt;</w:t>
+      </w:r>
+      <w:r>
+        <w:t xml:space="preserve"> 9</w:t>
+      </w:r>
+      <w:r>
+        <w:rPr>
+          <w:rFonts w:hint="eastAsia"/>
+        </w:rPr>
+        <w:t>：次方</w:t>
+      </w:r>
+    </w:p>
+    <w:p/>
+    <w:p/>
+    <w:p>
+      <w:pPr>
+        <w:rPr>
+          <w:b/>
+        </w:rPr>
+      </w:pPr>
+      <w:r>
+        <w:rPr>
+          <w:rFonts w:hint="eastAsia"/>
+          <w:b/>
+        </w:rPr>
+        <w:t>工具模块：</w:t>
+      </w:r>
+    </w:p>
+    <w:p>
+      <w:r>
+        <w:rPr>
+          <w:color w:val="FF0000"/>
+        </w:rPr>
+        <w:t>I</w:t>
+      </w:r>
+      <w:r>
+        <w:rPr>
+          <w:rFonts w:hint="eastAsia"/>
+          <w:color w:val="FF0000"/>
+        </w:rPr>
+        <w:t xml:space="preserve">mport </w:t>
+      </w:r>
+      <w:r>
+        <w:rPr>
+          <w:color w:val="FF0000"/>
+        </w:rPr>
+        <w:t>math</w:t>
+      </w:r>
+      <w:r>
+        <w:t xml:space="preserve"> </w:t>
+      </w:r>
+      <w:r>
+        <w:rPr>
+          <w:rFonts w:hint="eastAsia"/>
+        </w:rPr>
+        <w:t>导入</w:t>
+      </w:r>
+      <w:r>
+        <w:rPr>
+          <w:rFonts w:hint="eastAsia"/>
+          <w:b/>
+        </w:rPr>
+        <w:t>数学模块</w:t>
+      </w:r>
+    </w:p>
+    <w:p>
+      <w:r>
+        <w:rPr>
+          <w:rFonts w:hint="eastAsia"/>
+        </w:rPr>
+        <w:t>数轴：</w:t>
+      </w:r>
+      <w:r>
+        <w:rPr>
+          <w:rFonts w:hint="eastAsia"/>
+        </w:rPr>
+        <w:t xml:space="preserve"> *</w:t>
+      </w:r>
+      <w:r>
+        <w:t xml:space="preserve"> </w:t>
+      </w:r>
+      <w:r>
+        <w:rPr>
+          <w:rFonts w:hint="eastAsia"/>
+        </w:rPr>
+        <w:t>-</w:t>
+      </w:r>
+      <w:r>
+        <w:t xml:space="preserve">4 </w:t>
+      </w:r>
+      <w:r>
+        <w:rPr>
+          <w:rFonts w:hint="eastAsia"/>
+        </w:rPr>
+        <w:t>-</w:t>
+      </w:r>
+      <w:r>
+        <w:t xml:space="preserve">3 </w:t>
+      </w:r>
+      <w:r>
+        <w:rPr>
+          <w:rFonts w:hint="eastAsia"/>
+        </w:rPr>
+        <w:t>-</w:t>
+      </w:r>
+      <w:r>
+        <w:t xml:space="preserve">2 </w:t>
+      </w:r>
+      <w:r>
+        <w:rPr>
+          <w:rFonts w:hint="eastAsia"/>
+        </w:rPr>
+        <w:t>-</w:t>
+      </w:r>
+      <w:r>
+        <w:t xml:space="preserve">1 </w:t>
+      </w:r>
+      <w:r>
+        <w:rPr>
+          <w:u w:val="single"/>
+        </w:rPr>
+        <w:t>0</w:t>
+      </w:r>
+      <w:r>
+        <w:t xml:space="preserve"> 1 2 3 4 </w:t>
+      </w:r>
+      <w:r>
+        <w:rPr>
+          <w:rFonts w:hint="eastAsia"/>
+        </w:rPr>
+        <w:t>*</w:t>
+      </w:r>
+    </w:p>
+    <w:p>
+      <w:r>
+        <w:rPr>
+          <w:rFonts w:hint="eastAsia"/>
+          <w:color w:val="FF0000"/>
+        </w:rPr>
+        <w:t>math</w:t>
+      </w:r>
+      <w:r>
+        <w:rPr>
+          <w:color w:val="FF0000"/>
+        </w:rPr>
+        <w:t>.floor</w:t>
+      </w:r>
+      <w:r>
+        <w:t>(3.99) -&gt; 3</w:t>
+      </w:r>
+      <w:r>
+        <w:rPr>
+          <w:rFonts w:hint="eastAsia"/>
+        </w:rPr>
+        <w:t>：向下取整（数轴往左取）天花板</w:t>
+      </w:r>
+    </w:p>
+    <w:p>
+      <w:r>
+        <w:t>math.floor(-3.14) -&gt; -4</w:t>
+      </w:r>
+    </w:p>
+    <w:p>
+      <w:r>
+        <w:rPr>
+          <w:color w:val="FF0000"/>
+        </w:rPr>
+        <w:t>math.trunc</w:t>
+      </w:r>
+      <w:r>
+        <w:t>(3.88) -&gt; 3</w:t>
+      </w:r>
+      <w:r>
+        <w:rPr>
+          <w:rFonts w:hint="eastAsia"/>
+        </w:rPr>
+        <w:t>：截断（数轴往</w:t>
+      </w:r>
+      <w:r>
+        <w:rPr>
+          <w:rFonts w:hint="eastAsia"/>
+        </w:rPr>
+        <w:t>0</w:t>
+      </w:r>
+      <w:r>
+        <w:rPr>
+          <w:rFonts w:hint="eastAsia"/>
+        </w:rPr>
+        <w:t>取）</w:t>
+      </w:r>
+    </w:p>
+    <w:p>
+      <w:r>
+        <w:t>math.trunc(-3.44) -&gt; -3</w:t>
+      </w:r>
+    </w:p>
+    <w:p>
+      <w:r>
+        <w:rPr>
+          <w:rFonts w:hint="eastAsia"/>
+          <w:color w:val="FF0000"/>
+        </w:rPr>
+        <w:t>math</w:t>
+      </w:r>
+      <w:r>
+        <w:rPr>
+          <w:color w:val="FF0000"/>
+        </w:rPr>
+        <w:t>.ceil</w:t>
+      </w:r>
+      <w:r>
+        <w:t>(3.14) -&gt; 4</w:t>
+      </w:r>
+      <w:r>
+        <w:rPr>
+          <w:rFonts w:hint="eastAsia"/>
+        </w:rPr>
+        <w:t>：向上取整（数轴往右取）地板</w:t>
+      </w:r>
+    </w:p>
+    <w:p>
+      <w:r>
+        <w:t>math.ceil(-3.24) -&gt; -3</w:t>
+      </w:r>
+    </w:p>
+    <w:p>
+      <w:r>
+        <w:rPr>
+          <w:rFonts w:hint="eastAsia"/>
+          <w:color w:val="FF0000"/>
+        </w:rPr>
+        <w:t>math</w:t>
+      </w:r>
+      <w:r>
+        <w:rPr>
+          <w:color w:val="FF0000"/>
+        </w:rPr>
+        <w:t>.pi</w:t>
+      </w:r>
+      <w:r>
+        <w:rPr>
+          <w:rFonts w:hint="eastAsia"/>
+        </w:rPr>
+        <w:t>：</w:t>
+      </w:r>
+      <w:r>
+        <w:rPr>
+          <w:rFonts w:hint="eastAsia"/>
+        </w:rPr>
+        <w:t>PI</w:t>
+      </w:r>
+    </w:p>
+    <w:p>
+      <w:r>
+        <w:rPr>
+          <w:color w:val="FF0000"/>
+        </w:rPr>
+        <w:t>math.</w:t>
+      </w:r>
+      <w:r>
+        <w:rPr>
+          <w:rFonts w:hint="eastAsia"/>
+          <w:color w:val="FF0000"/>
+        </w:rPr>
+        <w:t>sqrt</w:t>
+      </w:r>
+      <w:r>
+        <w:t>()</w:t>
+      </w:r>
+      <w:r>
+        <w:rPr>
+          <w:rFonts w:hint="eastAsia"/>
+        </w:rPr>
+        <w:t>：开方</w:t>
+      </w:r>
+    </w:p>
+    <w:p/>
+    <w:p>
+      <w:r>
+        <w:rPr>
+          <w:rFonts w:hint="eastAsia"/>
+          <w:color w:val="FF0000"/>
+        </w:rPr>
+        <w:t>im</w:t>
+      </w:r>
+      <w:r>
+        <w:rPr>
+          <w:color w:val="FF0000"/>
+        </w:rPr>
+        <w:t>port decimal</w:t>
+      </w:r>
+      <w:r>
+        <w:t xml:space="preserve"> </w:t>
+      </w:r>
+      <w:r>
+        <w:rPr>
+          <w:rFonts w:hint="eastAsia"/>
+        </w:rPr>
+        <w:t>导入高精度模块</w:t>
+      </w:r>
+    </w:p>
+    <w:p>
+      <w:pPr>
+        <w:rPr>
+          <w:u w:val="single"/>
+        </w:rPr>
+      </w:pPr>
+      <w:r>
+        <w:rPr>
+          <w:rFonts w:hint="eastAsia"/>
+          <w:color w:val="FF0000"/>
+        </w:rPr>
+        <w:t>decimal</w:t>
+      </w:r>
+      <w:r>
+        <w:rPr>
+          <w:color w:val="FF0000"/>
+        </w:rPr>
+        <w:t>.Decimal</w:t>
+      </w:r>
+      <w:r>
+        <w:t xml:space="preserve">(‘0.111’) </w:t>
+      </w:r>
+      <w:r>
+        <w:rPr>
+          <w:rFonts w:hint="eastAsia"/>
+        </w:rPr>
+        <w:t>-</w:t>
+      </w:r>
+      <w:r>
+        <w:t xml:space="preserve"> </w:t>
+      </w:r>
+      <w:r>
+        <w:rPr>
+          <w:rFonts w:hint="eastAsia"/>
+        </w:rPr>
+        <w:t>decimal</w:t>
+      </w:r>
+      <w:r>
+        <w:t xml:space="preserve">.Decimal(‘0.111’) </w:t>
+      </w:r>
+      <w:r>
+        <w:rPr>
+          <w:rFonts w:hint="eastAsia"/>
+        </w:rPr>
+        <w:t>=</w:t>
+      </w:r>
+      <w:r>
+        <w:t xml:space="preserve"> </w:t>
+      </w:r>
+      <w:r>
+        <w:rPr>
+          <w:rFonts w:hint="eastAsia"/>
+        </w:rPr>
+        <w:t>deciaml</w:t>
+      </w:r>
+      <w:r>
+        <w:t>.Decimal(‘0.0’)</w:t>
+      </w:r>
+      <w:r>
+        <w:rPr>
+          <w:rFonts w:hint="eastAsia"/>
+        </w:rPr>
+        <w:t>：</w:t>
+      </w:r>
+      <w:r>
+        <w:rPr>
+          <w:rFonts w:hint="eastAsia"/>
+        </w:rPr>
+        <w:t>Decimal</w:t>
+      </w:r>
+      <w:r>
+        <w:rPr>
+          <w:rFonts w:hint="eastAsia"/>
+        </w:rPr>
+        <w:t>类构造函数传递浮点数用</w:t>
+      </w:r>
+      <w:r>
+        <w:rPr>
+          <w:rFonts w:hint="eastAsia"/>
+          <w:u w:val="single"/>
+        </w:rPr>
+        <w:t>字符串</w:t>
+      </w:r>
+      <w:r>
+        <w:rPr>
+          <w:rFonts w:hint="eastAsia"/>
+          <w:u w:val="single"/>
+        </w:rPr>
+        <w:t>的形式</w:t>
+      </w:r>
+      <w:r>
+        <w:rPr>
+          <w:rFonts w:hint="eastAsia"/>
+          <w:u w:val="single"/>
+        </w:rPr>
+        <w:t>。</w:t>
+      </w:r>
+    </w:p>
+    <w:p/>
+    <w:p>
+      <w:pPr>
+        <w:pStyle w:val="3"/>
+      </w:pPr>
+      <w:r>
+        <w:rPr>
+          <w:rFonts w:hint="eastAsia"/>
+        </w:rPr>
+        <w:t>序列类型</w:t>
+      </w:r>
+    </w:p>
+    <w:p>
+      <w:r>
+        <w:rPr>
+          <w:rFonts w:hint="eastAsia"/>
+        </w:rPr>
+        <w:t>分为可变和不可变序列。</w:t>
+      </w:r>
+    </w:p>
+    <w:p/>
+    <w:p>
+      <w:pPr>
+        <w:pStyle w:val="4"/>
+      </w:pPr>
+      <w:r>
+        <w:rPr>
+          <w:rFonts w:hint="eastAsia"/>
+        </w:rPr>
+        <w:lastRenderedPageBreak/>
+        <w:t>序列通用操作</w:t>
+      </w:r>
+      <w:r>
+        <w:rPr>
+          <w:rFonts w:hint="eastAsia"/>
+        </w:rPr>
+        <w:t>（以列表为例）</w:t>
+      </w:r>
+    </w:p>
+    <w:p>
+      <w:pPr>
+        <w:pStyle w:val="5"/>
+      </w:pPr>
+      <w:r>
+        <w:rPr>
+          <w:rFonts w:hint="eastAsia"/>
+        </w:rPr>
+        <w:t>生成序列</w:t>
+      </w:r>
+    </w:p>
+    <w:p>
+      <w:r>
+        <w:rPr>
+          <w:color w:val="FF0000"/>
+        </w:rPr>
+        <w:t>l</w:t>
+      </w:r>
+      <w:r>
+        <w:rPr>
+          <w:rFonts w:hint="eastAsia"/>
+          <w:color w:val="FF0000"/>
+        </w:rPr>
+        <w:t>ist</w:t>
+      </w:r>
+      <w:r>
+        <w:rPr>
+          <w:rFonts w:hint="eastAsia"/>
+        </w:rPr>
+        <w:t>(</w:t>
+      </w:r>
+      <w:r>
+        <w:t>‘abcd’) -&gt; [‘a’,’b’,’c’,’d’]</w:t>
+      </w:r>
+    </w:p>
+    <w:p>
+      <w:r>
+        <w:t>list(</w:t>
+      </w:r>
+      <w:r>
+        <w:rPr>
+          <w:color w:val="FF0000"/>
+        </w:rPr>
+        <w:t>range</w:t>
+      </w:r>
+      <w:r>
+        <w:t>(5)) -&gt; [0,1,2,3,4]</w:t>
+      </w:r>
+    </w:p>
+    <w:p/>
+    <w:p>
+      <w:r>
+        <w:rPr>
+          <w:rFonts w:hint="eastAsia"/>
+        </w:rPr>
+        <w:t>判断元素是否包含</w:t>
+      </w:r>
+    </w:p>
+    <w:p>
+      <w:r>
+        <w:t>a</w:t>
+      </w:r>
+      <w:r>
+        <w:rPr>
+          <w:rFonts w:hint="eastAsia"/>
+        </w:rPr>
+        <w:t xml:space="preserve"> </w:t>
+      </w:r>
+      <w:r>
+        <w:t>= [1,2,3,4,’a’,’b’]</w:t>
+      </w:r>
+    </w:p>
+    <w:p>
+      <w:r>
+        <w:t>1</w:t>
+      </w:r>
+      <w:r>
+        <w:rPr>
+          <w:rFonts w:hint="eastAsia"/>
+        </w:rPr>
+        <w:t xml:space="preserve"> </w:t>
+      </w:r>
+      <w:r>
+        <w:rPr>
+          <w:color w:val="FF0000"/>
+        </w:rPr>
+        <w:t xml:space="preserve">in </w:t>
+      </w:r>
+      <w:r>
+        <w:t>a -&gt; True</w:t>
+      </w:r>
+    </w:p>
+    <w:p>
+      <w:r>
+        <w:t xml:space="preserve">2 </w:t>
+      </w:r>
+      <w:r>
+        <w:rPr>
+          <w:color w:val="FF0000"/>
+        </w:rPr>
+        <w:t>not in</w:t>
+      </w:r>
+      <w:r>
+        <w:t xml:space="preserve"> a -&gt; False</w:t>
+      </w:r>
+    </w:p>
+    <w:p/>
+    <w:p>
+      <w:pPr>
+        <w:pStyle w:val="5"/>
+      </w:pPr>
+      <w:r>
+        <w:rPr>
+          <w:rFonts w:hint="eastAsia"/>
+        </w:rPr>
+        <w:t>连接序列</w:t>
+      </w:r>
+    </w:p>
+    <w:p>
+      <w:r>
+        <w:t>a</w:t>
+      </w:r>
+      <w:r>
+        <w:rPr>
+          <w:rFonts w:hint="eastAsia"/>
+        </w:rPr>
+        <w:t xml:space="preserve"> </w:t>
+      </w:r>
+      <w:r>
+        <w:t>= [1,2]</w:t>
+      </w:r>
+    </w:p>
+    <w:p>
+      <w:r>
+        <w:t>b = [4,5]</w:t>
+      </w:r>
+    </w:p>
+    <w:p>
+      <w:r>
+        <w:t xml:space="preserve">a </w:t>
+      </w:r>
+      <w:r>
+        <w:rPr>
+          <w:color w:val="FF0000"/>
+        </w:rPr>
+        <w:t>+</w:t>
+      </w:r>
+      <w:r>
+        <w:t xml:space="preserve"> b -&gt; [1,2,4,5]</w:t>
+      </w:r>
+      <w:r>
+        <w:rPr>
+          <w:rFonts w:hint="eastAsia"/>
+        </w:rPr>
+        <w:t>：</w:t>
+      </w:r>
+      <w:r>
+        <w:t>a</w:t>
+      </w:r>
+      <w:r>
+        <w:rPr>
+          <w:rFonts w:hint="eastAsia"/>
+        </w:rPr>
+        <w:t>，</w:t>
+      </w:r>
+      <w:r>
+        <w:rPr>
+          <w:rFonts w:hint="eastAsia"/>
+        </w:rPr>
+        <w:t>b</w:t>
+      </w:r>
+      <w:r>
+        <w:rPr>
+          <w:rFonts w:hint="eastAsia"/>
+        </w:rPr>
+        <w:t>本身没有改变</w:t>
+      </w:r>
+    </w:p>
+    <w:p/>
+    <w:p>
+      <w:pPr>
+        <w:pStyle w:val="5"/>
+      </w:pPr>
+      <w:r>
+        <w:rPr>
+          <w:rFonts w:hint="eastAsia"/>
+        </w:rPr>
+        <w:t>重复元素</w:t>
+      </w:r>
+    </w:p>
+    <w:p>
+      <w:r>
+        <w:rPr>
+          <w:rFonts w:hint="eastAsia"/>
+        </w:rPr>
+        <w:t xml:space="preserve">[3] </w:t>
+      </w:r>
+      <w:r>
+        <w:rPr>
+          <w:rFonts w:hint="eastAsia"/>
+          <w:color w:val="FF0000"/>
+        </w:rPr>
+        <w:t xml:space="preserve">* </w:t>
+      </w:r>
+      <w:r>
+        <w:rPr>
+          <w:rFonts w:hint="eastAsia"/>
+        </w:rPr>
+        <w:t>4  -&gt; [3,3,3,3]</w:t>
+      </w:r>
+    </w:p>
+    <w:p/>
+    <w:p>
+      <w:pPr>
+        <w:pStyle w:val="5"/>
+      </w:pPr>
+      <w:r>
+        <w:rPr>
+          <w:rFonts w:hint="eastAsia"/>
+        </w:rPr>
+        <w:t>访问元素</w:t>
+      </w:r>
+    </w:p>
+    <w:p>
+      <w:r>
+        <w:t>a = [1,2,3,4,5]</w:t>
+      </w:r>
+    </w:p>
+    <w:p>
+      <w:r>
+        <w:t>a[0] -&gt; 1</w:t>
+      </w:r>
+    </w:p>
+    <w:p>
+      <w:r>
+        <w:t>a[-1] -&gt; 3</w:t>
+      </w:r>
+    </w:p>
+    <w:p>
+      <w:r>
+        <w:rPr>
+          <w:rFonts w:hint="eastAsia"/>
+        </w:rPr>
+        <w:t>a[0</w:t>
+      </w:r>
+      <w:r>
+        <w:rPr>
+          <w:rFonts w:hint="eastAsia"/>
+          <w:color w:val="FF0000"/>
+        </w:rPr>
+        <w:t>:</w:t>
+      </w:r>
+      <w:r>
+        <w:rPr>
+          <w:rFonts w:hint="eastAsia"/>
+        </w:rPr>
+        <w:t>2] -&gt; [1,2]</w:t>
+      </w:r>
+    </w:p>
+    <w:p>
+      <w:r>
+        <w:t>a[:3] - &gt; [1,2,3]</w:t>
+      </w:r>
+    </w:p>
+    <w:p>
+      <w:r>
+        <w:t>a[3:] -&gt; [4,5]</w:t>
+      </w:r>
+    </w:p>
+    <w:p>
+      <w:r>
+        <w:t>a[:] -&gt; [1,2,3,4,5]</w:t>
+      </w:r>
+    </w:p>
+    <w:p/>
+    <w:p>
+      <w:pPr>
+        <w:pStyle w:val="5"/>
+      </w:pPr>
+      <w:r>
+        <w:rPr>
+          <w:rFonts w:hint="eastAsia"/>
+        </w:rPr>
+        <w:t>按步长访问</w:t>
+      </w:r>
+    </w:p>
+    <w:p>
+      <w:r>
+        <w:t>a = [1,2,3,4,5]</w:t>
+      </w:r>
+    </w:p>
+    <w:p>
+      <w:r>
+        <w:rPr>
+          <w:rFonts w:hint="eastAsia"/>
+        </w:rPr>
+        <w:lastRenderedPageBreak/>
+        <w:t>a</w:t>
+      </w:r>
+      <w:r>
+        <w:t>[::2] -&gt; [1,3,5]</w:t>
+      </w:r>
+    </w:p>
+    <w:p/>
+    <w:p>
+      <w:pPr>
+        <w:pStyle w:val="5"/>
+      </w:pPr>
+      <w:r>
+        <w:rPr>
+          <w:rFonts w:hint="eastAsia"/>
+        </w:rPr>
+        <w:t>获取序列长度</w:t>
+      </w:r>
+    </w:p>
+    <w:p>
+      <w:r>
+        <w:t>a = [1,2,3,4,5]</w:t>
+      </w:r>
+    </w:p>
+    <w:p>
+      <w:r>
+        <w:rPr>
+          <w:color w:val="FF0000"/>
+        </w:rPr>
+        <w:t>l</w:t>
+      </w:r>
+      <w:r>
+        <w:rPr>
+          <w:rFonts w:hint="eastAsia"/>
+          <w:color w:val="FF0000"/>
+        </w:rPr>
+        <w:t>en</w:t>
+      </w:r>
+      <w:r>
+        <w:rPr>
+          <w:rFonts w:hint="eastAsia"/>
+        </w:rPr>
+        <w:t>(</w:t>
+      </w:r>
+      <w:r>
+        <w:t>a) -&gt; 5</w:t>
+      </w:r>
+    </w:p>
+    <w:p/>
+    <w:p>
+      <w:pPr>
+        <w:pStyle w:val="5"/>
+      </w:pPr>
+      <w:r>
+        <w:rPr>
+          <w:rFonts w:hint="eastAsia"/>
+        </w:rPr>
+        <w:t>最小</w:t>
+      </w:r>
+      <w:r>
+        <w:rPr>
+          <w:rFonts w:hint="eastAsia"/>
+        </w:rPr>
+        <w:t>/</w:t>
+      </w:r>
+      <w:r>
+        <w:rPr>
+          <w:rFonts w:hint="eastAsia"/>
+        </w:rPr>
+        <w:t>最大</w:t>
+      </w:r>
+      <w:r>
+        <w:rPr>
+          <w:rFonts w:hint="eastAsia"/>
+        </w:rPr>
+        <w:t>/</w:t>
+      </w:r>
+      <w:r>
+        <w:rPr>
+          <w:rFonts w:hint="eastAsia"/>
+        </w:rPr>
+        <w:t>和</w:t>
+      </w:r>
+    </w:p>
+    <w:p>
+      <w:r>
+        <w:t>a = [1,2,3,4,5]</w:t>
+      </w:r>
+    </w:p>
+    <w:p>
+      <w:r>
+        <w:rPr>
+          <w:rFonts w:hint="eastAsia"/>
+          <w:color w:val="FF0000"/>
+        </w:rPr>
+        <w:t>min(</w:t>
+      </w:r>
+      <w:r>
+        <w:rPr>
+          <w:rFonts w:hint="eastAsia"/>
+        </w:rPr>
+        <w:t>a) -&gt; 1</w:t>
+      </w:r>
+      <w:r>
+        <w:t xml:space="preserve">       </w:t>
+      </w:r>
+      <w:r>
+        <w:rPr>
+          <w:rFonts w:hint="eastAsia"/>
+          <w:b/>
+        </w:rPr>
+        <w:t>全局函数</w:t>
+      </w:r>
+    </w:p>
+    <w:p>
+      <w:r>
+        <w:rPr>
+          <w:color w:val="FF0000"/>
+        </w:rPr>
+        <w:t>max</w:t>
+      </w:r>
+      <w:r>
+        <w:t>(a) -&gt; 5</w:t>
+      </w:r>
+    </w:p>
+    <w:p>
+      <w:r>
+        <w:rPr>
+          <w:color w:val="FF0000"/>
+        </w:rPr>
+        <w:t>sum</w:t>
+      </w:r>
+      <w:r>
+        <w:t>(a) -&gt; 15</w:t>
+      </w:r>
+    </w:p>
+    <w:p/>
+    <w:p>
+      <w:pPr>
+        <w:pStyle w:val="5"/>
+      </w:pPr>
+      <w:r>
+        <w:rPr>
+          <w:rFonts w:hint="eastAsia"/>
+        </w:rPr>
+        <w:t>检索元素第一次出现的位置下标</w:t>
+      </w:r>
+    </w:p>
+    <w:p>
+      <w:r>
+        <w:t>a = [1,2,3,4,5]</w:t>
+      </w:r>
+    </w:p>
+    <w:p>
+      <w:r>
+        <w:rPr>
+          <w:rFonts w:hint="eastAsia"/>
+          <w:color w:val="171717" w:themeColor="background2" w:themeShade="1A"/>
+        </w:rPr>
+        <w:t>a</w:t>
+      </w:r>
+      <w:r>
+        <w:rPr>
+          <w:color w:val="FF0000"/>
+        </w:rPr>
+        <w:t>.</w:t>
+      </w:r>
+      <w:r>
+        <w:rPr>
+          <w:color w:val="FF0000"/>
+        </w:rPr>
+        <w:t>index</w:t>
+      </w:r>
+      <w:r>
+        <w:t xml:space="preserve">(2) -&gt; 1      </w:t>
+      </w:r>
+      <w:r>
+        <w:rPr>
+          <w:rFonts w:hint="eastAsia"/>
+          <w:b/>
+        </w:rPr>
+        <w:t>方法</w:t>
+      </w:r>
+    </w:p>
+    <w:p/>
+    <w:p>
+      <w:pPr>
+        <w:pStyle w:val="5"/>
+      </w:pPr>
+      <w:r>
+        <w:rPr>
+          <w:rFonts w:hint="eastAsia"/>
+        </w:rPr>
+        <w:t>统计元素出现次数</w:t>
+      </w:r>
+    </w:p>
+    <w:p>
+      <w:r>
+        <w:t>a = [1,2,3,4,5]</w:t>
+      </w:r>
+    </w:p>
+    <w:p>
+      <w:r>
+        <w:t>a.</w:t>
+      </w:r>
+      <w:r>
+        <w:rPr>
+          <w:color w:val="FF0000"/>
+        </w:rPr>
+        <w:t>count</w:t>
+      </w:r>
+      <w:r>
+        <w:t>(2) -&gt; 1</w:t>
+      </w:r>
+    </w:p>
+    <w:p/>
+    <w:p>
+      <w:pPr>
+        <w:pStyle w:val="4"/>
+      </w:pPr>
+      <w:r>
+        <w:rPr>
+          <w:rFonts w:hint="eastAsia"/>
+        </w:rPr>
+        <w:t>不</w:t>
+      </w:r>
+      <w:r>
+        <w:rPr>
+          <w:rFonts w:hint="eastAsia"/>
+        </w:rPr>
+        <w:t>可变序列</w:t>
+      </w:r>
+    </w:p>
+    <w:p>
+      <w:pPr>
+        <w:pStyle w:val="a3"/>
+        <w:numPr>
+          <w:ilvl w:val="0"/>
+          <w:numId w:val="5"/>
+        </w:numPr>
+        <w:ind w:firstLineChars="0"/>
+        <w:rPr>
+          <w:u w:val="single"/>
+        </w:rPr>
+      </w:pPr>
+      <w:r>
+        <w:rPr>
+          <w:rFonts w:hint="eastAsia"/>
+          <w:u w:val="single"/>
+        </w:rPr>
+        <w:t>可包含</w:t>
+      </w:r>
+      <w:r>
+        <w:rPr>
+          <w:rFonts w:hint="eastAsia"/>
+          <w:u w:val="single"/>
+        </w:rPr>
+        <w:t>任意对象的有序集合</w:t>
+      </w:r>
+    </w:p>
+    <w:p>
+      <w:pPr>
+        <w:pStyle w:val="a3"/>
+        <w:numPr>
+          <w:ilvl w:val="0"/>
+          <w:numId w:val="5"/>
+        </w:numPr>
+        <w:ind w:firstLineChars="0"/>
+        <w:rPr>
+          <w:u w:val="single"/>
+        </w:rPr>
+      </w:pPr>
+      <w:r>
+        <w:rPr>
+          <w:rFonts w:hint="eastAsia"/>
+          <w:u w:val="single"/>
+        </w:rPr>
+        <w:t>通过下标</w:t>
+      </w:r>
+      <w:r>
+        <w:rPr>
+          <w:rFonts w:hint="eastAsia"/>
+          <w:u w:val="single"/>
+        </w:rPr>
+        <w:t>（位置偏移）</w:t>
+      </w:r>
+      <w:r>
+        <w:rPr>
+          <w:rFonts w:hint="eastAsia"/>
+          <w:u w:val="single"/>
+        </w:rPr>
+        <w:t>索引访问</w:t>
+      </w:r>
+    </w:p>
+    <w:p>
+      <w:pPr>
+        <w:pStyle w:val="a3"/>
+        <w:numPr>
+          <w:ilvl w:val="0"/>
+          <w:numId w:val="5"/>
+        </w:numPr>
+        <w:ind w:firstLineChars="0"/>
+        <w:rPr>
+          <w:u w:val="single"/>
+        </w:rPr>
+      </w:pPr>
+      <w:r>
+        <w:rPr>
+          <w:rFonts w:hint="eastAsia"/>
+          <w:u w:val="single"/>
+        </w:rPr>
+        <w:t>固定长度，异质，可任意嵌套</w:t>
+      </w:r>
+    </w:p>
+    <w:p>
+      <w:pPr>
+        <w:pStyle w:val="a3"/>
+        <w:numPr>
+          <w:ilvl w:val="0"/>
+          <w:numId w:val="5"/>
+        </w:numPr>
+        <w:ind w:firstLineChars="0"/>
+        <w:rPr>
+          <w:u w:val="single"/>
+        </w:rPr>
+      </w:pPr>
+      <w:r>
+        <w:rPr>
+          <w:rFonts w:hint="eastAsia"/>
+          <w:u w:val="single"/>
+        </w:rPr>
+        <w:t>对象引用数组</w:t>
+      </w:r>
+    </w:p>
+    <w:p/>
+    <w:p>
+      <w:pPr>
+        <w:rPr>
+          <w:u w:val="single"/>
+        </w:rPr>
+      </w:pPr>
+      <w:r>
+        <w:rPr>
+          <w:rFonts w:hint="eastAsia"/>
+          <w:u w:val="single"/>
+        </w:rPr>
+        <w:t>不可变体现在不像列表一样可追加</w:t>
+      </w:r>
+      <w:r>
+        <w:rPr>
+          <w:rFonts w:hint="eastAsia"/>
+          <w:u w:val="single"/>
+        </w:rPr>
+        <w:t>(</w:t>
+      </w:r>
+      <w:r>
+        <w:rPr>
+          <w:u w:val="single"/>
+        </w:rPr>
+        <w:t>extend</w:t>
+      </w:r>
+      <w:r>
+        <w:rPr>
+          <w:rFonts w:hint="eastAsia"/>
+          <w:u w:val="single"/>
+        </w:rPr>
+        <w:t>)</w:t>
+      </w:r>
+      <w:r>
+        <w:rPr>
+          <w:rFonts w:hint="eastAsia"/>
+          <w:u w:val="single"/>
+        </w:rPr>
+        <w:t>，扩展元素</w:t>
+      </w:r>
+      <w:r>
+        <w:rPr>
+          <w:rFonts w:hint="eastAsia"/>
+          <w:u w:val="single"/>
+        </w:rPr>
+        <w:t>(</w:t>
+      </w:r>
+      <w:r>
+        <w:rPr>
+          <w:u w:val="single"/>
+        </w:rPr>
+        <w:t>append</w:t>
+      </w:r>
+      <w:r>
+        <w:rPr>
+          <w:rFonts w:hint="eastAsia"/>
+          <w:u w:val="single"/>
+        </w:rPr>
+        <w:t>)</w:t>
+      </w:r>
+      <w:r>
+        <w:rPr>
+          <w:rFonts w:hint="eastAsia"/>
+          <w:u w:val="single"/>
+        </w:rPr>
+        <w:t>，原位改变。</w:t>
+      </w:r>
+    </w:p>
+    <w:p>
+      <w:pPr>
+        <w:rPr>
+          <w:rFonts w:hint="eastAsia"/>
+        </w:rPr>
+      </w:pPr>
+    </w:p>
+    <w:p>
+      <w:pPr>
+        <w:pStyle w:val="5"/>
+      </w:pPr>
+      <w:r>
+        <w:rPr>
+          <w:rFonts w:hint="eastAsia"/>
+        </w:rPr>
+        <w:lastRenderedPageBreak/>
+        <w:t>元组</w:t>
+      </w:r>
+      <w:r>
+        <w:rPr>
+          <w:rFonts w:hint="eastAsia"/>
+        </w:rPr>
+        <w:t>tuple</w:t>
+      </w:r>
+    </w:p>
+    <w:p>
+      <w:pPr>
+        <w:pStyle w:val="6"/>
+      </w:pPr>
+      <w:r>
+        <w:rPr>
+          <w:rFonts w:hint="eastAsia"/>
+        </w:rPr>
+        <w:t>声明</w:t>
+      </w:r>
+    </w:p>
+    <w:p>
+      <w:r>
+        <w:t>t=(1,2,3,’1’)</w:t>
+      </w:r>
+    </w:p>
+    <w:p>
+      <w:r>
+        <w:rPr>
+          <w:rFonts w:hint="eastAsia"/>
+        </w:rPr>
+        <w:t>t</w:t>
+      </w:r>
+      <w:r>
+        <w:t>=1,2,3,’1’</w:t>
+      </w:r>
+      <w:r>
+        <w:rPr>
+          <w:rFonts w:hint="eastAsia"/>
+        </w:rPr>
+        <w:t>：简便写法</w:t>
+      </w:r>
+    </w:p>
+    <w:p>
+      <w:pPr>
+        <w:rPr>
+          <w:rFonts w:hint="eastAsia"/>
+        </w:rPr>
+      </w:pPr>
+      <w:r>
+        <w:rPr>
+          <w:rFonts w:hint="eastAsia"/>
+        </w:rPr>
+        <w:t>t</w:t>
+      </w:r>
+      <w:r>
+        <w:t>=1,</w:t>
+      </w:r>
+    </w:p>
+    <w:p>
+      <w:r>
+        <w:rPr>
+          <w:rFonts w:hint="eastAsia"/>
+        </w:rPr>
+        <w:t>只有一个元素时末尾“</w:t>
+      </w:r>
+      <w:r>
+        <w:rPr>
+          <w:rFonts w:hint="eastAsia"/>
+        </w:rPr>
+        <w:t>,</w:t>
+      </w:r>
+      <w:r>
+        <w:rPr>
+          <w:rFonts w:hint="eastAsia"/>
+        </w:rPr>
+        <w:t>”要加上如：</w:t>
+      </w:r>
+      <w:r>
+        <w:rPr>
+          <w:rFonts w:hint="eastAsia"/>
+        </w:rPr>
+        <w:t>t = (</w:t>
+      </w:r>
+      <w:r>
+        <w:t>1,</w:t>
+      </w:r>
+      <w:r>
+        <w:rPr>
+          <w:rFonts w:hint="eastAsia"/>
+        </w:rPr>
+        <w:t>)</w:t>
+      </w:r>
+      <w:r>
+        <w:rPr>
+          <w:rFonts w:hint="eastAsia"/>
+        </w:rPr>
+        <w:t>，否则被当做基本类型处理。</w:t>
+      </w:r>
+    </w:p>
+    <w:p>
+      <w:r>
+        <w:t xml:space="preserve">t = </w:t>
+      </w:r>
+      <w:r>
+        <w:rPr>
+          <w:color w:val="FF0000"/>
+        </w:rPr>
+        <w:t>tuple</w:t>
+      </w:r>
+      <w:r>
+        <w:t>(range(2,4)) -&gt; (</w:t>
+      </w:r>
+      <w:r>
+        <w:t>2,8</w:t>
+      </w:r>
+      <w:r>
+        <w:t>)</w:t>
+      </w:r>
+    </w:p>
+    <w:p>
+      <w:r>
+        <w:t>t[1] -&gt; 3</w:t>
+      </w:r>
+    </w:p>
+    <w:p>
+      <w:r>
+        <w:t>t[0:2] -&gt; (2,3)</w:t>
+      </w:r>
+    </w:p>
+    <w:p/>
+    <w:p>
+      <w:pPr>
+        <w:pStyle w:val="6"/>
+      </w:pPr>
+      <w:r>
+        <w:rPr>
+          <w:rFonts w:hint="eastAsia"/>
+        </w:rPr>
+        <w:t>常用操作</w:t>
+      </w:r>
+    </w:p>
+    <w:p>
+      <w:r>
+        <w:t>t1=(1,)</w:t>
+      </w:r>
+    </w:p>
+    <w:p>
+      <w:r>
+        <w:t>t2=(2,)</w:t>
+      </w:r>
+    </w:p>
+    <w:p>
+      <w:r>
+        <w:t>t = t1 + t2 -&gt; (1,2)</w:t>
+      </w:r>
+    </w:p>
+    <w:p>
+      <w:r>
+        <w:t>t = t1 * 3 -&gt; (1,1,1)</w:t>
+      </w:r>
+      <w:r>
+        <w:t xml:space="preserve"> </w:t>
+      </w:r>
+    </w:p>
+    <w:p/>
+    <w:p>
+      <w:r>
+        <w:rPr>
+          <w:rFonts w:hint="eastAsia"/>
+        </w:rPr>
+        <w:t>简介赋值</w:t>
+      </w:r>
+      <w:r>
+        <w:rPr>
+          <w:rFonts w:hint="eastAsia"/>
+        </w:rPr>
+        <w:t>/</w:t>
+      </w:r>
+      <w:r>
+        <w:rPr>
+          <w:rFonts w:hint="eastAsia"/>
+        </w:rPr>
+        <w:t>交换</w:t>
+      </w:r>
+    </w:p>
+    <w:p>
+      <w:r>
+        <w:t>a,b = 1,2 : a -&gt; 1</w:t>
+      </w:r>
+      <w:r>
+        <w:rPr>
+          <w:rFonts w:hint="eastAsia"/>
+        </w:rPr>
+        <w:t>，</w:t>
+      </w:r>
+      <w:r>
+        <w:rPr>
+          <w:rFonts w:hint="eastAsia"/>
+        </w:rPr>
+        <w:t>b</w:t>
+      </w:r>
+      <w:r>
+        <w:t xml:space="preserve"> </w:t>
+      </w:r>
+      <w:r>
+        <w:rPr>
+          <w:rFonts w:hint="eastAsia"/>
+        </w:rPr>
+        <w:t>-</w:t>
+      </w:r>
+      <w:r>
+        <w:t xml:space="preserve">&gt; 2 </w:t>
+      </w:r>
+      <w:r>
+        <w:rPr>
+          <w:rFonts w:hint="eastAsia"/>
+        </w:rPr>
+        <w:t>利用</w:t>
+      </w:r>
+      <w:r>
+        <w:rPr>
+          <w:rFonts w:hint="eastAsia"/>
+        </w:rPr>
+        <w:t>tuple</w:t>
+      </w:r>
+      <w:r>
+        <w:rPr>
+          <w:rFonts w:hint="eastAsia"/>
+        </w:rPr>
+        <w:t>的语法</w:t>
+      </w:r>
+      <w:r>
+        <w:rPr>
+          <w:rFonts w:hint="eastAsia"/>
+        </w:rPr>
+        <w:t>同时给</w:t>
+      </w:r>
+      <w:r>
+        <w:rPr>
+          <w:rFonts w:hint="eastAsia"/>
+        </w:rPr>
+        <w:t>a</w:t>
+      </w:r>
+      <w:r>
+        <w:rPr>
+          <w:rFonts w:hint="eastAsia"/>
+        </w:rPr>
+        <w:t>和</w:t>
+      </w:r>
+      <w:r>
+        <w:rPr>
+          <w:rFonts w:hint="eastAsia"/>
+        </w:rPr>
+        <w:t>b</w:t>
+      </w:r>
+      <w:r>
+        <w:rPr>
+          <w:rFonts w:hint="eastAsia"/>
+        </w:rPr>
+        <w:t>赋值</w:t>
+      </w:r>
+    </w:p>
+    <w:p>
+      <w:pPr>
+        <w:rPr>
+          <w:rFonts w:hint="eastAsia"/>
+        </w:rPr>
+      </w:pPr>
+      <w:r>
+        <w:rPr>
+          <w:rFonts w:hint="eastAsia"/>
+        </w:rPr>
+        <w:t xml:space="preserve">a,b = b,a </w:t>
+      </w:r>
+      <w:r>
+        <w:rPr>
+          <w:rFonts w:hint="eastAsia"/>
+        </w:rPr>
+        <w:t>交换</w:t>
+      </w:r>
+      <w:r>
+        <w:rPr>
+          <w:rFonts w:hint="eastAsia"/>
+        </w:rPr>
+        <w:t>a</w:t>
+      </w:r>
+      <w:r>
+        <w:rPr>
+          <w:rFonts w:hint="eastAsia"/>
+        </w:rPr>
+        <w:t>和</w:t>
+      </w:r>
+      <w:r>
+        <w:rPr>
+          <w:rFonts w:hint="eastAsia"/>
+        </w:rPr>
+        <w:t>b</w:t>
+      </w:r>
+      <w:r>
+        <w:rPr>
+          <w:rFonts w:hint="eastAsia"/>
+        </w:rPr>
+        <w:t>的值</w:t>
+      </w:r>
+    </w:p>
+    <w:p>
+      <w:pPr>
+        <w:pStyle w:val="5"/>
+      </w:pPr>
+      <w:r>
+        <w:rPr>
+          <w:rFonts w:hint="eastAsia"/>
+        </w:rPr>
+        <w:t>range</w:t>
+      </w:r>
+    </w:p>
+    <w:p>
+      <w:pPr>
+        <w:rPr>
+          <w:rFonts w:hint="eastAsia"/>
+        </w:rPr>
+      </w:pPr>
+      <w:r>
+        <w:rPr>
+          <w:rFonts w:hint="eastAsia"/>
+        </w:rPr>
+        <w:t>type</w:t>
+      </w:r>
+      <w:r>
+        <w:t>(range(5)) -&gt; &lt;class ‘range’</w:t>
+      </w:r>
+      <w:bookmarkStart w:id="0" w:name="_GoBack"/>
+      <w:bookmarkEnd w:id="0"/>
+      <w:r>
+        <w:t>&gt;</w:t>
+      </w:r>
+    </w:p>
+    <w:p>
+      <w:pPr>
+        <w:pStyle w:val="4"/>
+      </w:pPr>
+      <w:r>
+        <w:rPr>
+          <w:rFonts w:hint="eastAsia"/>
+        </w:rPr>
+        <w:t>可变</w:t>
+      </w:r>
+      <w:r>
+        <w:rPr>
+          <w:rFonts w:hint="eastAsia"/>
+        </w:rPr>
+        <w:t>序列</w:t>
+      </w:r>
+    </w:p>
+    <w:p>
+      <w:pPr>
+        <w:pStyle w:val="a3"/>
+        <w:numPr>
+          <w:ilvl w:val="0"/>
+          <w:numId w:val="2"/>
+        </w:numPr>
+        <w:ind w:firstLineChars="0"/>
+      </w:pPr>
+      <w:r>
+        <w:rPr>
+          <w:rFonts w:hint="eastAsia"/>
+          <w:u w:val="single"/>
+        </w:rPr>
+        <w:t>包含</w:t>
+      </w:r>
+      <w:r>
+        <w:rPr>
+          <w:rFonts w:hint="eastAsia"/>
+          <w:b/>
+          <w:u w:val="single"/>
+        </w:rPr>
+        <w:t>任意对象</w:t>
+      </w:r>
+      <w:r>
+        <w:rPr>
+          <w:rFonts w:hint="eastAsia"/>
+          <w:u w:val="single"/>
+        </w:rPr>
+        <w:t>的</w:t>
+      </w:r>
+      <w:r>
+        <w:rPr>
+          <w:rFonts w:hint="eastAsia"/>
+          <w:b/>
+          <w:u w:val="single"/>
+        </w:rPr>
+        <w:t>有序</w:t>
+      </w:r>
+      <w:r>
+        <w:rPr>
+          <w:rFonts w:hint="eastAsia"/>
+          <w:u w:val="single"/>
+        </w:rPr>
+        <w:t>序列</w:t>
+      </w:r>
+    </w:p>
+    <w:p>
+      <w:pPr>
+        <w:pStyle w:val="a3"/>
+        <w:numPr>
+          <w:ilvl w:val="0"/>
+          <w:numId w:val="2"/>
+        </w:numPr>
+        <w:ind w:firstLineChars="0"/>
+      </w:pPr>
+      <w:r>
+        <w:rPr>
+          <w:rFonts w:hint="eastAsia"/>
+          <w:u w:val="single"/>
+        </w:rPr>
+        <w:t>通过下标索引（位置偏移）访问</w:t>
+      </w:r>
+    </w:p>
+    <w:p>
+      <w:pPr>
+        <w:pStyle w:val="a3"/>
+        <w:numPr>
+          <w:ilvl w:val="0"/>
+          <w:numId w:val="2"/>
+        </w:numPr>
+        <w:ind w:firstLineChars="0"/>
+      </w:pPr>
+      <w:r>
+        <w:rPr>
+          <w:rFonts w:hint="eastAsia"/>
+          <w:u w:val="single"/>
+        </w:rPr>
+        <w:t>可变长度，异质，可任意嵌套</w:t>
+      </w:r>
+    </w:p>
+    <w:p>
+      <w:pPr>
+        <w:pStyle w:val="a3"/>
+        <w:numPr>
+          <w:ilvl w:val="0"/>
+          <w:numId w:val="2"/>
+        </w:numPr>
+        <w:ind w:firstLineChars="0"/>
+      </w:pPr>
+      <w:r>
+        <w:rPr>
+          <w:rFonts w:hint="eastAsia"/>
+          <w:u w:val="single"/>
+        </w:rPr>
+        <w:t>支持原位修改</w:t>
+      </w:r>
+    </w:p>
+    <w:p>
+      <w:pPr>
+        <w:pStyle w:val="a3"/>
+        <w:numPr>
+          <w:ilvl w:val="0"/>
+          <w:numId w:val="2"/>
+        </w:numPr>
+        <w:ind w:firstLineChars="0"/>
+      </w:pPr>
+      <w:r>
+        <w:rPr>
+          <w:rFonts w:hint="eastAsia"/>
+          <w:u w:val="single"/>
+        </w:rPr>
+        <w:t>对象引用数组</w:t>
+      </w:r>
+    </w:p>
+    <w:p>
+      <w:pPr>
+        <w:rPr>
+          <w:rFonts w:hint="eastAsia"/>
+        </w:rPr>
+      </w:pPr>
+    </w:p>
+    <w:p>
+      <w:pPr>
+        <w:pStyle w:val="5"/>
+      </w:pPr>
+      <w:r>
+        <w:rPr>
+          <w:rFonts w:hint="eastAsia"/>
+        </w:rPr>
+        <w:lastRenderedPageBreak/>
+        <w:t>列表</w:t>
+      </w:r>
+      <w:r>
+        <w:rPr>
+          <w:rFonts w:hint="eastAsia"/>
+        </w:rPr>
+        <w:t>list</w:t>
+      </w:r>
+    </w:p>
+    <w:p>
+      <w:r>
+        <w:rPr>
+          <w:noProof/>
+        </w:rPr>
+        <w:drawing>
+          <wp:inline distT="0" distB="0" distL="0" distR="0" wp14:anchorId="1C9D6463" wp14:editId="60C779B3">
+            <wp:extent cx="4535129" cy="1967261"/>
+            <wp:effectExtent l="0" t="0" r="0" b="0"/>
+            <wp:docPr id="4" name="图片 4"/>
+            <wp:cNvGraphicFramePr>
+              <a:graphicFrameLocks xmlns:a="http://schemas.openxmlformats.org/drawingml/2006/main" noChangeAspect="1"/>
+            </wp:cNvGraphicFramePr>
+            <a:graphic xmlns:a="http://schemas.openxmlformats.org/drawingml/2006/main">
+              <a:graphicData uri="http://schemas.openxmlformats.org/drawingml/2006/picture">
+                <pic:pic xmlns:pic="http://schemas.openxmlformats.org/drawingml/2006/picture">
+                  <pic:nvPicPr>
+                    <pic:cNvPr id="1" name=""/>
+                    <pic:cNvPicPr/>
+                  </pic:nvPicPr>
+                  <pic:blipFill>
+                    <a:blip r:embed="rId10"/>
+                    <a:stretch>
+                      <a:fillRect/>
+                    </a:stretch>
+                  </pic:blipFill>
+                  <pic:spPr>
+                    <a:xfrm>
+                      <a:off x="0" y="0"/>
+                      <a:ext cx="4557613" cy="1977014"/>
+                    </a:xfrm>
+                    <a:prstGeom prst="rect">
+                      <a:avLst/>
+                    </a:prstGeom>
+                  </pic:spPr>
+                </pic:pic>
+              </a:graphicData>
+            </a:graphic>
+          </wp:inline>
+        </w:drawing>
+      </w:r>
+    </w:p>
+    <w:p>
+      <w:pPr>
+        <w:pStyle w:val="6"/>
+        <w:rPr>
+          <w:rFonts w:hint="eastAsia"/>
+        </w:rPr>
+      </w:pPr>
+      <w:r>
+        <w:rPr>
+          <w:rFonts w:hint="eastAsia"/>
+        </w:rPr>
+        <w:t>声明</w:t>
+      </w:r>
+    </w:p>
+    <w:p>
+      <w:r>
+        <w:rPr>
+          <w:rFonts w:hint="eastAsia"/>
+        </w:rPr>
+        <w:t>scores</w:t>
+      </w:r>
+      <w:r>
+        <w:t xml:space="preserve"> </w:t>
+      </w:r>
+      <w:r>
+        <w:rPr>
+          <w:rFonts w:hint="eastAsia"/>
+        </w:rPr>
+        <w:t>=</w:t>
+      </w:r>
+      <w:r>
+        <w:t xml:space="preserve"> [23,4,24,56.3]</w:t>
+      </w:r>
+    </w:p>
+    <w:p>
+      <w:r>
+        <w:rPr>
+          <w:rFonts w:hint="eastAsia"/>
+        </w:rPr>
+        <w:t>scores[0]</w:t>
+      </w:r>
+      <w:r>
+        <w:t xml:space="preserve"> -&gt; 23 </w:t>
+      </w:r>
+      <w:r>
+        <w:rPr>
+          <w:rFonts w:hint="eastAsia"/>
+        </w:rPr>
+        <w:t>：下标索引访问，从</w:t>
+      </w:r>
+      <w:r>
+        <w:rPr>
+          <w:rFonts w:hint="eastAsia"/>
+        </w:rPr>
+        <w:t>0</w:t>
+      </w:r>
+      <w:r>
+        <w:rPr>
+          <w:rFonts w:hint="eastAsia"/>
+        </w:rPr>
+        <w:t>开始</w:t>
+      </w:r>
+    </w:p>
+    <w:p>
+      <w:r>
+        <w:rPr>
+          <w:rFonts w:hint="eastAsia"/>
+        </w:rPr>
+        <w:t xml:space="preserve">scores[-1] -&gt; </w:t>
+      </w:r>
+      <w:r>
+        <w:t>56.3</w:t>
+      </w:r>
+    </w:p>
+    <w:p>
+      <w:r>
+        <w:t>scores[0:2] -&gt; [23,4]</w:t>
+      </w:r>
+      <w:r>
+        <w:rPr>
+          <w:rFonts w:hint="eastAsia"/>
+        </w:rPr>
+        <w:t>：范围访问：含头不含尾</w:t>
+      </w:r>
+    </w:p>
+    <w:p>
+      <w:r>
+        <w:rPr>
+          <w:rFonts w:hint="eastAsia"/>
+        </w:rPr>
+        <w:t>scores</w:t>
+      </w:r>
+      <w:r>
+        <w:t>.</w:t>
+      </w:r>
+      <w:r>
+        <w:rPr>
+          <w:color w:val="FF0000"/>
+        </w:rPr>
+        <w:t>append</w:t>
+      </w:r>
+      <w:r>
+        <w:t>(78)</w:t>
+      </w:r>
+      <w:r>
+        <w:rPr>
+          <w:rFonts w:hint="eastAsia"/>
+        </w:rPr>
+        <w:t>：追加到最后</w:t>
+      </w:r>
+    </w:p>
+    <w:p>
+      <w:r>
+        <w:rPr>
+          <w:rFonts w:hint="eastAsia"/>
+        </w:rPr>
+        <w:t>scores</w:t>
+      </w:r>
+      <w:r>
+        <w:t>.append([2,33,’a’])</w:t>
+      </w:r>
+      <w:r>
+        <w:rPr>
+          <w:rFonts w:hint="eastAsia"/>
+        </w:rPr>
+        <w:t>：任意嵌套</w:t>
+      </w:r>
+    </w:p>
+    <w:p>
+      <w:r>
+        <w:rPr>
+          <w:rFonts w:hint="eastAsia"/>
+        </w:rPr>
+        <w:t>scores</w:t>
+      </w:r>
+      <w:r>
+        <w:t>[0] = 3</w:t>
+      </w:r>
+      <w:r>
+        <w:rPr>
+          <w:rFonts w:hint="eastAsia"/>
+        </w:rPr>
+        <w:t>：原位改变</w:t>
+      </w:r>
+    </w:p>
+    <w:p/>
+    <w:p>
+      <w:pPr>
+        <w:pStyle w:val="6"/>
+        <w:rPr>
+          <w:rFonts w:hint="eastAsia"/>
+        </w:rPr>
+      </w:pPr>
+      <w:r>
+        <w:rPr>
+          <w:rFonts w:hint="eastAsia"/>
+        </w:rPr>
+        <w:t>常用操作</w:t>
+      </w:r>
+    </w:p>
+    <w:p>
+      <w:pPr>
+        <w:rPr>
+          <w:rFonts w:hint="eastAsia"/>
+        </w:rPr>
+      </w:pPr>
+      <w:r>
+        <w:rPr>
+          <w:rFonts w:hint="eastAsia"/>
+        </w:rPr>
+        <w:t>a = [</w:t>
+      </w:r>
+      <w:r>
+        <w:t>1,5,4,2</w:t>
+      </w:r>
+      <w:r>
+        <w:rPr>
+          <w:rFonts w:hint="eastAsia"/>
+        </w:rPr>
+        <w:t>]</w:t>
+      </w:r>
+    </w:p>
+    <w:p>
+      <w:pPr>
+        <w:pStyle w:val="7"/>
+      </w:pPr>
+      <w:r>
+        <w:rPr>
+          <w:rFonts w:hint="eastAsia"/>
+        </w:rPr>
+        <w:t>排序</w:t>
+      </w:r>
+    </w:p>
+    <w:p>
+      <w:pPr>
+        <w:rPr>
+          <w:rFonts w:hint="eastAsia"/>
+        </w:rPr>
+      </w:pPr>
+      <w:r>
+        <w:rPr>
+          <w:rFonts w:hint="eastAsia"/>
+        </w:rPr>
+        <w:t>数值型：</w:t>
+      </w:r>
+      <w:r>
+        <w:rPr>
+          <w:rFonts w:hint="eastAsia"/>
+        </w:rPr>
+        <w:t>a</w:t>
+      </w:r>
+      <w:r>
+        <w:t>.</w:t>
+      </w:r>
+      <w:r>
+        <w:rPr>
+          <w:color w:val="FF0000"/>
+        </w:rPr>
+        <w:t>sort</w:t>
+      </w:r>
+      <w:r>
+        <w:t>() -&gt; [1,2,4,5]</w:t>
+      </w:r>
+    </w:p>
+    <w:p>
+      <w:r>
+        <w:rPr>
+          <w:rFonts w:hint="eastAsia"/>
+        </w:rPr>
+        <w:t>自定义：</w:t>
+      </w:r>
+      <w:r>
+        <w:rPr>
+          <w:rFonts w:hint="eastAsia"/>
+        </w:rPr>
+        <w:t>c = [</w:t>
+      </w:r>
+      <w:r>
+        <w:t>‘aa’,’vv’,’ff’]</w:t>
+      </w:r>
+    </w:p>
+    <w:p>
+      <w:r>
+        <w:rPr>
+          <w:rFonts w:hint="eastAsia"/>
+        </w:rPr>
+        <w:t>c.sort</w:t>
+      </w:r>
+      <w:r>
+        <w:t>(key=</w:t>
+      </w:r>
+      <w:r>
+        <w:rPr>
+          <w:color w:val="FF0000"/>
+        </w:rPr>
+        <w:t xml:space="preserve">lambda </w:t>
+      </w:r>
+      <w:r>
+        <w:t>x:x[-1])</w:t>
+      </w:r>
+    </w:p>
+    <w:p>
+      <w:r>
+        <w:rPr>
+          <w:rFonts w:hint="eastAsia"/>
+        </w:rPr>
+        <w:t>函数：</w:t>
+      </w:r>
+      <w:r>
+        <w:rPr>
+          <w:rFonts w:hint="eastAsia"/>
+          <w:color w:val="FF0000"/>
+        </w:rPr>
+        <w:t>sorted</w:t>
+      </w:r>
+      <w:r>
+        <w:t>(c,key=lambad</w:t>
+      </w:r>
+      <w:r>
+        <w:t xml:space="preserve"> </w:t>
+      </w:r>
+      <w:r>
+        <w:t>n:n[1])</w:t>
+      </w:r>
+    </w:p>
+    <w:p>
+      <w:pPr>
+        <w:rPr>
+          <w:rFonts w:hint="eastAsia"/>
+        </w:rPr>
+      </w:pPr>
+    </w:p>
+    <w:p>
+      <w:r>
+        <w:rPr>
+          <w:rFonts w:hint="eastAsia"/>
+        </w:rPr>
+        <w:t>a = list(range(1,11)) -&gt; [</w:t>
+      </w:r>
+      <w:r>
+        <w:t>1,2,3,4,5,6,7,8,9,10</w:t>
+      </w:r>
+      <w:r>
+        <w:rPr>
+          <w:rFonts w:hint="eastAsia"/>
+        </w:rPr>
+        <w:t>]</w:t>
+      </w:r>
+    </w:p>
+    <w:p>
+      <w:pPr>
+        <w:pStyle w:val="7"/>
+      </w:pPr>
+      <w:r>
+        <w:rPr>
+          <w:rFonts w:hint="eastAsia"/>
+        </w:rPr>
+        <w:t>改变</w:t>
+      </w:r>
+      <w:r>
+        <w:rPr>
+          <w:rFonts w:hint="eastAsia"/>
+        </w:rPr>
+        <w:t>指定范围</w:t>
+      </w:r>
+      <w:r>
+        <w:rPr>
+          <w:rFonts w:hint="eastAsia"/>
+        </w:rPr>
+        <w:t>的值</w:t>
+      </w:r>
+    </w:p>
+    <w:p>
+      <w:pPr>
+        <w:rPr>
+          <w:rFonts w:hint="eastAsia"/>
+        </w:rPr>
+      </w:pPr>
+      <w:r>
+        <w:rPr>
+          <w:rFonts w:hint="eastAsia"/>
+          <w:color w:val="FF0000"/>
+        </w:rPr>
+        <w:t>a</w:t>
+      </w:r>
+      <w:r>
+        <w:rPr>
+          <w:color w:val="FF0000"/>
+        </w:rPr>
+        <w:t>[i:j] = t</w:t>
+      </w:r>
+      <w:r>
+        <w:rPr>
+          <w:rFonts w:hint="eastAsia"/>
+        </w:rPr>
+        <w:t>，</w:t>
+      </w:r>
+      <w:r>
+        <w:rPr>
+          <w:rFonts w:hint="eastAsia"/>
+        </w:rPr>
+        <w:t>t</w:t>
+      </w:r>
+      <w:r>
+        <w:rPr>
+          <w:rFonts w:hint="eastAsia"/>
+        </w:rPr>
+        <w:t>必须可迭代，当</w:t>
+      </w:r>
+      <w:r>
+        <w:rPr>
+          <w:rFonts w:hint="eastAsia"/>
+        </w:rPr>
+        <w:t xml:space="preserve">len(t) &gt; j </w:t>
+      </w:r>
+      <w:r>
+        <w:t>–</w:t>
+      </w:r>
+      <w:r>
+        <w:rPr>
+          <w:rFonts w:hint="eastAsia"/>
+        </w:rPr>
+        <w:t xml:space="preserve"> </w:t>
+      </w:r>
+      <w:r>
+        <w:t>i</w:t>
+      </w:r>
+      <w:r>
+        <w:rPr>
+          <w:rFonts w:hint="eastAsia"/>
+        </w:rPr>
+        <w:t xml:space="preserve"> </w:t>
+      </w:r>
+      <w:r>
+        <w:rPr>
+          <w:rFonts w:hint="eastAsia"/>
+        </w:rPr>
+        <w:t>时，</w:t>
+      </w:r>
+      <w:r>
+        <w:rPr>
+          <w:rFonts w:hint="eastAsia"/>
+        </w:rPr>
+        <w:t>t</w:t>
+      </w:r>
+      <w:r>
+        <w:rPr>
+          <w:rFonts w:hint="eastAsia"/>
+        </w:rPr>
+        <w:t>将插入</w:t>
+      </w:r>
+      <w:r>
+        <w:rPr>
+          <w:rFonts w:hint="eastAsia"/>
+        </w:rPr>
+        <w:t>，当</w:t>
+      </w:r>
+      <w:r>
+        <w:rPr>
+          <w:rFonts w:hint="eastAsia"/>
+        </w:rPr>
+        <w:t>len(t) &lt;</w:t>
+      </w:r>
+      <w:r>
+        <w:t xml:space="preserve"> j-i </w:t>
+      </w:r>
+      <w:r>
+        <w:rPr>
+          <w:rFonts w:hint="eastAsia"/>
+        </w:rPr>
+        <w:t>时替换并将长度不够的位置删除，</w:t>
+      </w:r>
+      <w:r>
+        <w:rPr>
+          <w:rFonts w:hint="eastAsia"/>
+        </w:rPr>
+        <w:t>len(t) =</w:t>
+      </w:r>
+      <w:r>
+        <w:t xml:space="preserve"> 1</w:t>
+      </w:r>
+      <w:r>
+        <w:rPr>
+          <w:rFonts w:hint="eastAsia"/>
+        </w:rPr>
+        <w:t>时将前</w:t>
+      </w:r>
+      <w:r>
+        <w:rPr>
+          <w:rFonts w:hint="eastAsia"/>
+        </w:rPr>
+        <w:t>j-i</w:t>
+      </w:r>
+      <w:r>
+        <w:rPr>
+          <w:rFonts w:hint="eastAsia"/>
+        </w:rPr>
+        <w:t>替换为</w:t>
+      </w:r>
+      <w:r>
+        <w:rPr>
+          <w:rFonts w:hint="eastAsia"/>
+        </w:rPr>
+        <w:t>t[0]</w:t>
+      </w:r>
+    </w:p>
+    <w:p>
+      <w:r>
+        <w:rPr>
+          <w:rFonts w:hint="eastAsia"/>
+        </w:rPr>
+        <w:t>a</w:t>
+      </w:r>
+      <w:r>
+        <w:t xml:space="preserve">[:3] </w:t>
+      </w:r>
+      <w:r>
+        <w:rPr>
+          <w:rFonts w:hint="eastAsia"/>
+        </w:rPr>
+        <w:t>=</w:t>
+      </w:r>
+      <w:r>
+        <w:t xml:space="preserve"> </w:t>
+      </w:r>
+      <w:r>
+        <w:rPr>
+          <w:rFonts w:hint="eastAsia"/>
+        </w:rPr>
+        <w:t>[</w:t>
+      </w:r>
+      <w:r>
+        <w:t>11,22,33</w:t>
+      </w:r>
+      <w:r>
+        <w:rPr>
+          <w:rFonts w:hint="eastAsia"/>
+        </w:rPr>
+        <w:t>]</w:t>
+      </w:r>
+      <w:r>
+        <w:t xml:space="preserve"> -&gt; [11,22,33,4,5,6,7,8,9,10]</w:t>
+      </w:r>
+    </w:p>
+    <w:p>
+      <w:r>
+        <w:t>a[0:3] = [11,22] -&gt; [11,22,4,5,6,7,8,9,10]</w:t>
+      </w:r>
+    </w:p>
+    <w:p>
+      <w:r>
+        <w:t>a[:3] = [11] -&gt; [11,11,11,4,5,6,7,8,9,10]</w:t>
+      </w:r>
+    </w:p>
+    <w:p>
+      <w:pPr>
+        <w:rPr>
+          <w:rFonts w:hint="eastAsia"/>
+        </w:rPr>
+      </w:pPr>
+      <w:r>
+        <w:rPr>
+          <w:rFonts w:hint="eastAsia"/>
+          <w:color w:val="FF0000"/>
+        </w:rPr>
+        <w:t>a[i:j:k] = t</w:t>
+      </w:r>
+      <w:r>
+        <w:rPr>
+          <w:rFonts w:hint="eastAsia"/>
+        </w:rPr>
+        <w:t>，加步长时替换的新值的数目要匹配</w:t>
+      </w:r>
+    </w:p>
+    <w:p>
+      <w:r>
+        <w:t>a[:6:2] = [0,0,0] -&gt; [0,2,0,4,0,6,7,8,9,10]</w:t>
+      </w:r>
+    </w:p>
+    <w:p>
+      <w:r>
+        <w:rPr>
+          <w:rFonts w:hint="eastAsia"/>
+        </w:rPr>
+        <w:lastRenderedPageBreak/>
+        <w:t>a</w:t>
+      </w:r>
+      <w:r>
+        <w:t xml:space="preserve">[:6:2] = [1] </w:t>
+      </w:r>
+      <w:r>
+        <w:rPr>
+          <w:rFonts w:hint="eastAsia"/>
+        </w:rPr>
+        <w:t>X</w:t>
+      </w:r>
+      <w:r>
+        <w:rPr>
+          <w:rFonts w:hint="eastAsia"/>
+        </w:rPr>
+        <w:t>错误</w:t>
+      </w:r>
+    </w:p>
+    <w:p/>
+    <w:p>
+      <w:pPr>
+        <w:pStyle w:val="7"/>
+      </w:pPr>
+      <w:r>
+        <w:rPr>
+          <w:rFonts w:hint="eastAsia"/>
+        </w:rPr>
+        <w:t>根据索引删除</w:t>
+      </w:r>
+    </w:p>
+    <w:p>
+      <w:r>
+        <w:rPr>
+          <w:color w:val="FF0000"/>
+        </w:rPr>
+        <w:t>d</w:t>
+      </w:r>
+      <w:r>
+        <w:rPr>
+          <w:rFonts w:hint="eastAsia"/>
+          <w:color w:val="FF0000"/>
+        </w:rPr>
+        <w:t xml:space="preserve">el </w:t>
+      </w:r>
+      <w:r>
+        <w:t>a[0]</w:t>
+      </w:r>
+      <w:r>
+        <w:rPr>
+          <w:rFonts w:hint="eastAsia"/>
+        </w:rPr>
+        <w:t>：删除列表</w:t>
+      </w:r>
+      <w:r>
+        <w:rPr>
+          <w:rFonts w:hint="eastAsia"/>
+        </w:rPr>
+        <w:t>a</w:t>
+      </w:r>
+      <w:r>
+        <w:rPr>
+          <w:rFonts w:hint="eastAsia"/>
+        </w:rPr>
+        <w:t>的第一个元素</w:t>
+      </w:r>
+    </w:p>
+    <w:p>
+      <w:r>
+        <w:rPr>
+          <w:rFonts w:hint="eastAsia"/>
+        </w:rPr>
+        <w:t>d</w:t>
+      </w:r>
+      <w:r>
+        <w:t>el a[::2]</w:t>
+      </w:r>
+    </w:p>
+    <w:p>
+      <w:r>
+        <w:t>del a[3:6]</w:t>
+      </w:r>
+    </w:p>
+    <w:p>
+      <w:r>
+        <w:t xml:space="preserve">a[:2] = [] </w:t>
+      </w:r>
+      <w:r>
+        <w:rPr>
+          <w:rFonts w:hint="eastAsia"/>
+        </w:rPr>
+        <w:t>等同于</w:t>
+      </w:r>
+      <w:r>
+        <w:rPr>
+          <w:rFonts w:hint="eastAsia"/>
+        </w:rPr>
+        <w:t xml:space="preserve"> del</w:t>
+      </w:r>
+      <w:r>
+        <w:t xml:space="preserve"> a[:2]</w:t>
+      </w:r>
+    </w:p>
+    <w:p/>
+    <w:p>
+      <w:pPr>
+        <w:pStyle w:val="7"/>
+      </w:pPr>
+      <w:r>
+        <w:rPr>
+          <w:rFonts w:hint="eastAsia"/>
+        </w:rPr>
+        <w:t>方法删除</w:t>
+      </w:r>
+    </w:p>
+    <w:p>
+      <w:r>
+        <w:rPr>
+          <w:rFonts w:hint="eastAsia"/>
+        </w:rPr>
+        <w:t>a.</w:t>
+      </w:r>
+      <w:r>
+        <w:rPr>
+          <w:rFonts w:hint="eastAsia"/>
+          <w:color w:val="FF0000"/>
+        </w:rPr>
+        <w:t>remove</w:t>
+      </w:r>
+      <w:r>
+        <w:rPr>
+          <w:rFonts w:hint="eastAsia"/>
+        </w:rPr>
+        <w:t>(1)</w:t>
+      </w:r>
+      <w:r>
+        <w:t xml:space="preserve"> </w:t>
+      </w:r>
+      <w:r>
+        <w:rPr>
+          <w:rFonts w:hint="eastAsia"/>
+        </w:rPr>
+        <w:t>删除第一个匹配的值</w:t>
+      </w:r>
+    </w:p>
+    <w:p>
+      <w:pPr>
+        <w:rPr>
+          <w:rFonts w:hint="eastAsia"/>
+        </w:rPr>
+      </w:pPr>
+    </w:p>
+    <w:p>
+      <w:pPr>
+        <w:pStyle w:val="7"/>
+      </w:pPr>
+      <w:r>
+        <w:rPr>
+          <w:rFonts w:hint="eastAsia"/>
+        </w:rPr>
+        <w:t>清空序列</w:t>
+      </w:r>
+    </w:p>
+    <w:p>
+      <w:r>
+        <w:rPr>
+          <w:rFonts w:hint="eastAsia"/>
+        </w:rPr>
+        <w:t>a.</w:t>
+      </w:r>
+      <w:r>
+        <w:rPr>
+          <w:rFonts w:hint="eastAsia"/>
+          <w:color w:val="FF0000"/>
+        </w:rPr>
+        <w:t>clear</w:t>
+      </w:r>
+      <w:r>
+        <w:rPr>
+          <w:rFonts w:hint="eastAsia"/>
+        </w:rPr>
+        <w:t>()</w:t>
+      </w:r>
+    </w:p>
+    <w:p/>
+    <w:p>
+      <w:pPr>
+        <w:rPr>
+          <w:u w:val="single"/>
+        </w:rPr>
+      </w:pPr>
+      <w:r>
+        <w:rPr>
+          <w:rFonts w:hint="eastAsia"/>
+          <w:u w:val="single"/>
+        </w:rPr>
+        <w:t>a</w:t>
+      </w:r>
+      <w:r>
+        <w:rPr>
+          <w:u w:val="single"/>
+        </w:rPr>
+        <w:t xml:space="preserve"> = [1,2,3]</w:t>
+      </w:r>
+      <w:r>
+        <w:rPr>
+          <w:u w:val="single"/>
+        </w:rPr>
+        <w:t xml:space="preserve">                                                                           </w:t>
+      </w:r>
+    </w:p>
+    <w:p>
+      <w:pPr>
+        <w:rPr>
+          <w:rFonts w:hint="eastAsia"/>
+        </w:rPr>
+      </w:pPr>
+    </w:p>
+    <w:p>
+      <w:pPr>
+        <w:pStyle w:val="7"/>
+        <w:rPr>
+          <w:rFonts w:hint="eastAsia"/>
+        </w:rPr>
+      </w:pPr>
+      <w:r>
+        <w:rPr>
+          <w:rFonts w:hint="eastAsia"/>
+        </w:rPr>
+        <w:t>扩展序列</w:t>
+      </w:r>
+    </w:p>
+    <w:p>
+      <w:r>
+        <w:rPr>
+          <w:rFonts w:hint="eastAsia"/>
+        </w:rPr>
+        <w:t>a</w:t>
+      </w:r>
+      <w:r>
+        <w:t>.</w:t>
+      </w:r>
+      <w:r>
+        <w:rPr>
+          <w:color w:val="FF0000"/>
+        </w:rPr>
+        <w:t>append</w:t>
+      </w:r>
+      <w:r>
+        <w:t>(78)</w:t>
+      </w:r>
+      <w:r>
+        <w:t xml:space="preserve"> -&gt; [1,2,3,78]</w:t>
+      </w:r>
+      <w:r>
+        <w:rPr>
+          <w:rFonts w:hint="eastAsia"/>
+        </w:rPr>
+        <w:t>：追加到最后</w:t>
+      </w:r>
+    </w:p>
+    <w:p>
+      <w:r>
+        <w:rPr>
+          <w:rFonts w:hint="eastAsia"/>
+        </w:rPr>
+        <w:t>a.append([1,2])</w:t>
+      </w:r>
+      <w:r>
+        <w:t xml:space="preserve"> -&gt; [1,2,3,[1,2]]</w:t>
+      </w:r>
+    </w:p>
+    <w:p/>
+    <w:p>
+      <w:pPr>
+        <w:pStyle w:val="7"/>
+        <w:rPr>
+          <w:rFonts w:hint="eastAsia"/>
+        </w:rPr>
+      </w:pPr>
+      <w:r>
+        <w:rPr>
+          <w:rFonts w:hint="eastAsia"/>
+        </w:rPr>
+        <w:t>追加元素</w:t>
+      </w:r>
+    </w:p>
+    <w:p>
+      <w:r>
+        <w:rPr>
+          <w:rFonts w:hint="eastAsia"/>
+        </w:rPr>
+        <w:t>a</w:t>
+      </w:r>
+      <w:r>
+        <w:t>.</w:t>
+      </w:r>
+      <w:r>
+        <w:rPr>
+          <w:color w:val="FF0000"/>
+        </w:rPr>
+        <w:t>extend</w:t>
+      </w:r>
+      <w:r>
+        <w:t>([1,2]) -&gt; [1,2,3,1,2]</w:t>
+      </w:r>
+    </w:p>
+    <w:p/>
+    <w:p>
+      <w:pPr>
+        <w:pStyle w:val="7"/>
+      </w:pPr>
+      <w:r>
+        <w:rPr>
+          <w:rFonts w:hint="eastAsia"/>
+        </w:rPr>
+        <w:t>插入元素</w:t>
+      </w:r>
+    </w:p>
+    <w:p>
+      <w:pPr>
+        <w:rPr>
+          <w:rFonts w:hint="eastAsia"/>
+        </w:rPr>
+      </w:pPr>
+      <w:r>
+        <w:rPr>
+          <w:rFonts w:hint="eastAsia"/>
+        </w:rPr>
+        <w:t>a.</w:t>
+      </w:r>
+      <w:r>
+        <w:rPr>
+          <w:rFonts w:hint="eastAsia"/>
+          <w:color w:val="FF0000"/>
+        </w:rPr>
+        <w:t>insert</w:t>
+      </w:r>
+      <w:r>
+        <w:rPr>
+          <w:rFonts w:hint="eastAsia"/>
+        </w:rPr>
+        <w:t>(</w:t>
+      </w:r>
+      <w:r>
+        <w:t>0,99</w:t>
+      </w:r>
+      <w:r>
+        <w:rPr>
+          <w:rFonts w:hint="eastAsia"/>
+        </w:rPr>
+        <w:t>)</w:t>
+      </w:r>
+      <w:r>
+        <w:t xml:space="preserve"> -&gt; [99,1,2,3]</w:t>
+      </w:r>
+    </w:p>
+    <w:p>
+      <w:pPr>
+        <w:rPr>
+          <w:rFonts w:hint="eastAsia"/>
+        </w:rPr>
+      </w:pPr>
+      <w:r>
+        <w:rPr>
+          <w:rFonts w:hint="eastAsia"/>
+        </w:rPr>
+        <w:t xml:space="preserve">a[0:0] = </w:t>
+      </w:r>
+      <w:r>
+        <w:t>[</w:t>
+      </w:r>
+      <w:r>
+        <w:rPr>
+          <w:rFonts w:hint="eastAsia"/>
+        </w:rPr>
+        <w:t>99</w:t>
+      </w:r>
+      <w:r>
+        <w:t>]</w:t>
+      </w:r>
+      <w:r>
+        <w:rPr>
+          <w:rFonts w:hint="eastAsia"/>
+        </w:rPr>
+        <w:t xml:space="preserve"> -&gt;</w:t>
+      </w:r>
+      <w:r>
+        <w:t xml:space="preserve"> [99,1,2,3]</w:t>
+      </w:r>
+    </w:p>
+    <w:p/>
+    <w:p>
+      <w:pPr>
+        <w:pStyle w:val="7"/>
+      </w:pPr>
+      <w:r>
+        <w:rPr>
+          <w:rFonts w:hint="eastAsia"/>
+        </w:rPr>
+        <w:t>弹出</w:t>
+      </w:r>
+      <w:r>
+        <w:rPr>
+          <w:rFonts w:hint="eastAsia"/>
+        </w:rPr>
+        <w:t>并删除值</w:t>
+      </w:r>
+    </w:p>
+    <w:p>
+      <w:pPr>
+        <w:rPr>
+          <w:rFonts w:hint="eastAsia"/>
+        </w:rPr>
+      </w:pPr>
+      <w:r>
+        <w:rPr>
+          <w:rFonts w:hint="eastAsia"/>
+        </w:rPr>
+        <w:t>a.</w:t>
+      </w:r>
+      <w:r>
+        <w:rPr>
+          <w:rFonts w:hint="eastAsia"/>
+          <w:color w:val="FF0000"/>
+        </w:rPr>
+        <w:t>pop</w:t>
+      </w:r>
+      <w:r>
+        <w:rPr>
+          <w:rFonts w:hint="eastAsia"/>
+        </w:rPr>
+        <w:t>()</w:t>
+      </w:r>
+      <w:r>
+        <w:t xml:space="preserve"> -&gt; 3 [1,2]</w:t>
+      </w:r>
+    </w:p>
+    <w:p>
+      <w:pPr>
+        <w:rPr>
+          <w:rFonts w:hint="eastAsia"/>
+        </w:rPr>
+      </w:pPr>
+      <w:r>
+        <w:rPr>
+          <w:rFonts w:hint="eastAsia"/>
+        </w:rPr>
+        <w:t>a.pop(</w:t>
+      </w:r>
+      <w:r>
+        <w:t>1</w:t>
+      </w:r>
+      <w:r>
+        <w:rPr>
+          <w:rFonts w:hint="eastAsia"/>
+        </w:rPr>
+        <w:t>)</w:t>
+      </w:r>
+      <w:r>
+        <w:t xml:space="preserve"> -&gt; 2 [1,3]</w:t>
+      </w:r>
+    </w:p>
+    <w:p/>
+    <w:p>
+      <w:pPr>
+        <w:pStyle w:val="7"/>
+      </w:pPr>
+      <w:r>
+        <w:rPr>
+          <w:rFonts w:hint="eastAsia"/>
+        </w:rPr>
+        <w:t>反转序列</w:t>
+      </w:r>
+    </w:p>
+    <w:p>
+      <w:r>
+        <w:rPr>
+          <w:rFonts w:hint="eastAsia"/>
+        </w:rPr>
+        <w:t>a</w:t>
+      </w:r>
+      <w:r>
+        <w:t>.</w:t>
+      </w:r>
+      <w:r>
+        <w:rPr>
+          <w:color w:val="FF0000"/>
+        </w:rPr>
+        <w:t>reverse</w:t>
+      </w:r>
+      <w:r>
+        <w:t xml:space="preserve">() [3,2,1] </w:t>
+      </w:r>
+      <w:r>
+        <w:rPr>
+          <w:rFonts w:hint="eastAsia"/>
+        </w:rPr>
+        <w:t>：影响实际序列</w:t>
+      </w:r>
+    </w:p>
+    <w:p/>
+    <w:p>
+      <w:pPr>
+        <w:pStyle w:val="7"/>
+      </w:pPr>
+      <w:r>
+        <w:rPr>
+          <w:rFonts w:hint="eastAsia"/>
+        </w:rPr>
+        <w:lastRenderedPageBreak/>
+        <w:t>复制序列</w:t>
+      </w:r>
+    </w:p>
+    <w:p>
+      <w:r>
+        <w:t xml:space="preserve">l = a </w:t>
+      </w:r>
+      <w:r>
+        <w:rPr>
+          <w:rFonts w:hint="eastAsia"/>
+        </w:rPr>
+        <w:t>l</w:t>
+      </w:r>
+      <w:r>
+        <w:t xml:space="preserve"> is a -&gt; True</w:t>
+      </w:r>
+      <w:r>
+        <w:rPr>
+          <w:rFonts w:hint="eastAsia"/>
+        </w:rPr>
+        <w:t>共享引用</w:t>
+      </w:r>
+    </w:p>
+    <w:p>
+      <w:r>
+        <w:rPr>
+          <w:rFonts w:hint="eastAsia"/>
+        </w:rPr>
+        <w:t xml:space="preserve">l = a[:] </w:t>
+      </w:r>
+      <w:r>
+        <w:t>l is a -&gt; False</w:t>
+      </w:r>
+      <w:r>
+        <w:rPr>
+          <w:rFonts w:hint="eastAsia"/>
+        </w:rPr>
+        <w:t>复制序列</w:t>
+      </w:r>
+    </w:p>
+    <w:p>
+      <w:pPr>
+        <w:rPr>
+          <w:rFonts w:hint="eastAsia"/>
+        </w:rPr>
+      </w:pPr>
+      <w:r>
+        <w:t>l = a.</w:t>
+      </w:r>
+      <w:r>
+        <w:rPr>
+          <w:color w:val="FF0000"/>
+        </w:rPr>
+        <w:t>copy</w:t>
+      </w:r>
+      <w:r>
+        <w:t xml:space="preserve">() </w:t>
+      </w:r>
+      <w:r>
+        <w:t>l is a -&gt; False</w:t>
+      </w:r>
+      <w:r>
+        <w:rPr>
+          <w:rFonts w:hint="eastAsia"/>
+        </w:rPr>
+        <w:t>复制序列</w:t>
+      </w:r>
+    </w:p>
+    <w:p>
+      <w:r>
+        <w:rPr>
+          <w:noProof/>
+        </w:rPr>
+        <w:drawing>
+          <wp:inline distT="0" distB="0" distL="0" distR="0" wp14:anchorId="6E71A17E" wp14:editId="540A435C">
+            <wp:extent cx="5274310" cy="1880235"/>
+            <wp:effectExtent l="0" t="0" r="2540" b="5715"/>
+            <wp:docPr id="5" name="图片 5"/>
+            <wp:cNvGraphicFramePr>
+              <a:graphicFrameLocks xmlns:a="http://schemas.openxmlformats.org/drawingml/2006/main" noChangeAspect="1"/>
+            </wp:cNvGraphicFramePr>
+            <a:graphic xmlns:a="http://schemas.openxmlformats.org/drawingml/2006/main">
+              <a:graphicData uri="http://schemas.openxmlformats.org/drawingml/2006/picture">
+                <pic:pic xmlns:pic="http://schemas.openxmlformats.org/drawingml/2006/picture">
+                  <pic:nvPicPr>
+                    <pic:cNvPr id="1" name=""/>
+                    <pic:cNvPicPr/>
+                  </pic:nvPicPr>
+                  <pic:blipFill>
+                    <a:blip r:embed="rId11"/>
+                    <a:stretch>
+                      <a:fillRect/>
+                    </a:stretch>
+                  </pic:blipFill>
+                  <pic:spPr>
+                    <a:xfrm>
+                      <a:off x="0" y="0"/>
+                      <a:ext cx="5274310" cy="1880235"/>
+                    </a:xfrm>
+                    <a:prstGeom prst="rect">
+                      <a:avLst/>
+                    </a:prstGeom>
+                  </pic:spPr>
+                </pic:pic>
+              </a:graphicData>
+            </a:graphic>
+          </wp:inline>
+        </w:drawing>
+      </w:r>
+    </w:p>
+    <w:p/>
+    <w:p/>
+    <w:p>
+      <w:pPr>
+        <w:rPr>
+          <w:rFonts w:hint="eastAsia"/>
+        </w:rPr>
+      </w:pPr>
+    </w:p>
+    <w:p>
+      <w:pPr>
+        <w:pStyle w:val="3"/>
+      </w:pPr>
+      <w:r>
+        <w:rPr>
+          <w:rFonts w:hint="eastAsia"/>
+        </w:rPr>
+        <w:t>集合类型</w:t>
+      </w:r>
+    </w:p>
+    <w:p>
+      <w:pPr>
+        <w:pStyle w:val="3"/>
+      </w:pPr>
+      <w:r>
+        <w:rPr>
+          <w:rFonts w:hint="eastAsia"/>
+        </w:rPr>
+        <w:t>映射类型</w:t>
+      </w:r>
+    </w:p>
+    <w:p>
+      <w:pPr>
+        <w:pStyle w:val="3"/>
+      </w:pPr>
+      <w:r>
+        <w:rPr>
+          <w:rFonts w:hint="eastAsia"/>
+        </w:rPr>
+        <w:t>程序单元类型</w:t>
+      </w:r>
+    </w:p>
+    <w:p>
+      <w:pPr>
+        <w:pStyle w:val="3"/>
+      </w:pPr>
+      <w:r>
+        <w:rPr>
+          <w:rFonts w:hint="eastAsia"/>
+        </w:rPr>
+        <w:t>其他类型</w:t>
+      </w:r>
+    </w:p>
+    <w:p>
+      <w:r>
+        <w:rPr>
+          <w:rFonts w:hint="eastAsia"/>
+        </w:rPr>
+        <w:t>类型对象</w:t>
+      </w:r>
+    </w:p>
+    <w:p>
+      <w:pPr>
+        <w:rPr>
+          <w:color w:val="FF0000"/>
+        </w:rPr>
+      </w:pPr>
+      <w:r>
+        <w:rPr>
+          <w:rFonts w:hint="eastAsia"/>
+        </w:rPr>
+        <w:t>空对象</w:t>
+      </w:r>
+      <w:r>
+        <w:rPr>
+          <w:rFonts w:hint="eastAsia"/>
+        </w:rPr>
+        <w:t xml:space="preserve"> </w:t>
+      </w:r>
+      <w:r>
+        <w:rPr>
+          <w:rFonts w:hint="eastAsia"/>
+          <w:color w:val="FF0000"/>
+        </w:rPr>
+        <w:t>None</w:t>
+      </w:r>
+    </w:p>
+    <w:p/>
+    <w:p>
+      <w:pPr>
+        <w:rPr>
+          <w:color w:val="FF0000"/>
+        </w:rPr>
+      </w:pPr>
+      <w:r>
+        <w:rPr>
+          <w:rFonts w:hint="eastAsia"/>
+        </w:rPr>
+        <w:t>布尔</w:t>
+      </w:r>
+      <w:r>
+        <w:rPr>
+          <w:rFonts w:hint="eastAsia"/>
+        </w:rPr>
+        <w:t xml:space="preserve"> </w:t>
+      </w:r>
+      <w:r>
+        <w:rPr>
+          <w:rFonts w:hint="eastAsia"/>
+          <w:color w:val="FF0000"/>
+        </w:rPr>
+        <w:t>bool</w:t>
+      </w:r>
+      <w:r>
+        <w:rPr>
+          <w:rFonts w:hint="eastAsia"/>
+        </w:rPr>
+        <w:t>：</w:t>
+      </w:r>
+      <w:r>
+        <w:rPr>
+          <w:rFonts w:hint="eastAsia"/>
+          <w:color w:val="FF0000"/>
+        </w:rPr>
+        <w:t>True</w:t>
+      </w:r>
+      <w:r>
+        <w:rPr>
+          <w:rFonts w:hint="eastAsia"/>
+        </w:rPr>
+        <w:t>、</w:t>
+      </w:r>
+      <w:r>
+        <w:rPr>
+          <w:rFonts w:hint="eastAsia"/>
+          <w:color w:val="FF0000"/>
+        </w:rPr>
+        <w:t>False</w:t>
+      </w:r>
+    </w:p>
+    <w:p>
+      <w:pPr>
+        <w:rPr>
+          <w:u w:val="single"/>
+        </w:rPr>
+      </w:pPr>
+      <w:r>
+        <w:rPr>
+          <w:rFonts w:hint="eastAsia"/>
+          <w:u w:val="single"/>
+        </w:rPr>
+        <w:t>True</w:t>
+      </w:r>
+      <w:r>
+        <w:rPr>
+          <w:rFonts w:hint="eastAsia"/>
+          <w:u w:val="single"/>
+        </w:rPr>
+        <w:t>本质为</w:t>
+      </w:r>
+      <w:r>
+        <w:rPr>
+          <w:rFonts w:hint="eastAsia"/>
+          <w:u w:val="single"/>
+        </w:rPr>
+        <w:t xml:space="preserve"> 1</w:t>
+      </w:r>
+      <w:r>
+        <w:rPr>
+          <w:rFonts w:hint="eastAsia"/>
+          <w:u w:val="single"/>
+        </w:rPr>
+        <w:t>（等且只等于），</w:t>
+      </w:r>
+      <w:r>
+        <w:rPr>
+          <w:rFonts w:hint="eastAsia"/>
+          <w:u w:val="single"/>
+        </w:rPr>
+        <w:t>False</w:t>
+      </w:r>
+      <w:r>
+        <w:rPr>
+          <w:rFonts w:hint="eastAsia"/>
+          <w:u w:val="single"/>
+        </w:rPr>
+        <w:t>本质为</w:t>
+      </w:r>
+      <w:r>
+        <w:rPr>
+          <w:rFonts w:hint="eastAsia"/>
+          <w:u w:val="single"/>
+        </w:rPr>
+        <w:t>0</w:t>
+      </w:r>
+      <w:r>
+        <w:rPr>
+          <w:rFonts w:hint="eastAsia"/>
+          <w:u w:val="single"/>
+        </w:rPr>
+        <w:t>（等且只等于）。</w:t>
+      </w:r>
+    </w:p>
+    <w:p>
+      <w:r>
+        <w:rPr>
+          <w:rFonts w:hint="eastAsia"/>
+        </w:rPr>
+        <w:t>True</w:t>
+      </w:r>
+      <w:r>
+        <w:t xml:space="preserve"> + 4 -&gt; 5</w:t>
+      </w:r>
+    </w:p>
+    <w:p>
+      <w:r>
+        <w:t>False – 3 -&gt; -3</w:t>
+      </w:r>
+    </w:p>
+    <w:p>
+      <w:r>
+        <w:rPr>
+          <w:rFonts w:hint="eastAsia"/>
+        </w:rPr>
+        <w:t>注意：</w:t>
+      </w:r>
+    </w:p>
+    <w:p>
+      <w:r>
+        <w:rPr>
+          <w:color w:val="FF0000"/>
+        </w:rPr>
+        <w:t>bool</w:t>
+      </w:r>
+      <w:r>
+        <w:t>(3) -&gt; True</w:t>
+      </w:r>
+    </w:p>
+    <w:p>
+      <w:r>
+        <w:t>bool(-3) -&gt; True</w:t>
+      </w:r>
+    </w:p>
+    <w:p>
+      <w:r>
+        <w:rPr>
+          <w:rFonts w:hint="eastAsia"/>
+        </w:rPr>
+        <w:t>bool</w:t>
+      </w:r>
+      <w:r>
+        <w:t>(0) -&gt; False</w:t>
+      </w:r>
+    </w:p>
+    <w:p>
+      <w:r>
+        <w:t>bool(‘s’) -&gt; True</w:t>
+      </w:r>
+    </w:p>
+    <w:p>
+      <w:r>
+        <w:t>bool([]) -&gt; False</w:t>
+      </w:r>
+    </w:p>
+    <w:p>
+      <w:r>
+        <w:t>bool(‘’) -&gt; False</w:t>
+      </w:r>
+    </w:p>
+    <w:p>
+      <w:r>
+        <w:rPr>
+          <w:rFonts w:hint="eastAsia"/>
+        </w:rPr>
+        <w:t>真值测试：</w:t>
+      </w:r>
+      <w:r>
+        <w:rPr>
+          <w:rFonts w:hint="eastAsia"/>
+        </w:rPr>
+        <w:t>数字</w:t>
+      </w:r>
+      <w:r>
+        <w:rPr>
+          <w:rFonts w:hint="eastAsia"/>
+        </w:rPr>
+        <w:t>0</w:t>
+      </w:r>
+      <w:r>
+        <w:rPr>
+          <w:rFonts w:hint="eastAsia"/>
+        </w:rPr>
+        <w:t>或</w:t>
+      </w:r>
+      <w:r>
+        <w:rPr>
+          <w:rFonts w:hint="eastAsia"/>
+        </w:rPr>
+        <w:t>0.0</w:t>
+      </w:r>
+      <w:r>
+        <w:rPr>
+          <w:rFonts w:hint="eastAsia"/>
+        </w:rPr>
+        <w:t>，</w:t>
+      </w:r>
+      <w:r>
+        <w:rPr>
+          <w:rFonts w:hint="eastAsia"/>
+        </w:rPr>
+        <w:t>None</w:t>
+      </w:r>
+      <w:r>
+        <w:rPr>
+          <w:rFonts w:hint="eastAsia"/>
+        </w:rPr>
+        <w:t>，空对象（</w:t>
+      </w:r>
+      <w:r>
+        <w:rPr>
+          <w:rFonts w:hint="eastAsia"/>
+        </w:rPr>
+        <w:t>[]</w:t>
+      </w:r>
+      <w:r>
+        <w:rPr>
+          <w:rFonts w:hint="eastAsia"/>
+        </w:rPr>
+        <w:t>，</w:t>
+      </w:r>
+      <w:r>
+        <w:t>’’</w:t>
+      </w:r>
+      <w:r>
+        <w:rPr>
+          <w:rFonts w:hint="eastAsia"/>
+        </w:rPr>
+        <w:t>），空的映射返回</w:t>
+      </w:r>
+      <w:r>
+        <w:rPr>
+          <w:rFonts w:hint="eastAsia"/>
+        </w:rPr>
+        <w:t>False</w:t>
+      </w:r>
+    </w:p>
     <w:sectPr>
       <w:pgSz w:w="11906" w:h="16838"/>
       <w:pgMar w:top="1440" w:right="1800" w:bottom="1440" w:left="1800" w:header="851" w:footer="992" w:gutter="0"/>
@@ -1637,7 +5710,7 @@
 </file>
 
 <file path=word/endnotes.xml><?xml version="1.0" encoding="utf-8"?>
-<w:endnotes xmlns:wpc="http://schemas.microsoft.com/office/word/2010/wordprocessingCanvas" xmlns:mc="http://schemas.openxmlformats.org/markup-compatibility/2006" xmlns:o="urn:schemas-microsoft-com:office:office" xmlns:r="http://schemas.openxmlformats.org/officeDocument/2006/relationships" xmlns:m="http://schemas.openxmlformats.org/officeDocument/2006/math" xmlns:v="urn:schemas-microsoft-com:vml" xmlns:wp14="http://schemas.microsoft.com/office/word/2010/wordprocessingDrawing" xmlns:wp="http://schemas.openxmlformats.org/drawingml/2006/wordprocessingDrawing" xmlns:w10="urn:schemas-microsoft-com:office:word" xmlns:w="http://schemas.openxmlformats.org/wordprocessingml/2006/main" xmlns:w14="http://schemas.microsoft.com/office/word/2010/wordml" xmlns:w15="http://schemas.microsoft.com/office/word/2012/wordml" xmlns:wpg="http://schemas.microsoft.com/office/word/2010/wordprocessingGroup" xmlns:wpi="http://schemas.microsoft.com/office/word/2010/wordprocessingInk" xmlns:wne="http://schemas.microsoft.com/office/word/2006/wordml" xmlns:wps="http://schemas.microsoft.com/office/word/2010/wordprocessingShape" mc:Ignorable="w14 w15 wp14">
+<w:endnotes xmlns:wpc="http://schemas.microsoft.com/office/word/2010/wordprocessingCanvas" xmlns:cx="http://schemas.microsoft.com/office/drawing/2014/chartex" xmlns:mc="http://schemas.openxmlformats.org/markup-compatibility/2006" xmlns:o="urn:schemas-microsoft-com:office:office" xmlns:r="http://schemas.openxmlformats.org/officeDocument/2006/relationships" xmlns:m="http://schemas.openxmlformats.org/officeDocument/2006/math" xmlns:v="urn:schemas-microsoft-com:vml" xmlns:wp14="http://schemas.microsoft.com/office/word/2010/wordprocessingDrawing" xmlns:wp="http://schemas.openxmlformats.org/drawingml/2006/wordprocessingDrawing" xmlns:w10="urn:schemas-microsoft-com:office:word" xmlns:w="http://schemas.openxmlformats.org/wordprocessingml/2006/main" xmlns:w14="http://schemas.microsoft.com/office/word/2010/wordml" xmlns:w15="http://schemas.microsoft.com/office/word/2012/wordml" xmlns:w16se="http://schemas.microsoft.com/office/word/2015/wordml/symex" xmlns:wpg="http://schemas.microsoft.com/office/word/2010/wordprocessingGroup" xmlns:wpi="http://schemas.microsoft.com/office/word/2010/wordprocessingInk" xmlns:wne="http://schemas.microsoft.com/office/word/2006/wordml" xmlns:wps="http://schemas.microsoft.com/office/word/2010/wordprocessingShape" mc:Ignorable="w14 w15 w16se wp14">
   <w:endnote w:type="separator" w:id="-1">
     <w:p>
       <w:r>
@@ -1656,7 +5729,7 @@
 </file>
 
 <file path=word/footnotes.xml><?xml version="1.0" encoding="utf-8"?>
-<w:footnotes xmlns:wpc="http://schemas.microsoft.com/office/word/2010/wordprocessingCanvas" xmlns:mc="http://schemas.openxmlformats.org/markup-compatibility/2006" xmlns:o="urn:schemas-microsoft-com:office:office" xmlns:r="http://schemas.openxmlformats.org/officeDocument/2006/relationships" xmlns:m="http://schemas.openxmlformats.org/officeDocument/2006/math" xmlns:v="urn:schemas-microsoft-com:vml" xmlns:wp14="http://schemas.microsoft.com/office/word/2010/wordprocessingDrawing" xmlns:wp="http://schemas.openxmlformats.org/drawingml/2006/wordprocessingDrawing" xmlns:w10="urn:schemas-microsoft-com:office:word" xmlns:w="http://schemas.openxmlformats.org/wordprocessingml/2006/main" xmlns:w14="http://schemas.microsoft.com/office/word/2010/wordml" xmlns:w15="http://schemas.microsoft.com/office/word/2012/wordml" xmlns:wpg="http://schemas.microsoft.com/office/word/2010/wordprocessingGroup" xmlns:wpi="http://schemas.microsoft.com/office/word/2010/wordprocessingInk" xmlns:wne="http://schemas.microsoft.com/office/word/2006/wordml" xmlns:wps="http://schemas.microsoft.com/office/word/2010/wordprocessingShape" mc:Ignorable="w14 w15 wp14">
+<w:footnotes xmlns:wpc="http://schemas.microsoft.com/office/word/2010/wordprocessingCanvas" xmlns:cx="http://schemas.microsoft.com/office/drawing/2014/chartex" xmlns:mc="http://schemas.openxmlformats.org/markup-compatibility/2006" xmlns:o="urn:schemas-microsoft-com:office:office" xmlns:r="http://schemas.openxmlformats.org/officeDocument/2006/relationships" xmlns:m="http://schemas.openxmlformats.org/officeDocument/2006/math" xmlns:v="urn:schemas-microsoft-com:vml" xmlns:wp14="http://schemas.microsoft.com/office/word/2010/wordprocessingDrawing" xmlns:wp="http://schemas.openxmlformats.org/drawingml/2006/wordprocessingDrawing" xmlns:w10="urn:schemas-microsoft-com:office:word" xmlns:w="http://schemas.openxmlformats.org/wordprocessingml/2006/main" xmlns:w14="http://schemas.microsoft.com/office/word/2010/wordml" xmlns:w15="http://schemas.microsoft.com/office/word/2012/wordml" xmlns:w16se="http://schemas.microsoft.com/office/word/2015/wordml/symex" xmlns:wpg="http://schemas.microsoft.com/office/word/2010/wordprocessingGroup" xmlns:wpi="http://schemas.microsoft.com/office/word/2010/wordprocessingInk" xmlns:wne="http://schemas.microsoft.com/office/word/2006/wordml" xmlns:wps="http://schemas.microsoft.com/office/word/2010/wordprocessingShape" mc:Ignorable="w14 w15 w16se wp14">
   <w:footnote w:type="separator" w:id="-1">
     <w:p>
       <w:r>
@@ -1675,8 +5748,186 @@
 </file>
 
 <file path=word/numbering.xml><?xml version="1.0" encoding="utf-8"?>
-<w:numbering xmlns:wpc="http://schemas.microsoft.com/office/word/2010/wordprocessingCanvas" xmlns:mc="http://schemas.openxmlformats.org/markup-compatibility/2006" xmlns:o="urn:schemas-microsoft-com:office:office" xmlns:r="http://schemas.openxmlformats.org/officeDocument/2006/relationships" xmlns:m="http://schemas.openxmlformats.org/officeDocument/2006/math" xmlns:v="urn:schemas-microsoft-com:vml" xmlns:wp14="http://schemas.microsoft.com/office/word/2010/wordprocessingDrawing" xmlns:wp="http://schemas.openxmlformats.org/drawingml/2006/wordprocessingDrawing" xmlns:w10="urn:schemas-microsoft-com:office:word" xmlns:w="http://schemas.openxmlformats.org/wordprocessingml/2006/main" xmlns:w14="http://schemas.microsoft.com/office/word/2010/wordml" xmlns:w15="http://schemas.microsoft.com/office/word/2012/wordml" xmlns:wpg="http://schemas.microsoft.com/office/word/2010/wordprocessingGroup" xmlns:wpi="http://schemas.microsoft.com/office/word/2010/wordprocessingInk" xmlns:wne="http://schemas.microsoft.com/office/word/2006/wordml" xmlns:wps="http://schemas.microsoft.com/office/word/2010/wordprocessingShape" mc:Ignorable="w14 w15 wp14">
-  <w:abstractNum w:abstractNumId="0">
+<w:numbering xmlns:wpc="http://schemas.microsoft.com/office/word/2010/wordprocessingCanvas" xmlns:cx="http://schemas.microsoft.com/office/drawing/2014/chartex" xmlns:mc="http://schemas.openxmlformats.org/markup-compatibility/2006" xmlns:o="urn:schemas-microsoft-com:office:office" xmlns:r="http://schemas.openxmlformats.org/officeDocument/2006/relationships" xmlns:m="http://schemas.openxmlformats.org/officeDocument/2006/math" xmlns:v="urn:schemas-microsoft-com:vml" xmlns:wp14="http://schemas.microsoft.com/office/word/2010/wordprocessingDrawing" xmlns:wp="http://schemas.openxmlformats.org/drawingml/2006/wordprocessingDrawing" xmlns:w10="urn:schemas-microsoft-com:office:word" xmlns:w="http://schemas.openxmlformats.org/wordprocessingml/2006/main" xmlns:w14="http://schemas.microsoft.com/office/word/2010/wordml" xmlns:w15="http://schemas.microsoft.com/office/word/2012/wordml" xmlns:w16se="http://schemas.microsoft.com/office/word/2015/wordml/symex" xmlns:wpg="http://schemas.microsoft.com/office/word/2010/wordprocessingGroup" xmlns:wpi="http://schemas.microsoft.com/office/word/2010/wordprocessingInk" xmlns:wne="http://schemas.microsoft.com/office/word/2006/wordml" xmlns:wps="http://schemas.microsoft.com/office/word/2010/wordprocessingShape" mc:Ignorable="w14 w15 w16se wp14">
+  <w:abstractNum w:abstractNumId="0" w15:restartNumberingAfterBreak="0">
+    <w:nsid w:val="08C21DD4"/>
+    <w:multiLevelType w:val="hybridMultilevel"/>
+    <w:tmpl w:val="A24EF8A8"/>
+    <w:lvl w:ilvl="0" w:tplc="ABF2E50C">
+      <w:start w:val="1"/>
+      <w:numFmt w:val="decimal"/>
+      <w:lvlText w:val="%1."/>
+      <w:lvlJc w:val="left"/>
+      <w:pPr>
+        <w:ind w:left="360" w:hanging="360"/>
+      </w:pPr>
+      <w:rPr>
+        <w:rFonts w:hint="default"/>
+      </w:rPr>
+    </w:lvl>
+    <w:lvl w:ilvl="1" w:tplc="04090019" w:tentative="1">
+      <w:start w:val="1"/>
+      <w:numFmt w:val="lowerLetter"/>
+      <w:lvlText w:val="%2)"/>
+      <w:lvlJc w:val="left"/>
+      <w:pPr>
+        <w:ind w:left="840" w:hanging="420"/>
+      </w:pPr>
+    </w:lvl>
+    <w:lvl w:ilvl="2" w:tplc="0409001B" w:tentative="1">
+      <w:start w:val="1"/>
+      <w:numFmt w:val="lowerRoman"/>
+      <w:lvlText w:val="%3."/>
+      <w:lvlJc w:val="right"/>
+      <w:pPr>
+        <w:ind w:left="1260" w:hanging="420"/>
+      </w:pPr>
+    </w:lvl>
+    <w:lvl w:ilvl="3" w:tplc="0409000F" w:tentative="1">
+      <w:start w:val="1"/>
+      <w:numFmt w:val="decimal"/>
+      <w:lvlText w:val="%4."/>
+      <w:lvlJc w:val="left"/>
+      <w:pPr>
+        <w:ind w:left="1680" w:hanging="420"/>
+      </w:pPr>
+    </w:lvl>
+    <w:lvl w:ilvl="4" w:tplc="04090019" w:tentative="1">
+      <w:start w:val="1"/>
+      <w:numFmt w:val="lowerLetter"/>
+      <w:lvlText w:val="%5)"/>
+      <w:lvlJc w:val="left"/>
+      <w:pPr>
+        <w:ind w:left="2100" w:hanging="420"/>
+      </w:pPr>
+    </w:lvl>
+    <w:lvl w:ilvl="5" w:tplc="0409001B" w:tentative="1">
+      <w:start w:val="1"/>
+      <w:numFmt w:val="lowerRoman"/>
+      <w:lvlText w:val="%6."/>
+      <w:lvlJc w:val="right"/>
+      <w:pPr>
+        <w:ind w:left="2520" w:hanging="420"/>
+      </w:pPr>
+    </w:lvl>
+    <w:lvl w:ilvl="6" w:tplc="0409000F" w:tentative="1">
+      <w:start w:val="1"/>
+      <w:numFmt w:val="decimal"/>
+      <w:lvlText w:val="%7."/>
+      <w:lvlJc w:val="left"/>
+      <w:pPr>
+        <w:ind w:left="2940" w:hanging="420"/>
+      </w:pPr>
+    </w:lvl>
+    <w:lvl w:ilvl="7" w:tplc="04090019" w:tentative="1">
+      <w:start w:val="1"/>
+      <w:numFmt w:val="lowerLetter"/>
+      <w:lvlText w:val="%8)"/>
+      <w:lvlJc w:val="left"/>
+      <w:pPr>
+        <w:ind w:left="3360" w:hanging="420"/>
+      </w:pPr>
+    </w:lvl>
+    <w:lvl w:ilvl="8" w:tplc="0409001B" w:tentative="1">
+      <w:start w:val="1"/>
+      <w:numFmt w:val="lowerRoman"/>
+      <w:lvlText w:val="%9."/>
+      <w:lvlJc w:val="right"/>
+      <w:pPr>
+        <w:ind w:left="3780" w:hanging="420"/>
+      </w:pPr>
+    </w:lvl>
+  </w:abstractNum>
+  <w:abstractNum w:abstractNumId="1" w15:restartNumberingAfterBreak="0">
+    <w:nsid w:val="3B206D1B"/>
+    <w:multiLevelType w:val="hybridMultilevel"/>
+    <w:tmpl w:val="4B7AE9D6"/>
+    <w:lvl w:ilvl="0" w:tplc="88CECB36">
+      <w:start w:val="1"/>
+      <w:numFmt w:val="lowerLetter"/>
+      <w:lvlText w:val="%1."/>
+      <w:lvlJc w:val="left"/>
+      <w:pPr>
+        <w:ind w:left="360" w:hanging="360"/>
+      </w:pPr>
+      <w:rPr>
+        <w:rFonts w:hint="default"/>
+      </w:rPr>
+    </w:lvl>
+    <w:lvl w:ilvl="1" w:tplc="04090019" w:tentative="1">
+      <w:start w:val="1"/>
+      <w:numFmt w:val="lowerLetter"/>
+      <w:lvlText w:val="%2)"/>
+      <w:lvlJc w:val="left"/>
+      <w:pPr>
+        <w:ind w:left="840" w:hanging="420"/>
+      </w:pPr>
+    </w:lvl>
+    <w:lvl w:ilvl="2" w:tplc="0409001B" w:tentative="1">
+      <w:start w:val="1"/>
+      <w:numFmt w:val="lowerRoman"/>
+      <w:lvlText w:val="%3."/>
+      <w:lvlJc w:val="right"/>
+      <w:pPr>
+        <w:ind w:left="1260" w:hanging="420"/>
+      </w:pPr>
+    </w:lvl>
+    <w:lvl w:ilvl="3" w:tplc="0409000F" w:tentative="1">
+      <w:start w:val="1"/>
+      <w:numFmt w:val="decimal"/>
+      <w:lvlText w:val="%4."/>
+      <w:lvlJc w:val="left"/>
+      <w:pPr>
+        <w:ind w:left="1680" w:hanging="420"/>
+      </w:pPr>
+    </w:lvl>
+    <w:lvl w:ilvl="4" w:tplc="04090019" w:tentative="1">
+      <w:start w:val="1"/>
+      <w:numFmt w:val="lowerLetter"/>
+      <w:lvlText w:val="%5)"/>
+      <w:lvlJc w:val="left"/>
+      <w:pPr>
+        <w:ind w:left="2100" w:hanging="420"/>
+      </w:pPr>
+    </w:lvl>
+    <w:lvl w:ilvl="5" w:tplc="0409001B" w:tentative="1">
+      <w:start w:val="1"/>
+      <w:numFmt w:val="lowerRoman"/>
+      <w:lvlText w:val="%6."/>
+      <w:lvlJc w:val="right"/>
+      <w:pPr>
+        <w:ind w:left="2520" w:hanging="420"/>
+      </w:pPr>
+    </w:lvl>
+    <w:lvl w:ilvl="6" w:tplc="0409000F" w:tentative="1">
+      <w:start w:val="1"/>
+      <w:numFmt w:val="decimal"/>
+      <w:lvlText w:val="%7."/>
+      <w:lvlJc w:val="left"/>
+      <w:pPr>
+        <w:ind w:left="2940" w:hanging="420"/>
+      </w:pPr>
+    </w:lvl>
+    <w:lvl w:ilvl="7" w:tplc="04090019" w:tentative="1">
+      <w:start w:val="1"/>
+      <w:numFmt w:val="lowerLetter"/>
+      <w:lvlText w:val="%8)"/>
+      <w:lvlJc w:val="left"/>
+      <w:pPr>
+        <w:ind w:left="3360" w:hanging="420"/>
+      </w:pPr>
+    </w:lvl>
+    <w:lvl w:ilvl="8" w:tplc="0409001B" w:tentative="1">
+      <w:start w:val="1"/>
+      <w:numFmt w:val="lowerRoman"/>
+      <w:lvlText w:val="%9."/>
+      <w:lvlJc w:val="right"/>
+      <w:pPr>
+        <w:ind w:left="3780" w:hanging="420"/>
+      </w:pPr>
+    </w:lvl>
+  </w:abstractNum>
+  <w:abstractNum w:abstractNumId="2" w15:restartNumberingAfterBreak="0">
     <w:nsid w:val="53B17C53"/>
     <w:multiLevelType w:val="hybridMultilevel"/>
     <w:tmpl w:val="B472FAAE"/>
@@ -1762,14 +6013,206 @@
       </w:pPr>
     </w:lvl>
   </w:abstractNum>
+  <w:abstractNum w:abstractNumId="3" w15:restartNumberingAfterBreak="0">
+    <w:nsid w:val="5554334A"/>
+    <w:multiLevelType w:val="hybridMultilevel"/>
+    <w:tmpl w:val="782EDB26"/>
+    <w:lvl w:ilvl="0" w:tplc="417223D8">
+      <w:start w:val="1"/>
+      <w:numFmt w:val="lowerLetter"/>
+      <w:lvlText w:val="%1．"/>
+      <w:lvlJc w:val="left"/>
+      <w:pPr>
+        <w:ind w:left="360" w:hanging="360"/>
+      </w:pPr>
+      <w:rPr>
+        <w:rFonts w:hint="default"/>
+        <w:color w:val="FF0000"/>
+      </w:rPr>
+    </w:lvl>
+    <w:lvl w:ilvl="1" w:tplc="04090019" w:tentative="1">
+      <w:start w:val="1"/>
+      <w:numFmt w:val="lowerLetter"/>
+      <w:lvlText w:val="%2)"/>
+      <w:lvlJc w:val="left"/>
+      <w:pPr>
+        <w:ind w:left="840" w:hanging="420"/>
+      </w:pPr>
+    </w:lvl>
+    <w:lvl w:ilvl="2" w:tplc="0409001B" w:tentative="1">
+      <w:start w:val="1"/>
+      <w:numFmt w:val="lowerRoman"/>
+      <w:lvlText w:val="%3."/>
+      <w:lvlJc w:val="right"/>
+      <w:pPr>
+        <w:ind w:left="1260" w:hanging="420"/>
+      </w:pPr>
+    </w:lvl>
+    <w:lvl w:ilvl="3" w:tplc="0409000F" w:tentative="1">
+      <w:start w:val="1"/>
+      <w:numFmt w:val="decimal"/>
+      <w:lvlText w:val="%4."/>
+      <w:lvlJc w:val="left"/>
+      <w:pPr>
+        <w:ind w:left="1680" w:hanging="420"/>
+      </w:pPr>
+    </w:lvl>
+    <w:lvl w:ilvl="4" w:tplc="04090019" w:tentative="1">
+      <w:start w:val="1"/>
+      <w:numFmt w:val="lowerLetter"/>
+      <w:lvlText w:val="%5)"/>
+      <w:lvlJc w:val="left"/>
+      <w:pPr>
+        <w:ind w:left="2100" w:hanging="420"/>
+      </w:pPr>
+    </w:lvl>
+    <w:lvl w:ilvl="5" w:tplc="0409001B" w:tentative="1">
+      <w:start w:val="1"/>
+      <w:numFmt w:val="lowerRoman"/>
+      <w:lvlText w:val="%6."/>
+      <w:lvlJc w:val="right"/>
+      <w:pPr>
+        <w:ind w:left="2520" w:hanging="420"/>
+      </w:pPr>
+    </w:lvl>
+    <w:lvl w:ilvl="6" w:tplc="0409000F" w:tentative="1">
+      <w:start w:val="1"/>
+      <w:numFmt w:val="decimal"/>
+      <w:lvlText w:val="%7."/>
+      <w:lvlJc w:val="left"/>
+      <w:pPr>
+        <w:ind w:left="2940" w:hanging="420"/>
+      </w:pPr>
+    </w:lvl>
+    <w:lvl w:ilvl="7" w:tplc="04090019" w:tentative="1">
+      <w:start w:val="1"/>
+      <w:numFmt w:val="lowerLetter"/>
+      <w:lvlText w:val="%8)"/>
+      <w:lvlJc w:val="left"/>
+      <w:pPr>
+        <w:ind w:left="3360" w:hanging="420"/>
+      </w:pPr>
+    </w:lvl>
+    <w:lvl w:ilvl="8" w:tplc="0409001B" w:tentative="1">
+      <w:start w:val="1"/>
+      <w:numFmt w:val="lowerRoman"/>
+      <w:lvlText w:val="%9."/>
+      <w:lvlJc w:val="right"/>
+      <w:pPr>
+        <w:ind w:left="3780" w:hanging="420"/>
+      </w:pPr>
+    </w:lvl>
+  </w:abstractNum>
+  <w:abstractNum w:abstractNumId="4" w15:restartNumberingAfterBreak="0">
+    <w:nsid w:val="6DA76BE8"/>
+    <w:multiLevelType w:val="hybridMultilevel"/>
+    <w:tmpl w:val="9842A2D8"/>
+    <w:lvl w:ilvl="0" w:tplc="B0149780">
+      <w:start w:val="1"/>
+      <w:numFmt w:val="decimal"/>
+      <w:lvlText w:val="%1."/>
+      <w:lvlJc w:val="left"/>
+      <w:pPr>
+        <w:ind w:left="360" w:hanging="360"/>
+      </w:pPr>
+      <w:rPr>
+        <w:rFonts w:hint="default"/>
+        <w:u w:val="single"/>
+      </w:rPr>
+    </w:lvl>
+    <w:lvl w:ilvl="1" w:tplc="04090019" w:tentative="1">
+      <w:start w:val="1"/>
+      <w:numFmt w:val="lowerLetter"/>
+      <w:lvlText w:val="%2)"/>
+      <w:lvlJc w:val="left"/>
+      <w:pPr>
+        <w:ind w:left="840" w:hanging="420"/>
+      </w:pPr>
+    </w:lvl>
+    <w:lvl w:ilvl="2" w:tplc="0409001B" w:tentative="1">
+      <w:start w:val="1"/>
+      <w:numFmt w:val="lowerRoman"/>
+      <w:lvlText w:val="%3."/>
+      <w:lvlJc w:val="right"/>
+      <w:pPr>
+        <w:ind w:left="1260" w:hanging="420"/>
+      </w:pPr>
+    </w:lvl>
+    <w:lvl w:ilvl="3" w:tplc="0409000F" w:tentative="1">
+      <w:start w:val="1"/>
+      <w:numFmt w:val="decimal"/>
+      <w:lvlText w:val="%4."/>
+      <w:lvlJc w:val="left"/>
+      <w:pPr>
+        <w:ind w:left="1680" w:hanging="420"/>
+      </w:pPr>
+    </w:lvl>
+    <w:lvl w:ilvl="4" w:tplc="04090019" w:tentative="1">
+      <w:start w:val="1"/>
+      <w:numFmt w:val="lowerLetter"/>
+      <w:lvlText w:val="%5)"/>
+      <w:lvlJc w:val="left"/>
+      <w:pPr>
+        <w:ind w:left="2100" w:hanging="420"/>
+      </w:pPr>
+    </w:lvl>
+    <w:lvl w:ilvl="5" w:tplc="0409001B" w:tentative="1">
+      <w:start w:val="1"/>
+      <w:numFmt w:val="lowerRoman"/>
+      <w:lvlText w:val="%6."/>
+      <w:lvlJc w:val="right"/>
+      <w:pPr>
+        <w:ind w:left="2520" w:hanging="420"/>
+      </w:pPr>
+    </w:lvl>
+    <w:lvl w:ilvl="6" w:tplc="0409000F" w:tentative="1">
+      <w:start w:val="1"/>
+      <w:numFmt w:val="decimal"/>
+      <w:lvlText w:val="%7."/>
+      <w:lvlJc w:val="left"/>
+      <w:pPr>
+        <w:ind w:left="2940" w:hanging="420"/>
+      </w:pPr>
+    </w:lvl>
+    <w:lvl w:ilvl="7" w:tplc="04090019" w:tentative="1">
+      <w:start w:val="1"/>
+      <w:numFmt w:val="lowerLetter"/>
+      <w:lvlText w:val="%8)"/>
+      <w:lvlJc w:val="left"/>
+      <w:pPr>
+        <w:ind w:left="3360" w:hanging="420"/>
+      </w:pPr>
+    </w:lvl>
+    <w:lvl w:ilvl="8" w:tplc="0409001B" w:tentative="1">
+      <w:start w:val="1"/>
+      <w:numFmt w:val="lowerRoman"/>
+      <w:lvlText w:val="%9."/>
+      <w:lvlJc w:val="right"/>
+      <w:pPr>
+        <w:ind w:left="3780" w:hanging="420"/>
+      </w:pPr>
+    </w:lvl>
+  </w:abstractNum>
   <w:num w:numId="1">
+    <w:abstractNumId w:val="2"/>
+  </w:num>
+  <w:num w:numId="2">
+    <w:abstractNumId w:val="4"/>
+  </w:num>
+  <w:num w:numId="3">
+    <w:abstractNumId w:val="1"/>
+  </w:num>
+  <w:num w:numId="4">
+    <w:abstractNumId w:val="3"/>
+  </w:num>
+  <w:num w:numId="5">
     <w:abstractNumId w:val="0"/>
   </w:num>
 </w:numbering>
 </file>
 
 <file path=word/styles.xml><?xml version="1.0" encoding="utf-8"?>
-<w:styles xmlns:mc="http://schemas.openxmlformats.org/markup-compatibility/2006" xmlns:r="http://schemas.openxmlformats.org/officeDocument/2006/relationships" xmlns:w="http://schemas.openxmlformats.org/wordprocessingml/2006/main" xmlns:w14="http://schemas.microsoft.com/office/word/2010/wordml" xmlns:w15="http://schemas.microsoft.com/office/word/2012/wordml" mc:Ignorable="w14 w15">
+<w:styles xmlns:mc="http://schemas.openxmlformats.org/markup-compatibility/2006" xmlns:r="http://schemas.openxmlformats.org/officeDocument/2006/relationships" xmlns:w="http://schemas.openxmlformats.org/wordprocessingml/2006/main" xmlns:w14="http://schemas.microsoft.com/office/word/2010/wordml" xmlns:w15="http://schemas.microsoft.com/office/word/2012/wordml" xmlns:w16se="http://schemas.microsoft.com/office/word/2015/wordml/symex" mc:Ignorable="w14 w15 w16se">
   <w:docDefaults>
     <w:rPrDefault>
       <w:rPr>
@@ -2167,7 +6610,7 @@
     <w:name w:val="heading 1"/>
     <w:basedOn w:val="a"/>
     <w:next w:val="a"/>
-    <w:link w:val="1Char"/>
+    <w:link w:val="10"/>
     <w:uiPriority w:val="9"/>
     <w:qFormat/>
     <w:rsid w:val="003447A7"/>
@@ -2189,7 +6632,7 @@
     <w:name w:val="heading 2"/>
     <w:basedOn w:val="a"/>
     <w:next w:val="a"/>
-    <w:link w:val="2Char"/>
+    <w:link w:val="20"/>
     <w:uiPriority w:val="9"/>
     <w:unhideWhenUsed/>
     <w:qFormat/>
@@ -2206,6 +6649,118 @@
       <w:bCs/>
       <w:sz w:val="32"/>
       <w:szCs w:val="32"/>
+    </w:rPr>
+  </w:style>
+  <w:style w:type="paragraph" w:styleId="3">
+    <w:name w:val="heading 3"/>
+    <w:basedOn w:val="a"/>
+    <w:next w:val="a"/>
+    <w:link w:val="30"/>
+    <w:uiPriority w:val="9"/>
+    <w:unhideWhenUsed/>
+    <w:qFormat/>
+    <w:rsid w:val="00D93F3B"/>
+    <w:pPr>
+      <w:keepNext/>
+      <w:keepLines/>
+      <w:spacing w:before="260" w:after="260" w:line="416" w:lineRule="auto"/>
+      <w:outlineLvl w:val="2"/>
+    </w:pPr>
+    <w:rPr>
+      <w:b/>
+      <w:bCs/>
+      <w:sz w:val="32"/>
+      <w:szCs w:val="32"/>
+    </w:rPr>
+  </w:style>
+  <w:style w:type="paragraph" w:styleId="4">
+    <w:name w:val="heading 4"/>
+    <w:basedOn w:val="a"/>
+    <w:next w:val="a"/>
+    <w:link w:val="40"/>
+    <w:uiPriority w:val="9"/>
+    <w:unhideWhenUsed/>
+    <w:qFormat/>
+    <w:rsid w:val="00C55845"/>
+    <w:pPr>
+      <w:keepNext/>
+      <w:keepLines/>
+      <w:spacing w:before="280" w:after="290" w:line="376" w:lineRule="auto"/>
+      <w:outlineLvl w:val="3"/>
+    </w:pPr>
+    <w:rPr>
+      <w:rFonts w:asciiTheme="majorHAnsi" w:eastAsiaTheme="majorEastAsia" w:hAnsiTheme="majorHAnsi" w:cstheme="majorBidi"/>
+      <w:b/>
+      <w:bCs/>
+      <w:sz w:val="28"/>
+      <w:szCs w:val="28"/>
+    </w:rPr>
+  </w:style>
+  <w:style w:type="paragraph" w:styleId="5">
+    <w:name w:val="heading 5"/>
+    <w:basedOn w:val="a"/>
+    <w:next w:val="a"/>
+    <w:link w:val="50"/>
+    <w:uiPriority w:val="9"/>
+    <w:unhideWhenUsed/>
+    <w:qFormat/>
+    <w:rsid w:val="00BA78A4"/>
+    <w:pPr>
+      <w:keepNext/>
+      <w:keepLines/>
+      <w:spacing w:before="280" w:after="290" w:line="376" w:lineRule="auto"/>
+      <w:outlineLvl w:val="4"/>
+    </w:pPr>
+    <w:rPr>
+      <w:b/>
+      <w:bCs/>
+      <w:sz w:val="28"/>
+      <w:szCs w:val="28"/>
+    </w:rPr>
+  </w:style>
+  <w:style w:type="paragraph" w:styleId="6">
+    <w:name w:val="heading 6"/>
+    <w:basedOn w:val="a"/>
+    <w:next w:val="a"/>
+    <w:link w:val="60"/>
+    <w:uiPriority w:val="9"/>
+    <w:unhideWhenUsed/>
+    <w:qFormat/>
+    <w:rsid w:val="00BA78A4"/>
+    <w:pPr>
+      <w:keepNext/>
+      <w:keepLines/>
+      <w:spacing w:before="240" w:after="64" w:line="320" w:lineRule="auto"/>
+      <w:outlineLvl w:val="5"/>
+    </w:pPr>
+    <w:rPr>
+      <w:rFonts w:asciiTheme="majorHAnsi" w:eastAsiaTheme="majorEastAsia" w:hAnsiTheme="majorHAnsi" w:cstheme="majorBidi"/>
+      <w:b/>
+      <w:bCs/>
+      <w:sz w:val="24"/>
+      <w:szCs w:val="24"/>
+    </w:rPr>
+  </w:style>
+  <w:style w:type="paragraph" w:styleId="7">
+    <w:name w:val="heading 7"/>
+    <w:basedOn w:val="a"/>
+    <w:next w:val="a"/>
+    <w:link w:val="70"/>
+    <w:uiPriority w:val="9"/>
+    <w:unhideWhenUsed/>
+    <w:qFormat/>
+    <w:rsid w:val="007F7BE9"/>
+    <w:pPr>
+      <w:keepNext/>
+      <w:keepLines/>
+      <w:spacing w:before="240" w:after="64" w:line="320" w:lineRule="auto"/>
+      <w:outlineLvl w:val="6"/>
+    </w:pPr>
+    <w:rPr>
+      <w:b/>
+      <w:bCs/>
+      <w:sz w:val="24"/>
+      <w:szCs w:val="24"/>
     </w:rPr>
   </w:style>
   <w:style w:type="character" w:default="1" w:styleId="a0">
@@ -2235,8 +6790,8 @@
     <w:semiHidden/>
     <w:unhideWhenUsed/>
   </w:style>
-  <w:style w:type="character" w:customStyle="1" w:styleId="1Char">
-    <w:name w:val="标题 1 Char"/>
+  <w:style w:type="character" w:customStyle="1" w:styleId="10">
+    <w:name w:val="标题 1 字符"/>
     <w:basedOn w:val="a0"/>
     <w:link w:val="1"/>
     <w:uiPriority w:val="9"/>
@@ -2249,8 +6804,8 @@
       <w:szCs w:val="44"/>
     </w:rPr>
   </w:style>
-  <w:style w:type="character" w:customStyle="1" w:styleId="2Char">
-    <w:name w:val="标题 2 Char"/>
+  <w:style w:type="character" w:customStyle="1" w:styleId="20">
+    <w:name w:val="标题 2 字符"/>
     <w:basedOn w:val="a0"/>
     <w:link w:val="2"/>
     <w:uiPriority w:val="9"/>
@@ -2276,7 +6831,7 @@
   <w:style w:type="paragraph" w:styleId="a4">
     <w:name w:val="header"/>
     <w:basedOn w:val="a"/>
-    <w:link w:val="Char"/>
+    <w:link w:val="a5"/>
     <w:uiPriority w:val="99"/>
     <w:unhideWhenUsed/>
     <w:rsid w:val="00366466"/>
@@ -2296,8 +6851,8 @@
       <w:szCs w:val="18"/>
     </w:rPr>
   </w:style>
-  <w:style w:type="character" w:customStyle="1" w:styleId="Char">
-    <w:name w:val="页眉 Char"/>
+  <w:style w:type="character" w:customStyle="1" w:styleId="a5">
+    <w:name w:val="页眉 字符"/>
     <w:basedOn w:val="a0"/>
     <w:link w:val="a4"/>
     <w:uiPriority w:val="99"/>
@@ -2307,10 +6862,10 @@
       <w:szCs w:val="18"/>
     </w:rPr>
   </w:style>
-  <w:style w:type="paragraph" w:styleId="a5">
+  <w:style w:type="paragraph" w:styleId="a6">
     <w:name w:val="footer"/>
     <w:basedOn w:val="a"/>
-    <w:link w:val="Char0"/>
+    <w:link w:val="a7"/>
     <w:uiPriority w:val="99"/>
     <w:unhideWhenUsed/>
     <w:rsid w:val="00366466"/>
@@ -2327,15 +6882,82 @@
       <w:szCs w:val="18"/>
     </w:rPr>
   </w:style>
-  <w:style w:type="character" w:customStyle="1" w:styleId="Char0">
-    <w:name w:val="页脚 Char"/>
+  <w:style w:type="character" w:customStyle="1" w:styleId="a7">
+    <w:name w:val="页脚 字符"/>
     <w:basedOn w:val="a0"/>
-    <w:link w:val="a5"/>
+    <w:link w:val="a6"/>
     <w:uiPriority w:val="99"/>
     <w:rsid w:val="00366466"/>
     <w:rPr>
       <w:sz w:val="18"/>
       <w:szCs w:val="18"/>
+    </w:rPr>
+  </w:style>
+  <w:style w:type="character" w:customStyle="1" w:styleId="30">
+    <w:name w:val="标题 3 字符"/>
+    <w:basedOn w:val="a0"/>
+    <w:link w:val="3"/>
+    <w:uiPriority w:val="9"/>
+    <w:rsid w:val="00D93F3B"/>
+    <w:rPr>
+      <w:b/>
+      <w:bCs/>
+      <w:sz w:val="32"/>
+      <w:szCs w:val="32"/>
+    </w:rPr>
+  </w:style>
+  <w:style w:type="character" w:customStyle="1" w:styleId="40">
+    <w:name w:val="标题 4 字符"/>
+    <w:basedOn w:val="a0"/>
+    <w:link w:val="4"/>
+    <w:uiPriority w:val="9"/>
+    <w:rsid w:val="00C55845"/>
+    <w:rPr>
+      <w:rFonts w:asciiTheme="majorHAnsi" w:eastAsiaTheme="majorEastAsia" w:hAnsiTheme="majorHAnsi" w:cstheme="majorBidi"/>
+      <w:b/>
+      <w:bCs/>
+      <w:sz w:val="28"/>
+      <w:szCs w:val="28"/>
+    </w:rPr>
+  </w:style>
+  <w:style w:type="character" w:customStyle="1" w:styleId="50">
+    <w:name w:val="标题 5 字符"/>
+    <w:basedOn w:val="a0"/>
+    <w:link w:val="5"/>
+    <w:uiPriority w:val="9"/>
+    <w:rsid w:val="00BA78A4"/>
+    <w:rPr>
+      <w:b/>
+      <w:bCs/>
+      <w:sz w:val="28"/>
+      <w:szCs w:val="28"/>
+    </w:rPr>
+  </w:style>
+  <w:style w:type="character" w:customStyle="1" w:styleId="60">
+    <w:name w:val="标题 6 字符"/>
+    <w:basedOn w:val="a0"/>
+    <w:link w:val="6"/>
+    <w:uiPriority w:val="9"/>
+    <w:rsid w:val="00BA78A4"/>
+    <w:rPr>
+      <w:rFonts w:asciiTheme="majorHAnsi" w:eastAsiaTheme="majorEastAsia" w:hAnsiTheme="majorHAnsi" w:cstheme="majorBidi"/>
+      <w:b/>
+      <w:bCs/>
+      <w:sz w:val="24"/>
+      <w:szCs w:val="24"/>
+    </w:rPr>
+  </w:style>
+  <w:style w:type="character" w:customStyle="1" w:styleId="70">
+    <w:name w:val="标题 7 字符"/>
+    <w:basedOn w:val="a0"/>
+    <w:link w:val="7"/>
+    <w:uiPriority w:val="9"/>
+    <w:rsid w:val="007F7BE9"/>
+    <w:rPr>
+      <w:b/>
+      <w:bCs/>
+      <w:sz w:val="24"/>
+      <w:szCs w:val="24"/>
     </w:rPr>
   </w:style>
 </w:styles>

--- a/python/python笔记.docx
+++ b/python/python笔记.docx
@@ -2442,11 +2442,6 @@
       </w:r>
     </w:p>
     <w:p>
-      <w:pPr>
-        <w:rPr>
-          <w:rFonts w:hint="eastAsia"/>
-        </w:rPr>
-      </w:pPr>
       <w:r>
         <w:rPr>
           <w:rFonts w:hint="eastAsia"/>
@@ -3457,13 +3452,7 @@
         <w:rPr>
           <w:rFonts w:hint="eastAsia"/>
         </w:rPr>
-        <w:t>不</w:t>
-      </w:r>
-      <w:r>
-        <w:rPr>
-          <w:rFonts w:hint="eastAsia"/>
-        </w:rPr>
-        <w:t>可变序列</w:t>
+        <w:t>不可变序列</w:t>
       </w:r>
     </w:p>
     <w:p>
@@ -3636,13 +3625,7 @@
         <w:t>，原位改变。</w:t>
       </w:r>
     </w:p>
-    <w:p>
-      <w:pPr>
-        <w:rPr>
-          <w:rFonts w:hint="eastAsia"/>
-        </w:rPr>
-      </w:pPr>
-    </w:p>
+    <w:p/>
     <w:p>
       <w:pPr>
         <w:pStyle w:val="5"/>
@@ -3695,11 +3678,6 @@
       </w:r>
     </w:p>
     <w:p>
-      <w:pPr>
-        <w:rPr>
-          <w:rFonts w:hint="eastAsia"/>
-        </w:rPr>
-      </w:pPr>
       <w:r>
         <w:rPr>
           <w:rFonts w:hint="eastAsia"/>
@@ -3915,11 +3893,6 @@
       </w:r>
     </w:p>
     <w:p>
-      <w:pPr>
-        <w:rPr>
-          <w:rFonts w:hint="eastAsia"/>
-        </w:rPr>
-      </w:pPr>
       <w:r>
         <w:rPr>
           <w:rFonts w:hint="eastAsia"/>
@@ -3969,11 +3942,6 @@
       </w:r>
     </w:p>
     <w:p>
-      <w:pPr>
-        <w:rPr>
-          <w:rFonts w:hint="eastAsia"/>
-        </w:rPr>
-      </w:pPr>
       <w:r>
         <w:rPr>
           <w:rFonts w:hint="eastAsia"/>
@@ -3981,12 +3949,966 @@
         <w:t>type</w:t>
       </w:r>
       <w:r>
-        <w:t>(range(5)) -&gt; &lt;class ‘range’</w:t>
-      </w:r>
-      <w:bookmarkStart w:id="0" w:name="_GoBack"/>
-      <w:bookmarkEnd w:id="0"/>
-      <w:r>
+        <w:t>(range(5)) -&gt; &lt;class ‘range’&gt;</w:t>
+      </w:r>
+    </w:p>
+    <w:p>
+      <w:r>
+        <w:rPr>
+          <w:rFonts w:hint="eastAsia"/>
+        </w:rPr>
+        <w:t>range</w:t>
+      </w:r>
+      <w:r>
+        <w:t xml:space="preserve">(1,21,2) </w:t>
+      </w:r>
+      <w:r>
+        <w:rPr>
+          <w:rFonts w:hint="eastAsia"/>
+        </w:rPr>
+        <w:t>步长值为</w:t>
+      </w:r>
+      <w:r>
+        <w:rPr>
+          <w:rFonts w:hint="eastAsia"/>
+        </w:rPr>
+        <w:t>2</w:t>
+      </w:r>
+    </w:p>
+    <w:p>
+      <w:pPr>
+        <w:pStyle w:val="5"/>
+      </w:pPr>
+      <w:r>
+        <w:rPr>
+          <w:rFonts w:hint="eastAsia"/>
+        </w:rPr>
+        <w:t>字符串</w:t>
+      </w:r>
+      <w:r>
+        <w:rPr>
+          <w:rFonts w:hint="eastAsia"/>
+        </w:rPr>
+        <w:t>str</w:t>
+      </w:r>
+    </w:p>
+    <w:p>
+      <w:r>
+        <w:rPr>
+          <w:rFonts w:hint="eastAsia"/>
+        </w:rPr>
+        <w:t>可用当引号或双引号</w:t>
+      </w:r>
+    </w:p>
+    <w:p>
+      <w:r>
+        <w:rPr>
+          <w:rFonts w:hint="eastAsia"/>
+        </w:rPr>
+        <w:t>三引号换行将用</w:t>
+      </w:r>
+      <w:r>
+        <w:rPr>
+          <w:rFonts w:hint="eastAsia"/>
+        </w:rPr>
+        <w:t xml:space="preserve"> \n </w:t>
+      </w:r>
+      <w:r>
+        <w:rPr>
+          <w:rFonts w:hint="eastAsia"/>
+        </w:rPr>
+        <w:t>替代</w:t>
+      </w:r>
+    </w:p>
+    <w:p>
+      <w:r>
+        <w:t xml:space="preserve">str = </w:t>
+      </w:r>
+      <w:r>
+        <w:rPr>
+          <w:color w:val="FF0000"/>
+        </w:rPr>
+        <w:t>r</w:t>
+      </w:r>
+      <w:r>
+        <w:t xml:space="preserve">’c:\ca\ccc\tt.txt’ </w:t>
+      </w:r>
+      <w:r>
+        <w:rPr>
+          <w:rFonts w:hint="eastAsia"/>
+        </w:rPr>
+        <w:t>字符串前加</w:t>
+      </w:r>
+      <w:r>
+        <w:rPr>
+          <w:rFonts w:hint="eastAsia"/>
+        </w:rPr>
+        <w:t xml:space="preserve"> r</w:t>
+      </w:r>
+      <w:r>
+        <w:rPr>
+          <w:rFonts w:hint="eastAsia"/>
+        </w:rPr>
+        <w:t>（</w:t>
+      </w:r>
+      <w:r>
+        <w:rPr>
+          <w:rFonts w:hint="eastAsia"/>
+        </w:rPr>
+        <w:t>raw</w:t>
+      </w:r>
+      <w:r>
+        <w:rPr>
+          <w:rFonts w:hint="eastAsia"/>
+        </w:rPr>
+        <w:t>）</w:t>
+      </w:r>
+      <w:r>
+        <w:t xml:space="preserve"> </w:t>
+      </w:r>
+      <w:r>
+        <w:rPr>
+          <w:rFonts w:hint="eastAsia"/>
+        </w:rPr>
+        <w:t>表示后续字符串中的</w:t>
+      </w:r>
+      <w:r>
+        <w:rPr>
+          <w:rFonts w:hint="eastAsia"/>
+        </w:rPr>
+        <w:t xml:space="preserve"> \ </w:t>
+      </w:r>
+      <w:r>
+        <w:rPr>
+          <w:rFonts w:hint="eastAsia"/>
+        </w:rPr>
+        <w:t>不做转义字符。</w:t>
+      </w:r>
+    </w:p>
+    <w:p>
+      <w:r>
+        <w:t>s</w:t>
+      </w:r>
+      <w:r>
+        <w:rPr>
+          <w:rFonts w:hint="eastAsia"/>
+        </w:rPr>
+        <w:t>tr</w:t>
+      </w:r>
+      <w:r>
+        <w:t xml:space="preserve"> = </w:t>
+      </w:r>
+      <w:r>
+        <w:rPr>
+          <w:color w:val="FF0000"/>
+        </w:rPr>
+        <w:t>b</w:t>
+      </w:r>
+      <w:r>
+        <w:t xml:space="preserve">’abc123’ </w:t>
+      </w:r>
+      <w:r>
+        <w:rPr>
+          <w:rFonts w:hint="eastAsia"/>
+        </w:rPr>
+        <w:t>字符串前加</w:t>
+      </w:r>
+      <w:r>
+        <w:rPr>
+          <w:rFonts w:hint="eastAsia"/>
+        </w:rPr>
+        <w:t>b</w:t>
+      </w:r>
+      <w:r>
+        <w:rPr>
+          <w:rFonts w:hint="eastAsia"/>
+        </w:rPr>
+        <w:t>表示用</w:t>
+      </w:r>
+      <w:r>
+        <w:rPr>
+          <w:rFonts w:hint="eastAsia"/>
+        </w:rPr>
+        <w:t>asci</w:t>
+      </w:r>
+      <w:r>
+        <w:rPr>
+          <w:rFonts w:hint="eastAsia"/>
+        </w:rPr>
+        <w:t>字节码表示</w:t>
+      </w:r>
+      <w:r>
+        <w:rPr>
+          <w:rFonts w:hint="eastAsia"/>
+        </w:rPr>
+        <w:t>（字节）</w:t>
+      </w:r>
+      <w:r>
+        <w:rPr>
+          <w:rFonts w:hint="eastAsia"/>
+        </w:rPr>
+        <w:t>（或十六进制）</w:t>
+      </w:r>
+    </w:p>
+    <w:p>
+      <w:pPr>
+        <w:rPr>
+          <w:rFonts w:hint="eastAsia"/>
+        </w:rPr>
+      </w:pPr>
+      <w:r>
+        <w:rPr>
+          <w:rFonts w:hint="eastAsia"/>
+        </w:rPr>
+        <w:t>s</w:t>
+      </w:r>
+      <w:r>
+        <w:t xml:space="preserve">tr=’a’  ‘b’ -&gt; ‘ab’ </w:t>
+      </w:r>
+      <w:r>
+        <w:rPr>
+          <w:rFonts w:hint="eastAsia"/>
+        </w:rPr>
+        <w:t>空格会被忽略</w:t>
+      </w:r>
+    </w:p>
+    <w:p>
+      <w:pPr>
+        <w:pStyle w:val="6"/>
+      </w:pPr>
+      <w:r>
+        <w:rPr>
+          <w:rFonts w:hint="eastAsia"/>
+        </w:rPr>
+        <w:t>内置方法</w:t>
+      </w:r>
+    </w:p>
+    <w:p>
+      <w:pPr>
+        <w:rPr>
+          <w:rFonts w:hint="eastAsia"/>
+        </w:rPr>
+      </w:pPr>
+      <w:r>
+        <w:rPr>
+          <w:rFonts w:hint="eastAsia"/>
+        </w:rPr>
+        <w:t>支持序列的通用操作</w:t>
+      </w:r>
+    </w:p>
+    <w:p/>
+    <w:p>
+      <w:r>
+        <w:t>s</w:t>
+      </w:r>
+      <w:r>
+        <w:rPr>
+          <w:rFonts w:hint="eastAsia"/>
+        </w:rPr>
+        <w:t xml:space="preserve"> </w:t>
+      </w:r>
+      <w:r>
+        <w:t>= ‘abcd123’</w:t>
+      </w:r>
+    </w:p>
+    <w:p>
+      <w:r>
+        <w:t>‘3’+</w:t>
+      </w:r>
+      <w:r>
+        <w:rPr>
+          <w:color w:val="FF0000"/>
+        </w:rPr>
+        <w:t>s</w:t>
+      </w:r>
+      <w:r>
+        <w:rPr>
+          <w:rFonts w:hint="eastAsia"/>
+          <w:color w:val="FF0000"/>
+        </w:rPr>
+        <w:t>tr</w:t>
+      </w:r>
+      <w:r>
+        <w:rPr>
+          <w:rFonts w:hint="eastAsia"/>
+        </w:rPr>
+        <w:t>(</w:t>
+      </w:r>
+      <w:r>
+        <w:t>4) -&gt; ‘34’</w:t>
+      </w:r>
+    </w:p>
+    <w:p>
+      <w:r>
+        <w:t xml:space="preserve">s1 = </w:t>
+      </w:r>
+      <w:r>
+        <w:rPr>
+          <w:rFonts w:hint="eastAsia"/>
+        </w:rPr>
+        <w:t>s.</w:t>
+      </w:r>
+      <w:r>
+        <w:rPr>
+          <w:rFonts w:hint="eastAsia"/>
+          <w:color w:val="FF0000"/>
+        </w:rPr>
+        <w:t>replace</w:t>
+      </w:r>
+      <w:r>
+        <w:t>(‘a’,’b’) -&gt; ‘bbcd123’</w:t>
+      </w:r>
+    </w:p>
+    <w:p>
+      <w:r>
+        <w:lastRenderedPageBreak/>
+        <w:t>s2=s.</w:t>
+      </w:r>
+      <w:r>
+        <w:rPr>
+          <w:color w:val="FF0000"/>
+        </w:rPr>
+        <w:t>replace</w:t>
+      </w:r>
+      <w:r>
+        <w:t>(‘b’,’f’,1) -&gt; ‘afcd123</w:t>
+      </w:r>
+      <w:r>
+        <w:rPr>
+          <w:rFonts w:hint="eastAsia"/>
+        </w:rPr>
+        <w:t>只替换前一个</w:t>
+      </w:r>
+    </w:p>
+    <w:p>
+      <w:r>
+        <w:rPr>
+          <w:rFonts w:hint="eastAsia"/>
+        </w:rPr>
+        <w:t>s2.</w:t>
+      </w:r>
+      <w:r>
+        <w:rPr>
+          <w:rFonts w:hint="eastAsia"/>
+          <w:color w:val="FF0000"/>
+        </w:rPr>
+        <w:t>capitalize</w:t>
+      </w:r>
+      <w:r>
+        <w:rPr>
+          <w:rFonts w:hint="eastAsia"/>
+        </w:rPr>
+        <w:t xml:space="preserve">() </w:t>
+      </w:r>
+      <w:r>
+        <w:rPr>
+          <w:rFonts w:hint="eastAsia"/>
+        </w:rPr>
+        <w:t>单词第一个字母大写</w:t>
+      </w:r>
+    </w:p>
+    <w:p>
+      <w:pPr>
+        <w:rPr>
+          <w:rFonts w:hint="eastAsia"/>
+        </w:rPr>
+      </w:pPr>
+      <w:r>
+        <w:t xml:space="preserve">su = </w:t>
+      </w:r>
+      <w:r>
+        <w:rPr>
+          <w:rFonts w:hint="eastAsia"/>
+        </w:rPr>
+        <w:t>s2.</w:t>
+      </w:r>
+      <w:r>
+        <w:rPr>
+          <w:rFonts w:hint="eastAsia"/>
+          <w:color w:val="FF0000"/>
+        </w:rPr>
+        <w:t>upper</w:t>
+      </w:r>
+      <w:r>
+        <w:rPr>
+          <w:rFonts w:hint="eastAsia"/>
+        </w:rPr>
+        <w:t>()</w:t>
+      </w:r>
+      <w:r>
+        <w:t xml:space="preserve"> </w:t>
+      </w:r>
+      <w:r>
+        <w:rPr>
+          <w:rFonts w:hint="eastAsia"/>
+        </w:rPr>
+        <w:t>变为大写</w:t>
+      </w:r>
+    </w:p>
+    <w:p>
+      <w:r>
+        <w:t>sl = s2.</w:t>
+      </w:r>
+      <w:r>
+        <w:rPr>
+          <w:color w:val="FF0000"/>
+        </w:rPr>
+        <w:t>lower</w:t>
+      </w:r>
+      <w:r>
+        <w:t xml:space="preserve">() </w:t>
+      </w:r>
+      <w:r>
+        <w:rPr>
+          <w:rFonts w:hint="eastAsia"/>
+        </w:rPr>
+        <w:t>变为小写</w:t>
+      </w:r>
+    </w:p>
+    <w:p>
+      <w:r>
+        <w:rPr>
+          <w:rFonts w:hint="eastAsia"/>
+        </w:rPr>
+        <w:t>s2.</w:t>
+      </w:r>
+      <w:r>
+        <w:rPr>
+          <w:rFonts w:hint="eastAsia"/>
+          <w:color w:val="FF0000"/>
+        </w:rPr>
+        <w:t>startWith</w:t>
+      </w:r>
+      <w:r>
+        <w:rPr>
+          <w:rFonts w:hint="eastAsia"/>
+        </w:rPr>
+        <w:t>(</w:t>
+      </w:r>
+      <w:r>
+        <w:t>‘a’</w:t>
+      </w:r>
+      <w:r>
+        <w:rPr>
+          <w:rFonts w:hint="eastAsia"/>
+        </w:rPr>
+        <w:t>)</w:t>
+      </w:r>
+    </w:p>
+    <w:p>
+      <w:r>
+        <w:t>s2.</w:t>
+      </w:r>
+      <w:r>
+        <w:rPr>
+          <w:color w:val="FF0000"/>
+        </w:rPr>
+        <w:t>endWidth</w:t>
+      </w:r>
+      <w:r>
+        <w:t>(‘a’)</w:t>
+      </w:r>
+    </w:p>
+    <w:p>
+      <w:pPr>
+        <w:rPr>
+          <w:rFonts w:hint="eastAsia"/>
+        </w:rPr>
+      </w:pPr>
+      <w:r>
+        <w:t>s2.</w:t>
+      </w:r>
+      <w:r>
+        <w:rPr>
+          <w:color w:val="FF0000"/>
+        </w:rPr>
+        <w:t>isnumeric</w:t>
+      </w:r>
+      <w:r>
+        <w:t xml:space="preserve">() </w:t>
+      </w:r>
+      <w:r>
+        <w:rPr>
+          <w:rFonts w:hint="eastAsia"/>
+        </w:rPr>
+        <w:t>是否为数字</w:t>
+      </w:r>
+    </w:p>
+    <w:p>
+      <w:r>
+        <w:t>s2.</w:t>
+      </w:r>
+      <w:r>
+        <w:rPr>
+          <w:color w:val="FF0000"/>
+        </w:rPr>
+        <w:t>isalpha</w:t>
+      </w:r>
+      <w:r>
+        <w:t xml:space="preserve">() </w:t>
+      </w:r>
+      <w:r>
+        <w:rPr>
+          <w:rFonts w:hint="eastAsia"/>
+        </w:rPr>
+        <w:t>是否为字母</w:t>
+      </w:r>
+    </w:p>
+    <w:p>
+      <w:r>
+        <w:t xml:space="preserve">l = </w:t>
+      </w:r>
+      <w:r>
+        <w:rPr>
+          <w:rFonts w:hint="eastAsia"/>
+        </w:rPr>
+        <w:t>s2.</w:t>
+      </w:r>
+      <w:r>
+        <w:rPr>
+          <w:rFonts w:hint="eastAsia"/>
+          <w:color w:val="FF0000"/>
+        </w:rPr>
+        <w:t>split</w:t>
+      </w:r>
+      <w:r>
+        <w:rPr>
+          <w:rFonts w:hint="eastAsia"/>
+        </w:rPr>
+        <w:t>(</w:t>
+      </w:r>
+      <w:r>
+        <w:t>‘a’</w:t>
+      </w:r>
+      <w:r>
+        <w:rPr>
+          <w:rFonts w:hint="eastAsia"/>
+        </w:rPr>
+        <w:t>)</w:t>
+      </w:r>
+      <w:r>
+        <w:t xml:space="preserve"> </w:t>
+      </w:r>
+      <w:r>
+        <w:rPr>
+          <w:rFonts w:hint="eastAsia"/>
+        </w:rPr>
+        <w:t>拆分</w:t>
+      </w:r>
+      <w:r>
+        <w:rPr>
+          <w:rFonts w:hint="eastAsia"/>
+        </w:rPr>
+        <w:t>，无参时将整体作为列表的一个元素</w:t>
+      </w:r>
+    </w:p>
+    <w:p>
+      <w:r>
+        <w:t>‘:’</w:t>
+      </w:r>
+      <w:r>
+        <w:rPr>
+          <w:rFonts w:hint="eastAsia"/>
+        </w:rPr>
+        <w:t>.</w:t>
+      </w:r>
+      <w:r>
+        <w:rPr>
+          <w:rFonts w:hint="eastAsia"/>
+          <w:color w:val="FF0000"/>
+        </w:rPr>
+        <w:t>join</w:t>
+      </w:r>
+      <w:r>
+        <w:rPr>
+          <w:rFonts w:hint="eastAsia"/>
+        </w:rPr>
+        <w:t>(</w:t>
+      </w:r>
+      <w:r>
+        <w:t>[‘a’,’b’,’c’]</w:t>
+      </w:r>
+      <w:r>
+        <w:t>)</w:t>
+      </w:r>
+      <w:r>
+        <w:t xml:space="preserve"> -&gt; ‘a:b:c’ </w:t>
+      </w:r>
+      <w:r>
+        <w:rPr>
+          <w:rFonts w:hint="eastAsia"/>
+        </w:rPr>
+        <w:t>连接</w:t>
+      </w:r>
+    </w:p>
+    <w:p/>
+    <w:p>
+      <w:r>
+        <w:t>&gt;&gt;&gt; a = 'a'</w:t>
+      </w:r>
+    </w:p>
+    <w:p>
+      <w:r>
+        <w:t>&gt;&gt;&gt; b = 'b'</w:t>
+      </w:r>
+    </w:p>
+    <w:p>
+      <w:r>
+        <w:t>&gt;&gt;&gt; c = 12</w:t>
+      </w:r>
+    </w:p>
+    <w:p>
+      <w:r>
+        <w:t>&gt;&gt;&gt; 'A:{0},B:{1},C:</w:t>
+      </w:r>
+      <w:r>
+        <w:rPr>
+          <w:color w:val="FF0000"/>
+        </w:rPr>
+        <w:t>{2}</w:t>
+      </w:r>
+      <w:r>
+        <w:rPr>
+          <w:rFonts w:hint="eastAsia"/>
+        </w:rPr>
+        <w:t>,DA:{</w:t>
+      </w:r>
+      <w:r>
+        <w:t>0</w:t>
+      </w:r>
+      <w:r>
+        <w:rPr>
+          <w:rFonts w:hint="eastAsia"/>
+        </w:rPr>
+        <w:t>}</w:t>
+      </w:r>
+      <w:r>
+        <w:t>'.</w:t>
+      </w:r>
+      <w:r>
+        <w:rPr>
+          <w:color w:val="FF0000"/>
+        </w:rPr>
+        <w:t>format</w:t>
+      </w:r>
+      <w:r>
+        <w:t>(a,b,c)</w:t>
+      </w:r>
+      <w:r>
+        <w:t xml:space="preserve"> </w:t>
+      </w:r>
+      <w:r>
+        <w:rPr>
+          <w:rFonts w:hint="eastAsia"/>
+        </w:rPr>
+        <w:t>字符串拼接</w:t>
+      </w:r>
+      <w:r>
+        <w:rPr>
+          <w:rFonts w:hint="eastAsia"/>
+        </w:rPr>
+        <w:t>，参数顺序的情况下</w:t>
+      </w:r>
+      <w:r>
+        <w:rPr>
+          <w:rFonts w:hint="eastAsia"/>
+        </w:rPr>
+        <w:t xml:space="preserve"> {}</w:t>
+      </w:r>
+      <w:r>
+        <w:t xml:space="preserve"> </w:t>
+      </w:r>
+      <w:r>
+        <w:rPr>
+          <w:rFonts w:hint="eastAsia"/>
+        </w:rPr>
+        <w:t>中的下标可取消</w:t>
+      </w:r>
+    </w:p>
+    <w:p>
+      <w:r>
+        <w:t>'A:a,B:b,C:12</w:t>
+      </w:r>
+      <w:r>
+        <w:t>,DA:a</w:t>
+      </w:r>
+      <w:r>
+        <w:t>'</w:t>
+      </w:r>
+    </w:p>
+    <w:p/>
+    <w:p>
+      <w:r>
+        <w:t>&gt;&gt;&gt; 'A:{0},B:{1},C:{2},DA:{0},</w:t>
+      </w:r>
+      <w:r>
+        <w:rPr>
+          <w:color w:val="FF0000"/>
+        </w:rPr>
+        <w:t>{depo}</w:t>
+      </w:r>
+      <w:r>
+        <w:t>'.format(a,b,c,depo='depo1')</w:t>
+      </w:r>
+      <w:r>
+        <w:t xml:space="preserve">  </w:t>
+      </w:r>
+      <w:r>
+        <w:rPr>
+          <w:rFonts w:hint="eastAsia"/>
+        </w:rPr>
+        <w:t>depo</w:t>
+      </w:r>
+      <w:r>
+        <w:rPr>
+          <w:rFonts w:hint="eastAsia"/>
+        </w:rPr>
+        <w:t>变量要在参数中指定</w:t>
+      </w:r>
+    </w:p>
+    <w:p>
+      <w:r>
+        <w:t>'A:a,B:b,C:12,DA:a,depo1'</w:t>
+      </w:r>
+    </w:p>
+    <w:p/>
+    <w:p>
+      <w:pPr>
+        <w:rPr>
+          <w:rFonts w:hint="eastAsia"/>
+        </w:rPr>
+      </w:pPr>
+      <w:r>
+        <w:rPr>
+          <w:rFonts w:hint="eastAsia"/>
+        </w:rPr>
+        <w:t>&gt;&gt;&gt; '{0:10}={1:8}'.format('10</w:t>
+      </w:r>
+      <w:r>
+        <w:rPr>
+          <w:rFonts w:hint="eastAsia"/>
+        </w:rPr>
+        <w:t>个字符</w:t>
+      </w:r>
+      <w:r>
+        <w:rPr>
+          <w:rFonts w:hint="eastAsia"/>
+        </w:rPr>
+        <w:t>','22.33')</w:t>
+      </w:r>
+    </w:p>
+    <w:p>
+      <w:r>
+        <w:rPr>
+          <w:rFonts w:hint="eastAsia"/>
+        </w:rPr>
+        <w:t>'10</w:t>
+      </w:r>
+      <w:r>
+        <w:rPr>
+          <w:rFonts w:hint="eastAsia"/>
+        </w:rPr>
+        <w:t>个字符</w:t>
+      </w:r>
+      <w:r>
+        <w:rPr>
+          <w:rFonts w:hint="eastAsia"/>
+        </w:rPr>
+        <w:t xml:space="preserve">     =22.33   '</w:t>
+      </w:r>
+      <w:r>
+        <w:t xml:space="preserve"> </w:t>
+      </w:r>
+      <w:r>
+        <w:rPr>
+          <w:rFonts w:hint="eastAsia"/>
+        </w:rPr>
+        <w:t>默认字符左对齐，数字右对齐</w:t>
+      </w:r>
+    </w:p>
+    <w:p/>
+    <w:p>
+      <w:pPr>
+        <w:rPr>
+          <w:rFonts w:hint="eastAsia"/>
+        </w:rPr>
+      </w:pPr>
+      <w:r>
+        <w:rPr>
+          <w:rFonts w:hint="eastAsia"/>
+        </w:rPr>
+        <w:t>&gt;&gt;&gt; '{0:</w:t>
+      </w:r>
+      <w:r>
+        <w:rPr>
+          <w:rFonts w:hint="eastAsia"/>
+          <w:color w:val="FF0000"/>
+        </w:rPr>
         <w:t>&gt;</w:t>
+      </w:r>
+      <w:r>
+        <w:rPr>
+          <w:rFonts w:hint="eastAsia"/>
+        </w:rPr>
+        <w:t>10}={1:</w:t>
+      </w:r>
+      <w:r>
+        <w:rPr>
+          <w:rFonts w:hint="eastAsia"/>
+          <w:color w:val="FF0000"/>
+        </w:rPr>
+        <w:t>&lt;</w:t>
+      </w:r>
+      <w:r>
+        <w:rPr>
+          <w:rFonts w:hint="eastAsia"/>
+        </w:rPr>
+        <w:t>8}'.format('10</w:t>
+      </w:r>
+      <w:r>
+        <w:rPr>
+          <w:rFonts w:hint="eastAsia"/>
+        </w:rPr>
+        <w:t>个字符</w:t>
+      </w:r>
+      <w:r>
+        <w:rPr>
+          <w:rFonts w:hint="eastAsia"/>
+        </w:rPr>
+        <w:t>','22.33')</w:t>
+      </w:r>
+    </w:p>
+    <w:p>
+      <w:r>
+        <w:rPr>
+          <w:rFonts w:hint="eastAsia"/>
+        </w:rPr>
+        <w:t>'     10</w:t>
+      </w:r>
+      <w:r>
+        <w:rPr>
+          <w:rFonts w:hint="eastAsia"/>
+        </w:rPr>
+        <w:t>个字符</w:t>
+      </w:r>
+      <w:r>
+        <w:rPr>
+          <w:rFonts w:hint="eastAsia"/>
+        </w:rPr>
+        <w:t>=22.33   '</w:t>
+      </w:r>
+      <w:r>
+        <w:t xml:space="preserve"> </w:t>
+      </w:r>
+      <w:r>
+        <w:rPr>
+          <w:rFonts w:hint="eastAsia"/>
+        </w:rPr>
+        <w:t>指定对齐方式</w:t>
+      </w:r>
+    </w:p>
+    <w:p/>
+    <w:p>
+      <w:r>
+        <w:t>print('</w:t>
+      </w:r>
+      <w:r>
+        <w:rPr>
+          <w:color w:val="FF0000"/>
+        </w:rPr>
+        <w:t>{:f},{:.2f},{:06.2f}</w:t>
+      </w:r>
+      <w:r>
+        <w:t>'.format(3.1415926,3.1415926,3.1415926))</w:t>
+      </w:r>
+    </w:p>
+    <w:p>
+      <w:r>
+        <w:t>3.141593,3.14,003.14</w:t>
+      </w:r>
+      <w:r>
+        <w:t xml:space="preserve">  </w:t>
+      </w:r>
+    </w:p>
+    <w:p>
+      <w:r>
+        <w:rPr>
+          <w:b/>
+          <w:color w:val="FF0000"/>
+        </w:rPr>
+        <w:t>:06</w:t>
+      </w:r>
+      <w:r>
+        <w:rPr>
+          <w:rFonts w:hint="eastAsia"/>
+          <w:b/>
+          <w:color w:val="FF0000"/>
+        </w:rPr>
+        <w:t>.2f</w:t>
+      </w:r>
+      <w:r>
+        <w:t xml:space="preserve"> </w:t>
+      </w:r>
+      <w:r>
+        <w:rPr>
+          <w:rFonts w:hint="eastAsia"/>
+        </w:rPr>
+        <w:t>总位数为</w:t>
+      </w:r>
+      <w:r>
+        <w:rPr>
+          <w:rFonts w:hint="eastAsia"/>
+        </w:rPr>
+        <w:t>6</w:t>
+      </w:r>
+      <w:r>
+        <w:rPr>
+          <w:rFonts w:hint="eastAsia"/>
+        </w:rPr>
+        <w:t>，浮点数形式，小数点后显示</w:t>
+      </w:r>
+      <w:r>
+        <w:rPr>
+          <w:rFonts w:hint="eastAsia"/>
+        </w:rPr>
+        <w:t>2</w:t>
+      </w:r>
+      <w:r>
+        <w:rPr>
+          <w:rFonts w:hint="eastAsia"/>
+        </w:rPr>
+        <w:t>位，位数不足前面补</w:t>
+      </w:r>
+      <w:r>
+        <w:rPr>
+          <w:rFonts w:hint="eastAsia"/>
+        </w:rPr>
+        <w:t>0</w:t>
+      </w:r>
+    </w:p>
+    <w:p/>
+    <w:p>
+      <w:r>
+        <w:t>print('{:X},{:o},{:b}'.format(32,32,32))</w:t>
+      </w:r>
+    </w:p>
+    <w:p>
+      <w:pPr>
+        <w:rPr>
+          <w:rFonts w:hint="eastAsia"/>
+        </w:rPr>
+      </w:pPr>
+      <w:r>
+        <w:t>20,40,100000</w:t>
+      </w:r>
+      <w:r>
+        <w:t xml:space="preserve"> </w:t>
+      </w:r>
+      <w:r>
+        <w:rPr>
+          <w:rFonts w:hint="eastAsia"/>
+        </w:rPr>
+        <w:t>指定进制显示</w:t>
       </w:r>
     </w:p>
     <w:p>
@@ -4121,13 +5043,7 @@
         <w:t>对象引用数组</w:t>
       </w:r>
     </w:p>
-    <w:p>
-      <w:pPr>
-        <w:rPr>
-          <w:rFonts w:hint="eastAsia"/>
-        </w:rPr>
-      </w:pPr>
-    </w:p>
+    <w:p/>
     <w:p>
       <w:pPr>
         <w:pStyle w:val="5"/>
@@ -4191,9 +5107,6 @@
     <w:p>
       <w:pPr>
         <w:pStyle w:val="6"/>
-        <w:rPr>
-          <w:rFonts w:hint="eastAsia"/>
-        </w:rPr>
       </w:pPr>
       <w:r>
         <w:rPr>
@@ -4337,9 +5250,6 @@
     <w:p>
       <w:pPr>
         <w:pStyle w:val="6"/>
-        <w:rPr>
-          <w:rFonts w:hint="eastAsia"/>
-        </w:rPr>
       </w:pPr>
       <w:r>
         <w:rPr>
@@ -4349,11 +5259,6 @@
       </w:r>
     </w:p>
     <w:p>
-      <w:pPr>
-        <w:rPr>
-          <w:rFonts w:hint="eastAsia"/>
-        </w:rPr>
-      </w:pPr>
       <w:r>
         <w:rPr>
           <w:rFonts w:hint="eastAsia"/>
@@ -4382,11 +5287,6 @@
       </w:r>
     </w:p>
     <w:p>
-      <w:pPr>
-        <w:rPr>
-          <w:rFonts w:hint="eastAsia"/>
-        </w:rPr>
-      </w:pPr>
       <w:r>
         <w:rPr>
           <w:rFonts w:hint="eastAsia"/>
@@ -4473,13 +5373,7 @@
         <w:t>n:n[1])</w:t>
       </w:r>
     </w:p>
-    <w:p>
-      <w:pPr>
-        <w:rPr>
-          <w:rFonts w:hint="eastAsia"/>
-        </w:rPr>
-      </w:pPr>
-    </w:p>
+    <w:p/>
     <w:p>
       <w:r>
         <w:rPr>
@@ -4521,11 +5415,6 @@
       </w:r>
     </w:p>
     <w:p>
-      <w:pPr>
-        <w:rPr>
-          <w:rFonts w:hint="eastAsia"/>
-        </w:rPr>
-      </w:pPr>
       <w:r>
         <w:rPr>
           <w:rFonts w:hint="eastAsia"/>
@@ -4703,11 +5592,6 @@
       </w:r>
     </w:p>
     <w:p>
-      <w:pPr>
-        <w:rPr>
-          <w:rFonts w:hint="eastAsia"/>
-        </w:rPr>
-      </w:pPr>
       <w:r>
         <w:rPr>
           <w:rFonts w:hint="eastAsia"/>
@@ -4877,13 +5761,7 @@
         <w:t>删除第一个匹配的值</w:t>
       </w:r>
     </w:p>
-    <w:p>
-      <w:pPr>
-        <w:rPr>
-          <w:rFonts w:hint="eastAsia"/>
-        </w:rPr>
-      </w:pPr>
-    </w:p>
+    <w:p/>
     <w:p>
       <w:pPr>
         <w:pStyle w:val="7"/>
@@ -4943,25 +5821,22 @@
         <w:t xml:space="preserve">                                                                           </w:t>
       </w:r>
     </w:p>
-    <w:p>
-      <w:pPr>
-        <w:rPr>
-          <w:rFonts w:hint="eastAsia"/>
-        </w:rPr>
-      </w:pPr>
-    </w:p>
+    <w:p/>
     <w:p>
       <w:pPr>
         <w:pStyle w:val="7"/>
-        <w:rPr>
-          <w:rFonts w:hint="eastAsia"/>
-        </w:rPr>
-      </w:pPr>
-      <w:r>
-        <w:rPr>
-          <w:rFonts w:hint="eastAsia"/>
-        </w:rPr>
-        <w:t>扩展序列</w:t>
+      </w:pPr>
+      <w:r>
+        <w:rPr>
+          <w:rFonts w:hint="eastAsia"/>
+        </w:rPr>
+        <w:t>追加</w:t>
+      </w:r>
+      <w:r>
+        <w:rPr>
+          <w:rFonts w:hint="eastAsia"/>
+        </w:rPr>
+        <w:t>序列</w:t>
       </w:r>
     </w:p>
     <w:p>
@@ -4981,10 +5856,7 @@
         <w:t>append</w:t>
       </w:r>
       <w:r>
-        <w:t>(78)</w:t>
-      </w:r>
-      <w:r>
-        <w:t xml:space="preserve"> -&gt; [1,2,3,78]</w:t>
+        <w:t>(78) -&gt; [1,2,3,78]</w:t>
       </w:r>
       <w:r>
         <w:rPr>
@@ -5008,15 +5880,18 @@
     <w:p>
       <w:pPr>
         <w:pStyle w:val="7"/>
-        <w:rPr>
-          <w:rFonts w:hint="eastAsia"/>
-        </w:rPr>
-      </w:pPr>
-      <w:r>
-        <w:rPr>
-          <w:rFonts w:hint="eastAsia"/>
-        </w:rPr>
-        <w:t>追加元素</w:t>
+      </w:pPr>
+      <w:r>
+        <w:rPr>
+          <w:rFonts w:hint="eastAsia"/>
+        </w:rPr>
+        <w:t>扩展</w:t>
+      </w:r>
+      <w:r>
+        <w:rPr>
+          <w:rFonts w:hint="eastAsia"/>
+        </w:rPr>
+        <w:t>元素</w:t>
       </w:r>
     </w:p>
     <w:p>
@@ -5052,11 +5927,6 @@
       </w:r>
     </w:p>
     <w:p>
-      <w:pPr>
-        <w:rPr>
-          <w:rFonts w:hint="eastAsia"/>
-        </w:rPr>
-      </w:pPr>
       <w:r>
         <w:rPr>
           <w:rFonts w:hint="eastAsia"/>
@@ -5090,11 +5960,6 @@
       </w:r>
     </w:p>
     <w:p>
-      <w:pPr>
-        <w:rPr>
-          <w:rFonts w:hint="eastAsia"/>
-        </w:rPr>
-      </w:pPr>
       <w:r>
         <w:rPr>
           <w:rFonts w:hint="eastAsia"/>
@@ -5142,11 +6007,6 @@
       </w:r>
     </w:p>
     <w:p>
-      <w:pPr>
-        <w:rPr>
-          <w:rFonts w:hint="eastAsia"/>
-        </w:rPr>
-      </w:pPr>
       <w:r>
         <w:rPr>
           <w:rFonts w:hint="eastAsia"/>
@@ -5171,11 +6031,6 @@
       </w:r>
     </w:p>
     <w:p>
-      <w:pPr>
-        <w:rPr>
-          <w:rFonts w:hint="eastAsia"/>
-        </w:rPr>
-      </w:pPr>
       <w:r>
         <w:rPr>
           <w:rFonts w:hint="eastAsia"/>
@@ -5248,16 +6103,29 @@
     </w:p>
     <w:p>
       <w:r>
-        <w:t xml:space="preserve">l = a </w:t>
-      </w:r>
-      <w:r>
-        <w:rPr>
-          <w:rFonts w:hint="eastAsia"/>
+        <w:t>l = a</w:t>
+      </w:r>
+      <w:r>
+        <w:rPr>
+          <w:color w:val="FF0000"/>
+        </w:rPr>
+        <w:t xml:space="preserve"> </w:t>
+      </w:r>
+      <w:r>
+        <w:rPr>
+          <w:rFonts w:hint="eastAsia"/>
+          <w:color w:val="FF0000"/>
         </w:rPr>
         <w:t>l</w:t>
       </w:r>
       <w:r>
-        <w:t xml:space="preserve"> is a -&gt; True</w:t>
+        <w:rPr>
+          <w:color w:val="FF0000"/>
+        </w:rPr>
+        <w:t xml:space="preserve"> is a</w:t>
+      </w:r>
+      <w:r>
+        <w:t xml:space="preserve"> -&gt; True</w:t>
       </w:r>
       <w:r>
         <w:rPr>
@@ -5274,7 +6142,13 @@
         <w:t xml:space="preserve">l = a[:] </w:t>
       </w:r>
       <w:r>
-        <w:t>l is a -&gt; False</w:t>
+        <w:rPr>
+          <w:color w:val="FF0000"/>
+        </w:rPr>
+        <w:t>l is a</w:t>
+      </w:r>
+      <w:r>
+        <w:t xml:space="preserve"> -&gt; False</w:t>
       </w:r>
       <w:r>
         <w:rPr>
@@ -5284,11 +6158,6 @@
       </w:r>
     </w:p>
     <w:p>
-      <w:pPr>
-        <w:rPr>
-          <w:rFonts w:hint="eastAsia"/>
-        </w:rPr>
-      </w:pPr>
       <w:r>
         <w:t>l = a.</w:t>
       </w:r>
@@ -5299,10 +6168,7 @@
         <w:t>copy</w:t>
       </w:r>
       <w:r>
-        <w:t xml:space="preserve">() </w:t>
-      </w:r>
-      <w:r>
-        <w:t>l is a -&gt; False</w:t>
+        <w:t>() l is a -&gt; False</w:t>
       </w:r>
       <w:r>
         <w:rPr>
@@ -5355,13 +6221,7 @@
     </w:p>
     <w:p/>
     <w:p/>
-    <w:p>
-      <w:pPr>
-        <w:rPr>
-          <w:rFonts w:hint="eastAsia"/>
-        </w:rPr>
-      </w:pPr>
-    </w:p>
+    <w:p/>
     <w:p>
       <w:pPr>
         <w:pStyle w:val="3"/>
@@ -5386,6 +6246,909 @@
     </w:p>
     <w:p>
       <w:pPr>
+        <w:pStyle w:val="4"/>
+        <w:rPr>
+          <w:rFonts w:hint="eastAsia"/>
+        </w:rPr>
+      </w:pPr>
+      <w:r>
+        <w:rPr>
+          <w:rFonts w:hint="eastAsia"/>
+        </w:rPr>
+        <w:t>可变映射</w:t>
+      </w:r>
+    </w:p>
+    <w:p>
+      <w:pPr>
+        <w:pStyle w:val="5"/>
+      </w:pPr>
+      <w:r>
+        <w:rPr>
+          <w:rFonts w:hint="eastAsia"/>
+        </w:rPr>
+        <w:t>字典表</w:t>
+      </w:r>
+      <w:r>
+        <w:rPr>
+          <w:rFonts w:hint="eastAsia"/>
+        </w:rPr>
+        <w:t xml:space="preserve"> dict</w:t>
+      </w:r>
+    </w:p>
+    <w:p>
+      <w:pPr>
+        <w:pStyle w:val="a3"/>
+        <w:numPr>
+          <w:ilvl w:val="0"/>
+          <w:numId w:val="7"/>
+        </w:numPr>
+        <w:ind w:firstLineChars="0"/>
+        <w:rPr>
+          <w:u w:val="single"/>
+        </w:rPr>
+      </w:pPr>
+      <w:r>
+        <w:rPr>
+          <w:u w:val="single"/>
+        </w:rPr>
+        <w:t>K</w:t>
+      </w:r>
+      <w:r>
+        <w:rPr>
+          <w:rFonts w:hint="eastAsia"/>
+          <w:u w:val="single"/>
+        </w:rPr>
+        <w:t>ey</w:t>
+      </w:r>
+      <w:r>
+        <w:rPr>
+          <w:u w:val="single"/>
+        </w:rPr>
+        <w:t xml:space="preserve"> – </w:t>
+      </w:r>
+      <w:r>
+        <w:rPr>
+          <w:rFonts w:hint="eastAsia"/>
+          <w:u w:val="single"/>
+        </w:rPr>
+        <w:t>vlue</w:t>
+      </w:r>
+      <w:r>
+        <w:rPr>
+          <w:rFonts w:hint="eastAsia"/>
+          <w:u w:val="single"/>
+        </w:rPr>
+        <w:t>存储结构</w:t>
+      </w:r>
+    </w:p>
+    <w:p>
+      <w:pPr>
+        <w:pStyle w:val="a3"/>
+        <w:numPr>
+          <w:ilvl w:val="0"/>
+          <w:numId w:val="7"/>
+        </w:numPr>
+        <w:ind w:firstLineChars="0"/>
+        <w:rPr>
+          <w:u w:val="single"/>
+        </w:rPr>
+      </w:pPr>
+      <w:r>
+        <w:rPr>
+          <w:rFonts w:hint="eastAsia"/>
+          <w:u w:val="single"/>
+        </w:rPr>
+        <w:t>包含任意对象的无序集合</w:t>
+      </w:r>
+    </w:p>
+    <w:p>
+      <w:pPr>
+        <w:pStyle w:val="a3"/>
+        <w:numPr>
+          <w:ilvl w:val="0"/>
+          <w:numId w:val="7"/>
+        </w:numPr>
+        <w:ind w:firstLineChars="0"/>
+        <w:rPr>
+          <w:u w:val="single"/>
+        </w:rPr>
+      </w:pPr>
+      <w:r>
+        <w:rPr>
+          <w:rFonts w:hint="eastAsia"/>
+          <w:u w:val="single"/>
+        </w:rPr>
+        <w:t>可变长度，异质，可任意嵌套</w:t>
+      </w:r>
+    </w:p>
+    <w:p>
+      <w:pPr>
+        <w:pStyle w:val="a3"/>
+        <w:numPr>
+          <w:ilvl w:val="0"/>
+          <w:numId w:val="7"/>
+        </w:numPr>
+        <w:ind w:firstLineChars="0"/>
+        <w:rPr>
+          <w:u w:val="single"/>
+        </w:rPr>
+      </w:pPr>
+      <w:r>
+        <w:rPr>
+          <w:rFonts w:hint="eastAsia"/>
+          <w:u w:val="single"/>
+        </w:rPr>
+        <w:t>对象引用表</w:t>
+      </w:r>
+      <w:r>
+        <w:rPr>
+          <w:rFonts w:hint="eastAsia"/>
+          <w:u w:val="single"/>
+        </w:rPr>
+        <w:t xml:space="preserve"> hash</w:t>
+      </w:r>
+      <w:r>
+        <w:rPr>
+          <w:u w:val="single"/>
+        </w:rPr>
+        <w:t xml:space="preserve"> </w:t>
+      </w:r>
+      <w:r>
+        <w:rPr>
+          <w:rFonts w:hint="eastAsia"/>
+          <w:u w:val="single"/>
+        </w:rPr>
+        <w:t>table</w:t>
+      </w:r>
+    </w:p>
+    <w:p/>
+    <w:p>
+      <w:r>
+        <w:rPr>
+          <w:rFonts w:hint="eastAsia"/>
+        </w:rPr>
+        <w:t>键只能是不可变的类型。</w:t>
+      </w:r>
+    </w:p>
+    <w:p>
+      <w:pPr>
+        <w:rPr>
+          <w:rFonts w:hint="eastAsia"/>
+        </w:rPr>
+      </w:pPr>
+    </w:p>
+    <w:p>
+      <w:pPr>
+        <w:rPr>
+          <w:rFonts w:hint="eastAsia"/>
+        </w:rPr>
+      </w:pPr>
+      <w:r>
+        <w:t>emplo = {'name':'tom','age':23,'salary':333.55}</w:t>
+      </w:r>
+      <w:r>
+        <w:t xml:space="preserve"> –</w:t>
+      </w:r>
+      <w:r>
+        <w:rPr>
+          <w:rFonts w:hint="eastAsia"/>
+        </w:rPr>
+        <w:t xml:space="preserve">&gt; </w:t>
+      </w:r>
+      <w:r>
+        <w:t>{'name': 'tom', 'age': 23, 'salary': 333.55}</w:t>
+      </w:r>
+    </w:p>
+    <w:p/>
+    <w:p>
+      <w:r>
+        <w:t xml:space="preserve">books = </w:t>
+      </w:r>
+      <w:r>
+        <w:rPr>
+          <w:color w:val="FF0000"/>
+        </w:rPr>
+        <w:t>dict</w:t>
+      </w:r>
+      <w:r>
+        <w:t>(title='Python',author='Tom',price=59.00)</w:t>
+      </w:r>
+      <w:r>
+        <w:t xml:space="preserve"> -&gt; </w:t>
+      </w:r>
+      <w:r>
+        <w:t>{'title': 'Python', 'author': 'Tom', 'price': 59.0}</w:t>
+      </w:r>
+    </w:p>
+    <w:p/>
+    <w:p>
+      <w:r>
+        <w:t>&gt;&gt;&gt; keys = ['a','b','c']</w:t>
+      </w:r>
+    </w:p>
+    <w:p>
+      <w:r>
+        <w:t>&gt;&gt;&gt; emp3 = dict.</w:t>
+      </w:r>
+      <w:r>
+        <w:rPr>
+          <w:color w:val="FF0000"/>
+        </w:rPr>
+        <w:t>fromkeys</w:t>
+      </w:r>
+      <w:r>
+        <w:t>(keys)</w:t>
+      </w:r>
+    </w:p>
+    <w:p>
+      <w:r>
+        <w:lastRenderedPageBreak/>
+        <w:t>&gt;&gt;&gt; emp3</w:t>
+      </w:r>
+    </w:p>
+    <w:p>
+      <w:r>
+        <w:t>{'a': None, 'b': None, 'c': None}</w:t>
+      </w:r>
+    </w:p>
+    <w:p>
+      <w:pPr>
+        <w:rPr>
+          <w:rFonts w:hint="eastAsia"/>
+        </w:rPr>
+      </w:pPr>
+      <w:r>
+        <w:rPr>
+          <w:noProof/>
+        </w:rPr>
+        <w:drawing>
+          <wp:inline distT="0" distB="0" distL="0" distR="0" wp14:anchorId="26671FB8" wp14:editId="6DE4D593">
+            <wp:extent cx="3523130" cy="3004830"/>
+            <wp:effectExtent l="0" t="0" r="1270" b="5080"/>
+            <wp:docPr id="6" name="图片 6"/>
+            <wp:cNvGraphicFramePr>
+              <a:graphicFrameLocks xmlns:a="http://schemas.openxmlformats.org/drawingml/2006/main" noChangeAspect="1"/>
+            </wp:cNvGraphicFramePr>
+            <a:graphic xmlns:a="http://schemas.openxmlformats.org/drawingml/2006/main">
+              <a:graphicData uri="http://schemas.openxmlformats.org/drawingml/2006/picture">
+                <pic:pic xmlns:pic="http://schemas.openxmlformats.org/drawingml/2006/picture">
+                  <pic:nvPicPr>
+                    <pic:cNvPr id="1" name=""/>
+                    <pic:cNvPicPr/>
+                  </pic:nvPicPr>
+                  <pic:blipFill>
+                    <a:blip r:embed="rId12"/>
+                    <a:stretch>
+                      <a:fillRect/>
+                    </a:stretch>
+                  </pic:blipFill>
+                  <pic:spPr>
+                    <a:xfrm>
+                      <a:off x="0" y="0"/>
+                      <a:ext cx="3535283" cy="3015195"/>
+                    </a:xfrm>
+                    <a:prstGeom prst="rect">
+                      <a:avLst/>
+                    </a:prstGeom>
+                  </pic:spPr>
+                </pic:pic>
+              </a:graphicData>
+            </a:graphic>
+          </wp:inline>
+        </w:drawing>
+      </w:r>
+    </w:p>
+    <w:p>
+      <w:pPr>
+        <w:pStyle w:val="6"/>
+      </w:pPr>
+      <w:r>
+        <w:rPr>
+          <w:rFonts w:hint="eastAsia"/>
+        </w:rPr>
+        <w:t>元素访问</w:t>
+      </w:r>
+    </w:p>
+    <w:p>
+      <w:r>
+        <w:rPr>
+          <w:noProof/>
+        </w:rPr>
+        <w:drawing>
+          <wp:inline distT="0" distB="0" distL="0" distR="0" wp14:anchorId="7E8BD53C" wp14:editId="6909AF6B">
+            <wp:extent cx="5274310" cy="2430145"/>
+            <wp:effectExtent l="0" t="0" r="2540" b="8255"/>
+            <wp:docPr id="7" name="图片 7"/>
+            <wp:cNvGraphicFramePr>
+              <a:graphicFrameLocks xmlns:a="http://schemas.openxmlformats.org/drawingml/2006/main" noChangeAspect="1"/>
+            </wp:cNvGraphicFramePr>
+            <a:graphic xmlns:a="http://schemas.openxmlformats.org/drawingml/2006/main">
+              <a:graphicData uri="http://schemas.openxmlformats.org/drawingml/2006/picture">
+                <pic:pic xmlns:pic="http://schemas.openxmlformats.org/drawingml/2006/picture">
+                  <pic:nvPicPr>
+                    <pic:cNvPr id="1" name=""/>
+                    <pic:cNvPicPr/>
+                  </pic:nvPicPr>
+                  <pic:blipFill>
+                    <a:blip r:embed="rId13"/>
+                    <a:stretch>
+                      <a:fillRect/>
+                    </a:stretch>
+                  </pic:blipFill>
+                  <pic:spPr>
+                    <a:xfrm>
+                      <a:off x="0" y="0"/>
+                      <a:ext cx="5274310" cy="2430145"/>
+                    </a:xfrm>
+                    <a:prstGeom prst="rect">
+                      <a:avLst/>
+                    </a:prstGeom>
+                  </pic:spPr>
+                </pic:pic>
+              </a:graphicData>
+            </a:graphic>
+          </wp:inline>
+        </w:drawing>
+      </w:r>
+    </w:p>
+    <w:p>
+      <w:r>
+        <w:t>b</w:t>
+      </w:r>
+      <w:r>
+        <w:rPr>
+          <w:rFonts w:hint="eastAsia"/>
+        </w:rPr>
+        <w:t>oo</w:t>
+      </w:r>
+      <w:r>
+        <w:t xml:space="preserve">k[‘key’] </w:t>
+      </w:r>
+      <w:r>
+        <w:rPr>
+          <w:rFonts w:hint="eastAsia"/>
+        </w:rPr>
+        <w:t>元素不存在时会抛异常</w:t>
+      </w:r>
+    </w:p>
+    <w:p>
+      <w:r>
+        <w:rPr>
+          <w:rFonts w:hint="eastAsia"/>
+        </w:rPr>
+        <w:t>book.</w:t>
+      </w:r>
+      <w:r>
+        <w:rPr>
+          <w:rFonts w:hint="eastAsia"/>
+          <w:color w:val="FF0000"/>
+        </w:rPr>
+        <w:t>get</w:t>
+      </w:r>
+      <w:r>
+        <w:rPr>
+          <w:rFonts w:hint="eastAsia"/>
+        </w:rPr>
+        <w:t>(</w:t>
+      </w:r>
+      <w:r>
+        <w:t xml:space="preserve">‘key’) </w:t>
+      </w:r>
+      <w:r>
+        <w:rPr>
+          <w:rFonts w:hint="eastAsia"/>
+        </w:rPr>
+        <w:t>元素不存在时返回</w:t>
+      </w:r>
+      <w:r>
+        <w:rPr>
+          <w:rFonts w:hint="eastAsia"/>
+        </w:rPr>
+        <w:t>None</w:t>
+      </w:r>
+    </w:p>
+    <w:p>
+      <w:r>
+        <w:rPr>
+          <w:rFonts w:hint="eastAsia"/>
+        </w:rPr>
+        <w:t>book.get(</w:t>
+      </w:r>
+      <w:r>
+        <w:t>‘key’</w:t>
+      </w:r>
+      <w:r>
+        <w:t>,’</w:t>
+      </w:r>
+      <w:r>
+        <w:rPr>
+          <w:rFonts w:hint="eastAsia"/>
+        </w:rPr>
+        <w:t>not</w:t>
+      </w:r>
+      <w:r>
+        <w:t xml:space="preserve"> exist’</w:t>
+      </w:r>
+      <w:r>
+        <w:t xml:space="preserve">) </w:t>
+      </w:r>
+      <w:r>
+        <w:rPr>
+          <w:rFonts w:hint="eastAsia"/>
+        </w:rPr>
+        <w:t>元素不存在时返回</w:t>
+      </w:r>
+      <w:r>
+        <w:t>’not exist’</w:t>
+      </w:r>
+    </w:p>
+    <w:p/>
+    <w:p>
+      <w:r>
+        <w:rPr>
+          <w:rFonts w:hint="eastAsia"/>
+        </w:rPr>
+        <w:t xml:space="preserve">book.keys() </w:t>
+      </w:r>
+      <w:r>
+        <w:t>–</w:t>
+      </w:r>
+      <w:r>
+        <w:rPr>
+          <w:rFonts w:hint="eastAsia"/>
+        </w:rPr>
+        <w:t xml:space="preserve">&gt; </w:t>
+      </w:r>
+      <w:r>
+        <w:rPr>
+          <w:rFonts w:hint="eastAsia"/>
+        </w:rPr>
+        <w:t>视图</w:t>
+      </w:r>
+      <w:r>
+        <w:rPr>
+          <w:rFonts w:hint="eastAsia"/>
+        </w:rPr>
+        <w:t>（</w:t>
+      </w:r>
+      <w:r>
+        <w:rPr>
+          <w:rFonts w:hint="eastAsia"/>
+        </w:rPr>
+        <w:t>dict</w:t>
+      </w:r>
+      <w:r>
+        <w:t>_keys</w:t>
+      </w:r>
+      <w:r>
+        <w:rPr>
+          <w:rFonts w:hint="eastAsia"/>
+        </w:rPr>
+        <w:t>）</w:t>
+      </w:r>
+      <w:r>
+        <w:rPr>
+          <w:rFonts w:hint="eastAsia"/>
+        </w:rPr>
+        <w:t xml:space="preserve"> </w:t>
+      </w:r>
+      <w:r>
+        <w:rPr>
+          <w:rFonts w:hint="eastAsia"/>
+        </w:rPr>
+        <w:t>得到所有的键。</w:t>
+      </w:r>
+    </w:p>
+    <w:p>
+      <w:r>
+        <w:t>l</w:t>
+      </w:r>
+      <w:r>
+        <w:rPr>
+          <w:rFonts w:hint="eastAsia"/>
+        </w:rPr>
+        <w:t>ist</w:t>
+      </w:r>
+      <w:r>
+        <w:t>(book.</w:t>
+      </w:r>
+      <w:r>
+        <w:rPr>
+          <w:color w:val="FF0000"/>
+        </w:rPr>
+        <w:t>keys</w:t>
+      </w:r>
+      <w:r>
+        <w:t xml:space="preserve">()) -&gt; </w:t>
+      </w:r>
+      <w:r>
+        <w:rPr>
+          <w:rFonts w:hint="eastAsia"/>
+        </w:rPr>
+        <w:t>转换为</w:t>
+      </w:r>
+      <w:r>
+        <w:rPr>
+          <w:rFonts w:hint="eastAsia"/>
+        </w:rPr>
+        <w:t>list</w:t>
+      </w:r>
+    </w:p>
+    <w:p/>
+    <w:p>
+      <w:r>
+        <w:t>&gt;&gt;&gt; for val in books.</w:t>
+      </w:r>
+      <w:r>
+        <w:rPr>
+          <w:color w:val="FF0000"/>
+        </w:rPr>
+        <w:t>values</w:t>
+      </w:r>
+      <w:r>
+        <w:t>():</w:t>
+      </w:r>
+      <w:r>
+        <w:t xml:space="preserve"> </w:t>
+      </w:r>
+      <w:r>
+        <w:rPr>
+          <w:rFonts w:hint="eastAsia"/>
+        </w:rPr>
+        <w:t>得到字典表直接遍历</w:t>
+      </w:r>
+    </w:p>
+    <w:p>
+      <w:r>
+        <w:t>...  print(val)</w:t>
+      </w:r>
+    </w:p>
+    <w:p>
+      <w:r>
+        <w:t>...</w:t>
+      </w:r>
+    </w:p>
+    <w:p>
+      <w:r>
+        <w:t>Python</w:t>
+      </w:r>
+    </w:p>
+    <w:p>
+      <w:r>
+        <w:lastRenderedPageBreak/>
+        <w:t>Tom</w:t>
+      </w:r>
+    </w:p>
+    <w:p>
+      <w:r>
+        <w:t>59.0</w:t>
+      </w:r>
+    </w:p>
+    <w:p>
+      <w:r>
+        <w:t>&gt;&gt;&gt;</w:t>
+      </w:r>
+    </w:p>
+    <w:p/>
+    <w:p>
+      <w:r>
+        <w:t xml:space="preserve">&gt;&gt;&gt; </w:t>
+      </w:r>
+      <w:r>
+        <w:rPr>
+          <w:color w:val="FF0000"/>
+        </w:rPr>
+        <w:t xml:space="preserve">for </w:t>
+      </w:r>
+      <w:r>
+        <w:t xml:space="preserve">(k,v) </w:t>
+      </w:r>
+      <w:r>
+        <w:rPr>
+          <w:color w:val="FF0000"/>
+        </w:rPr>
+        <w:t xml:space="preserve">in </w:t>
+      </w:r>
+      <w:r>
+        <w:t>books.</w:t>
+      </w:r>
+      <w:r>
+        <w:rPr>
+          <w:color w:val="FF0000"/>
+        </w:rPr>
+        <w:t>items</w:t>
+      </w:r>
+      <w:r>
+        <w:t>():</w:t>
+      </w:r>
+    </w:p>
+    <w:p>
+      <w:r>
+        <w:t>...  print('{} -&gt; {}'.format(k,v))</w:t>
+      </w:r>
+    </w:p>
+    <w:p>
+      <w:r>
+        <w:t>...</w:t>
+      </w:r>
+    </w:p>
+    <w:p>
+      <w:r>
+        <w:t>title -&gt; Python</w:t>
+      </w:r>
+    </w:p>
+    <w:p>
+      <w:r>
+        <w:t>author -&gt; Tom</w:t>
+      </w:r>
+    </w:p>
+    <w:p>
+      <w:r>
+        <w:t>price -&gt; 59.0</w:t>
+      </w:r>
+    </w:p>
+    <w:p>
+      <w:r>
+        <w:t>&gt;&gt;&gt;</w:t>
+      </w:r>
+    </w:p>
+    <w:p/>
+    <w:p>
+      <w:pPr>
+        <w:pStyle w:val="6"/>
+      </w:pPr>
+      <w:r>
+        <w:rPr>
+          <w:rFonts w:hint="eastAsia"/>
+        </w:rPr>
+        <w:t>常用操作</w:t>
+      </w:r>
+    </w:p>
+    <w:p>
+      <w:r>
+        <w:t>c</w:t>
+      </w:r>
+      <w:r>
+        <w:rPr>
+          <w:rFonts w:hint="eastAsia"/>
+        </w:rPr>
+        <w:t>ourse</w:t>
+      </w:r>
+      <w:r>
+        <w:t xml:space="preserve"> = { … }</w:t>
+      </w:r>
+    </w:p>
+    <w:p>
+      <w:r>
+        <w:t>c = course.</w:t>
+      </w:r>
+      <w:r>
+        <w:rPr>
+          <w:color w:val="FF0000"/>
+        </w:rPr>
+        <w:t>copy</w:t>
+      </w:r>
+      <w:r>
+        <w:t xml:space="preserve">() </w:t>
+      </w:r>
+      <w:r>
+        <w:rPr>
+          <w:rFonts w:hint="eastAsia"/>
+        </w:rPr>
+        <w:t>复制</w:t>
+      </w:r>
+    </w:p>
+    <w:p>
+      <w:r>
+        <w:t>c.</w:t>
+      </w:r>
+      <w:r>
+        <w:rPr>
+          <w:color w:val="FF0000"/>
+        </w:rPr>
+        <w:t>clear</w:t>
+      </w:r>
+      <w:r>
+        <w:t xml:space="preserve">() </w:t>
+      </w:r>
+      <w:r>
+        <w:rPr>
+          <w:rFonts w:hint="eastAsia"/>
+        </w:rPr>
+        <w:t>清空</w:t>
+      </w:r>
+    </w:p>
+    <w:p>
+      <w:r>
+        <w:t xml:space="preserve">c[‘key’] = ‘newValue’ </w:t>
+      </w:r>
+      <w:r>
+        <w:rPr>
+          <w:rFonts w:hint="eastAsia"/>
+        </w:rPr>
+        <w:t>修改</w:t>
+      </w:r>
+    </w:p>
+    <w:p>
+      <w:pPr>
+        <w:rPr>
+          <w:rFonts w:hint="eastAsia"/>
+        </w:rPr>
+      </w:pPr>
+      <w:r>
+        <w:rPr>
+          <w:rFonts w:hint="eastAsia"/>
+        </w:rPr>
+        <w:t>c</w:t>
+      </w:r>
+      <w:r>
+        <w:t>.</w:t>
+      </w:r>
+      <w:r>
+        <w:rPr>
+          <w:color w:val="FF0000"/>
+        </w:rPr>
+        <w:t>update</w:t>
+      </w:r>
+      <w:r>
+        <w:t xml:space="preserve">(c1) </w:t>
+      </w:r>
+      <w:r>
+        <w:rPr>
+          <w:rFonts w:hint="eastAsia"/>
+        </w:rPr>
+        <w:t>更新并合并</w:t>
+      </w:r>
+    </w:p>
+    <w:p>
+      <w:r>
+        <w:rPr>
+          <w:rFonts w:hint="eastAsia"/>
+          <w:color w:val="FF0000"/>
+        </w:rPr>
+        <w:t xml:space="preserve">del </w:t>
+      </w:r>
+      <w:r>
+        <w:rPr>
+          <w:rFonts w:hint="eastAsia"/>
+        </w:rPr>
+        <w:t>c[</w:t>
+      </w:r>
+      <w:r>
+        <w:t xml:space="preserve">‘key’] </w:t>
+      </w:r>
+      <w:r>
+        <w:rPr>
+          <w:rFonts w:hint="eastAsia"/>
+        </w:rPr>
+        <w:t>删除</w:t>
+      </w:r>
+    </w:p>
+    <w:p>
+      <w:r>
+        <w:rPr>
+          <w:rFonts w:hint="eastAsia"/>
+        </w:rPr>
+        <w:t>c</w:t>
+      </w:r>
+      <w:r>
+        <w:t>.</w:t>
+      </w:r>
+      <w:r>
+        <w:rPr>
+          <w:color w:val="FF0000"/>
+        </w:rPr>
+        <w:t>pop</w:t>
+      </w:r>
+      <w:r>
+        <w:t xml:space="preserve">(‘key’) </w:t>
+      </w:r>
+      <w:r>
+        <w:rPr>
+          <w:rFonts w:hint="eastAsia"/>
+        </w:rPr>
+        <w:t>弹出（删除并返回值）</w:t>
+      </w:r>
+      <w:r>
+        <w:rPr>
+          <w:rFonts w:hint="eastAsia"/>
+        </w:rPr>
+        <w:t>，找不到抛异常</w:t>
+      </w:r>
+    </w:p>
+    <w:p>
+      <w:r>
+        <w:rPr>
+          <w:rFonts w:hint="eastAsia"/>
+        </w:rPr>
+        <w:t>c</w:t>
+      </w:r>
+      <w:r>
+        <w:t>.</w:t>
+      </w:r>
+      <w:r>
+        <w:rPr>
+          <w:color w:val="FF0000"/>
+        </w:rPr>
+        <w:t>pop</w:t>
+      </w:r>
+      <w:r>
+        <w:t>(‘key’</w:t>
+      </w:r>
+      <w:r>
+        <w:rPr>
+          <w:rFonts w:hint="eastAsia"/>
+        </w:rPr>
+        <w:t>,None</w:t>
+      </w:r>
+      <w:r>
+        <w:t xml:space="preserve">) </w:t>
+      </w:r>
+      <w:r>
+        <w:rPr>
+          <w:rFonts w:hint="eastAsia"/>
+        </w:rPr>
+        <w:t>弹出（删除并返回值）</w:t>
+      </w:r>
+      <w:r>
+        <w:rPr>
+          <w:rFonts w:hint="eastAsia"/>
+        </w:rPr>
+        <w:t>，找不到返回</w:t>
+      </w:r>
+      <w:r>
+        <w:rPr>
+          <w:rFonts w:hint="eastAsia"/>
+        </w:rPr>
+        <w:t>None</w:t>
+      </w:r>
+    </w:p>
+    <w:p>
+      <w:pPr>
+        <w:rPr>
+          <w:rFonts w:hint="eastAsia"/>
+        </w:rPr>
+      </w:pPr>
+      <w:r>
+        <w:rPr>
+          <w:rFonts w:hint="eastAsia"/>
+        </w:rPr>
+        <w:t>c.</w:t>
+      </w:r>
+      <w:r>
+        <w:rPr>
+          <w:rFonts w:hint="eastAsia"/>
+          <w:color w:val="FF0000"/>
+        </w:rPr>
+        <w:t>popitem</w:t>
+      </w:r>
+      <w:r>
+        <w:rPr>
+          <w:rFonts w:hint="eastAsia"/>
+        </w:rPr>
+        <w:t>(</w:t>
+      </w:r>
+      <w:r>
+        <w:t>‘key’</w:t>
+      </w:r>
+      <w:r>
+        <w:rPr>
+          <w:rFonts w:hint="eastAsia"/>
+        </w:rPr>
+        <w:t>)</w:t>
+      </w:r>
+      <w:r>
+        <w:t xml:space="preserve"> </w:t>
+      </w:r>
+      <w:r>
+        <w:rPr>
+          <w:rFonts w:hint="eastAsia"/>
+        </w:rPr>
+        <w:t>弹出整个键值对</w:t>
+      </w:r>
+    </w:p>
+    <w:p>
+      <w:pPr>
         <w:pStyle w:val="3"/>
       </w:pPr>
       <w:r>
@@ -5394,6 +7157,8 @@
         </w:rPr>
         <w:t>程序单元类型</w:t>
       </w:r>
+      <w:bookmarkStart w:id="0" w:name="_GoBack"/>
+      <w:bookmarkEnd w:id="0"/>
     </w:p>
     <w:p>
       <w:pPr>
@@ -5627,6 +7392,7 @@
         <w:rPr>
           <w:rFonts w:hint="eastAsia"/>
         </w:rPr>
+        <w:lastRenderedPageBreak/>
         <w:t>真值测试：</w:t>
       </w:r>
       <w:r>
@@ -5839,12 +7605,12 @@
     </w:lvl>
   </w:abstractNum>
   <w:abstractNum w:abstractNumId="1" w15:restartNumberingAfterBreak="0">
-    <w:nsid w:val="3B206D1B"/>
+    <w:nsid w:val="0F724521"/>
     <w:multiLevelType w:val="hybridMultilevel"/>
-    <w:tmpl w:val="4B7AE9D6"/>
-    <w:lvl w:ilvl="0" w:tplc="88CECB36">
+    <w:tmpl w:val="14FC6D5C"/>
+    <w:lvl w:ilvl="0" w:tplc="1B7EF574">
       <w:start w:val="1"/>
-      <w:numFmt w:val="lowerLetter"/>
+      <w:numFmt w:val="decimal"/>
       <w:lvlText w:val="%1."/>
       <w:lvlJc w:val="left"/>
       <w:pPr>
@@ -5928,6 +7694,95 @@
     </w:lvl>
   </w:abstractNum>
   <w:abstractNum w:abstractNumId="2" w15:restartNumberingAfterBreak="0">
+    <w:nsid w:val="3B206D1B"/>
+    <w:multiLevelType w:val="hybridMultilevel"/>
+    <w:tmpl w:val="4B7AE9D6"/>
+    <w:lvl w:ilvl="0" w:tplc="88CECB36">
+      <w:start w:val="1"/>
+      <w:numFmt w:val="lowerLetter"/>
+      <w:lvlText w:val="%1."/>
+      <w:lvlJc w:val="left"/>
+      <w:pPr>
+        <w:ind w:left="360" w:hanging="360"/>
+      </w:pPr>
+      <w:rPr>
+        <w:rFonts w:hint="default"/>
+      </w:rPr>
+    </w:lvl>
+    <w:lvl w:ilvl="1" w:tplc="04090019" w:tentative="1">
+      <w:start w:val="1"/>
+      <w:numFmt w:val="lowerLetter"/>
+      <w:lvlText w:val="%2)"/>
+      <w:lvlJc w:val="left"/>
+      <w:pPr>
+        <w:ind w:left="840" w:hanging="420"/>
+      </w:pPr>
+    </w:lvl>
+    <w:lvl w:ilvl="2" w:tplc="0409001B" w:tentative="1">
+      <w:start w:val="1"/>
+      <w:numFmt w:val="lowerRoman"/>
+      <w:lvlText w:val="%3."/>
+      <w:lvlJc w:val="right"/>
+      <w:pPr>
+        <w:ind w:left="1260" w:hanging="420"/>
+      </w:pPr>
+    </w:lvl>
+    <w:lvl w:ilvl="3" w:tplc="0409000F" w:tentative="1">
+      <w:start w:val="1"/>
+      <w:numFmt w:val="decimal"/>
+      <w:lvlText w:val="%4."/>
+      <w:lvlJc w:val="left"/>
+      <w:pPr>
+        <w:ind w:left="1680" w:hanging="420"/>
+      </w:pPr>
+    </w:lvl>
+    <w:lvl w:ilvl="4" w:tplc="04090019" w:tentative="1">
+      <w:start w:val="1"/>
+      <w:numFmt w:val="lowerLetter"/>
+      <w:lvlText w:val="%5)"/>
+      <w:lvlJc w:val="left"/>
+      <w:pPr>
+        <w:ind w:left="2100" w:hanging="420"/>
+      </w:pPr>
+    </w:lvl>
+    <w:lvl w:ilvl="5" w:tplc="0409001B" w:tentative="1">
+      <w:start w:val="1"/>
+      <w:numFmt w:val="lowerRoman"/>
+      <w:lvlText w:val="%6."/>
+      <w:lvlJc w:val="right"/>
+      <w:pPr>
+        <w:ind w:left="2520" w:hanging="420"/>
+      </w:pPr>
+    </w:lvl>
+    <w:lvl w:ilvl="6" w:tplc="0409000F" w:tentative="1">
+      <w:start w:val="1"/>
+      <w:numFmt w:val="decimal"/>
+      <w:lvlText w:val="%7."/>
+      <w:lvlJc w:val="left"/>
+      <w:pPr>
+        <w:ind w:left="2940" w:hanging="420"/>
+      </w:pPr>
+    </w:lvl>
+    <w:lvl w:ilvl="7" w:tplc="04090019" w:tentative="1">
+      <w:start w:val="1"/>
+      <w:numFmt w:val="lowerLetter"/>
+      <w:lvlText w:val="%8)"/>
+      <w:lvlJc w:val="left"/>
+      <w:pPr>
+        <w:ind w:left="3360" w:hanging="420"/>
+      </w:pPr>
+    </w:lvl>
+    <w:lvl w:ilvl="8" w:tplc="0409001B" w:tentative="1">
+      <w:start w:val="1"/>
+      <w:numFmt w:val="lowerRoman"/>
+      <w:lvlText w:val="%9."/>
+      <w:lvlJc w:val="right"/>
+      <w:pPr>
+        <w:ind w:left="3780" w:hanging="420"/>
+      </w:pPr>
+    </w:lvl>
+  </w:abstractNum>
+  <w:abstractNum w:abstractNumId="3" w15:restartNumberingAfterBreak="0">
     <w:nsid w:val="53B17C53"/>
     <w:multiLevelType w:val="hybridMultilevel"/>
     <w:tmpl w:val="B472FAAE"/>
@@ -6013,7 +7868,7 @@
       </w:pPr>
     </w:lvl>
   </w:abstractNum>
-  <w:abstractNum w:abstractNumId="3" w15:restartNumberingAfterBreak="0">
+  <w:abstractNum w:abstractNumId="4" w15:restartNumberingAfterBreak="0">
     <w:nsid w:val="5554334A"/>
     <w:multiLevelType w:val="hybridMultilevel"/>
     <w:tmpl w:val="782EDB26"/>
@@ -6103,7 +7958,120 @@
       </w:pPr>
     </w:lvl>
   </w:abstractNum>
-  <w:abstractNum w:abstractNumId="4" w15:restartNumberingAfterBreak="0">
+  <w:abstractNum w:abstractNumId="5" w15:restartNumberingAfterBreak="0">
+    <w:nsid w:val="606304A9"/>
+    <w:multiLevelType w:val="hybridMultilevel"/>
+    <w:tmpl w:val="F2A2E958"/>
+    <w:lvl w:ilvl="0" w:tplc="04090001">
+      <w:start w:val="1"/>
+      <w:numFmt w:val="bullet"/>
+      <w:lvlText w:val=""/>
+      <w:lvlJc w:val="left"/>
+      <w:pPr>
+        <w:ind w:left="420" w:hanging="420"/>
+      </w:pPr>
+      <w:rPr>
+        <w:rFonts w:ascii="Wingdings" w:hAnsi="Wingdings" w:hint="default"/>
+      </w:rPr>
+    </w:lvl>
+    <w:lvl w:ilvl="1" w:tplc="04090003" w:tentative="1">
+      <w:start w:val="1"/>
+      <w:numFmt w:val="bullet"/>
+      <w:lvlText w:val=""/>
+      <w:lvlJc w:val="left"/>
+      <w:pPr>
+        <w:ind w:left="840" w:hanging="420"/>
+      </w:pPr>
+      <w:rPr>
+        <w:rFonts w:ascii="Wingdings" w:hAnsi="Wingdings" w:hint="default"/>
+      </w:rPr>
+    </w:lvl>
+    <w:lvl w:ilvl="2" w:tplc="04090005" w:tentative="1">
+      <w:start w:val="1"/>
+      <w:numFmt w:val="bullet"/>
+      <w:lvlText w:val=""/>
+      <w:lvlJc w:val="left"/>
+      <w:pPr>
+        <w:ind w:left="1260" w:hanging="420"/>
+      </w:pPr>
+      <w:rPr>
+        <w:rFonts w:ascii="Wingdings" w:hAnsi="Wingdings" w:hint="default"/>
+      </w:rPr>
+    </w:lvl>
+    <w:lvl w:ilvl="3" w:tplc="04090001" w:tentative="1">
+      <w:start w:val="1"/>
+      <w:numFmt w:val="bullet"/>
+      <w:lvlText w:val=""/>
+      <w:lvlJc w:val="left"/>
+      <w:pPr>
+        <w:ind w:left="1680" w:hanging="420"/>
+      </w:pPr>
+      <w:rPr>
+        <w:rFonts w:ascii="Wingdings" w:hAnsi="Wingdings" w:hint="default"/>
+      </w:rPr>
+    </w:lvl>
+    <w:lvl w:ilvl="4" w:tplc="04090003" w:tentative="1">
+      <w:start w:val="1"/>
+      <w:numFmt w:val="bullet"/>
+      <w:lvlText w:val=""/>
+      <w:lvlJc w:val="left"/>
+      <w:pPr>
+        <w:ind w:left="2100" w:hanging="420"/>
+      </w:pPr>
+      <w:rPr>
+        <w:rFonts w:ascii="Wingdings" w:hAnsi="Wingdings" w:hint="default"/>
+      </w:rPr>
+    </w:lvl>
+    <w:lvl w:ilvl="5" w:tplc="04090005" w:tentative="1">
+      <w:start w:val="1"/>
+      <w:numFmt w:val="bullet"/>
+      <w:lvlText w:val=""/>
+      <w:lvlJc w:val="left"/>
+      <w:pPr>
+        <w:ind w:left="2520" w:hanging="420"/>
+      </w:pPr>
+      <w:rPr>
+        <w:rFonts w:ascii="Wingdings" w:hAnsi="Wingdings" w:hint="default"/>
+      </w:rPr>
+    </w:lvl>
+    <w:lvl w:ilvl="6" w:tplc="04090001" w:tentative="1">
+      <w:start w:val="1"/>
+      <w:numFmt w:val="bullet"/>
+      <w:lvlText w:val=""/>
+      <w:lvlJc w:val="left"/>
+      <w:pPr>
+        <w:ind w:left="2940" w:hanging="420"/>
+      </w:pPr>
+      <w:rPr>
+        <w:rFonts w:ascii="Wingdings" w:hAnsi="Wingdings" w:hint="default"/>
+      </w:rPr>
+    </w:lvl>
+    <w:lvl w:ilvl="7" w:tplc="04090003" w:tentative="1">
+      <w:start w:val="1"/>
+      <w:numFmt w:val="bullet"/>
+      <w:lvlText w:val=""/>
+      <w:lvlJc w:val="left"/>
+      <w:pPr>
+        <w:ind w:left="3360" w:hanging="420"/>
+      </w:pPr>
+      <w:rPr>
+        <w:rFonts w:ascii="Wingdings" w:hAnsi="Wingdings" w:hint="default"/>
+      </w:rPr>
+    </w:lvl>
+    <w:lvl w:ilvl="8" w:tplc="04090005" w:tentative="1">
+      <w:start w:val="1"/>
+      <w:numFmt w:val="bullet"/>
+      <w:lvlText w:val=""/>
+      <w:lvlJc w:val="left"/>
+      <w:pPr>
+        <w:ind w:left="3780" w:hanging="420"/>
+      </w:pPr>
+      <w:rPr>
+        <w:rFonts w:ascii="Wingdings" w:hAnsi="Wingdings" w:hint="default"/>
+      </w:rPr>
+    </w:lvl>
+  </w:abstractNum>
+  <w:abstractNum w:abstractNumId="6" w15:restartNumberingAfterBreak="0">
     <w:nsid w:val="6DA76BE8"/>
     <w:multiLevelType w:val="hybridMultilevel"/>
     <w:tmpl w:val="9842A2D8"/>
@@ -6194,19 +8162,25 @@
     </w:lvl>
   </w:abstractNum>
   <w:num w:numId="1">
+    <w:abstractNumId w:val="3"/>
+  </w:num>
+  <w:num w:numId="2">
+    <w:abstractNumId w:val="6"/>
+  </w:num>
+  <w:num w:numId="3">
     <w:abstractNumId w:val="2"/>
   </w:num>
-  <w:num w:numId="2">
+  <w:num w:numId="4">
     <w:abstractNumId w:val="4"/>
-  </w:num>
-  <w:num w:numId="3">
-    <w:abstractNumId w:val="1"/>
-  </w:num>
-  <w:num w:numId="4">
-    <w:abstractNumId w:val="3"/>
   </w:num>
   <w:num w:numId="5">
     <w:abstractNumId w:val="0"/>
+  </w:num>
+  <w:num w:numId="6">
+    <w:abstractNumId w:val="5"/>
+  </w:num>
+  <w:num w:numId="7">
+    <w:abstractNumId w:val="1"/>
   </w:num>
 </w:numbering>
 </file>

--- a/python/python笔记.docx
+++ b/python/python笔记.docx
@@ -1,6 +1,6 @@
 
 <file path=word/document.xml><?xml version="1.0" encoding="utf-8"?>
-<w:document xmlns:wpc="http://schemas.microsoft.com/office/word/2010/wordprocessingCanvas" xmlns:cx="http://schemas.microsoft.com/office/drawing/2014/chartex" xmlns:mc="http://schemas.openxmlformats.org/markup-compatibility/2006" xmlns:o="urn:schemas-microsoft-com:office:office" xmlns:r="http://schemas.openxmlformats.org/officeDocument/2006/relationships" xmlns:m="http://schemas.openxmlformats.org/officeDocument/2006/math" xmlns:v="urn:schemas-microsoft-com:vml" xmlns:wp14="http://schemas.microsoft.com/office/word/2010/wordprocessingDrawing" xmlns:wp="http://schemas.openxmlformats.org/drawingml/2006/wordprocessingDrawing" xmlns:w10="urn:schemas-microsoft-com:office:word" xmlns:w="http://schemas.openxmlformats.org/wordprocessingml/2006/main" xmlns:w14="http://schemas.microsoft.com/office/word/2010/wordml" xmlns:w15="http://schemas.microsoft.com/office/word/2012/wordml" xmlns:w16se="http://schemas.microsoft.com/office/word/2015/wordml/symex" xmlns:wpg="http://schemas.microsoft.com/office/word/2010/wordprocessingGroup" xmlns:wpi="http://schemas.microsoft.com/office/word/2010/wordprocessingInk" xmlns:wne="http://schemas.microsoft.com/office/word/2006/wordml" xmlns:wps="http://schemas.microsoft.com/office/word/2010/wordprocessingShape" mc:Ignorable="w14 w15 w16se wp14">
+<w:document xmlns:wpc="http://schemas.microsoft.com/office/word/2010/wordprocessingCanvas" xmlns:cx="http://schemas.microsoft.com/office/drawing/2014/chartex" xmlns:cx1="http://schemas.microsoft.com/office/drawing/2015/9/8/chartex" xmlns:cx2="http://schemas.microsoft.com/office/drawing/2015/10/21/chartex" xmlns:cx3="http://schemas.microsoft.com/office/drawing/2016/5/9/chartex" xmlns:cx4="http://schemas.microsoft.com/office/drawing/2016/5/10/chartex" xmlns:cx5="http://schemas.microsoft.com/office/drawing/2016/5/11/chartex" xmlns:cx6="http://schemas.microsoft.com/office/drawing/2016/5/12/chartex" xmlns:cx7="http://schemas.microsoft.com/office/drawing/2016/5/13/chartex" xmlns:cx8="http://schemas.microsoft.com/office/drawing/2016/5/14/chartex" xmlns:mc="http://schemas.openxmlformats.org/markup-compatibility/2006" xmlns:aink="http://schemas.microsoft.com/office/drawing/2016/ink" xmlns:am3d="http://schemas.microsoft.com/office/drawing/2017/model3d" xmlns:o="urn:schemas-microsoft-com:office:office" xmlns:r="http://schemas.openxmlformats.org/officeDocument/2006/relationships" xmlns:m="http://schemas.openxmlformats.org/officeDocument/2006/math" xmlns:v="urn:schemas-microsoft-com:vml" xmlns:wp14="http://schemas.microsoft.com/office/word/2010/wordprocessingDrawing" xmlns:wp="http://schemas.openxmlformats.org/drawingml/2006/wordprocessingDrawing" xmlns:w10="urn:schemas-microsoft-com:office:word" xmlns:w="http://schemas.openxmlformats.org/wordprocessingml/2006/main" xmlns:w14="http://schemas.microsoft.com/office/word/2010/wordml" xmlns:w15="http://schemas.microsoft.com/office/word/2012/wordml" xmlns:w16cid="http://schemas.microsoft.com/office/word/2016/wordml/cid" xmlns:w16se="http://schemas.microsoft.com/office/word/2015/wordml/symex" xmlns:wpg="http://schemas.microsoft.com/office/word/2010/wordprocessingGroup" xmlns:wpi="http://schemas.microsoft.com/office/word/2010/wordprocessingInk" xmlns:wne="http://schemas.microsoft.com/office/word/2006/wordml" xmlns:wps="http://schemas.microsoft.com/office/word/2010/wordprocessingShape" mc:Ignorable="w14 w15 w16se w16cid wp14">
   <w:body>
     <w:p>
       <w:pPr>
@@ -2983,6 +2983,9 @@
     </w:p>
     <w:p/>
     <w:p>
+      <w:pPr>
+        <w:pStyle w:val="5"/>
+      </w:pPr>
       <w:r>
         <w:rPr>
           <w:rFonts w:hint="eastAsia"/>
@@ -3215,6 +3218,7 @@
         <w:rPr>
           <w:rFonts w:hint="eastAsia"/>
         </w:rPr>
+        <w:lastRenderedPageBreak/>
         <w:t>按步长访问</w:t>
       </w:r>
     </w:p>
@@ -3228,7 +3232,6 @@
         <w:rPr>
           <w:rFonts w:hint="eastAsia"/>
         </w:rPr>
-        <w:lastRenderedPageBreak/>
         <w:t>a</w:t>
       </w:r>
       <w:r>
@@ -3568,6 +3571,7 @@
           <w:rFonts w:hint="eastAsia"/>
           <w:u w:val="single"/>
         </w:rPr>
+        <w:lastRenderedPageBreak/>
         <w:t>不可变体现在不像列表一样可追加</w:t>
       </w:r>
       <w:r>
@@ -3634,87 +3638,776 @@
         <w:rPr>
           <w:rFonts w:hint="eastAsia"/>
         </w:rPr>
+        <w:t>元组</w:t>
+      </w:r>
+      <w:r>
+        <w:rPr>
+          <w:rFonts w:hint="eastAsia"/>
+        </w:rPr>
+        <w:t>tuple</w:t>
+      </w:r>
+    </w:p>
+    <w:p>
+      <w:pPr>
+        <w:pStyle w:val="6"/>
+      </w:pPr>
+      <w:r>
+        <w:rPr>
+          <w:rFonts w:hint="eastAsia"/>
+        </w:rPr>
+        <w:t>声明</w:t>
+      </w:r>
+    </w:p>
+    <w:p>
+      <w:r>
+        <w:t>t=(1,2,3,’1’)</w:t>
+      </w:r>
+    </w:p>
+    <w:p>
+      <w:r>
+        <w:rPr>
+          <w:rFonts w:hint="eastAsia"/>
+        </w:rPr>
+        <w:t>t</w:t>
+      </w:r>
+      <w:r>
+        <w:t>=1,2,3,’1’</w:t>
+      </w:r>
+      <w:r>
+        <w:rPr>
+          <w:rFonts w:hint="eastAsia"/>
+        </w:rPr>
+        <w:t>：简便写法</w:t>
+      </w:r>
+    </w:p>
+    <w:p>
+      <w:r>
+        <w:rPr>
+          <w:rFonts w:hint="eastAsia"/>
+        </w:rPr>
+        <w:t>t</w:t>
+      </w:r>
+      <w:r>
+        <w:t>=1,</w:t>
+      </w:r>
+    </w:p>
+    <w:p>
+      <w:r>
+        <w:rPr>
+          <w:rFonts w:hint="eastAsia"/>
+        </w:rPr>
+        <w:t>只有一个元素时末尾“</w:t>
+      </w:r>
+      <w:r>
+        <w:rPr>
+          <w:rFonts w:hint="eastAsia"/>
+        </w:rPr>
+        <w:t>,</w:t>
+      </w:r>
+      <w:r>
+        <w:rPr>
+          <w:rFonts w:hint="eastAsia"/>
+        </w:rPr>
+        <w:t>”要加上如：</w:t>
+      </w:r>
+      <w:r>
+        <w:rPr>
+          <w:rFonts w:hint="eastAsia"/>
+        </w:rPr>
+        <w:t>t = (</w:t>
+      </w:r>
+      <w:r>
+        <w:t>1,</w:t>
+      </w:r>
+      <w:r>
+        <w:rPr>
+          <w:rFonts w:hint="eastAsia"/>
+        </w:rPr>
+        <w:t>)</w:t>
+      </w:r>
+      <w:r>
+        <w:rPr>
+          <w:rFonts w:hint="eastAsia"/>
+        </w:rPr>
+        <w:t>，否则被当做基本类型处理。</w:t>
+      </w:r>
+    </w:p>
+    <w:p>
+      <w:r>
+        <w:t xml:space="preserve">t = </w:t>
+      </w:r>
+      <w:r>
+        <w:rPr>
+          <w:color w:val="FF0000"/>
+        </w:rPr>
+        <w:t>tuple</w:t>
+      </w:r>
+      <w:r>
+        <w:t>(range(2,4)) -&gt; (</w:t>
+      </w:r>
+      <w:r>
+        <w:t>2,8</w:t>
+      </w:r>
+      <w:r>
+        <w:t>)</w:t>
+      </w:r>
+    </w:p>
+    <w:p>
+      <w:r>
+        <w:t>t[1] -&gt; 3</w:t>
+      </w:r>
+    </w:p>
+    <w:p>
+      <w:r>
+        <w:t>t[0:2] -&gt; (2,3)</w:t>
+      </w:r>
+    </w:p>
+    <w:p/>
+    <w:p>
+      <w:pPr>
+        <w:pStyle w:val="6"/>
+      </w:pPr>
+      <w:r>
+        <w:rPr>
+          <w:rFonts w:hint="eastAsia"/>
+        </w:rPr>
+        <w:t>常用操作</w:t>
+      </w:r>
+    </w:p>
+    <w:p>
+      <w:r>
+        <w:t>t1=(1,)</w:t>
+      </w:r>
+    </w:p>
+    <w:p>
+      <w:r>
+        <w:t>t2=(2,)</w:t>
+      </w:r>
+    </w:p>
+    <w:p>
+      <w:r>
+        <w:t>t = t1 + t2 -&gt; (1,2)</w:t>
+      </w:r>
+    </w:p>
+    <w:p>
+      <w:r>
+        <w:t>t = t1 * 3 -&gt; (1,1,1)</w:t>
+      </w:r>
+      <w:r>
+        <w:t xml:space="preserve"> </w:t>
+      </w:r>
+    </w:p>
+    <w:p/>
+    <w:p>
+      <w:r>
+        <w:rPr>
+          <w:rFonts w:hint="eastAsia"/>
+        </w:rPr>
+        <w:t>简单</w:t>
+      </w:r>
+      <w:r>
+        <w:rPr>
+          <w:rFonts w:hint="eastAsia"/>
+        </w:rPr>
+        <w:t>赋值</w:t>
+      </w:r>
+      <w:r>
+        <w:rPr>
+          <w:rFonts w:hint="eastAsia"/>
+        </w:rPr>
+        <w:t>/</w:t>
+      </w:r>
+      <w:r>
+        <w:rPr>
+          <w:rFonts w:hint="eastAsia"/>
+        </w:rPr>
+        <w:t>交换</w:t>
+      </w:r>
+    </w:p>
+    <w:p>
+      <w:r>
+        <w:t>a,b = 1,2 : a -&gt; 1</w:t>
+      </w:r>
+      <w:r>
+        <w:rPr>
+          <w:rFonts w:hint="eastAsia"/>
+        </w:rPr>
+        <w:t>，</w:t>
+      </w:r>
+      <w:r>
+        <w:rPr>
+          <w:rFonts w:hint="eastAsia"/>
+        </w:rPr>
+        <w:t>b</w:t>
+      </w:r>
+      <w:r>
+        <w:t xml:space="preserve"> </w:t>
+      </w:r>
+      <w:r>
+        <w:rPr>
+          <w:rFonts w:hint="eastAsia"/>
+        </w:rPr>
+        <w:t>-</w:t>
+      </w:r>
+      <w:r>
+        <w:t xml:space="preserve">&gt; 2 </w:t>
+      </w:r>
+      <w:r>
+        <w:rPr>
+          <w:rFonts w:hint="eastAsia"/>
+        </w:rPr>
+        <w:t>利用</w:t>
+      </w:r>
+      <w:r>
+        <w:rPr>
+          <w:rFonts w:hint="eastAsia"/>
+        </w:rPr>
+        <w:t>tuple</w:t>
+      </w:r>
+      <w:r>
+        <w:rPr>
+          <w:rFonts w:hint="eastAsia"/>
+        </w:rPr>
+        <w:t>的语法</w:t>
+      </w:r>
+      <w:r>
+        <w:rPr>
+          <w:rFonts w:hint="eastAsia"/>
+        </w:rPr>
+        <w:t>同时给</w:t>
+      </w:r>
+      <w:r>
+        <w:rPr>
+          <w:rFonts w:hint="eastAsia"/>
+        </w:rPr>
+        <w:t>a</w:t>
+      </w:r>
+      <w:r>
+        <w:rPr>
+          <w:rFonts w:hint="eastAsia"/>
+        </w:rPr>
+        <w:t>和</w:t>
+      </w:r>
+      <w:r>
+        <w:rPr>
+          <w:rFonts w:hint="eastAsia"/>
+        </w:rPr>
+        <w:t>b</w:t>
+      </w:r>
+      <w:r>
+        <w:rPr>
+          <w:rFonts w:hint="eastAsia"/>
+        </w:rPr>
+        <w:t>赋值</w:t>
+      </w:r>
+    </w:p>
+    <w:p>
+      <w:r>
+        <w:rPr>
+          <w:rFonts w:hint="eastAsia"/>
+        </w:rPr>
+        <w:t xml:space="preserve">a,b = b,a </w:t>
+      </w:r>
+      <w:r>
+        <w:rPr>
+          <w:rFonts w:hint="eastAsia"/>
+        </w:rPr>
+        <w:t>交换</w:t>
+      </w:r>
+      <w:r>
+        <w:rPr>
+          <w:rFonts w:hint="eastAsia"/>
+        </w:rPr>
+        <w:t>a</w:t>
+      </w:r>
+      <w:r>
+        <w:rPr>
+          <w:rFonts w:hint="eastAsia"/>
+        </w:rPr>
+        <w:t>和</w:t>
+      </w:r>
+      <w:r>
+        <w:rPr>
+          <w:rFonts w:hint="eastAsia"/>
+        </w:rPr>
+        <w:t>b</w:t>
+      </w:r>
+      <w:r>
+        <w:rPr>
+          <w:rFonts w:hint="eastAsia"/>
+        </w:rPr>
+        <w:t>的值</w:t>
+      </w:r>
+    </w:p>
+    <w:p>
+      <w:pPr>
+        <w:pStyle w:val="5"/>
+      </w:pPr>
+      <w:r>
+        <w:rPr>
+          <w:rFonts w:hint="eastAsia"/>
+        </w:rPr>
+        <w:t>range</w:t>
+      </w:r>
+    </w:p>
+    <w:p>
+      <w:r>
+        <w:rPr>
+          <w:rFonts w:hint="eastAsia"/>
+        </w:rPr>
+        <w:t>type</w:t>
+      </w:r>
+      <w:r>
+        <w:t>(</w:t>
+      </w:r>
+      <w:r>
+        <w:rPr>
+          <w:color w:val="FF0000"/>
+        </w:rPr>
+        <w:t>range</w:t>
+      </w:r>
+      <w:r>
+        <w:t>(5)) -&gt; &lt;class ‘range’&gt;</w:t>
+      </w:r>
+    </w:p>
+    <w:p>
+      <w:r>
+        <w:rPr>
+          <w:rFonts w:hint="eastAsia"/>
+        </w:rPr>
+        <w:t>range</w:t>
+      </w:r>
+      <w:r>
+        <w:t xml:space="preserve">(1,21,2) </w:t>
+      </w:r>
+      <w:r>
+        <w:rPr>
+          <w:rFonts w:hint="eastAsia"/>
+        </w:rPr>
+        <w:t>步长值为</w:t>
+      </w:r>
+      <w:r>
+        <w:rPr>
+          <w:rFonts w:hint="eastAsia"/>
+        </w:rPr>
+        <w:t>2</w:t>
+      </w:r>
+    </w:p>
+    <w:p>
+      <w:pPr>
+        <w:pStyle w:val="5"/>
+      </w:pPr>
+      <w:r>
+        <w:rPr>
+          <w:rFonts w:hint="eastAsia"/>
+        </w:rPr>
+        <w:t>字符串</w:t>
+      </w:r>
+      <w:r>
+        <w:rPr>
+          <w:rFonts w:hint="eastAsia"/>
+        </w:rPr>
+        <w:t>str</w:t>
+      </w:r>
+    </w:p>
+    <w:p>
+      <w:r>
+        <w:rPr>
+          <w:rFonts w:hint="eastAsia"/>
+        </w:rPr>
+        <w:t>可用</w:t>
+      </w:r>
+      <w:r>
+        <w:rPr>
+          <w:rFonts w:hint="eastAsia"/>
+        </w:rPr>
+        <w:t>单</w:t>
+      </w:r>
+      <w:r>
+        <w:rPr>
+          <w:rFonts w:hint="eastAsia"/>
+        </w:rPr>
+        <w:t>引号或双引号</w:t>
+      </w:r>
+    </w:p>
+    <w:p>
+      <w:r>
+        <w:rPr>
+          <w:rFonts w:hint="eastAsia"/>
+        </w:rPr>
+        <w:t>三引号换行将用</w:t>
+      </w:r>
+      <w:r>
+        <w:rPr>
+          <w:rFonts w:hint="eastAsia"/>
+        </w:rPr>
+        <w:t xml:space="preserve"> \n </w:t>
+      </w:r>
+      <w:r>
+        <w:rPr>
+          <w:rFonts w:hint="eastAsia"/>
+        </w:rPr>
+        <w:t>自动</w:t>
+      </w:r>
+      <w:r>
+        <w:rPr>
+          <w:rFonts w:hint="eastAsia"/>
+        </w:rPr>
+        <w:t>替代</w:t>
+      </w:r>
+    </w:p>
+    <w:p>
+      <w:r>
+        <w:t xml:space="preserve">str = </w:t>
+      </w:r>
+      <w:r>
+        <w:rPr>
+          <w:color w:val="FF0000"/>
+        </w:rPr>
+        <w:t>r</w:t>
+      </w:r>
+      <w:r>
+        <w:t xml:space="preserve">’c:\ca\ccc\tt.txt’ </w:t>
+      </w:r>
+      <w:r>
+        <w:rPr>
+          <w:rFonts w:hint="eastAsia"/>
+        </w:rPr>
+        <w:t>字符串前加</w:t>
+      </w:r>
+      <w:r>
+        <w:rPr>
+          <w:rFonts w:hint="eastAsia"/>
+        </w:rPr>
+        <w:t xml:space="preserve"> r</w:t>
+      </w:r>
+      <w:r>
+        <w:rPr>
+          <w:rFonts w:hint="eastAsia"/>
+        </w:rPr>
+        <w:t>（</w:t>
+      </w:r>
+      <w:r>
+        <w:rPr>
+          <w:rFonts w:hint="eastAsia"/>
+        </w:rPr>
+        <w:t>raw</w:t>
+      </w:r>
+      <w:r>
+        <w:rPr>
+          <w:rFonts w:hint="eastAsia"/>
+        </w:rPr>
+        <w:t>）</w:t>
+      </w:r>
+      <w:r>
+        <w:t xml:space="preserve"> </w:t>
+      </w:r>
+      <w:r>
+        <w:rPr>
+          <w:rFonts w:hint="eastAsia"/>
+        </w:rPr>
+        <w:t>表示后续字符串中的</w:t>
+      </w:r>
+      <w:r>
+        <w:rPr>
+          <w:rFonts w:hint="eastAsia"/>
+        </w:rPr>
+        <w:t xml:space="preserve"> \ </w:t>
+      </w:r>
+      <w:r>
+        <w:rPr>
+          <w:rFonts w:hint="eastAsia"/>
+        </w:rPr>
+        <w:t>不做转义字符。</w:t>
+      </w:r>
+    </w:p>
+    <w:p>
+      <w:r>
+        <w:t>s</w:t>
+      </w:r>
+      <w:r>
+        <w:rPr>
+          <w:rFonts w:hint="eastAsia"/>
+        </w:rPr>
+        <w:t>tr</w:t>
+      </w:r>
+      <w:r>
+        <w:t xml:space="preserve"> = </w:t>
+      </w:r>
+      <w:r>
+        <w:rPr>
+          <w:color w:val="FF0000"/>
+        </w:rPr>
+        <w:t>b</w:t>
+      </w:r>
+      <w:r>
+        <w:t xml:space="preserve">’abc123’ </w:t>
+      </w:r>
+      <w:r>
+        <w:rPr>
+          <w:rFonts w:hint="eastAsia"/>
+        </w:rPr>
+        <w:t>字符串前加</w:t>
+      </w:r>
+      <w:r>
+        <w:rPr>
+          <w:rFonts w:hint="eastAsia"/>
+        </w:rPr>
+        <w:t>b</w:t>
+      </w:r>
+      <w:r>
+        <w:rPr>
+          <w:rFonts w:hint="eastAsia"/>
+        </w:rPr>
+        <w:t>表示用</w:t>
+      </w:r>
+      <w:r>
+        <w:rPr>
+          <w:rFonts w:hint="eastAsia"/>
+        </w:rPr>
+        <w:t>asci</w:t>
+      </w:r>
+      <w:r>
+        <w:rPr>
+          <w:rFonts w:hint="eastAsia"/>
+        </w:rPr>
+        <w:t>字节码表示</w:t>
+      </w:r>
+      <w:r>
+        <w:rPr>
+          <w:rFonts w:hint="eastAsia"/>
+        </w:rPr>
+        <w:t>（字节）</w:t>
+      </w:r>
+      <w:r>
+        <w:rPr>
+          <w:rFonts w:hint="eastAsia"/>
+        </w:rPr>
+        <w:t>（或十六进制）</w:t>
+      </w:r>
+    </w:p>
+    <w:p>
+      <w:r>
+        <w:rPr>
+          <w:rFonts w:hint="eastAsia"/>
+        </w:rPr>
+        <w:t>s</w:t>
+      </w:r>
+      <w:r>
+        <w:t xml:space="preserve">tr=’a’  ‘b’ -&gt; ‘ab’ </w:t>
+      </w:r>
+      <w:r>
+        <w:rPr>
+          <w:rFonts w:hint="eastAsia"/>
+        </w:rPr>
+        <w:t>空格会被忽略</w:t>
+      </w:r>
+    </w:p>
+    <w:p>
+      <w:pPr>
+        <w:pStyle w:val="6"/>
+      </w:pPr>
+      <w:r>
+        <w:rPr>
+          <w:rFonts w:hint="eastAsia"/>
+        </w:rPr>
+        <w:t>内置方法</w:t>
+      </w:r>
+    </w:p>
+    <w:p>
+      <w:r>
+        <w:rPr>
+          <w:rFonts w:hint="eastAsia"/>
+        </w:rPr>
+        <w:t>支持序列的通用操作</w:t>
+      </w:r>
+    </w:p>
+    <w:p/>
+    <w:p>
+      <w:r>
         <w:lastRenderedPageBreak/>
-        <w:t>元组</w:t>
-      </w:r>
-      <w:r>
-        <w:rPr>
-          <w:rFonts w:hint="eastAsia"/>
-        </w:rPr>
-        <w:t>tuple</w:t>
-      </w:r>
-    </w:p>
-    <w:p>
-      <w:pPr>
-        <w:pStyle w:val="6"/>
-      </w:pPr>
-      <w:r>
-        <w:rPr>
-          <w:rFonts w:hint="eastAsia"/>
-        </w:rPr>
-        <w:t>声明</w:t>
-      </w:r>
-    </w:p>
-    <w:p>
-      <w:r>
-        <w:t>t=(1,2,3,’1’)</w:t>
-      </w:r>
-    </w:p>
-    <w:p>
-      <w:r>
-        <w:rPr>
-          <w:rFonts w:hint="eastAsia"/>
-        </w:rPr>
-        <w:t>t</w:t>
-      </w:r>
-      <w:r>
-        <w:t>=1,2,3,’1’</w:t>
-      </w:r>
-      <w:r>
-        <w:rPr>
-          <w:rFonts w:hint="eastAsia"/>
-        </w:rPr>
-        <w:t>：简便写法</w:t>
-      </w:r>
-    </w:p>
-    <w:p>
-      <w:r>
-        <w:rPr>
-          <w:rFonts w:hint="eastAsia"/>
-        </w:rPr>
-        <w:t>t</w:t>
-      </w:r>
-      <w:r>
-        <w:t>=1,</w:t>
-      </w:r>
-    </w:p>
-    <w:p>
-      <w:r>
-        <w:rPr>
-          <w:rFonts w:hint="eastAsia"/>
-        </w:rPr>
-        <w:t>只有一个元素时末尾“</w:t>
-      </w:r>
-      <w:r>
-        <w:rPr>
-          <w:rFonts w:hint="eastAsia"/>
-        </w:rPr>
-        <w:t>,</w:t>
-      </w:r>
-      <w:r>
-        <w:rPr>
-          <w:rFonts w:hint="eastAsia"/>
-        </w:rPr>
-        <w:t>”要加上如：</w:t>
-      </w:r>
-      <w:r>
-        <w:rPr>
-          <w:rFonts w:hint="eastAsia"/>
-        </w:rPr>
-        <w:t>t = (</w:t>
-      </w:r>
-      <w:r>
-        <w:t>1,</w:t>
+        <w:t>s</w:t>
+      </w:r>
+      <w:r>
+        <w:rPr>
+          <w:rFonts w:hint="eastAsia"/>
+        </w:rPr>
+        <w:t xml:space="preserve"> </w:t>
+      </w:r>
+      <w:r>
+        <w:t>= ‘abcd123’</w:t>
+      </w:r>
+    </w:p>
+    <w:p>
+      <w:r>
+        <w:t>‘3’+</w:t>
+      </w:r>
+      <w:r>
+        <w:rPr>
+          <w:color w:val="FF0000"/>
+        </w:rPr>
+        <w:t>s</w:t>
+      </w:r>
+      <w:r>
+        <w:rPr>
+          <w:rFonts w:hint="eastAsia"/>
+          <w:color w:val="FF0000"/>
+        </w:rPr>
+        <w:t>tr</w:t>
+      </w:r>
+      <w:r>
+        <w:rPr>
+          <w:rFonts w:hint="eastAsia"/>
+        </w:rPr>
+        <w:t>(</w:t>
+      </w:r>
+      <w:r>
+        <w:t>4) -&gt; ‘34’</w:t>
+      </w:r>
+    </w:p>
+    <w:p>
+      <w:r>
+        <w:t xml:space="preserve">s1 = </w:t>
+      </w:r>
+      <w:r>
+        <w:rPr>
+          <w:rFonts w:hint="eastAsia"/>
+        </w:rPr>
+        <w:t>s.</w:t>
+      </w:r>
+      <w:r>
+        <w:rPr>
+          <w:rFonts w:hint="eastAsia"/>
+          <w:color w:val="FF0000"/>
+        </w:rPr>
+        <w:t>replace</w:t>
+      </w:r>
+      <w:r>
+        <w:t>(‘a’,’b’) -&gt; ‘bbcd123’</w:t>
+      </w:r>
+    </w:p>
+    <w:p>
+      <w:r>
+        <w:t>s2=s.</w:t>
+      </w:r>
+      <w:r>
+        <w:rPr>
+          <w:color w:val="FF0000"/>
+        </w:rPr>
+        <w:t>replace</w:t>
+      </w:r>
+      <w:r>
+        <w:t>(‘b’,’f’,1) -&gt; ‘afcd123</w:t>
+      </w:r>
+      <w:r>
+        <w:rPr>
+          <w:rFonts w:hint="eastAsia"/>
+        </w:rPr>
+        <w:t>只替换前一个</w:t>
+      </w:r>
+    </w:p>
+    <w:p>
+      <w:r>
+        <w:rPr>
+          <w:rFonts w:hint="eastAsia"/>
+        </w:rPr>
+        <w:t>s2.</w:t>
+      </w:r>
+      <w:r>
+        <w:rPr>
+          <w:rFonts w:hint="eastAsia"/>
+          <w:color w:val="FF0000"/>
+        </w:rPr>
+        <w:t>capitalize</w:t>
+      </w:r>
+      <w:r>
+        <w:rPr>
+          <w:rFonts w:hint="eastAsia"/>
+        </w:rPr>
+        <w:t xml:space="preserve">() </w:t>
+      </w:r>
+      <w:r>
+        <w:rPr>
+          <w:rFonts w:hint="eastAsia"/>
+        </w:rPr>
+        <w:t>单词第一个字母大写</w:t>
+      </w:r>
+    </w:p>
+    <w:p>
+      <w:r>
+        <w:t xml:space="preserve">su = </w:t>
+      </w:r>
+      <w:r>
+        <w:rPr>
+          <w:rFonts w:hint="eastAsia"/>
+        </w:rPr>
+        <w:t>s2.</w:t>
+      </w:r>
+      <w:r>
+        <w:rPr>
+          <w:rFonts w:hint="eastAsia"/>
+          <w:color w:val="FF0000"/>
+        </w:rPr>
+        <w:t>upper</w:t>
+      </w:r>
+      <w:r>
+        <w:rPr>
+          <w:rFonts w:hint="eastAsia"/>
+        </w:rPr>
+        <w:t>()</w:t>
+      </w:r>
+      <w:r>
+        <w:t xml:space="preserve"> </w:t>
+      </w:r>
+      <w:r>
+        <w:rPr>
+          <w:rFonts w:hint="eastAsia"/>
+        </w:rPr>
+        <w:t>变为大写</w:t>
+      </w:r>
+    </w:p>
+    <w:p>
+      <w:r>
+        <w:t>sl = s2.</w:t>
+      </w:r>
+      <w:r>
+        <w:rPr>
+          <w:color w:val="FF0000"/>
+        </w:rPr>
+        <w:t>lower</w:t>
+      </w:r>
+      <w:r>
+        <w:t xml:space="preserve">() </w:t>
+      </w:r>
+      <w:r>
+        <w:rPr>
+          <w:rFonts w:hint="eastAsia"/>
+        </w:rPr>
+        <w:t>变为小写</w:t>
+      </w:r>
+    </w:p>
+    <w:p>
+      <w:r>
+        <w:rPr>
+          <w:rFonts w:hint="eastAsia"/>
+        </w:rPr>
+        <w:t>s2.</w:t>
+      </w:r>
+      <w:r>
+        <w:rPr>
+          <w:rFonts w:hint="eastAsia"/>
+          <w:color w:val="FF0000"/>
+        </w:rPr>
+        <w:t>startWith</w:t>
+      </w:r>
+      <w:r>
+        <w:rPr>
+          <w:rFonts w:hint="eastAsia"/>
+        </w:rPr>
+        <w:t>(</w:t>
+      </w:r>
+      <w:r>
+        <w:t>‘a’</w:t>
       </w:r>
       <w:r>
         <w:rPr>
@@ -3722,114 +4415,333 @@
         </w:rPr>
         <w:t>)</w:t>
       </w:r>
-      <w:r>
-        <w:rPr>
-          <w:rFonts w:hint="eastAsia"/>
-        </w:rPr>
-        <w:t>，否则被当做基本类型处理。</w:t>
-      </w:r>
-    </w:p>
-    <w:p>
-      <w:r>
-        <w:t xml:space="preserve">t = </w:t>
-      </w:r>
-      <w:r>
-        <w:rPr>
-          <w:color w:val="FF0000"/>
-        </w:rPr>
-        <w:t>tuple</w:t>
-      </w:r>
-      <w:r>
-        <w:t>(range(2,4)) -&gt; (</w:t>
-      </w:r>
-      <w:r>
-        <w:t>2,8</w:t>
-      </w:r>
-      <w:r>
+    </w:p>
+    <w:p>
+      <w:r>
+        <w:t>s2.</w:t>
+      </w:r>
+      <w:r>
+        <w:rPr>
+          <w:color w:val="FF0000"/>
+        </w:rPr>
+        <w:t>endWidth</w:t>
+      </w:r>
+      <w:r>
+        <w:t>(‘a’)</w:t>
+      </w:r>
+    </w:p>
+    <w:p>
+      <w:r>
+        <w:t>s2.</w:t>
+      </w:r>
+      <w:r>
+        <w:rPr>
+          <w:color w:val="FF0000"/>
+        </w:rPr>
+        <w:t>isnumeric</w:t>
+      </w:r>
+      <w:r>
+        <w:t xml:space="preserve">() </w:t>
+      </w:r>
+      <w:r>
+        <w:rPr>
+          <w:rFonts w:hint="eastAsia"/>
+        </w:rPr>
+        <w:t>是否为数字</w:t>
+      </w:r>
+    </w:p>
+    <w:p>
+      <w:r>
+        <w:t>s2.</w:t>
+      </w:r>
+      <w:r>
+        <w:rPr>
+          <w:color w:val="FF0000"/>
+        </w:rPr>
+        <w:t>isalpha</w:t>
+      </w:r>
+      <w:r>
+        <w:t xml:space="preserve">() </w:t>
+      </w:r>
+      <w:r>
+        <w:rPr>
+          <w:rFonts w:hint="eastAsia"/>
+        </w:rPr>
+        <w:t>是否为字母</w:t>
+      </w:r>
+    </w:p>
+    <w:p>
+      <w:r>
+        <w:t xml:space="preserve">l = </w:t>
+      </w:r>
+      <w:r>
+        <w:rPr>
+          <w:rFonts w:hint="eastAsia"/>
+        </w:rPr>
+        <w:t>s2.</w:t>
+      </w:r>
+      <w:r>
+        <w:rPr>
+          <w:rFonts w:hint="eastAsia"/>
+          <w:color w:val="FF0000"/>
+        </w:rPr>
+        <w:t>split</w:t>
+      </w:r>
+      <w:r>
+        <w:rPr>
+          <w:rFonts w:hint="eastAsia"/>
+        </w:rPr>
+        <w:t>(</w:t>
+      </w:r>
+      <w:r>
+        <w:t>‘a’</w:t>
+      </w:r>
+      <w:r>
+        <w:rPr>
+          <w:rFonts w:hint="eastAsia"/>
+        </w:rPr>
         <w:t>)</w:t>
       </w:r>
-    </w:p>
-    <w:p>
-      <w:r>
-        <w:t>t[1] -&gt; 3</w:t>
-      </w:r>
-    </w:p>
-    <w:p>
-      <w:r>
-        <w:t>t[0:2] -&gt; (2,3)</w:t>
+      <w:r>
+        <w:t xml:space="preserve"> </w:t>
+      </w:r>
+      <w:r>
+        <w:rPr>
+          <w:rFonts w:hint="eastAsia"/>
+        </w:rPr>
+        <w:t>拆分</w:t>
+      </w:r>
+      <w:r>
+        <w:rPr>
+          <w:rFonts w:hint="eastAsia"/>
+        </w:rPr>
+        <w:t>，无参时将整体作为</w:t>
+      </w:r>
+      <w:r>
+        <w:rPr>
+          <w:rFonts w:hint="eastAsia"/>
+          <w:b/>
+        </w:rPr>
+        <w:t>列表</w:t>
+      </w:r>
+      <w:r>
+        <w:rPr>
+          <w:rFonts w:hint="eastAsia"/>
+        </w:rPr>
+        <w:t>的一个元素</w:t>
+      </w:r>
+    </w:p>
+    <w:p>
+      <w:r>
+        <w:t>‘:’</w:t>
+      </w:r>
+      <w:r>
+        <w:rPr>
+          <w:rFonts w:hint="eastAsia"/>
+        </w:rPr>
+        <w:t>.</w:t>
+      </w:r>
+      <w:r>
+        <w:rPr>
+          <w:rFonts w:hint="eastAsia"/>
+          <w:color w:val="FF0000"/>
+        </w:rPr>
+        <w:t>join</w:t>
+      </w:r>
+      <w:r>
+        <w:rPr>
+          <w:rFonts w:hint="eastAsia"/>
+        </w:rPr>
+        <w:t>(</w:t>
+      </w:r>
+      <w:r>
+        <w:t>[‘a’,’b’,’c’]</w:t>
+      </w:r>
+      <w:r>
+        <w:t>)</w:t>
+      </w:r>
+      <w:r>
+        <w:t xml:space="preserve"> -&gt; ‘a:b:c’ </w:t>
+      </w:r>
+      <w:r>
+        <w:rPr>
+          <w:rFonts w:hint="eastAsia"/>
+        </w:rPr>
+        <w:t>连接</w:t>
       </w:r>
     </w:p>
     <w:p/>
     <w:p>
-      <w:pPr>
-        <w:pStyle w:val="6"/>
-      </w:pPr>
-      <w:r>
-        <w:rPr>
-          <w:rFonts w:hint="eastAsia"/>
-        </w:rPr>
-        <w:t>常用操作</w:t>
-      </w:r>
-    </w:p>
-    <w:p>
-      <w:r>
-        <w:t>t1=(1,)</w:t>
-      </w:r>
-    </w:p>
-    <w:p>
-      <w:r>
-        <w:t>t2=(2,)</w:t>
-      </w:r>
-    </w:p>
-    <w:p>
-      <w:r>
-        <w:t>t = t1 + t2 -&gt; (1,2)</w:t>
-      </w:r>
-    </w:p>
-    <w:p>
-      <w:r>
-        <w:t>t = t1 * 3 -&gt; (1,1,1)</w:t>
+      <w:r>
+        <w:t>&gt;&gt;&gt; a = 'a'</w:t>
+      </w:r>
+    </w:p>
+    <w:p>
+      <w:r>
+        <w:t>&gt;&gt;&gt; b = 'b'</w:t>
+      </w:r>
+    </w:p>
+    <w:p>
+      <w:r>
+        <w:t>&gt;&gt;&gt; c = 12</w:t>
+      </w:r>
+    </w:p>
+    <w:p>
+      <w:r>
+        <w:t>&gt;&gt;&gt; 'A:{0},B:{1},C:</w:t>
+      </w:r>
+      <w:r>
+        <w:rPr>
+          <w:color w:val="FF0000"/>
+        </w:rPr>
+        <w:t>{2}</w:t>
+      </w:r>
+      <w:r>
+        <w:rPr>
+          <w:rFonts w:hint="eastAsia"/>
+        </w:rPr>
+        <w:t>,DA:{</w:t>
+      </w:r>
+      <w:r>
+        <w:t>0</w:t>
+      </w:r>
+      <w:r>
+        <w:rPr>
+          <w:rFonts w:hint="eastAsia"/>
+        </w:rPr>
+        <w:t>}</w:t>
+      </w:r>
+      <w:r>
+        <w:t>'.</w:t>
+      </w:r>
+      <w:r>
+        <w:rPr>
+          <w:color w:val="FF0000"/>
+        </w:rPr>
+        <w:t>format</w:t>
+      </w:r>
+      <w:r>
+        <w:t xml:space="preserve">(a,b,c) </w:t>
+      </w:r>
+      <w:r>
+        <w:rPr>
+          <w:rFonts w:hint="eastAsia"/>
+        </w:rPr>
+        <w:t>字符串拼接</w:t>
+      </w:r>
+      <w:r>
+        <w:rPr>
+          <w:rFonts w:hint="eastAsia"/>
+        </w:rPr>
+        <w:t>，参数顺序的情况下</w:t>
+      </w:r>
+      <w:r>
+        <w:rPr>
+          <w:rFonts w:hint="eastAsia"/>
+        </w:rPr>
+        <w:t xml:space="preserve"> {}</w:t>
       </w:r>
       <w:r>
         <w:t xml:space="preserve"> </w:t>
       </w:r>
+      <w:r>
+        <w:rPr>
+          <w:rFonts w:hint="eastAsia"/>
+        </w:rPr>
+        <w:t>中的下标可取消</w:t>
+      </w:r>
+    </w:p>
+    <w:p>
+      <w:r>
+        <w:t>'A:a,B:b,C:12</w:t>
+      </w:r>
+      <w:r>
+        <w:t>,DA:a</w:t>
+      </w:r>
+      <w:r>
+        <w:t>'</w:t>
+      </w:r>
     </w:p>
     <w:p/>
     <w:p>
       <w:r>
-        <w:rPr>
-          <w:rFonts w:hint="eastAsia"/>
-        </w:rPr>
-        <w:t>简介赋值</w:t>
-      </w:r>
-      <w:r>
-        <w:rPr>
-          <w:rFonts w:hint="eastAsia"/>
-        </w:rPr>
-        <w:t>/</w:t>
-      </w:r>
-      <w:r>
-        <w:rPr>
-          <w:rFonts w:hint="eastAsia"/>
-        </w:rPr>
-        <w:t>交换</w:t>
-      </w:r>
-    </w:p>
-    <w:p>
-      <w:r>
-        <w:t>a,b = 1,2 : a -&gt; 1</w:t>
-      </w:r>
-      <w:r>
-        <w:rPr>
-          <w:rFonts w:hint="eastAsia"/>
-        </w:rPr>
-        <w:t>，</w:t>
-      </w:r>
-      <w:r>
-        <w:rPr>
-          <w:rFonts w:hint="eastAsia"/>
-        </w:rPr>
-        <w:t>b</w:t>
+        <w:t>&gt;&gt;&gt; 'A:{0},B:{1},C:{2},DA:{0},</w:t>
+      </w:r>
+      <w:r>
+        <w:rPr>
+          <w:color w:val="FF0000"/>
+        </w:rPr>
+        <w:t>{depo}</w:t>
+      </w:r>
+      <w:r>
+        <w:t>'.format(a,b,c,</w:t>
+      </w:r>
+      <w:r>
+        <w:rPr>
+          <w:b/>
+        </w:rPr>
+        <w:t>depo='depo1</w:t>
+      </w:r>
+      <w:r>
+        <w:t xml:space="preserve">')  </w:t>
+      </w:r>
+      <w:r>
+        <w:rPr>
+          <w:rFonts w:hint="eastAsia"/>
+        </w:rPr>
+        <w:t>depo</w:t>
+      </w:r>
+      <w:r>
+        <w:rPr>
+          <w:rFonts w:hint="eastAsia"/>
+        </w:rPr>
+        <w:t>变量要在参数中指定</w:t>
+      </w:r>
+    </w:p>
+    <w:p>
+      <w:r>
+        <w:t>'A:a,B:b,C:12,DA:depo1'</w:t>
+      </w:r>
+    </w:p>
+    <w:p/>
+    <w:p>
+      <w:r>
+        <w:rPr>
+          <w:rFonts w:hint="eastAsia"/>
+        </w:rPr>
+        <w:t>&gt;&gt;&gt; '{0:10}={1:8}'.format('10</w:t>
+      </w:r>
+      <w:r>
+        <w:rPr>
+          <w:rFonts w:hint="eastAsia"/>
+        </w:rPr>
+        <w:t>个字符</w:t>
+      </w:r>
+      <w:r>
+        <w:rPr>
+          <w:rFonts w:hint="eastAsia"/>
+        </w:rPr>
+        <w:t>','22.33')</w:t>
+      </w:r>
+    </w:p>
+    <w:p>
+      <w:r>
+        <w:rPr>
+          <w:rFonts w:hint="eastAsia"/>
+        </w:rPr>
+        <w:t>'10</w:t>
+      </w:r>
+      <w:r>
+        <w:rPr>
+          <w:rFonts w:hint="eastAsia"/>
+        </w:rPr>
+        <w:t>个字符</w:t>
+      </w:r>
+      <w:r>
+        <w:rPr>
+          <w:rFonts w:hint="eastAsia"/>
+        </w:rPr>
+        <w:t xml:space="preserve">     =22.33   '</w:t>
       </w:r>
       <w:r>
         <w:t xml:space="preserve"> </w:t>
@@ -3838,135 +4750,144 @@
         <w:rPr>
           <w:rFonts w:hint="eastAsia"/>
         </w:rPr>
-        <w:t>-</w:t>
-      </w:r>
-      <w:r>
-        <w:t xml:space="preserve">&gt; 2 </w:t>
-      </w:r>
-      <w:r>
-        <w:rPr>
-          <w:rFonts w:hint="eastAsia"/>
-        </w:rPr>
-        <w:t>利用</w:t>
-      </w:r>
-      <w:r>
-        <w:rPr>
-          <w:rFonts w:hint="eastAsia"/>
-        </w:rPr>
-        <w:t>tuple</w:t>
-      </w:r>
-      <w:r>
-        <w:rPr>
-          <w:rFonts w:hint="eastAsia"/>
-        </w:rPr>
-        <w:t>的语法</w:t>
-      </w:r>
-      <w:r>
-        <w:rPr>
-          <w:rFonts w:hint="eastAsia"/>
-        </w:rPr>
-        <w:t>同时给</w:t>
-      </w:r>
-      <w:r>
-        <w:rPr>
-          <w:rFonts w:hint="eastAsia"/>
-        </w:rPr>
-        <w:t>a</w:t>
-      </w:r>
-      <w:r>
-        <w:rPr>
-          <w:rFonts w:hint="eastAsia"/>
-        </w:rPr>
-        <w:t>和</w:t>
-      </w:r>
-      <w:r>
-        <w:rPr>
-          <w:rFonts w:hint="eastAsia"/>
-        </w:rPr>
-        <w:t>b</w:t>
-      </w:r>
-      <w:r>
-        <w:rPr>
-          <w:rFonts w:hint="eastAsia"/>
-        </w:rPr>
-        <w:t>赋值</w:t>
-      </w:r>
-    </w:p>
-    <w:p>
-      <w:r>
-        <w:rPr>
-          <w:rFonts w:hint="eastAsia"/>
-        </w:rPr>
-        <w:t xml:space="preserve">a,b = b,a </w:t>
-      </w:r>
-      <w:r>
-        <w:rPr>
-          <w:rFonts w:hint="eastAsia"/>
-        </w:rPr>
-        <w:t>交换</w:t>
-      </w:r>
-      <w:r>
-        <w:rPr>
-          <w:rFonts w:hint="eastAsia"/>
-        </w:rPr>
-        <w:t>a</w:t>
-      </w:r>
-      <w:r>
-        <w:rPr>
-          <w:rFonts w:hint="eastAsia"/>
-        </w:rPr>
-        <w:t>和</w:t>
-      </w:r>
-      <w:r>
-        <w:rPr>
-          <w:rFonts w:hint="eastAsia"/>
-        </w:rPr>
-        <w:t>b</w:t>
-      </w:r>
-      <w:r>
-        <w:rPr>
-          <w:rFonts w:hint="eastAsia"/>
-        </w:rPr>
-        <w:t>的值</w:t>
-      </w:r>
-    </w:p>
-    <w:p>
-      <w:pPr>
-        <w:pStyle w:val="5"/>
-      </w:pPr>
-      <w:r>
-        <w:rPr>
-          <w:rFonts w:hint="eastAsia"/>
-        </w:rPr>
-        <w:t>range</w:t>
-      </w:r>
-    </w:p>
-    <w:p>
-      <w:r>
-        <w:rPr>
-          <w:rFonts w:hint="eastAsia"/>
-        </w:rPr>
-        <w:t>type</w:t>
-      </w:r>
-      <w:r>
-        <w:t>(range(5)) -&gt; &lt;class ‘range’&gt;</w:t>
-      </w:r>
-    </w:p>
-    <w:p>
-      <w:r>
-        <w:rPr>
-          <w:rFonts w:hint="eastAsia"/>
-        </w:rPr>
-        <w:t>range</w:t>
-      </w:r>
-      <w:r>
-        <w:t xml:space="preserve">(1,21,2) </w:t>
-      </w:r>
-      <w:r>
-        <w:rPr>
-          <w:rFonts w:hint="eastAsia"/>
-        </w:rPr>
-        <w:t>步长值为</w:t>
+        <w:t>默认字符左对齐，数字右对齐</w:t>
+      </w:r>
+    </w:p>
+    <w:p/>
+    <w:p>
+      <w:r>
+        <w:rPr>
+          <w:rFonts w:hint="eastAsia"/>
+        </w:rPr>
+        <w:t>&gt;&gt;&gt; '{0:</w:t>
+      </w:r>
+      <w:r>
+        <w:rPr>
+          <w:rFonts w:hint="eastAsia"/>
+          <w:color w:val="FF0000"/>
+        </w:rPr>
+        <w:t>&gt;</w:t>
+      </w:r>
+      <w:r>
+        <w:rPr>
+          <w:rFonts w:hint="eastAsia"/>
+        </w:rPr>
+        <w:t>10}={1:</w:t>
+      </w:r>
+      <w:r>
+        <w:rPr>
+          <w:rFonts w:hint="eastAsia"/>
+          <w:color w:val="FF0000"/>
+        </w:rPr>
+        <w:t>&lt;</w:t>
+      </w:r>
+      <w:r>
+        <w:rPr>
+          <w:rFonts w:hint="eastAsia"/>
+        </w:rPr>
+        <w:t>8}'.format('10</w:t>
+      </w:r>
+      <w:r>
+        <w:rPr>
+          <w:rFonts w:hint="eastAsia"/>
+        </w:rPr>
+        <w:t>个字符</w:t>
+      </w:r>
+      <w:r>
+        <w:rPr>
+          <w:rFonts w:hint="eastAsia"/>
+        </w:rPr>
+        <w:t>','22.33')</w:t>
+      </w:r>
+    </w:p>
+    <w:p>
+      <w:r>
+        <w:rPr>
+          <w:rFonts w:hint="eastAsia"/>
+        </w:rPr>
+        <w:t>'     10</w:t>
+      </w:r>
+      <w:r>
+        <w:rPr>
+          <w:rFonts w:hint="eastAsia"/>
+        </w:rPr>
+        <w:t>个字符</w:t>
+      </w:r>
+      <w:r>
+        <w:rPr>
+          <w:rFonts w:hint="eastAsia"/>
+        </w:rPr>
+        <w:t>=22.33   '</w:t>
+      </w:r>
+      <w:r>
+        <w:t xml:space="preserve"> </w:t>
+      </w:r>
+      <w:r>
+        <w:rPr>
+          <w:rFonts w:hint="eastAsia"/>
+        </w:rPr>
+        <w:t>指定对齐方式</w:t>
+      </w:r>
+    </w:p>
+    <w:p/>
+    <w:p>
+      <w:r>
+        <w:t>print('</w:t>
+      </w:r>
+      <w:r>
+        <w:rPr>
+          <w:color w:val="FF0000"/>
+        </w:rPr>
+        <w:t>{:f},{:.2f},{:06.2f}</w:t>
+      </w:r>
+      <w:r>
+        <w:t>'.format(3.1415926,3.1415926,3.1415926))</w:t>
+      </w:r>
+    </w:p>
+    <w:p>
+      <w:r>
+        <w:t>3.141593,3.14,003.14</w:t>
+      </w:r>
+      <w:r>
+        <w:t xml:space="preserve">  </w:t>
+      </w:r>
+    </w:p>
+    <w:p>
+      <w:r>
+        <w:rPr>
+          <w:b/>
+          <w:color w:val="FF0000"/>
+        </w:rPr>
+        <w:t>:06</w:t>
+      </w:r>
+      <w:r>
+        <w:rPr>
+          <w:rFonts w:hint="eastAsia"/>
+          <w:b/>
+          <w:color w:val="FF0000"/>
+        </w:rPr>
+        <w:t>.2f</w:t>
+      </w:r>
+      <w:r>
+        <w:t xml:space="preserve"> </w:t>
+      </w:r>
+      <w:r>
+        <w:rPr>
+          <w:rFonts w:hint="eastAsia"/>
+        </w:rPr>
+        <w:t>总位数为</w:t>
+      </w:r>
+      <w:r>
+        <w:rPr>
+          <w:rFonts w:hint="eastAsia"/>
+        </w:rPr>
+        <w:t>6</w:t>
+      </w:r>
+      <w:r>
+        <w:rPr>
+          <w:rFonts w:hint="eastAsia"/>
+        </w:rPr>
+        <w:t>，浮点数形式，小数点后显示</w:t>
       </w:r>
       <w:r>
         <w:rPr>
@@ -3974,930 +4895,26 @@
         </w:rPr>
         <w:t>2</w:t>
       </w:r>
-    </w:p>
-    <w:p>
-      <w:pPr>
-        <w:pStyle w:val="5"/>
-      </w:pPr>
-      <w:r>
-        <w:rPr>
-          <w:rFonts w:hint="eastAsia"/>
-        </w:rPr>
-        <w:t>字符串</w:t>
-      </w:r>
-      <w:r>
-        <w:rPr>
-          <w:rFonts w:hint="eastAsia"/>
-        </w:rPr>
-        <w:t>str</w:t>
-      </w:r>
-    </w:p>
-    <w:p>
-      <w:r>
-        <w:rPr>
-          <w:rFonts w:hint="eastAsia"/>
-        </w:rPr>
-        <w:t>可用当引号或双引号</w:t>
-      </w:r>
-    </w:p>
-    <w:p>
-      <w:r>
-        <w:rPr>
-          <w:rFonts w:hint="eastAsia"/>
-        </w:rPr>
-        <w:t>三引号换行将用</w:t>
-      </w:r>
-      <w:r>
-        <w:rPr>
-          <w:rFonts w:hint="eastAsia"/>
-        </w:rPr>
-        <w:t xml:space="preserve"> \n </w:t>
-      </w:r>
-      <w:r>
-        <w:rPr>
-          <w:rFonts w:hint="eastAsia"/>
-        </w:rPr>
-        <w:t>替代</w:t>
-      </w:r>
-    </w:p>
-    <w:p>
-      <w:r>
-        <w:t xml:space="preserve">str = </w:t>
-      </w:r>
-      <w:r>
-        <w:rPr>
-          <w:color w:val="FF0000"/>
-        </w:rPr>
-        <w:t>r</w:t>
-      </w:r>
-      <w:r>
-        <w:t xml:space="preserve">’c:\ca\ccc\tt.txt’ </w:t>
-      </w:r>
-      <w:r>
-        <w:rPr>
-          <w:rFonts w:hint="eastAsia"/>
-        </w:rPr>
-        <w:t>字符串前加</w:t>
-      </w:r>
-      <w:r>
-        <w:rPr>
-          <w:rFonts w:hint="eastAsia"/>
-        </w:rPr>
-        <w:t xml:space="preserve"> r</w:t>
-      </w:r>
-      <w:r>
-        <w:rPr>
-          <w:rFonts w:hint="eastAsia"/>
-        </w:rPr>
-        <w:t>（</w:t>
-      </w:r>
-      <w:r>
-        <w:rPr>
-          <w:rFonts w:hint="eastAsia"/>
-        </w:rPr>
-        <w:t>raw</w:t>
-      </w:r>
-      <w:r>
-        <w:rPr>
-          <w:rFonts w:hint="eastAsia"/>
-        </w:rPr>
-        <w:t>）</w:t>
-      </w:r>
-      <w:r>
-        <w:t xml:space="preserve"> </w:t>
-      </w:r>
-      <w:r>
-        <w:rPr>
-          <w:rFonts w:hint="eastAsia"/>
-        </w:rPr>
-        <w:t>表示后续字符串中的</w:t>
-      </w:r>
-      <w:r>
-        <w:rPr>
-          <w:rFonts w:hint="eastAsia"/>
-        </w:rPr>
-        <w:t xml:space="preserve"> \ </w:t>
-      </w:r>
-      <w:r>
-        <w:rPr>
-          <w:rFonts w:hint="eastAsia"/>
-        </w:rPr>
-        <w:t>不做转义字符。</w:t>
-      </w:r>
-    </w:p>
-    <w:p>
-      <w:r>
-        <w:t>s</w:t>
-      </w:r>
-      <w:r>
-        <w:rPr>
-          <w:rFonts w:hint="eastAsia"/>
-        </w:rPr>
-        <w:t>tr</w:t>
-      </w:r>
-      <w:r>
-        <w:t xml:space="preserve"> = </w:t>
-      </w:r>
-      <w:r>
-        <w:rPr>
-          <w:color w:val="FF0000"/>
-        </w:rPr>
-        <w:t>b</w:t>
-      </w:r>
-      <w:r>
-        <w:t xml:space="preserve">’abc123’ </w:t>
-      </w:r>
-      <w:r>
-        <w:rPr>
-          <w:rFonts w:hint="eastAsia"/>
-        </w:rPr>
-        <w:t>字符串前加</w:t>
-      </w:r>
-      <w:r>
-        <w:rPr>
-          <w:rFonts w:hint="eastAsia"/>
-        </w:rPr>
-        <w:t>b</w:t>
-      </w:r>
-      <w:r>
-        <w:rPr>
-          <w:rFonts w:hint="eastAsia"/>
-        </w:rPr>
-        <w:t>表示用</w:t>
-      </w:r>
-      <w:r>
-        <w:rPr>
-          <w:rFonts w:hint="eastAsia"/>
-        </w:rPr>
-        <w:t>asci</w:t>
-      </w:r>
-      <w:r>
-        <w:rPr>
-          <w:rFonts w:hint="eastAsia"/>
-        </w:rPr>
-        <w:t>字节码表示</w:t>
-      </w:r>
-      <w:r>
-        <w:rPr>
-          <w:rFonts w:hint="eastAsia"/>
-        </w:rPr>
-        <w:t>（字节）</w:t>
-      </w:r>
-      <w:r>
-        <w:rPr>
-          <w:rFonts w:hint="eastAsia"/>
-        </w:rPr>
-        <w:t>（或十六进制）</w:t>
-      </w:r>
-    </w:p>
-    <w:p>
-      <w:pPr>
-        <w:rPr>
-          <w:rFonts w:hint="eastAsia"/>
-        </w:rPr>
-      </w:pPr>
-      <w:r>
-        <w:rPr>
-          <w:rFonts w:hint="eastAsia"/>
-        </w:rPr>
-        <w:t>s</w:t>
-      </w:r>
-      <w:r>
-        <w:t xml:space="preserve">tr=’a’  ‘b’ -&gt; ‘ab’ </w:t>
-      </w:r>
-      <w:r>
-        <w:rPr>
-          <w:rFonts w:hint="eastAsia"/>
-        </w:rPr>
-        <w:t>空格会被忽略</w:t>
-      </w:r>
-    </w:p>
-    <w:p>
-      <w:pPr>
-        <w:pStyle w:val="6"/>
-      </w:pPr>
-      <w:r>
-        <w:rPr>
-          <w:rFonts w:hint="eastAsia"/>
-        </w:rPr>
-        <w:t>内置方法</w:t>
-      </w:r>
-    </w:p>
-    <w:p>
-      <w:pPr>
-        <w:rPr>
-          <w:rFonts w:hint="eastAsia"/>
-        </w:rPr>
-      </w:pPr>
-      <w:r>
-        <w:rPr>
-          <w:rFonts w:hint="eastAsia"/>
-        </w:rPr>
-        <w:t>支持序列的通用操作</w:t>
+      <w:r>
+        <w:rPr>
+          <w:rFonts w:hint="eastAsia"/>
+        </w:rPr>
+        <w:t>位，位数不足前面补</w:t>
+      </w:r>
+      <w:r>
+        <w:rPr>
+          <w:rFonts w:hint="eastAsia"/>
+        </w:rPr>
+        <w:t>0</w:t>
       </w:r>
     </w:p>
     <w:p/>
     <w:p>
       <w:r>
-        <w:t>s</w:t>
-      </w:r>
-      <w:r>
-        <w:rPr>
-          <w:rFonts w:hint="eastAsia"/>
-        </w:rPr>
-        <w:t xml:space="preserve"> </w:t>
-      </w:r>
-      <w:r>
-        <w:t>= ‘abcd123’</w:t>
-      </w:r>
-    </w:p>
-    <w:p>
-      <w:r>
-        <w:t>‘3’+</w:t>
-      </w:r>
-      <w:r>
-        <w:rPr>
-          <w:color w:val="FF0000"/>
-        </w:rPr>
-        <w:t>s</w:t>
-      </w:r>
-      <w:r>
-        <w:rPr>
-          <w:rFonts w:hint="eastAsia"/>
-          <w:color w:val="FF0000"/>
-        </w:rPr>
-        <w:t>tr</w:t>
-      </w:r>
-      <w:r>
-        <w:rPr>
-          <w:rFonts w:hint="eastAsia"/>
-        </w:rPr>
-        <w:t>(</w:t>
-      </w:r>
-      <w:r>
-        <w:t>4) -&gt; ‘34’</w:t>
-      </w:r>
-    </w:p>
-    <w:p>
-      <w:r>
-        <w:t xml:space="preserve">s1 = </w:t>
-      </w:r>
-      <w:r>
-        <w:rPr>
-          <w:rFonts w:hint="eastAsia"/>
-        </w:rPr>
-        <w:t>s.</w:t>
-      </w:r>
-      <w:r>
-        <w:rPr>
-          <w:rFonts w:hint="eastAsia"/>
-          <w:color w:val="FF0000"/>
-        </w:rPr>
-        <w:t>replace</w:t>
-      </w:r>
-      <w:r>
-        <w:t>(‘a’,’b’) -&gt; ‘bbcd123’</w:t>
-      </w:r>
-    </w:p>
-    <w:p>
-      <w:r>
-        <w:lastRenderedPageBreak/>
-        <w:t>s2=s.</w:t>
-      </w:r>
-      <w:r>
-        <w:rPr>
-          <w:color w:val="FF0000"/>
-        </w:rPr>
-        <w:t>replace</w:t>
-      </w:r>
-      <w:r>
-        <w:t>(‘b’,’f’,1) -&gt; ‘afcd123</w:t>
-      </w:r>
-      <w:r>
-        <w:rPr>
-          <w:rFonts w:hint="eastAsia"/>
-        </w:rPr>
-        <w:t>只替换前一个</w:t>
-      </w:r>
-    </w:p>
-    <w:p>
-      <w:r>
-        <w:rPr>
-          <w:rFonts w:hint="eastAsia"/>
-        </w:rPr>
-        <w:t>s2.</w:t>
-      </w:r>
-      <w:r>
-        <w:rPr>
-          <w:rFonts w:hint="eastAsia"/>
-          <w:color w:val="FF0000"/>
-        </w:rPr>
-        <w:t>capitalize</w:t>
-      </w:r>
-      <w:r>
-        <w:rPr>
-          <w:rFonts w:hint="eastAsia"/>
-        </w:rPr>
-        <w:t xml:space="preserve">() </w:t>
-      </w:r>
-      <w:r>
-        <w:rPr>
-          <w:rFonts w:hint="eastAsia"/>
-        </w:rPr>
-        <w:t>单词第一个字母大写</w:t>
-      </w:r>
-    </w:p>
-    <w:p>
-      <w:pPr>
-        <w:rPr>
-          <w:rFonts w:hint="eastAsia"/>
-        </w:rPr>
-      </w:pPr>
-      <w:r>
-        <w:t xml:space="preserve">su = </w:t>
-      </w:r>
-      <w:r>
-        <w:rPr>
-          <w:rFonts w:hint="eastAsia"/>
-        </w:rPr>
-        <w:t>s2.</w:t>
-      </w:r>
-      <w:r>
-        <w:rPr>
-          <w:rFonts w:hint="eastAsia"/>
-          <w:color w:val="FF0000"/>
-        </w:rPr>
-        <w:t>upper</w:t>
-      </w:r>
-      <w:r>
-        <w:rPr>
-          <w:rFonts w:hint="eastAsia"/>
-        </w:rPr>
-        <w:t>()</w:t>
-      </w:r>
-      <w:r>
-        <w:t xml:space="preserve"> </w:t>
-      </w:r>
-      <w:r>
-        <w:rPr>
-          <w:rFonts w:hint="eastAsia"/>
-        </w:rPr>
-        <w:t>变为大写</w:t>
-      </w:r>
-    </w:p>
-    <w:p>
-      <w:r>
-        <w:t>sl = s2.</w:t>
-      </w:r>
-      <w:r>
-        <w:rPr>
-          <w:color w:val="FF0000"/>
-        </w:rPr>
-        <w:t>lower</w:t>
-      </w:r>
-      <w:r>
-        <w:t xml:space="preserve">() </w:t>
-      </w:r>
-      <w:r>
-        <w:rPr>
-          <w:rFonts w:hint="eastAsia"/>
-        </w:rPr>
-        <w:t>变为小写</w:t>
-      </w:r>
-    </w:p>
-    <w:p>
-      <w:r>
-        <w:rPr>
-          <w:rFonts w:hint="eastAsia"/>
-        </w:rPr>
-        <w:t>s2.</w:t>
-      </w:r>
-      <w:r>
-        <w:rPr>
-          <w:rFonts w:hint="eastAsia"/>
-          <w:color w:val="FF0000"/>
-        </w:rPr>
-        <w:t>startWith</w:t>
-      </w:r>
-      <w:r>
-        <w:rPr>
-          <w:rFonts w:hint="eastAsia"/>
-        </w:rPr>
-        <w:t>(</w:t>
-      </w:r>
-      <w:r>
-        <w:t>‘a’</w:t>
-      </w:r>
-      <w:r>
-        <w:rPr>
-          <w:rFonts w:hint="eastAsia"/>
-        </w:rPr>
-        <w:t>)</w:t>
-      </w:r>
-    </w:p>
-    <w:p>
-      <w:r>
-        <w:t>s2.</w:t>
-      </w:r>
-      <w:r>
-        <w:rPr>
-          <w:color w:val="FF0000"/>
-        </w:rPr>
-        <w:t>endWidth</w:t>
-      </w:r>
-      <w:r>
-        <w:t>(‘a’)</w:t>
-      </w:r>
-    </w:p>
-    <w:p>
-      <w:pPr>
-        <w:rPr>
-          <w:rFonts w:hint="eastAsia"/>
-        </w:rPr>
-      </w:pPr>
-      <w:r>
-        <w:t>s2.</w:t>
-      </w:r>
-      <w:r>
-        <w:rPr>
-          <w:color w:val="FF0000"/>
-        </w:rPr>
-        <w:t>isnumeric</w:t>
-      </w:r>
-      <w:r>
-        <w:t xml:space="preserve">() </w:t>
-      </w:r>
-      <w:r>
-        <w:rPr>
-          <w:rFonts w:hint="eastAsia"/>
-        </w:rPr>
-        <w:t>是否为数字</w:t>
-      </w:r>
-    </w:p>
-    <w:p>
-      <w:r>
-        <w:t>s2.</w:t>
-      </w:r>
-      <w:r>
-        <w:rPr>
-          <w:color w:val="FF0000"/>
-        </w:rPr>
-        <w:t>isalpha</w:t>
-      </w:r>
-      <w:r>
-        <w:t xml:space="preserve">() </w:t>
-      </w:r>
-      <w:r>
-        <w:rPr>
-          <w:rFonts w:hint="eastAsia"/>
-        </w:rPr>
-        <w:t>是否为字母</w:t>
-      </w:r>
-    </w:p>
-    <w:p>
-      <w:r>
-        <w:t xml:space="preserve">l = </w:t>
-      </w:r>
-      <w:r>
-        <w:rPr>
-          <w:rFonts w:hint="eastAsia"/>
-        </w:rPr>
-        <w:t>s2.</w:t>
-      </w:r>
-      <w:r>
-        <w:rPr>
-          <w:rFonts w:hint="eastAsia"/>
-          <w:color w:val="FF0000"/>
-        </w:rPr>
-        <w:t>split</w:t>
-      </w:r>
-      <w:r>
-        <w:rPr>
-          <w:rFonts w:hint="eastAsia"/>
-        </w:rPr>
-        <w:t>(</w:t>
-      </w:r>
-      <w:r>
-        <w:t>‘a’</w:t>
-      </w:r>
-      <w:r>
-        <w:rPr>
-          <w:rFonts w:hint="eastAsia"/>
-        </w:rPr>
-        <w:t>)</w:t>
-      </w:r>
-      <w:r>
-        <w:t xml:space="preserve"> </w:t>
-      </w:r>
-      <w:r>
-        <w:rPr>
-          <w:rFonts w:hint="eastAsia"/>
-        </w:rPr>
-        <w:t>拆分</w:t>
-      </w:r>
-      <w:r>
-        <w:rPr>
-          <w:rFonts w:hint="eastAsia"/>
-        </w:rPr>
-        <w:t>，无参时将整体作为列表的一个元素</w:t>
-      </w:r>
-    </w:p>
-    <w:p>
-      <w:r>
-        <w:t>‘:’</w:t>
-      </w:r>
-      <w:r>
-        <w:rPr>
-          <w:rFonts w:hint="eastAsia"/>
-        </w:rPr>
-        <w:t>.</w:t>
-      </w:r>
-      <w:r>
-        <w:rPr>
-          <w:rFonts w:hint="eastAsia"/>
-          <w:color w:val="FF0000"/>
-        </w:rPr>
-        <w:t>join</w:t>
-      </w:r>
-      <w:r>
-        <w:rPr>
-          <w:rFonts w:hint="eastAsia"/>
-        </w:rPr>
-        <w:t>(</w:t>
-      </w:r>
-      <w:r>
-        <w:t>[‘a’,’b’,’c’]</w:t>
-      </w:r>
-      <w:r>
-        <w:t>)</w:t>
-      </w:r>
-      <w:r>
-        <w:t xml:space="preserve"> -&gt; ‘a:b:c’ </w:t>
-      </w:r>
-      <w:r>
-        <w:rPr>
-          <w:rFonts w:hint="eastAsia"/>
-        </w:rPr>
-        <w:t>连接</w:t>
-      </w:r>
-    </w:p>
-    <w:p/>
-    <w:p>
-      <w:r>
-        <w:t>&gt;&gt;&gt; a = 'a'</w:t>
-      </w:r>
-    </w:p>
-    <w:p>
-      <w:r>
-        <w:t>&gt;&gt;&gt; b = 'b'</w:t>
-      </w:r>
-    </w:p>
-    <w:p>
-      <w:r>
-        <w:t>&gt;&gt;&gt; c = 12</w:t>
-      </w:r>
-    </w:p>
-    <w:p>
-      <w:r>
-        <w:t>&gt;&gt;&gt; 'A:{0},B:{1},C:</w:t>
-      </w:r>
-      <w:r>
-        <w:rPr>
-          <w:color w:val="FF0000"/>
-        </w:rPr>
-        <w:t>{2}</w:t>
-      </w:r>
-      <w:r>
-        <w:rPr>
-          <w:rFonts w:hint="eastAsia"/>
-        </w:rPr>
-        <w:t>,DA:{</w:t>
-      </w:r>
-      <w:r>
-        <w:t>0</w:t>
-      </w:r>
-      <w:r>
-        <w:rPr>
-          <w:rFonts w:hint="eastAsia"/>
-        </w:rPr>
-        <w:t>}</w:t>
-      </w:r>
-      <w:r>
-        <w:t>'.</w:t>
-      </w:r>
-      <w:r>
-        <w:rPr>
-          <w:color w:val="FF0000"/>
-        </w:rPr>
-        <w:t>format</w:t>
-      </w:r>
-      <w:r>
-        <w:t>(a,b,c)</w:t>
-      </w:r>
-      <w:r>
-        <w:t xml:space="preserve"> </w:t>
-      </w:r>
-      <w:r>
-        <w:rPr>
-          <w:rFonts w:hint="eastAsia"/>
-        </w:rPr>
-        <w:t>字符串拼接</w:t>
-      </w:r>
-      <w:r>
-        <w:rPr>
-          <w:rFonts w:hint="eastAsia"/>
-        </w:rPr>
-        <w:t>，参数顺序的情况下</w:t>
-      </w:r>
-      <w:r>
-        <w:rPr>
-          <w:rFonts w:hint="eastAsia"/>
-        </w:rPr>
-        <w:t xml:space="preserve"> {}</w:t>
-      </w:r>
-      <w:r>
-        <w:t xml:space="preserve"> </w:t>
-      </w:r>
-      <w:r>
-        <w:rPr>
-          <w:rFonts w:hint="eastAsia"/>
-        </w:rPr>
-        <w:t>中的下标可取消</w:t>
-      </w:r>
-    </w:p>
-    <w:p>
-      <w:r>
-        <w:t>'A:a,B:b,C:12</w:t>
-      </w:r>
-      <w:r>
-        <w:t>,DA:a</w:t>
-      </w:r>
-      <w:r>
-        <w:t>'</w:t>
-      </w:r>
-    </w:p>
-    <w:p/>
-    <w:p>
-      <w:r>
-        <w:t>&gt;&gt;&gt; 'A:{0},B:{1},C:{2},DA:{0},</w:t>
-      </w:r>
-      <w:r>
-        <w:rPr>
-          <w:color w:val="FF0000"/>
-        </w:rPr>
-        <w:t>{depo}</w:t>
-      </w:r>
-      <w:r>
-        <w:t>'.format(a,b,c,depo='depo1')</w:t>
-      </w:r>
-      <w:r>
-        <w:t xml:space="preserve">  </w:t>
-      </w:r>
-      <w:r>
-        <w:rPr>
-          <w:rFonts w:hint="eastAsia"/>
-        </w:rPr>
-        <w:t>depo</w:t>
-      </w:r>
-      <w:r>
-        <w:rPr>
-          <w:rFonts w:hint="eastAsia"/>
-        </w:rPr>
-        <w:t>变量要在参数中指定</w:t>
-      </w:r>
-    </w:p>
-    <w:p>
-      <w:r>
-        <w:t>'A:a,B:b,C:12,DA:a,depo1'</w:t>
-      </w:r>
-    </w:p>
-    <w:p/>
-    <w:p>
-      <w:pPr>
-        <w:rPr>
-          <w:rFonts w:hint="eastAsia"/>
-        </w:rPr>
-      </w:pPr>
-      <w:r>
-        <w:rPr>
-          <w:rFonts w:hint="eastAsia"/>
-        </w:rPr>
-        <w:t>&gt;&gt;&gt; '{0:10}={1:8}'.format('10</w:t>
-      </w:r>
-      <w:r>
-        <w:rPr>
-          <w:rFonts w:hint="eastAsia"/>
-        </w:rPr>
-        <w:t>个字符</w:t>
-      </w:r>
-      <w:r>
-        <w:rPr>
-          <w:rFonts w:hint="eastAsia"/>
-        </w:rPr>
-        <w:t>','22.33')</w:t>
-      </w:r>
-    </w:p>
-    <w:p>
-      <w:r>
-        <w:rPr>
-          <w:rFonts w:hint="eastAsia"/>
-        </w:rPr>
-        <w:t>'10</w:t>
-      </w:r>
-      <w:r>
-        <w:rPr>
-          <w:rFonts w:hint="eastAsia"/>
-        </w:rPr>
-        <w:t>个字符</w:t>
-      </w:r>
-      <w:r>
-        <w:rPr>
-          <w:rFonts w:hint="eastAsia"/>
-        </w:rPr>
-        <w:t xml:space="preserve">     =22.33   '</w:t>
-      </w:r>
-      <w:r>
-        <w:t xml:space="preserve"> </w:t>
-      </w:r>
-      <w:r>
-        <w:rPr>
-          <w:rFonts w:hint="eastAsia"/>
-        </w:rPr>
-        <w:t>默认字符左对齐，数字右对齐</w:t>
-      </w:r>
-    </w:p>
-    <w:p/>
-    <w:p>
-      <w:pPr>
-        <w:rPr>
-          <w:rFonts w:hint="eastAsia"/>
-        </w:rPr>
-      </w:pPr>
-      <w:r>
-        <w:rPr>
-          <w:rFonts w:hint="eastAsia"/>
-        </w:rPr>
-        <w:t>&gt;&gt;&gt; '{0:</w:t>
-      </w:r>
-      <w:r>
-        <w:rPr>
-          <w:rFonts w:hint="eastAsia"/>
-          <w:color w:val="FF0000"/>
-        </w:rPr>
-        <w:t>&gt;</w:t>
-      </w:r>
-      <w:r>
-        <w:rPr>
-          <w:rFonts w:hint="eastAsia"/>
-        </w:rPr>
-        <w:t>10}={1:</w:t>
-      </w:r>
-      <w:r>
-        <w:rPr>
-          <w:rFonts w:hint="eastAsia"/>
-          <w:color w:val="FF0000"/>
-        </w:rPr>
-        <w:t>&lt;</w:t>
-      </w:r>
-      <w:r>
-        <w:rPr>
-          <w:rFonts w:hint="eastAsia"/>
-        </w:rPr>
-        <w:t>8}'.format('10</w:t>
-      </w:r>
-      <w:r>
-        <w:rPr>
-          <w:rFonts w:hint="eastAsia"/>
-        </w:rPr>
-        <w:t>个字符</w:t>
-      </w:r>
-      <w:r>
-        <w:rPr>
-          <w:rFonts w:hint="eastAsia"/>
-        </w:rPr>
-        <w:t>','22.33')</w:t>
-      </w:r>
-    </w:p>
-    <w:p>
-      <w:r>
-        <w:rPr>
-          <w:rFonts w:hint="eastAsia"/>
-        </w:rPr>
-        <w:t>'     10</w:t>
-      </w:r>
-      <w:r>
-        <w:rPr>
-          <w:rFonts w:hint="eastAsia"/>
-        </w:rPr>
-        <w:t>个字符</w:t>
-      </w:r>
-      <w:r>
-        <w:rPr>
-          <w:rFonts w:hint="eastAsia"/>
-        </w:rPr>
-        <w:t>=22.33   '</w:t>
-      </w:r>
-      <w:r>
-        <w:t xml:space="preserve"> </w:t>
-      </w:r>
-      <w:r>
-        <w:rPr>
-          <w:rFonts w:hint="eastAsia"/>
-        </w:rPr>
-        <w:t>指定对齐方式</w:t>
-      </w:r>
-    </w:p>
-    <w:p/>
-    <w:p>
-      <w:r>
-        <w:t>print('</w:t>
-      </w:r>
-      <w:r>
-        <w:rPr>
-          <w:color w:val="FF0000"/>
-        </w:rPr>
-        <w:t>{:f},{:.2f},{:06.2f}</w:t>
-      </w:r>
-      <w:r>
-        <w:t>'.format(3.1415926,3.1415926,3.1415926))</w:t>
-      </w:r>
-    </w:p>
-    <w:p>
-      <w:r>
-        <w:t>3.141593,3.14,003.14</w:t>
-      </w:r>
-      <w:r>
-        <w:t xml:space="preserve">  </w:t>
-      </w:r>
-    </w:p>
-    <w:p>
-      <w:r>
-        <w:rPr>
-          <w:b/>
-          <w:color w:val="FF0000"/>
-        </w:rPr>
-        <w:t>:06</w:t>
-      </w:r>
-      <w:r>
-        <w:rPr>
-          <w:rFonts w:hint="eastAsia"/>
-          <w:b/>
-          <w:color w:val="FF0000"/>
-        </w:rPr>
-        <w:t>.2f</w:t>
-      </w:r>
-      <w:r>
-        <w:t xml:space="preserve"> </w:t>
-      </w:r>
-      <w:r>
-        <w:rPr>
-          <w:rFonts w:hint="eastAsia"/>
-        </w:rPr>
-        <w:t>总位数为</w:t>
-      </w:r>
-      <w:r>
-        <w:rPr>
-          <w:rFonts w:hint="eastAsia"/>
-        </w:rPr>
-        <w:t>6</w:t>
-      </w:r>
-      <w:r>
-        <w:rPr>
-          <w:rFonts w:hint="eastAsia"/>
-        </w:rPr>
-        <w:t>，浮点数形式，小数点后显示</w:t>
-      </w:r>
-      <w:r>
-        <w:rPr>
-          <w:rFonts w:hint="eastAsia"/>
-        </w:rPr>
-        <w:t>2</w:t>
-      </w:r>
-      <w:r>
-        <w:rPr>
-          <w:rFonts w:hint="eastAsia"/>
-        </w:rPr>
-        <w:t>位，位数不足前面补</w:t>
-      </w:r>
-      <w:r>
-        <w:rPr>
-          <w:rFonts w:hint="eastAsia"/>
-        </w:rPr>
-        <w:t>0</w:t>
-      </w:r>
-    </w:p>
-    <w:p/>
-    <w:p>
-      <w:r>
         <w:t>print('{:X},{:o},{:b}'.format(32,32,32))</w:t>
       </w:r>
     </w:p>
     <w:p>
-      <w:pPr>
-        <w:rPr>
-          <w:rFonts w:hint="eastAsia"/>
-        </w:rPr>
-      </w:pPr>
       <w:r>
         <w:t>20,40,100000</w:t>
       </w:r>
@@ -5052,7 +5069,6 @@
         <w:rPr>
           <w:rFonts w:hint="eastAsia"/>
         </w:rPr>
-        <w:lastRenderedPageBreak/>
         <w:t>列表</w:t>
       </w:r>
       <w:r>
@@ -5597,6 +5613,7 @@
           <w:rFonts w:hint="eastAsia"/>
           <w:color w:val="FF0000"/>
         </w:rPr>
+        <w:lastRenderedPageBreak/>
         <w:t>a[i:j:k] = t</w:t>
       </w:r>
       <w:r>
@@ -5616,23 +5633,476 @@
         <w:rPr>
           <w:rFonts w:hint="eastAsia"/>
         </w:rPr>
+        <w:t>a</w:t>
+      </w:r>
+      <w:r>
+        <w:t xml:space="preserve">[:6:2] = [1] </w:t>
+      </w:r>
+      <w:r>
+        <w:rPr>
+          <w:rFonts w:hint="eastAsia"/>
+        </w:rPr>
+        <w:t>X</w:t>
+      </w:r>
+      <w:r>
+        <w:rPr>
+          <w:rFonts w:hint="eastAsia"/>
+        </w:rPr>
+        <w:t>错误</w:t>
+      </w:r>
+    </w:p>
+    <w:p/>
+    <w:p>
+      <w:pPr>
+        <w:pStyle w:val="7"/>
+      </w:pPr>
+      <w:r>
+        <w:rPr>
+          <w:rFonts w:hint="eastAsia"/>
+        </w:rPr>
+        <w:t>根据索引删除</w:t>
+      </w:r>
+    </w:p>
+    <w:p>
+      <w:r>
+        <w:rPr>
+          <w:color w:val="FF0000"/>
+        </w:rPr>
+        <w:t>d</w:t>
+      </w:r>
+      <w:r>
+        <w:rPr>
+          <w:rFonts w:hint="eastAsia"/>
+          <w:color w:val="FF0000"/>
+        </w:rPr>
+        <w:t xml:space="preserve">el </w:t>
+      </w:r>
+      <w:r>
+        <w:t>a[0]</w:t>
+      </w:r>
+      <w:r>
+        <w:rPr>
+          <w:rFonts w:hint="eastAsia"/>
+        </w:rPr>
+        <w:t>：删除列表</w:t>
+      </w:r>
+      <w:r>
+        <w:rPr>
+          <w:rFonts w:hint="eastAsia"/>
+        </w:rPr>
+        <w:t>a</w:t>
+      </w:r>
+      <w:r>
+        <w:rPr>
+          <w:rFonts w:hint="eastAsia"/>
+        </w:rPr>
+        <w:t>的第一个元素</w:t>
+      </w:r>
+    </w:p>
+    <w:p>
+      <w:r>
+        <w:rPr>
+          <w:rFonts w:hint="eastAsia"/>
+        </w:rPr>
+        <w:t>d</w:t>
+      </w:r>
+      <w:r>
+        <w:t>el a[::2]</w:t>
+      </w:r>
+    </w:p>
+    <w:p>
+      <w:r>
+        <w:t>del a[3:6]</w:t>
+      </w:r>
+    </w:p>
+    <w:p>
+      <w:r>
+        <w:t xml:space="preserve">a[:2] = [] </w:t>
+      </w:r>
+      <w:r>
+        <w:rPr>
+          <w:rFonts w:hint="eastAsia"/>
+        </w:rPr>
+        <w:t>等同于</w:t>
+      </w:r>
+      <w:r>
+        <w:rPr>
+          <w:rFonts w:hint="eastAsia"/>
+        </w:rPr>
+        <w:t xml:space="preserve"> del</w:t>
+      </w:r>
+      <w:r>
+        <w:t xml:space="preserve"> a[:2]</w:t>
+      </w:r>
+    </w:p>
+    <w:p/>
+    <w:p>
+      <w:pPr>
+        <w:pStyle w:val="7"/>
+      </w:pPr>
+      <w:r>
+        <w:rPr>
+          <w:rFonts w:hint="eastAsia"/>
+        </w:rPr>
+        <w:t>方法删除</w:t>
+      </w:r>
+    </w:p>
+    <w:p>
+      <w:r>
+        <w:rPr>
+          <w:rFonts w:hint="eastAsia"/>
+        </w:rPr>
+        <w:t>a.</w:t>
+      </w:r>
+      <w:r>
+        <w:rPr>
+          <w:rFonts w:hint="eastAsia"/>
+          <w:color w:val="FF0000"/>
+        </w:rPr>
+        <w:t>remove</w:t>
+      </w:r>
+      <w:r>
+        <w:rPr>
+          <w:rFonts w:hint="eastAsia"/>
+        </w:rPr>
+        <w:t>(1)</w:t>
+      </w:r>
+      <w:r>
+        <w:t xml:space="preserve"> </w:t>
+      </w:r>
+      <w:r>
+        <w:rPr>
+          <w:rFonts w:hint="eastAsia"/>
+        </w:rPr>
+        <w:t>删除第一个匹配的值</w:t>
+      </w:r>
+    </w:p>
+    <w:p/>
+    <w:p>
+      <w:pPr>
+        <w:pStyle w:val="7"/>
+      </w:pPr>
+      <w:r>
+        <w:rPr>
+          <w:rFonts w:hint="eastAsia"/>
+        </w:rPr>
+        <w:t>清空序列</w:t>
+      </w:r>
+    </w:p>
+    <w:p>
+      <w:r>
+        <w:rPr>
+          <w:rFonts w:hint="eastAsia"/>
+        </w:rPr>
+        <w:t>a.</w:t>
+      </w:r>
+      <w:r>
+        <w:rPr>
+          <w:rFonts w:hint="eastAsia"/>
+          <w:color w:val="FF0000"/>
+        </w:rPr>
+        <w:t>clear</w:t>
+      </w:r>
+      <w:r>
+        <w:rPr>
+          <w:rFonts w:hint="eastAsia"/>
+        </w:rPr>
+        <w:t>()</w:t>
+      </w:r>
+    </w:p>
+    <w:p/>
+    <w:p>
+      <w:pPr>
+        <w:rPr>
+          <w:u w:val="single"/>
+        </w:rPr>
+      </w:pPr>
+      <w:r>
+        <w:rPr>
+          <w:rFonts w:hint="eastAsia"/>
+          <w:u w:val="single"/>
+        </w:rPr>
+        <w:t>a</w:t>
+      </w:r>
+      <w:r>
+        <w:rPr>
+          <w:u w:val="single"/>
+        </w:rPr>
+        <w:t xml:space="preserve"> = [1,2,3]</w:t>
+      </w:r>
+      <w:r>
+        <w:rPr>
+          <w:u w:val="single"/>
+        </w:rPr>
+        <w:t xml:space="preserve">                                                                           </w:t>
+      </w:r>
+    </w:p>
+    <w:p/>
+    <w:p>
+      <w:pPr>
+        <w:pStyle w:val="7"/>
+      </w:pPr>
+      <w:r>
+        <w:rPr>
+          <w:rFonts w:hint="eastAsia"/>
+        </w:rPr>
+        <w:t>追加</w:t>
+      </w:r>
+      <w:r>
+        <w:rPr>
+          <w:rFonts w:hint="eastAsia"/>
+        </w:rPr>
+        <w:t>序列</w:t>
+      </w:r>
+    </w:p>
+    <w:p>
+      <w:r>
+        <w:rPr>
+          <w:rFonts w:hint="eastAsia"/>
+        </w:rPr>
+        <w:t>a</w:t>
+      </w:r>
+      <w:r>
+        <w:t>.</w:t>
+      </w:r>
+      <w:r>
+        <w:rPr>
+          <w:color w:val="FF0000"/>
+        </w:rPr>
+        <w:t>append</w:t>
+      </w:r>
+      <w:r>
+        <w:t>(78) -&gt; [1,2,3,78]</w:t>
+      </w:r>
+      <w:r>
+        <w:rPr>
+          <w:rFonts w:hint="eastAsia"/>
+        </w:rPr>
+        <w:t>：追加到最后</w:t>
+      </w:r>
+    </w:p>
+    <w:p>
+      <w:r>
+        <w:rPr>
+          <w:rFonts w:hint="eastAsia"/>
+        </w:rPr>
+        <w:t>a.append([1,2])</w:t>
+      </w:r>
+      <w:r>
+        <w:t xml:space="preserve"> -&gt; [1,2,3,[1,2]]</w:t>
+      </w:r>
+    </w:p>
+    <w:p/>
+    <w:p>
+      <w:pPr>
+        <w:pStyle w:val="7"/>
+      </w:pPr>
+      <w:r>
+        <w:rPr>
+          <w:rFonts w:hint="eastAsia"/>
+        </w:rPr>
+        <w:t>扩展</w:t>
+      </w:r>
+      <w:r>
+        <w:rPr>
+          <w:rFonts w:hint="eastAsia"/>
+        </w:rPr>
+        <w:t>元素</w:t>
+      </w:r>
+    </w:p>
+    <w:p>
+      <w:r>
+        <w:rPr>
+          <w:rFonts w:hint="eastAsia"/>
+        </w:rPr>
+        <w:t>a</w:t>
+      </w:r>
+      <w:r>
+        <w:t>.</w:t>
+      </w:r>
+      <w:r>
+        <w:rPr>
+          <w:color w:val="FF0000"/>
+        </w:rPr>
+        <w:t>extend</w:t>
+      </w:r>
+      <w:r>
+        <w:t>([1,2]) -&gt; [1,2,3,1,2]</w:t>
+      </w:r>
+    </w:p>
+    <w:p/>
+    <w:p>
+      <w:pPr>
+        <w:pStyle w:val="7"/>
+      </w:pPr>
+      <w:r>
+        <w:rPr>
+          <w:rFonts w:hint="eastAsia"/>
+        </w:rPr>
+        <w:t>插入元素</w:t>
+      </w:r>
+    </w:p>
+    <w:p>
+      <w:r>
+        <w:rPr>
+          <w:rFonts w:hint="eastAsia"/>
+        </w:rPr>
+        <w:t>a.</w:t>
+      </w:r>
+      <w:r>
+        <w:rPr>
+          <w:rFonts w:hint="eastAsia"/>
+          <w:color w:val="FF0000"/>
+        </w:rPr>
+        <w:t>insert</w:t>
+      </w:r>
+      <w:r>
+        <w:rPr>
+          <w:rFonts w:hint="eastAsia"/>
+        </w:rPr>
+        <w:t>(</w:t>
+      </w:r>
+      <w:r>
+        <w:t>0,99</w:t>
+      </w:r>
+      <w:r>
+        <w:rPr>
+          <w:rFonts w:hint="eastAsia"/>
+        </w:rPr>
+        <w:t>)</w:t>
+      </w:r>
+      <w:r>
+        <w:t xml:space="preserve"> -&gt; [99,1,2,3]</w:t>
+      </w:r>
+    </w:p>
+    <w:p>
+      <w:r>
+        <w:rPr>
+          <w:rFonts w:hint="eastAsia"/>
+        </w:rPr>
+        <w:t xml:space="preserve">a[0:0] = </w:t>
+      </w:r>
+      <w:r>
+        <w:t>[</w:t>
+      </w:r>
+      <w:r>
+        <w:rPr>
+          <w:rFonts w:hint="eastAsia"/>
+        </w:rPr>
+        <w:t>99</w:t>
+      </w:r>
+      <w:r>
+        <w:t>]</w:t>
+      </w:r>
+      <w:r>
+        <w:rPr>
+          <w:rFonts w:hint="eastAsia"/>
+        </w:rPr>
+        <w:t xml:space="preserve"> -&gt;</w:t>
+      </w:r>
+      <w:r>
+        <w:t xml:space="preserve"> [99,1,2,3]</w:t>
+      </w:r>
+    </w:p>
+    <w:p/>
+    <w:p>
+      <w:pPr>
+        <w:pStyle w:val="7"/>
+      </w:pPr>
+      <w:r>
+        <w:rPr>
+          <w:rFonts w:hint="eastAsia"/>
+        </w:rPr>
+        <w:t>弹出</w:t>
+      </w:r>
+      <w:r>
+        <w:rPr>
+          <w:rFonts w:hint="eastAsia"/>
+        </w:rPr>
+        <w:t>并删除值</w:t>
+      </w:r>
+    </w:p>
+    <w:p>
+      <w:r>
+        <w:rPr>
+          <w:rFonts w:hint="eastAsia"/>
+        </w:rPr>
+        <w:t>a.</w:t>
+      </w:r>
+      <w:r>
+        <w:rPr>
+          <w:rFonts w:hint="eastAsia"/>
+          <w:color w:val="FF0000"/>
+        </w:rPr>
+        <w:t>pop</w:t>
+      </w:r>
+      <w:r>
+        <w:rPr>
+          <w:rFonts w:hint="eastAsia"/>
+        </w:rPr>
+        <w:t>()</w:t>
+      </w:r>
+      <w:r>
+        <w:t xml:space="preserve"> -&gt; 3 [1,2]</w:t>
+      </w:r>
+    </w:p>
+    <w:p>
+      <w:r>
+        <w:rPr>
+          <w:rFonts w:hint="eastAsia"/>
+        </w:rPr>
+        <w:t>a.pop(</w:t>
+      </w:r>
+      <w:r>
+        <w:t>1</w:t>
+      </w:r>
+      <w:r>
+        <w:rPr>
+          <w:rFonts w:hint="eastAsia"/>
+        </w:rPr>
+        <w:t>)</w:t>
+      </w:r>
+      <w:r>
+        <w:t xml:space="preserve"> -&gt; 2 [1,3]</w:t>
+      </w:r>
+    </w:p>
+    <w:p/>
+    <w:p>
+      <w:pPr>
+        <w:pStyle w:val="7"/>
+      </w:pPr>
+      <w:r>
+        <w:rPr>
+          <w:rFonts w:hint="eastAsia"/>
+        </w:rPr>
         <w:lastRenderedPageBreak/>
+        <w:t>反转序列</w:t>
+      </w:r>
+    </w:p>
+    <w:p>
+      <w:r>
+        <w:rPr>
+          <w:rFonts w:hint="eastAsia"/>
+        </w:rPr>
         <w:t>a</w:t>
       </w:r>
       <w:r>
-        <w:t xml:space="preserve">[:6:2] = [1] </w:t>
-      </w:r>
-      <w:r>
-        <w:rPr>
-          <w:rFonts w:hint="eastAsia"/>
-        </w:rPr>
-        <w:t>X</w:t>
-      </w:r>
-      <w:r>
-        <w:rPr>
-          <w:rFonts w:hint="eastAsia"/>
-        </w:rPr>
-        <w:t>错误</w:t>
+        <w:t>.</w:t>
+      </w:r>
+      <w:r>
+        <w:rPr>
+          <w:color w:val="FF0000"/>
+        </w:rPr>
+        <w:t>reverse</w:t>
+      </w:r>
+      <w:r>
+        <w:t xml:space="preserve">() [3,2,1] </w:t>
+      </w:r>
+      <w:r>
+        <w:rPr>
+          <w:rFonts w:hint="eastAsia"/>
+        </w:rPr>
+        <w:t>：影响实际序列</w:t>
       </w:r>
     </w:p>
     <w:p/>
@@ -5644,460 +6114,6 @@
         <w:rPr>
           <w:rFonts w:hint="eastAsia"/>
         </w:rPr>
-        <w:t>根据索引删除</w:t>
-      </w:r>
-    </w:p>
-    <w:p>
-      <w:r>
-        <w:rPr>
-          <w:color w:val="FF0000"/>
-        </w:rPr>
-        <w:t>d</w:t>
-      </w:r>
-      <w:r>
-        <w:rPr>
-          <w:rFonts w:hint="eastAsia"/>
-          <w:color w:val="FF0000"/>
-        </w:rPr>
-        <w:t xml:space="preserve">el </w:t>
-      </w:r>
-      <w:r>
-        <w:t>a[0]</w:t>
-      </w:r>
-      <w:r>
-        <w:rPr>
-          <w:rFonts w:hint="eastAsia"/>
-        </w:rPr>
-        <w:t>：删除列表</w:t>
-      </w:r>
-      <w:r>
-        <w:rPr>
-          <w:rFonts w:hint="eastAsia"/>
-        </w:rPr>
-        <w:t>a</w:t>
-      </w:r>
-      <w:r>
-        <w:rPr>
-          <w:rFonts w:hint="eastAsia"/>
-        </w:rPr>
-        <w:t>的第一个元素</w:t>
-      </w:r>
-    </w:p>
-    <w:p>
-      <w:r>
-        <w:rPr>
-          <w:rFonts w:hint="eastAsia"/>
-        </w:rPr>
-        <w:t>d</w:t>
-      </w:r>
-      <w:r>
-        <w:t>el a[::2]</w:t>
-      </w:r>
-    </w:p>
-    <w:p>
-      <w:r>
-        <w:t>del a[3:6]</w:t>
-      </w:r>
-    </w:p>
-    <w:p>
-      <w:r>
-        <w:t xml:space="preserve">a[:2] = [] </w:t>
-      </w:r>
-      <w:r>
-        <w:rPr>
-          <w:rFonts w:hint="eastAsia"/>
-        </w:rPr>
-        <w:t>等同于</w:t>
-      </w:r>
-      <w:r>
-        <w:rPr>
-          <w:rFonts w:hint="eastAsia"/>
-        </w:rPr>
-        <w:t xml:space="preserve"> del</w:t>
-      </w:r>
-      <w:r>
-        <w:t xml:space="preserve"> a[:2]</w:t>
-      </w:r>
-    </w:p>
-    <w:p/>
-    <w:p>
-      <w:pPr>
-        <w:pStyle w:val="7"/>
-      </w:pPr>
-      <w:r>
-        <w:rPr>
-          <w:rFonts w:hint="eastAsia"/>
-        </w:rPr>
-        <w:t>方法删除</w:t>
-      </w:r>
-    </w:p>
-    <w:p>
-      <w:r>
-        <w:rPr>
-          <w:rFonts w:hint="eastAsia"/>
-        </w:rPr>
-        <w:t>a.</w:t>
-      </w:r>
-      <w:r>
-        <w:rPr>
-          <w:rFonts w:hint="eastAsia"/>
-          <w:color w:val="FF0000"/>
-        </w:rPr>
-        <w:t>remove</w:t>
-      </w:r>
-      <w:r>
-        <w:rPr>
-          <w:rFonts w:hint="eastAsia"/>
-        </w:rPr>
-        <w:t>(1)</w:t>
-      </w:r>
-      <w:r>
-        <w:t xml:space="preserve"> </w:t>
-      </w:r>
-      <w:r>
-        <w:rPr>
-          <w:rFonts w:hint="eastAsia"/>
-        </w:rPr>
-        <w:t>删除第一个匹配的值</w:t>
-      </w:r>
-    </w:p>
-    <w:p/>
-    <w:p>
-      <w:pPr>
-        <w:pStyle w:val="7"/>
-      </w:pPr>
-      <w:r>
-        <w:rPr>
-          <w:rFonts w:hint="eastAsia"/>
-        </w:rPr>
-        <w:t>清空序列</w:t>
-      </w:r>
-    </w:p>
-    <w:p>
-      <w:r>
-        <w:rPr>
-          <w:rFonts w:hint="eastAsia"/>
-        </w:rPr>
-        <w:t>a.</w:t>
-      </w:r>
-      <w:r>
-        <w:rPr>
-          <w:rFonts w:hint="eastAsia"/>
-          <w:color w:val="FF0000"/>
-        </w:rPr>
-        <w:t>clear</w:t>
-      </w:r>
-      <w:r>
-        <w:rPr>
-          <w:rFonts w:hint="eastAsia"/>
-        </w:rPr>
-        <w:t>()</w:t>
-      </w:r>
-    </w:p>
-    <w:p/>
-    <w:p>
-      <w:pPr>
-        <w:rPr>
-          <w:u w:val="single"/>
-        </w:rPr>
-      </w:pPr>
-      <w:r>
-        <w:rPr>
-          <w:rFonts w:hint="eastAsia"/>
-          <w:u w:val="single"/>
-        </w:rPr>
-        <w:t>a</w:t>
-      </w:r>
-      <w:r>
-        <w:rPr>
-          <w:u w:val="single"/>
-        </w:rPr>
-        <w:t xml:space="preserve"> = [1,2,3]</w:t>
-      </w:r>
-      <w:r>
-        <w:rPr>
-          <w:u w:val="single"/>
-        </w:rPr>
-        <w:t xml:space="preserve">                                                                           </w:t>
-      </w:r>
-    </w:p>
-    <w:p/>
-    <w:p>
-      <w:pPr>
-        <w:pStyle w:val="7"/>
-      </w:pPr>
-      <w:r>
-        <w:rPr>
-          <w:rFonts w:hint="eastAsia"/>
-        </w:rPr>
-        <w:t>追加</w:t>
-      </w:r>
-      <w:r>
-        <w:rPr>
-          <w:rFonts w:hint="eastAsia"/>
-        </w:rPr>
-        <w:t>序列</w:t>
-      </w:r>
-    </w:p>
-    <w:p>
-      <w:r>
-        <w:rPr>
-          <w:rFonts w:hint="eastAsia"/>
-        </w:rPr>
-        <w:t>a</w:t>
-      </w:r>
-      <w:r>
-        <w:t>.</w:t>
-      </w:r>
-      <w:r>
-        <w:rPr>
-          <w:color w:val="FF0000"/>
-        </w:rPr>
-        <w:t>append</w:t>
-      </w:r>
-      <w:r>
-        <w:t>(78) -&gt; [1,2,3,78]</w:t>
-      </w:r>
-      <w:r>
-        <w:rPr>
-          <w:rFonts w:hint="eastAsia"/>
-        </w:rPr>
-        <w:t>：追加到最后</w:t>
-      </w:r>
-    </w:p>
-    <w:p>
-      <w:r>
-        <w:rPr>
-          <w:rFonts w:hint="eastAsia"/>
-        </w:rPr>
-        <w:t>a.append([1,2])</w:t>
-      </w:r>
-      <w:r>
-        <w:t xml:space="preserve"> -&gt; [1,2,3,[1,2]]</w:t>
-      </w:r>
-    </w:p>
-    <w:p/>
-    <w:p>
-      <w:pPr>
-        <w:pStyle w:val="7"/>
-      </w:pPr>
-      <w:r>
-        <w:rPr>
-          <w:rFonts w:hint="eastAsia"/>
-        </w:rPr>
-        <w:t>扩展</w:t>
-      </w:r>
-      <w:r>
-        <w:rPr>
-          <w:rFonts w:hint="eastAsia"/>
-        </w:rPr>
-        <w:t>元素</w:t>
-      </w:r>
-    </w:p>
-    <w:p>
-      <w:r>
-        <w:rPr>
-          <w:rFonts w:hint="eastAsia"/>
-        </w:rPr>
-        <w:t>a</w:t>
-      </w:r>
-      <w:r>
-        <w:t>.</w:t>
-      </w:r>
-      <w:r>
-        <w:rPr>
-          <w:color w:val="FF0000"/>
-        </w:rPr>
-        <w:t>extend</w:t>
-      </w:r>
-      <w:r>
-        <w:t>([1,2]) -&gt; [1,2,3,1,2]</w:t>
-      </w:r>
-    </w:p>
-    <w:p/>
-    <w:p>
-      <w:pPr>
-        <w:pStyle w:val="7"/>
-      </w:pPr>
-      <w:r>
-        <w:rPr>
-          <w:rFonts w:hint="eastAsia"/>
-        </w:rPr>
-        <w:t>插入元素</w:t>
-      </w:r>
-    </w:p>
-    <w:p>
-      <w:r>
-        <w:rPr>
-          <w:rFonts w:hint="eastAsia"/>
-        </w:rPr>
-        <w:t>a.</w:t>
-      </w:r>
-      <w:r>
-        <w:rPr>
-          <w:rFonts w:hint="eastAsia"/>
-          <w:color w:val="FF0000"/>
-        </w:rPr>
-        <w:t>insert</w:t>
-      </w:r>
-      <w:r>
-        <w:rPr>
-          <w:rFonts w:hint="eastAsia"/>
-        </w:rPr>
-        <w:t>(</w:t>
-      </w:r>
-      <w:r>
-        <w:t>0,99</w:t>
-      </w:r>
-      <w:r>
-        <w:rPr>
-          <w:rFonts w:hint="eastAsia"/>
-        </w:rPr>
-        <w:t>)</w:t>
-      </w:r>
-      <w:r>
-        <w:t xml:space="preserve"> -&gt; [99,1,2,3]</w:t>
-      </w:r>
-    </w:p>
-    <w:p>
-      <w:r>
-        <w:rPr>
-          <w:rFonts w:hint="eastAsia"/>
-        </w:rPr>
-        <w:t xml:space="preserve">a[0:0] = </w:t>
-      </w:r>
-      <w:r>
-        <w:t>[</w:t>
-      </w:r>
-      <w:r>
-        <w:rPr>
-          <w:rFonts w:hint="eastAsia"/>
-        </w:rPr>
-        <w:t>99</w:t>
-      </w:r>
-      <w:r>
-        <w:t>]</w:t>
-      </w:r>
-      <w:r>
-        <w:rPr>
-          <w:rFonts w:hint="eastAsia"/>
-        </w:rPr>
-        <w:t xml:space="preserve"> -&gt;</w:t>
-      </w:r>
-      <w:r>
-        <w:t xml:space="preserve"> [99,1,2,3]</w:t>
-      </w:r>
-    </w:p>
-    <w:p/>
-    <w:p>
-      <w:pPr>
-        <w:pStyle w:val="7"/>
-      </w:pPr>
-      <w:r>
-        <w:rPr>
-          <w:rFonts w:hint="eastAsia"/>
-        </w:rPr>
-        <w:t>弹出</w:t>
-      </w:r>
-      <w:r>
-        <w:rPr>
-          <w:rFonts w:hint="eastAsia"/>
-        </w:rPr>
-        <w:t>并删除值</w:t>
-      </w:r>
-    </w:p>
-    <w:p>
-      <w:r>
-        <w:rPr>
-          <w:rFonts w:hint="eastAsia"/>
-        </w:rPr>
-        <w:t>a.</w:t>
-      </w:r>
-      <w:r>
-        <w:rPr>
-          <w:rFonts w:hint="eastAsia"/>
-          <w:color w:val="FF0000"/>
-        </w:rPr>
-        <w:t>pop</w:t>
-      </w:r>
-      <w:r>
-        <w:rPr>
-          <w:rFonts w:hint="eastAsia"/>
-        </w:rPr>
-        <w:t>()</w:t>
-      </w:r>
-      <w:r>
-        <w:t xml:space="preserve"> -&gt; 3 [1,2]</w:t>
-      </w:r>
-    </w:p>
-    <w:p>
-      <w:r>
-        <w:rPr>
-          <w:rFonts w:hint="eastAsia"/>
-        </w:rPr>
-        <w:t>a.pop(</w:t>
-      </w:r>
-      <w:r>
-        <w:t>1</w:t>
-      </w:r>
-      <w:r>
-        <w:rPr>
-          <w:rFonts w:hint="eastAsia"/>
-        </w:rPr>
-        <w:t>)</w:t>
-      </w:r>
-      <w:r>
-        <w:t xml:space="preserve"> -&gt; 2 [1,3]</w:t>
-      </w:r>
-    </w:p>
-    <w:p/>
-    <w:p>
-      <w:pPr>
-        <w:pStyle w:val="7"/>
-      </w:pPr>
-      <w:r>
-        <w:rPr>
-          <w:rFonts w:hint="eastAsia"/>
-        </w:rPr>
-        <w:t>反转序列</w:t>
-      </w:r>
-    </w:p>
-    <w:p>
-      <w:r>
-        <w:rPr>
-          <w:rFonts w:hint="eastAsia"/>
-        </w:rPr>
-        <w:t>a</w:t>
-      </w:r>
-      <w:r>
-        <w:t>.</w:t>
-      </w:r>
-      <w:r>
-        <w:rPr>
-          <w:color w:val="FF0000"/>
-        </w:rPr>
-        <w:t>reverse</w:t>
-      </w:r>
-      <w:r>
-        <w:t xml:space="preserve">() [3,2,1] </w:t>
-      </w:r>
-      <w:r>
-        <w:rPr>
-          <w:rFonts w:hint="eastAsia"/>
-        </w:rPr>
-        <w:t>：影响实际序列</w:t>
-      </w:r>
-    </w:p>
-    <w:p/>
-    <w:p>
-      <w:pPr>
-        <w:pStyle w:val="7"/>
-      </w:pPr>
-      <w:r>
-        <w:rPr>
-          <w:rFonts w:hint="eastAsia"/>
-        </w:rPr>
-        <w:lastRenderedPageBreak/>
         <w:t>复制序列</w:t>
       </w:r>
     </w:p>
@@ -6247,9 +6263,6 @@
     <w:p>
       <w:pPr>
         <w:pStyle w:val="4"/>
-        <w:rPr>
-          <w:rFonts w:hint="eastAsia"/>
-        </w:rPr>
       </w:pPr>
       <w:r>
         <w:rPr>
@@ -6338,7 +6351,22 @@
           <w:rFonts w:hint="eastAsia"/>
           <w:u w:val="single"/>
         </w:rPr>
-        <w:t>包含任意对象的无序集合</w:t>
+        <w:t>包含任意对象的</w:t>
+      </w:r>
+      <w:r>
+        <w:rPr>
+          <w:rFonts w:hint="eastAsia"/>
+          <w:b/>
+          <w:u w:val="single"/>
+        </w:rPr>
+        <w:t>无序</w:t>
+      </w:r>
+      <w:r>
+        <w:rPr>
+          <w:rFonts w:hint="eastAsia"/>
+          <w:u w:val="single"/>
+        </w:rPr>
+        <w:t>集合</w:t>
       </w:r>
     </w:p>
     <w:p>
@@ -6410,19 +6438,8 @@
         <w:t>键只能是不可变的类型。</w:t>
       </w:r>
     </w:p>
-    <w:p>
-      <w:pPr>
-        <w:rPr>
-          <w:rFonts w:hint="eastAsia"/>
-        </w:rPr>
-      </w:pPr>
-    </w:p>
-    <w:p>
-      <w:pPr>
-        <w:rPr>
-          <w:rFonts w:hint="eastAsia"/>
-        </w:rPr>
-      </w:pPr>
+    <w:p/>
+    <w:p>
       <w:r>
         <w:t>emplo = {'name':'tom','age':23,'salary':333.55}</w:t>
       </w:r>
@@ -6457,7 +6474,11 @@
         <w:t xml:space="preserve"> -&gt; </w:t>
       </w:r>
       <w:r>
-        <w:t>{'title': 'Python', 'author': 'Tom', 'price': 59.0}</w:t>
+        <w:t xml:space="preserve">{'title': 'Python', 'author': 'Tom', 'price': </w:t>
+      </w:r>
+      <w:r>
+        <w:lastRenderedPageBreak/>
+        <w:t>59.0}</w:t>
       </w:r>
     </w:p>
     <w:p/>
@@ -6482,7 +6503,6 @@
     </w:p>
     <w:p>
       <w:r>
-        <w:lastRenderedPageBreak/>
         <w:t>&gt;&gt;&gt; emp3</w:t>
       </w:r>
     </w:p>
@@ -6492,11 +6512,6 @@
       </w:r>
     </w:p>
     <w:p>
-      <w:pPr>
-        <w:rPr>
-          <w:rFonts w:hint="eastAsia"/>
-        </w:rPr>
-      </w:pPr>
       <w:r>
         <w:rPr>
           <w:noProof/>
@@ -6655,70 +6670,1479 @@
         <w:t>book.get(</w:t>
       </w:r>
       <w:r>
+        <w:t>‘key’,’</w:t>
+      </w:r>
+      <w:r>
+        <w:rPr>
+          <w:rFonts w:hint="eastAsia"/>
+        </w:rPr>
+        <w:t>not</w:t>
+      </w:r>
+      <w:r>
+        <w:t xml:space="preserve"> exist’) </w:t>
+      </w:r>
+      <w:r>
+        <w:rPr>
+          <w:rFonts w:hint="eastAsia"/>
+        </w:rPr>
+        <w:t>元素不存在时返回</w:t>
+      </w:r>
+      <w:r>
+        <w:t>’not exist’</w:t>
+      </w:r>
+    </w:p>
+    <w:p/>
+    <w:p>
+      <w:r>
+        <w:rPr>
+          <w:rFonts w:hint="eastAsia"/>
+        </w:rPr>
+        <w:t xml:space="preserve">book.keys() </w:t>
+      </w:r>
+      <w:r>
+        <w:t>–</w:t>
+      </w:r>
+      <w:r>
+        <w:rPr>
+          <w:rFonts w:hint="eastAsia"/>
+        </w:rPr>
+        <w:t xml:space="preserve">&gt; </w:t>
+      </w:r>
+      <w:r>
+        <w:rPr>
+          <w:rFonts w:hint="eastAsia"/>
+        </w:rPr>
+        <w:t>视图</w:t>
+      </w:r>
+      <w:r>
+        <w:rPr>
+          <w:rFonts w:hint="eastAsia"/>
+        </w:rPr>
+        <w:t>（</w:t>
+      </w:r>
+      <w:r>
+        <w:rPr>
+          <w:rFonts w:hint="eastAsia"/>
+        </w:rPr>
+        <w:t>dict</w:t>
+      </w:r>
+      <w:r>
+        <w:t>_keys</w:t>
+      </w:r>
+      <w:r>
+        <w:rPr>
+          <w:rFonts w:hint="eastAsia"/>
+        </w:rPr>
+        <w:t>）</w:t>
+      </w:r>
+      <w:r>
+        <w:rPr>
+          <w:rFonts w:hint="eastAsia"/>
+        </w:rPr>
+        <w:t xml:space="preserve"> </w:t>
+      </w:r>
+      <w:r>
+        <w:rPr>
+          <w:rFonts w:hint="eastAsia"/>
+        </w:rPr>
+        <w:t>得到所有的键。</w:t>
+      </w:r>
+    </w:p>
+    <w:p>
+      <w:r>
+        <w:t>l</w:t>
+      </w:r>
+      <w:r>
+        <w:rPr>
+          <w:rFonts w:hint="eastAsia"/>
+        </w:rPr>
+        <w:t>ist</w:t>
+      </w:r>
+      <w:r>
+        <w:t>(book.</w:t>
+      </w:r>
+      <w:r>
+        <w:rPr>
+          <w:color w:val="FF0000"/>
+        </w:rPr>
+        <w:t>keys</w:t>
+      </w:r>
+      <w:r>
+        <w:t xml:space="preserve">()) -&gt; </w:t>
+      </w:r>
+      <w:r>
+        <w:rPr>
+          <w:rFonts w:hint="eastAsia"/>
+        </w:rPr>
+        <w:t>转换为</w:t>
+      </w:r>
+      <w:r>
+        <w:rPr>
+          <w:rFonts w:hint="eastAsia"/>
+        </w:rPr>
+        <w:t>list</w:t>
+      </w:r>
+    </w:p>
+    <w:p/>
+    <w:p>
+      <w:r>
+        <w:lastRenderedPageBreak/>
+        <w:t>&gt;&gt;&gt; for val in books.</w:t>
+      </w:r>
+      <w:r>
+        <w:rPr>
+          <w:color w:val="FF0000"/>
+        </w:rPr>
+        <w:t>values</w:t>
+      </w:r>
+      <w:r>
+        <w:t xml:space="preserve">(): </w:t>
+      </w:r>
+      <w:r>
+        <w:rPr>
+          <w:rFonts w:hint="eastAsia"/>
+        </w:rPr>
+        <w:t>得到字典表直接遍历</w:t>
+      </w:r>
+    </w:p>
+    <w:p>
+      <w:r>
+        <w:t>...  print(val)</w:t>
+      </w:r>
+    </w:p>
+    <w:p>
+      <w:r>
+        <w:t>...</w:t>
+      </w:r>
+    </w:p>
+    <w:p>
+      <w:r>
+        <w:t>Python</w:t>
+      </w:r>
+    </w:p>
+    <w:p>
+      <w:r>
+        <w:t>Tom</w:t>
+      </w:r>
+    </w:p>
+    <w:p>
+      <w:r>
+        <w:t>59.0</w:t>
+      </w:r>
+    </w:p>
+    <w:p>
+      <w:r>
+        <w:t>&gt;&gt;&gt;</w:t>
+      </w:r>
+    </w:p>
+    <w:p/>
+    <w:p>
+      <w:r>
+        <w:t xml:space="preserve">&gt;&gt;&gt; </w:t>
+      </w:r>
+      <w:r>
+        <w:rPr>
+          <w:color w:val="FF0000"/>
+        </w:rPr>
+        <w:t xml:space="preserve">for </w:t>
+      </w:r>
+      <w:r>
+        <w:t xml:space="preserve">(k,v) </w:t>
+      </w:r>
+      <w:r>
+        <w:rPr>
+          <w:color w:val="FF0000"/>
+        </w:rPr>
+        <w:t xml:space="preserve">in </w:t>
+      </w:r>
+      <w:r>
+        <w:t>books.</w:t>
+      </w:r>
+      <w:r>
+        <w:rPr>
+          <w:color w:val="FF0000"/>
+        </w:rPr>
+        <w:t>items</w:t>
+      </w:r>
+      <w:r>
+        <w:t>():</w:t>
+      </w:r>
+    </w:p>
+    <w:p>
+      <w:r>
+        <w:t>...  print('{} -&gt; {}'.format(k,v))</w:t>
+      </w:r>
+    </w:p>
+    <w:p>
+      <w:r>
+        <w:t>...</w:t>
+      </w:r>
+    </w:p>
+    <w:p>
+      <w:r>
+        <w:t>title -&gt; Python</w:t>
+      </w:r>
+    </w:p>
+    <w:p>
+      <w:r>
+        <w:t>author -&gt; Tom</w:t>
+      </w:r>
+    </w:p>
+    <w:p>
+      <w:r>
+        <w:t>price -&gt; 59.0</w:t>
+      </w:r>
+    </w:p>
+    <w:p>
+      <w:r>
+        <w:t>&gt;&gt;&gt;</w:t>
+      </w:r>
+    </w:p>
+    <w:p/>
+    <w:p>
+      <w:pPr>
+        <w:pStyle w:val="6"/>
+      </w:pPr>
+      <w:r>
+        <w:rPr>
+          <w:rFonts w:hint="eastAsia"/>
+        </w:rPr>
+        <w:t>常用操作</w:t>
+      </w:r>
+    </w:p>
+    <w:p>
+      <w:r>
+        <w:t>c</w:t>
+      </w:r>
+      <w:r>
+        <w:rPr>
+          <w:rFonts w:hint="eastAsia"/>
+        </w:rPr>
+        <w:t>ourse</w:t>
+      </w:r>
+      <w:r>
+        <w:t xml:space="preserve"> = { … }</w:t>
+      </w:r>
+    </w:p>
+    <w:p>
+      <w:r>
+        <w:t>c = course.</w:t>
+      </w:r>
+      <w:r>
+        <w:rPr>
+          <w:color w:val="FF0000"/>
+        </w:rPr>
+        <w:t>copy</w:t>
+      </w:r>
+      <w:r>
+        <w:t xml:space="preserve">() </w:t>
+      </w:r>
+      <w:r>
+        <w:rPr>
+          <w:rFonts w:hint="eastAsia"/>
+        </w:rPr>
+        <w:t>复制</w:t>
+      </w:r>
+    </w:p>
+    <w:p>
+      <w:r>
+        <w:t>c.</w:t>
+      </w:r>
+      <w:r>
+        <w:rPr>
+          <w:color w:val="FF0000"/>
+        </w:rPr>
+        <w:t>clear</w:t>
+      </w:r>
+      <w:r>
+        <w:t xml:space="preserve">() </w:t>
+      </w:r>
+      <w:r>
+        <w:rPr>
+          <w:rFonts w:hint="eastAsia"/>
+        </w:rPr>
+        <w:t>清空</w:t>
+      </w:r>
+    </w:p>
+    <w:p>
+      <w:r>
+        <w:t xml:space="preserve">c[‘key’] = ‘newValue’ </w:t>
+      </w:r>
+      <w:r>
+        <w:rPr>
+          <w:rFonts w:hint="eastAsia"/>
+        </w:rPr>
+        <w:t>修改</w:t>
+      </w:r>
+    </w:p>
+    <w:p>
+      <w:r>
+        <w:rPr>
+          <w:rFonts w:hint="eastAsia"/>
+        </w:rPr>
+        <w:t>c</w:t>
+      </w:r>
+      <w:r>
+        <w:t>.</w:t>
+      </w:r>
+      <w:r>
+        <w:rPr>
+          <w:color w:val="FF0000"/>
+        </w:rPr>
+        <w:t>update</w:t>
+      </w:r>
+      <w:r>
+        <w:t xml:space="preserve">(c1) </w:t>
+      </w:r>
+      <w:r>
+        <w:rPr>
+          <w:rFonts w:hint="eastAsia"/>
+        </w:rPr>
+        <w:t>更新并合并</w:t>
+      </w:r>
+    </w:p>
+    <w:p>
+      <w:r>
+        <w:rPr>
+          <w:rFonts w:hint="eastAsia"/>
+          <w:color w:val="FF0000"/>
+        </w:rPr>
+        <w:t xml:space="preserve">del </w:t>
+      </w:r>
+      <w:r>
+        <w:rPr>
+          <w:rFonts w:hint="eastAsia"/>
+        </w:rPr>
+        <w:t>c[</w:t>
+      </w:r>
+      <w:r>
+        <w:t xml:space="preserve">‘key’] </w:t>
+      </w:r>
+      <w:r>
+        <w:rPr>
+          <w:rFonts w:hint="eastAsia"/>
+        </w:rPr>
+        <w:t>删除</w:t>
+      </w:r>
+    </w:p>
+    <w:p>
+      <w:r>
+        <w:rPr>
+          <w:rFonts w:hint="eastAsia"/>
+        </w:rPr>
+        <w:t>c</w:t>
+      </w:r>
+      <w:r>
+        <w:t>.</w:t>
+      </w:r>
+      <w:r>
+        <w:rPr>
+          <w:color w:val="FF0000"/>
+        </w:rPr>
+        <w:t>pop</w:t>
+      </w:r>
+      <w:r>
+        <w:t xml:space="preserve">(‘key’) </w:t>
+      </w:r>
+      <w:r>
+        <w:rPr>
+          <w:rFonts w:hint="eastAsia"/>
+        </w:rPr>
+        <w:t>弹出（删除并返回值）</w:t>
+      </w:r>
+      <w:r>
+        <w:rPr>
+          <w:rFonts w:hint="eastAsia"/>
+        </w:rPr>
+        <w:t>，找不到抛异常</w:t>
+      </w:r>
+    </w:p>
+    <w:p>
+      <w:r>
+        <w:rPr>
+          <w:rFonts w:hint="eastAsia"/>
+        </w:rPr>
+        <w:t>c</w:t>
+      </w:r>
+      <w:r>
+        <w:t>.</w:t>
+      </w:r>
+      <w:r>
+        <w:rPr>
+          <w:color w:val="FF0000"/>
+        </w:rPr>
+        <w:t>pop</w:t>
+      </w:r>
+      <w:r>
+        <w:t>(‘key’</w:t>
+      </w:r>
+      <w:r>
+        <w:rPr>
+          <w:rFonts w:hint="eastAsia"/>
+        </w:rPr>
+        <w:t>,None</w:t>
+      </w:r>
+      <w:r>
+        <w:t xml:space="preserve">) </w:t>
+      </w:r>
+      <w:r>
+        <w:rPr>
+          <w:rFonts w:hint="eastAsia"/>
+        </w:rPr>
+        <w:t>弹出（删除并返回值），找不到返回</w:t>
+      </w:r>
+      <w:r>
+        <w:rPr>
+          <w:rFonts w:hint="eastAsia"/>
+        </w:rPr>
+        <w:t>None</w:t>
+      </w:r>
+    </w:p>
+    <w:p>
+      <w:r>
+        <w:rPr>
+          <w:rFonts w:hint="eastAsia"/>
+        </w:rPr>
+        <w:t>c.</w:t>
+      </w:r>
+      <w:r>
+        <w:rPr>
+          <w:rFonts w:hint="eastAsia"/>
+          <w:color w:val="FF0000"/>
+        </w:rPr>
+        <w:t>popitem</w:t>
+      </w:r>
+      <w:r>
+        <w:rPr>
+          <w:rFonts w:hint="eastAsia"/>
+        </w:rPr>
+        <w:t>(</w:t>
+      </w:r>
+      <w:r>
         <w:t>‘key’</w:t>
       </w:r>
       <w:r>
-        <w:t>,’</w:t>
-      </w:r>
-      <w:r>
-        <w:rPr>
-          <w:rFonts w:hint="eastAsia"/>
-        </w:rPr>
-        <w:t>not</w:t>
-      </w:r>
-      <w:r>
-        <w:t xml:space="preserve"> exist’</w:t>
-      </w:r>
-      <w:r>
-        <w:t xml:space="preserve">) </w:t>
-      </w:r>
-      <w:r>
-        <w:rPr>
-          <w:rFonts w:hint="eastAsia"/>
-        </w:rPr>
-        <w:t>元素不存在时返回</w:t>
-      </w:r>
-      <w:r>
-        <w:t>’not exist’</w:t>
+        <w:rPr>
+          <w:rFonts w:hint="eastAsia"/>
+        </w:rPr>
+        <w:t>)</w:t>
+      </w:r>
+      <w:r>
+        <w:t xml:space="preserve"> </w:t>
+      </w:r>
+      <w:r>
+        <w:rPr>
+          <w:rFonts w:hint="eastAsia"/>
+        </w:rPr>
+        <w:t>弹出整个键值对</w:t>
+      </w:r>
+    </w:p>
+    <w:p>
+      <w:pPr>
+        <w:pStyle w:val="3"/>
+      </w:pPr>
+      <w:r>
+        <w:rPr>
+          <w:rFonts w:hint="eastAsia"/>
+        </w:rPr>
+        <w:t>程序单元类型</w:t>
+      </w:r>
+    </w:p>
+    <w:p>
+      <w:pPr>
+        <w:pStyle w:val="3"/>
+      </w:pPr>
+      <w:r>
+        <w:rPr>
+          <w:rFonts w:hint="eastAsia"/>
+        </w:rPr>
+        <w:t>其他类型</w:t>
+      </w:r>
+    </w:p>
+    <w:p>
+      <w:r>
+        <w:rPr>
+          <w:rFonts w:hint="eastAsia"/>
+        </w:rPr>
+        <w:t>类型对象</w:t>
+      </w:r>
+    </w:p>
+    <w:p>
+      <w:pPr>
+        <w:rPr>
+          <w:color w:val="FF0000"/>
+        </w:rPr>
+      </w:pPr>
+      <w:r>
+        <w:rPr>
+          <w:rFonts w:hint="eastAsia"/>
+        </w:rPr>
+        <w:t>空对象</w:t>
+      </w:r>
+      <w:r>
+        <w:rPr>
+          <w:rFonts w:hint="eastAsia"/>
+        </w:rPr>
+        <w:t xml:space="preserve"> </w:t>
+      </w:r>
+      <w:r>
+        <w:rPr>
+          <w:rFonts w:hint="eastAsia"/>
+          <w:color w:val="FF0000"/>
+        </w:rPr>
+        <w:t>None</w:t>
       </w:r>
     </w:p>
     <w:p/>
     <w:p>
-      <w:r>
-        <w:rPr>
-          <w:rFonts w:hint="eastAsia"/>
-        </w:rPr>
-        <w:t xml:space="preserve">book.keys() </w:t>
-      </w:r>
-      <w:r>
-        <w:t>–</w:t>
-      </w:r>
-      <w:r>
-        <w:rPr>
-          <w:rFonts w:hint="eastAsia"/>
-        </w:rPr>
-        <w:t xml:space="preserve">&gt; </w:t>
-      </w:r>
-      <w:r>
-        <w:rPr>
-          <w:rFonts w:hint="eastAsia"/>
-        </w:rPr>
-        <w:t>视图</w:t>
-      </w:r>
-      <w:r>
-        <w:rPr>
-          <w:rFonts w:hint="eastAsia"/>
-        </w:rPr>
-        <w:t>（</w:t>
-      </w:r>
-      <w:r>
-        <w:rPr>
-          <w:rFonts w:hint="eastAsia"/>
-        </w:rPr>
-        <w:t>dict</w:t>
-      </w:r>
-      <w:r>
-        <w:t>_keys</w:t>
+      <w:pPr>
+        <w:rPr>
+          <w:color w:val="FF0000"/>
+        </w:rPr>
+      </w:pPr>
+      <w:r>
+        <w:rPr>
+          <w:rFonts w:hint="eastAsia"/>
+        </w:rPr>
+        <w:t>布尔</w:t>
+      </w:r>
+      <w:r>
+        <w:rPr>
+          <w:rFonts w:hint="eastAsia"/>
+        </w:rPr>
+        <w:t xml:space="preserve"> </w:t>
+      </w:r>
+      <w:r>
+        <w:rPr>
+          <w:rFonts w:hint="eastAsia"/>
+          <w:color w:val="FF0000"/>
+        </w:rPr>
+        <w:t>bool</w:t>
+      </w:r>
+      <w:r>
+        <w:rPr>
+          <w:rFonts w:hint="eastAsia"/>
+        </w:rPr>
+        <w:t>：</w:t>
+      </w:r>
+      <w:r>
+        <w:rPr>
+          <w:rFonts w:hint="eastAsia"/>
+          <w:color w:val="FF0000"/>
+        </w:rPr>
+        <w:t>True</w:t>
+      </w:r>
+      <w:r>
+        <w:rPr>
+          <w:rFonts w:hint="eastAsia"/>
+        </w:rPr>
+        <w:t>、</w:t>
+      </w:r>
+      <w:r>
+        <w:rPr>
+          <w:rFonts w:hint="eastAsia"/>
+          <w:color w:val="FF0000"/>
+        </w:rPr>
+        <w:t>False</w:t>
+      </w:r>
+    </w:p>
+    <w:p>
+      <w:pPr>
+        <w:rPr>
+          <w:u w:val="single"/>
+        </w:rPr>
+      </w:pPr>
+      <w:r>
+        <w:rPr>
+          <w:rFonts w:hint="eastAsia"/>
+          <w:u w:val="single"/>
+        </w:rPr>
+        <w:t>True</w:t>
+      </w:r>
+      <w:r>
+        <w:rPr>
+          <w:rFonts w:hint="eastAsia"/>
+          <w:u w:val="single"/>
+        </w:rPr>
+        <w:t>本质为</w:t>
+      </w:r>
+      <w:r>
+        <w:rPr>
+          <w:rFonts w:hint="eastAsia"/>
+          <w:u w:val="single"/>
+        </w:rPr>
+        <w:t xml:space="preserve"> 1</w:t>
+      </w:r>
+      <w:r>
+        <w:rPr>
+          <w:rFonts w:hint="eastAsia"/>
+          <w:u w:val="single"/>
+        </w:rPr>
+        <w:t>（等且只等于），</w:t>
+      </w:r>
+      <w:r>
+        <w:rPr>
+          <w:rFonts w:hint="eastAsia"/>
+          <w:u w:val="single"/>
+        </w:rPr>
+        <w:t>False</w:t>
+      </w:r>
+      <w:r>
+        <w:rPr>
+          <w:rFonts w:hint="eastAsia"/>
+          <w:u w:val="single"/>
+        </w:rPr>
+        <w:t>本质为</w:t>
+      </w:r>
+      <w:r>
+        <w:rPr>
+          <w:rFonts w:hint="eastAsia"/>
+          <w:u w:val="single"/>
+        </w:rPr>
+        <w:t>0</w:t>
+      </w:r>
+      <w:r>
+        <w:rPr>
+          <w:rFonts w:hint="eastAsia"/>
+          <w:u w:val="single"/>
+        </w:rPr>
+        <w:t>（等且只等于）。</w:t>
+      </w:r>
+    </w:p>
+    <w:p>
+      <w:r>
+        <w:rPr>
+          <w:rFonts w:hint="eastAsia"/>
+        </w:rPr>
+        <w:t>True</w:t>
+      </w:r>
+      <w:r>
+        <w:t xml:space="preserve"> + 4 -&gt; 5</w:t>
+      </w:r>
+    </w:p>
+    <w:p>
+      <w:r>
+        <w:t>False – 3 -&gt; -3</w:t>
+      </w:r>
+    </w:p>
+    <w:p>
+      <w:r>
+        <w:rPr>
+          <w:rFonts w:hint="eastAsia"/>
+        </w:rPr>
+        <w:t>注意：</w:t>
+      </w:r>
+    </w:p>
+    <w:p>
+      <w:r>
+        <w:rPr>
+          <w:color w:val="FF0000"/>
+        </w:rPr>
+        <w:t>bool</w:t>
+      </w:r>
+      <w:r>
+        <w:t>(3) -&gt; True</w:t>
+      </w:r>
+    </w:p>
+    <w:p>
+      <w:r>
+        <w:t>bool(-3) -&gt; True</w:t>
+      </w:r>
+    </w:p>
+    <w:p>
+      <w:r>
+        <w:rPr>
+          <w:rFonts w:hint="eastAsia"/>
+        </w:rPr>
+        <w:t>bool</w:t>
+      </w:r>
+      <w:r>
+        <w:t>(0) -&gt; False</w:t>
+      </w:r>
+    </w:p>
+    <w:p>
+      <w:r>
+        <w:lastRenderedPageBreak/>
+        <w:t>bool(‘s’) -&gt; True</w:t>
+      </w:r>
+    </w:p>
+    <w:p>
+      <w:r>
+        <w:t>bool([]) -&gt; False</w:t>
+      </w:r>
+    </w:p>
+    <w:p>
+      <w:r>
+        <w:t>bool(‘’) -&gt; False</w:t>
+      </w:r>
+    </w:p>
+    <w:p>
+      <w:r>
+        <w:rPr>
+          <w:rFonts w:hint="eastAsia"/>
+        </w:rPr>
+        <w:t>真值测试：</w:t>
+      </w:r>
+      <w:r>
+        <w:rPr>
+          <w:rFonts w:hint="eastAsia"/>
+        </w:rPr>
+        <w:t>数字</w:t>
+      </w:r>
+      <w:r>
+        <w:rPr>
+          <w:rFonts w:hint="eastAsia"/>
+        </w:rPr>
+        <w:t>0</w:t>
+      </w:r>
+      <w:r>
+        <w:rPr>
+          <w:rFonts w:hint="eastAsia"/>
+        </w:rPr>
+        <w:t>或</w:t>
+      </w:r>
+      <w:r>
+        <w:rPr>
+          <w:rFonts w:hint="eastAsia"/>
+        </w:rPr>
+        <w:t>0.0</w:t>
+      </w:r>
+      <w:r>
+        <w:rPr>
+          <w:rFonts w:hint="eastAsia"/>
+        </w:rPr>
+        <w:t>，</w:t>
+      </w:r>
+      <w:r>
+        <w:rPr>
+          <w:rFonts w:hint="eastAsia"/>
+        </w:rPr>
+        <w:t>None</w:t>
+      </w:r>
+      <w:r>
+        <w:rPr>
+          <w:rFonts w:hint="eastAsia"/>
+        </w:rPr>
+        <w:t>，空对象（</w:t>
+      </w:r>
+      <w:r>
+        <w:rPr>
+          <w:rFonts w:hint="eastAsia"/>
+        </w:rPr>
+        <w:t>[]</w:t>
+      </w:r>
+      <w:r>
+        <w:rPr>
+          <w:rFonts w:hint="eastAsia"/>
+        </w:rPr>
+        <w:t>，</w:t>
+      </w:r>
+      <w:r>
+        <w:t>’’</w:t>
+      </w:r>
+      <w:r>
+        <w:rPr>
+          <w:rFonts w:hint="eastAsia"/>
+        </w:rPr>
+        <w:t>），空的映射返回</w:t>
+      </w:r>
+      <w:r>
+        <w:rPr>
+          <w:rFonts w:hint="eastAsia"/>
+        </w:rPr>
+        <w:t>False</w:t>
+      </w:r>
+    </w:p>
+    <w:p>
+      <w:pPr>
+        <w:pStyle w:val="3"/>
+      </w:pPr>
+      <w:r>
+        <w:rPr>
+          <w:rFonts w:hint="eastAsia"/>
+        </w:rPr>
+        <w:t>文件</w:t>
+      </w:r>
+    </w:p>
+    <w:p>
+      <w:r>
+        <w:rPr>
+          <w:rFonts w:hint="eastAsia"/>
+        </w:rPr>
+        <w:t>open</w:t>
+      </w:r>
+      <w:r>
+        <w:t>(‘</w:t>
+      </w:r>
+      <w:r>
+        <w:rPr>
+          <w:rFonts w:hint="eastAsia"/>
+        </w:rPr>
+        <w:t>路径</w:t>
+      </w:r>
+      <w:r>
+        <w:t>’,</w:t>
+      </w:r>
+      <w:r>
+        <w:rPr>
+          <w:rFonts w:hint="eastAsia"/>
+        </w:rPr>
+        <w:t>模式</w:t>
+      </w:r>
+      <w:r>
+        <w:t>’’,encoding=’</w:t>
+      </w:r>
+      <w:r>
+        <w:rPr>
+          <w:rFonts w:hint="eastAsia"/>
+        </w:rPr>
+        <w:t>编码</w:t>
+      </w:r>
+      <w:r>
+        <w:t>’)</w:t>
+      </w:r>
+    </w:p>
+    <w:p/>
+    <w:p>
+      <w:r>
+        <w:rPr>
+          <w:rFonts w:hint="eastAsia"/>
+        </w:rPr>
+        <w:t>路径：</w:t>
+      </w:r>
+    </w:p>
+    <w:p>
+      <w:r>
+        <w:rPr>
+          <w:rFonts w:hint="eastAsia"/>
+        </w:rPr>
+        <w:t>r</w:t>
+      </w:r>
+      <w:r>
+        <w:t>’</w:t>
+      </w:r>
+      <w:r>
+        <w:t>D:\GitRepositories\Pictures\BlogSystem</w:t>
+      </w:r>
+      <w:r>
+        <w:t xml:space="preserve">’ </w:t>
+      </w:r>
+      <w:r>
+        <w:rPr>
+          <w:rFonts w:hint="eastAsia"/>
+        </w:rPr>
+        <w:t>或</w:t>
+      </w:r>
+    </w:p>
+    <w:p>
+      <w:r>
+        <w:t>’</w:t>
+      </w:r>
+      <w:r>
+        <w:t>D:</w:t>
+      </w:r>
+      <w:r>
+        <w:t>\</w:t>
+      </w:r>
+      <w:r>
+        <w:t>\GitRepositories</w:t>
+      </w:r>
+      <w:r>
+        <w:t>\</w:t>
+      </w:r>
+      <w:r>
+        <w:t>\Pictures</w:t>
+      </w:r>
+      <w:r>
+        <w:t>\</w:t>
+      </w:r>
+      <w:r>
+        <w:t>\BlogSystem</w:t>
+      </w:r>
+      <w:r>
+        <w:t>’</w:t>
+      </w:r>
+    </w:p>
+    <w:p>
+      <w:pPr>
+        <w:rPr>
+          <w:rFonts w:hint="eastAsia"/>
+        </w:rPr>
+      </w:pPr>
+    </w:p>
+    <w:p>
+      <w:r>
+        <w:rPr>
+          <w:rFonts w:hint="eastAsia"/>
+        </w:rPr>
+        <w:t>模式：</w:t>
+      </w:r>
+    </w:p>
+    <w:p>
+      <w:r>
+        <w:t>‘r’</w:t>
+      </w:r>
+      <w:r>
+        <w:rPr>
+          <w:rFonts w:hint="eastAsia"/>
+        </w:rPr>
+        <w:t>：读</w:t>
+      </w:r>
+    </w:p>
+    <w:p>
+      <w:r>
+        <w:t>‘w’</w:t>
+      </w:r>
+      <w:r>
+        <w:rPr>
+          <w:rFonts w:hint="eastAsia"/>
+        </w:rPr>
+        <w:t>：写</w:t>
+      </w:r>
+    </w:p>
+    <w:p>
+      <w:r>
+        <w:t>‘rw’</w:t>
+      </w:r>
+      <w:r>
+        <w:rPr>
+          <w:rFonts w:hint="eastAsia"/>
+        </w:rPr>
+        <w:t>：读写</w:t>
+      </w:r>
+    </w:p>
+    <w:p>
+      <w:r>
+        <w:t>‘a’</w:t>
+      </w:r>
+      <w:r>
+        <w:rPr>
+          <w:rFonts w:hint="eastAsia"/>
+        </w:rPr>
+        <w:t>：追加</w:t>
+      </w:r>
+    </w:p>
+    <w:p>
+      <w:r>
+        <w:rPr>
+          <w:rFonts w:hint="eastAsia"/>
+        </w:rPr>
+        <w:t>二进制</w:t>
+      </w:r>
+      <w:r>
+        <w:rPr>
+          <w:rFonts w:hint="eastAsia"/>
+        </w:rPr>
+        <w:t xml:space="preserve"> </w:t>
+      </w:r>
+      <w:r>
+        <w:t>‘*b’</w:t>
+      </w:r>
+      <w:r>
+        <w:rPr>
+          <w:rFonts w:hint="eastAsia"/>
+        </w:rPr>
+        <w:t>：</w:t>
+      </w:r>
+      <w:r>
+        <w:rPr>
+          <w:rFonts w:hint="eastAsia"/>
+        </w:rPr>
+        <w:t>r</w:t>
+      </w:r>
+      <w:r>
+        <w:rPr>
+          <w:rFonts w:hint="eastAsia"/>
+        </w:rPr>
+        <w:t>，</w:t>
+      </w:r>
+      <w:r>
+        <w:rPr>
+          <w:rFonts w:hint="eastAsia"/>
+        </w:rPr>
+        <w:t>w</w:t>
+      </w:r>
+      <w:r>
+        <w:rPr>
+          <w:rFonts w:hint="eastAsia"/>
+        </w:rPr>
+        <w:t>，</w:t>
+      </w:r>
+      <w:r>
+        <w:rPr>
+          <w:rFonts w:hint="eastAsia"/>
+        </w:rPr>
+        <w:t>rw</w:t>
+      </w:r>
+      <w:r>
+        <w:rPr>
+          <w:rFonts w:hint="eastAsia"/>
+        </w:rPr>
+        <w:t>或</w:t>
+      </w:r>
+      <w:r>
+        <w:rPr>
+          <w:rFonts w:hint="eastAsia"/>
+        </w:rPr>
+        <w:t>a</w:t>
+      </w:r>
+      <w:r>
+        <w:rPr>
+          <w:rFonts w:hint="eastAsia"/>
+        </w:rPr>
+        <w:t>后加</w:t>
+      </w:r>
+      <w:r>
+        <w:rPr>
+          <w:rFonts w:hint="eastAsia"/>
+        </w:rPr>
+        <w:t>b</w:t>
+      </w:r>
+      <w:r>
+        <w:rPr>
+          <w:rFonts w:hint="eastAsia"/>
+        </w:rPr>
+        <w:t>。</w:t>
+      </w:r>
+    </w:p>
+    <w:p/>
+    <w:p>
+      <w:r>
+        <w:rPr>
+          <w:rFonts w:hint="eastAsia"/>
+        </w:rPr>
+        <w:t>f</w:t>
+      </w:r>
+      <w:r>
+        <w:t>.</w:t>
+      </w:r>
+      <w:r>
+        <w:rPr>
+          <w:color w:val="FF0000"/>
+        </w:rPr>
+        <w:t>read</w:t>
+      </w:r>
+      <w:r>
+        <w:t xml:space="preserve">() </w:t>
+      </w:r>
+      <w:r>
+        <w:rPr>
+          <w:rFonts w:hint="eastAsia"/>
+        </w:rPr>
+        <w:t>读取全部内容</w:t>
+      </w:r>
+    </w:p>
+    <w:p>
+      <w:r>
+        <w:t>f.</w:t>
+      </w:r>
+      <w:r>
+        <w:rPr>
+          <w:color w:val="FF0000"/>
+        </w:rPr>
+        <w:t>close</w:t>
+      </w:r>
+      <w:r>
+        <w:t xml:space="preserve">() </w:t>
+      </w:r>
+      <w:r>
+        <w:rPr>
+          <w:rFonts w:hint="eastAsia"/>
+        </w:rPr>
+        <w:t>关闭</w:t>
+      </w:r>
+    </w:p>
+    <w:p>
+      <w:r>
+        <w:rPr>
+          <w:rFonts w:hint="eastAsia"/>
+        </w:rPr>
+        <w:t>f</w:t>
+      </w:r>
+      <w:r>
+        <w:t>.</w:t>
+      </w:r>
+      <w:r>
+        <w:rPr>
+          <w:color w:val="FF0000"/>
+        </w:rPr>
+        <w:t>seek</w:t>
+      </w:r>
+      <w:r>
+        <w:t xml:space="preserve">(0) </w:t>
+      </w:r>
+      <w:r>
+        <w:rPr>
+          <w:rFonts w:hint="eastAsia"/>
+        </w:rPr>
+        <w:t>移动读取指正到指定位置</w:t>
+      </w:r>
+    </w:p>
+    <w:p/>
+    <w:p>
+      <w:pPr>
+        <w:pStyle w:val="4"/>
+      </w:pPr>
+      <w:r>
+        <w:rPr>
+          <w:rFonts w:hint="eastAsia"/>
+        </w:rPr>
+        <w:t>文本文件读</w:t>
+      </w:r>
+      <w:r>
+        <w:rPr>
+          <w:rFonts w:hint="eastAsia"/>
+        </w:rPr>
+        <w:t>/</w:t>
+      </w:r>
+      <w:r>
+        <w:rPr>
+          <w:rFonts w:hint="eastAsia"/>
+        </w:rPr>
+        <w:t>写</w:t>
+      </w:r>
+    </w:p>
+    <w:p>
+      <w:r>
+        <w:rPr>
+          <w:rFonts w:hint="eastAsia"/>
+        </w:rPr>
+        <w:t>f</w:t>
+      </w:r>
+      <w:r>
+        <w:t>.</w:t>
+      </w:r>
+      <w:r>
+        <w:rPr>
+          <w:color w:val="FF0000"/>
+        </w:rPr>
+        <w:t>read</w:t>
+      </w:r>
+      <w:r>
+        <w:t xml:space="preserve">(4) </w:t>
+      </w:r>
+      <w:r>
+        <w:rPr>
+          <w:rFonts w:hint="eastAsia"/>
+        </w:rPr>
+        <w:t>读取</w:t>
+      </w:r>
+      <w:r>
+        <w:rPr>
+          <w:rFonts w:hint="eastAsia"/>
+        </w:rPr>
+        <w:t>4</w:t>
+      </w:r>
+      <w:r>
+        <w:rPr>
+          <w:rFonts w:hint="eastAsia"/>
+        </w:rPr>
+        <w:t>个字符（字节）</w:t>
+      </w:r>
+    </w:p>
+    <w:p>
+      <w:r>
+        <w:t>f.</w:t>
+      </w:r>
+      <w:r>
+        <w:rPr>
+          <w:color w:val="FF0000"/>
+        </w:rPr>
+        <w:t>readlines</w:t>
+      </w:r>
+      <w:r>
+        <w:t xml:space="preserve">() </w:t>
+      </w:r>
+      <w:r>
+        <w:rPr>
+          <w:rFonts w:hint="eastAsia"/>
+        </w:rPr>
+        <w:t>读取所有行到列表</w:t>
+      </w:r>
+    </w:p>
+    <w:p>
+      <w:r>
+        <w:t>f.</w:t>
+      </w:r>
+      <w:r>
+        <w:rPr>
+          <w:color w:val="FF0000"/>
+        </w:rPr>
+        <w:t>readline</w:t>
+      </w:r>
+      <w:r>
+        <w:t xml:space="preserve">() </w:t>
+      </w:r>
+      <w:r>
+        <w:rPr>
+          <w:rFonts w:hint="eastAsia"/>
+        </w:rPr>
+        <w:t>读取下一行</w:t>
+      </w:r>
+    </w:p>
+    <w:p>
+      <w:r>
+        <w:rPr>
+          <w:rFonts w:hint="eastAsia"/>
+          <w:color w:val="FF0000"/>
+        </w:rPr>
+        <w:t>for</w:t>
+      </w:r>
+      <w:r>
+        <w:rPr>
+          <w:color w:val="FF0000"/>
+        </w:rPr>
+        <w:t xml:space="preserve"> </w:t>
+      </w:r>
+      <w:r>
+        <w:t xml:space="preserve">line </w:t>
+      </w:r>
+      <w:r>
+        <w:rPr>
+          <w:color w:val="FF0000"/>
+        </w:rPr>
+        <w:t xml:space="preserve">in </w:t>
+      </w:r>
+      <w:r>
+        <w:t xml:space="preserve">file </w:t>
+      </w:r>
+      <w:r>
+        <w:rPr>
+          <w:rFonts w:hint="eastAsia"/>
+        </w:rPr>
+        <w:t>直接迭代遍历</w:t>
+      </w:r>
+    </w:p>
+    <w:p/>
+    <w:p>
+      <w:r>
+        <w:rPr>
+          <w:rFonts w:hint="eastAsia"/>
+        </w:rPr>
+        <w:t>cs</w:t>
+      </w:r>
+      <w:r>
+        <w:t>.</w:t>
+      </w:r>
+      <w:r>
+        <w:rPr>
+          <w:color w:val="FF0000"/>
+        </w:rPr>
+        <w:t>write</w:t>
+      </w:r>
+      <w:r>
+        <w:t>(‘</w:t>
+      </w:r>
+      <w:r>
+        <w:rPr>
+          <w:rFonts w:hint="eastAsia"/>
+        </w:rPr>
+        <w:t>啊打发</w:t>
+      </w:r>
+      <w:r>
+        <w:rPr>
+          <w:rFonts w:hint="eastAsia"/>
+        </w:rPr>
+        <w:t>\naa</w:t>
+      </w:r>
+      <w:r>
+        <w:t>’)</w:t>
+      </w:r>
+    </w:p>
+    <w:p>
+      <w:r>
+        <w:t>cs.</w:t>
+      </w:r>
+      <w:r>
+        <w:rPr>
+          <w:color w:val="FF0000"/>
+        </w:rPr>
+        <w:t>flush</w:t>
+      </w:r>
+      <w:r>
+        <w:t>()</w:t>
+      </w:r>
+      <w:r>
+        <w:t xml:space="preserve"> </w:t>
+      </w:r>
+      <w:r>
+        <w:rPr>
+          <w:rFonts w:hint="eastAsia"/>
+        </w:rPr>
+        <w:t>同步到文件</w:t>
+      </w:r>
+    </w:p>
+    <w:p>
+      <w:r>
+        <w:t>cs.</w:t>
+      </w:r>
+      <w:r>
+        <w:rPr>
+          <w:color w:val="FF0000"/>
+        </w:rPr>
+        <w:t>close</w:t>
+      </w:r>
+      <w:r>
+        <w:t xml:space="preserve">() </w:t>
+      </w:r>
+      <w:r>
+        <w:rPr>
+          <w:rFonts w:hint="eastAsia"/>
+        </w:rPr>
+        <w:t>同步并关闭文件</w:t>
+      </w:r>
+    </w:p>
+    <w:p>
+      <w:r>
+        <w:rPr>
+          <w:rFonts w:hint="eastAsia"/>
+        </w:rPr>
+        <w:t>cs</w:t>
+      </w:r>
+      <w:r>
+        <w:t>.</w:t>
+      </w:r>
+      <w:r>
+        <w:rPr>
+          <w:color w:val="FF0000"/>
+        </w:rPr>
+        <w:t>readlines</w:t>
+      </w:r>
+      <w:r>
+        <w:t xml:space="preserve">([‘a’,’b’]) </w:t>
+      </w:r>
+      <w:r>
+        <w:rPr>
+          <w:rFonts w:hint="eastAsia"/>
+        </w:rPr>
+        <w:t>一次写入多</w:t>
+      </w:r>
+      <w:r>
+        <w:rPr>
+          <w:rFonts w:hint="eastAsia"/>
+        </w:rPr>
+        <w:t>个元素</w:t>
+      </w:r>
+    </w:p>
+    <w:p/>
+    <w:p>
+      <w:pPr>
+        <w:rPr>
+          <w:rFonts w:hint="eastAsia"/>
+        </w:rPr>
+      </w:pPr>
+      <w:r>
+        <w:t>name = [‘a’,’b’,’c’]</w:t>
+      </w:r>
+    </w:p>
+    <w:p>
+      <w:r>
+        <w:t xml:space="preserve">n = [n + ‘\n’ </w:t>
+      </w:r>
+      <w:r>
+        <w:rPr>
+          <w:color w:val="FF0000"/>
+        </w:rPr>
+        <w:t xml:space="preserve">for </w:t>
+      </w:r>
+      <w:r>
+        <w:t xml:space="preserve">n </w:t>
+      </w:r>
+      <w:r>
+        <w:rPr>
+          <w:color w:val="FF0000"/>
+        </w:rPr>
+        <w:t xml:space="preserve">in </w:t>
+      </w:r>
+      <w:r>
+        <w:t xml:space="preserve">name] </w:t>
+      </w:r>
+      <w:r>
+        <w:rPr>
+          <w:rFonts w:hint="eastAsia"/>
+        </w:rPr>
+        <w:t>-&gt; [</w:t>
+      </w:r>
+      <w:r>
+        <w:t>‘a\n’,’b\n’,’c\n’</w:t>
+      </w:r>
+      <w:r>
+        <w:rPr>
+          <w:rFonts w:hint="eastAsia"/>
+        </w:rPr>
+        <w:t>]</w:t>
+      </w:r>
+      <w:r>
+        <w:t xml:space="preserve"> </w:t>
+      </w:r>
+      <w:r>
+        <w:rPr>
+          <w:rFonts w:hint="eastAsia"/>
+        </w:rPr>
+        <w:t>从已有类别中创建新列表</w:t>
+      </w:r>
+    </w:p>
+    <w:p/>
+    <w:p>
+      <w:pPr>
+        <w:rPr>
+          <w:rFonts w:hint="eastAsia"/>
+        </w:rPr>
+      </w:pPr>
+      <w:r>
+        <w:rPr>
+          <w:rFonts w:hint="eastAsia"/>
+          <w:b/>
+        </w:rPr>
+        <w:t>上下文代码体</w:t>
+      </w:r>
+      <w:r>
+        <w:rPr>
+          <w:rFonts w:hint="eastAsia"/>
+        </w:rPr>
+        <w:t>，</w:t>
+      </w:r>
+      <w:r>
+        <w:rPr>
+          <w:rFonts w:hint="eastAsia"/>
+        </w:rPr>
+        <w:t>上下文对象</w:t>
+      </w:r>
+      <w:r>
+        <w:rPr>
+          <w:rFonts w:hint="eastAsia"/>
+        </w:rPr>
+        <w:t xml:space="preserve"> f</w:t>
+      </w:r>
+      <w:r>
+        <w:rPr>
+          <w:rFonts w:hint="eastAsia"/>
+        </w:rPr>
+        <w:t>，最后</w:t>
+      </w:r>
+      <w:r>
+        <w:rPr>
+          <w:rFonts w:hint="eastAsia"/>
+        </w:rPr>
+        <w:t>f</w:t>
+      </w:r>
+      <w:r>
+        <w:rPr>
+          <w:rFonts w:hint="eastAsia"/>
+        </w:rPr>
+        <w:t>会自动关闭</w:t>
+      </w:r>
+      <w:r>
+        <w:rPr>
+          <w:rFonts w:hint="eastAsia"/>
+        </w:rPr>
+        <w:t>（无需显示调用</w:t>
+      </w:r>
+      <w:r>
+        <w:rPr>
+          <w:rFonts w:hint="eastAsia"/>
+        </w:rPr>
+        <w:t>f.close()</w:t>
       </w:r>
       <w:r>
         <w:rPr>
@@ -6730,63 +8154,508 @@
         <w:rPr>
           <w:rFonts w:hint="eastAsia"/>
         </w:rPr>
+        <w:t>。</w:t>
+      </w:r>
+    </w:p>
+    <w:p>
+      <w:r>
+        <w:rPr>
+          <w:color w:val="FF0000"/>
+        </w:rPr>
+        <w:t xml:space="preserve">with </w:t>
+      </w:r>
+      <w:r>
+        <w:t xml:space="preserve">open(‘’) </w:t>
+      </w:r>
+      <w:r>
+        <w:rPr>
+          <w:color w:val="FF0000"/>
+        </w:rPr>
+        <w:t xml:space="preserve">as </w:t>
+      </w:r>
+      <w:r>
+        <w:t>f:</w:t>
+      </w:r>
+    </w:p>
+    <w:p>
+      <w:pPr>
+        <w:ind w:firstLine="419"/>
+      </w:pPr>
+      <w:r>
+        <w:rPr>
+          <w:color w:val="FF0000"/>
+        </w:rPr>
+        <w:t xml:space="preserve">for </w:t>
+      </w:r>
+      <w:r>
+        <w:t xml:space="preserve">line </w:t>
+      </w:r>
+      <w:r>
+        <w:rPr>
+          <w:color w:val="FF0000"/>
+        </w:rPr>
+        <w:t xml:space="preserve">in </w:t>
+      </w:r>
+      <w:r>
+        <w:t>f:</w:t>
+      </w:r>
+    </w:p>
+    <w:p>
+      <w:pPr>
+        <w:ind w:firstLine="419"/>
+      </w:pPr>
+      <w:r>
+        <w:lastRenderedPageBreak/>
+        <w:t xml:space="preserve">    print(line)</w:t>
+      </w:r>
+    </w:p>
+    <w:p>
+      <w:pPr>
+        <w:pStyle w:val="1"/>
+        <w:rPr>
+          <w:rFonts w:hint="eastAsia"/>
+        </w:rPr>
+      </w:pPr>
+      <w:r>
+        <w:rPr>
+          <w:rFonts w:hint="eastAsia"/>
+        </w:rPr>
+        <w:t>语句与语法</w:t>
+      </w:r>
+    </w:p>
+    <w:p>
+      <w:pPr>
+        <w:pStyle w:val="2"/>
+      </w:pPr>
+      <w:r>
+        <w:rPr>
+          <w:rFonts w:hint="eastAsia"/>
+        </w:rPr>
+        <w:t>语句</w:t>
+      </w:r>
+    </w:p>
+    <w:p>
+      <w:pPr>
+        <w:pStyle w:val="3"/>
+      </w:pPr>
+      <w:r>
+        <w:rPr>
+          <w:rFonts w:hint="eastAsia"/>
+        </w:rPr>
+        <w:t>赋值</w:t>
+      </w:r>
+    </w:p>
+    <w:p>
+      <w:r>
+        <w:t>x = 1</w:t>
+      </w:r>
+    </w:p>
+    <w:p>
+      <w:r>
+        <w:t>name, age = 'tom', 20</w:t>
+      </w:r>
+    </w:p>
+    <w:p>
+      <w:r>
+        <w:rPr>
+          <w:rFonts w:hint="eastAsia"/>
+        </w:rPr>
+        <w:t>等同于：</w:t>
+      </w:r>
+      <w:r>
+        <w:rPr>
+          <w:rFonts w:hint="eastAsia"/>
+        </w:rPr>
+        <w:t>(</w:t>
+      </w:r>
+      <w:r>
+        <w:t>name, age</w:t>
+      </w:r>
+      <w:r>
+        <w:t>)</w:t>
+      </w:r>
+      <w:r>
+        <w:t xml:space="preserve"> = </w:t>
+      </w:r>
+      <w:r>
+        <w:t>(</w:t>
+      </w:r>
+      <w:r>
+        <w:t>'tom', 20</w:t>
+      </w:r>
+      <w:r>
+        <w:t>)</w:t>
+      </w:r>
+      <w:r>
         <w:t xml:space="preserve"> </w:t>
       </w:r>
       <w:r>
         <w:rPr>
           <w:rFonts w:hint="eastAsia"/>
         </w:rPr>
-        <w:t>得到所有的键。</w:t>
-      </w:r>
-    </w:p>
-    <w:p>
-      <w:r>
-        <w:t>l</w:t>
-      </w:r>
-      <w:r>
-        <w:rPr>
-          <w:rFonts w:hint="eastAsia"/>
-        </w:rPr>
-        <w:t>ist</w:t>
-      </w:r>
-      <w:r>
-        <w:t>(book.</w:t>
-      </w:r>
-      <w:r>
-        <w:rPr>
-          <w:color w:val="FF0000"/>
-        </w:rPr>
-        <w:t>keys</w:t>
-      </w:r>
-      <w:r>
-        <w:t xml:space="preserve">()) -&gt; </w:t>
-      </w:r>
-      <w:r>
-        <w:rPr>
-          <w:rFonts w:hint="eastAsia"/>
-        </w:rPr>
-        <w:t>转换为</w:t>
-      </w:r>
-      <w:r>
-        <w:rPr>
-          <w:rFonts w:hint="eastAsia"/>
-        </w:rPr>
-        <w:t>list</w:t>
+        <w:t>本质为元组赋值</w:t>
+      </w:r>
+    </w:p>
+    <w:p>
+      <w:r>
+        <w:t>[</w:t>
+      </w:r>
+      <w:r>
+        <w:t>name, age</w:t>
+      </w:r>
+      <w:r>
+        <w:t>]</w:t>
+      </w:r>
+      <w:r>
+        <w:t xml:space="preserve"> = </w:t>
+      </w:r>
+      <w:r>
+        <w:t>[</w:t>
+      </w:r>
+      <w:r>
+        <w:t>'tom', 20</w:t>
+      </w:r>
+      <w:r>
+        <w:t xml:space="preserve">] </w:t>
+      </w:r>
+      <w:r>
+        <w:rPr>
+          <w:rFonts w:hint="eastAsia"/>
+        </w:rPr>
+        <w:t>本质为列表赋值</w:t>
+      </w:r>
+    </w:p>
+    <w:p>
+      <w:r>
+        <w:t>a</w:t>
+      </w:r>
+      <w:r>
+        <w:rPr>
+          <w:rFonts w:hint="eastAsia"/>
+        </w:rPr>
+        <w:t>,</w:t>
+      </w:r>
+      <w:r>
+        <w:t>b,c,d=’</w:t>
+      </w:r>
+      <w:r>
+        <w:rPr>
+          <w:rFonts w:hint="eastAsia"/>
+        </w:rPr>
+        <w:t>abcd</w:t>
+      </w:r>
+      <w:r>
+        <w:t xml:space="preserve">’ </w:t>
+      </w:r>
+      <w:r>
+        <w:rPr>
+          <w:rFonts w:hint="eastAsia"/>
+        </w:rPr>
+        <w:t>-&gt;</w:t>
+      </w:r>
+      <w:r>
+        <w:t xml:space="preserve"> </w:t>
+      </w:r>
+      <w:r>
+        <w:t xml:space="preserve">a=’a’ b=’b’ c=’c’ d=’d’ </w:t>
+      </w:r>
+      <w:r>
+        <w:rPr>
+          <w:rFonts w:hint="eastAsia"/>
+        </w:rPr>
+        <w:t>前后数量要一致</w:t>
+      </w:r>
+    </w:p>
+    <w:p>
+      <w:r>
+        <w:rPr>
+          <w:rFonts w:hint="eastAsia"/>
+        </w:rPr>
+        <w:t>a</w:t>
+      </w:r>
+      <w:r>
+        <w:t>,</w:t>
+      </w:r>
+      <w:r>
+        <w:rPr>
+          <w:color w:val="FF0000"/>
+        </w:rPr>
+        <w:t>*</w:t>
+      </w:r>
+      <w:r>
+        <w:t>b=’a</w:t>
+      </w:r>
+      <w:r>
+        <w:rPr>
+          <w:b/>
+        </w:rPr>
+        <w:t>bcd</w:t>
+      </w:r>
+      <w:r>
+        <w:t>’ -&gt; a=’a’ b=’bcd’</w:t>
+      </w:r>
+    </w:p>
+    <w:p>
+      <w:pPr>
+        <w:rPr>
+          <w:rFonts w:hint="eastAsia"/>
+        </w:rPr>
+      </w:pPr>
+      <w:r>
+        <w:t>a,</w:t>
+      </w:r>
+      <w:r>
+        <w:rPr>
+          <w:color w:val="FF0000"/>
+        </w:rPr>
+        <w:t>*</w:t>
+      </w:r>
+      <w:r>
+        <w:t>b,c=’a</w:t>
+      </w:r>
+      <w:r>
+        <w:rPr>
+          <w:b/>
+        </w:rPr>
+        <w:t>bc</w:t>
+      </w:r>
+      <w:r>
+        <w:t>d’ -&gt; a=’a’ b=’bc’ c=’d’</w:t>
+      </w:r>
+    </w:p>
+    <w:p>
+      <w:r>
+        <w:rPr>
+          <w:rFonts w:hint="eastAsia"/>
+        </w:rPr>
+        <w:t>多目标赋值：</w:t>
+      </w:r>
+      <w:r>
+        <w:rPr>
+          <w:rFonts w:hint="eastAsia"/>
+        </w:rPr>
+        <w:t>a</w:t>
+      </w:r>
+      <w:r>
+        <w:t xml:space="preserve"> = b = 5</w:t>
+      </w:r>
+    </w:p>
+    <w:p>
+      <w:pPr>
+        <w:rPr>
+          <w:rFonts w:hint="eastAsia"/>
+        </w:rPr>
+      </w:pPr>
+      <w:r>
+        <w:t>b +=</w:t>
+      </w:r>
+      <w:r>
+        <w:t xml:space="preserve"> 10 -&gt; b = b + 10</w:t>
+      </w:r>
+    </w:p>
+    <w:p>
+      <w:pPr>
+        <w:rPr>
+          <w:rFonts w:hint="eastAsia"/>
+        </w:rPr>
+      </w:pPr>
+    </w:p>
+    <w:p>
+      <w:pPr>
+        <w:rPr>
+          <w:rFonts w:hint="eastAsia"/>
+        </w:rPr>
+      </w:pPr>
+      <w:r>
+        <w:rPr>
+          <w:rFonts w:hint="eastAsia"/>
+        </w:rPr>
+        <w:t>交换值：</w:t>
+      </w:r>
+      <w:r>
+        <w:rPr>
+          <w:rFonts w:hint="eastAsia"/>
+        </w:rPr>
+        <w:t>a</w:t>
+      </w:r>
+      <w:r>
+        <w:t>,b = b,a</w:t>
+      </w:r>
+    </w:p>
+    <w:p>
+      <w:pPr>
+        <w:rPr>
+          <w:rFonts w:hint="eastAsia"/>
+        </w:rPr>
+      </w:pPr>
+    </w:p>
+    <w:p>
+      <w:pPr>
+        <w:pStyle w:val="a3"/>
+        <w:numPr>
+          <w:ilvl w:val="0"/>
+          <w:numId w:val="8"/>
+        </w:numPr>
+        <w:ind w:firstLineChars="0"/>
+      </w:pPr>
+      <w:r>
+        <w:rPr>
+          <w:rFonts w:hint="eastAsia"/>
+        </w:rPr>
+        <w:t>赋值创建对象引用</w:t>
+      </w:r>
+    </w:p>
+    <w:p>
+      <w:pPr>
+        <w:pStyle w:val="a3"/>
+        <w:numPr>
+          <w:ilvl w:val="0"/>
+          <w:numId w:val="8"/>
+        </w:numPr>
+        <w:ind w:firstLineChars="0"/>
+      </w:pPr>
+      <w:r>
+        <w:rPr>
+          <w:rFonts w:hint="eastAsia"/>
+        </w:rPr>
+        <w:t>名称创建与首次赋值</w:t>
+      </w:r>
+    </w:p>
+    <w:p>
+      <w:pPr>
+        <w:pStyle w:val="a3"/>
+        <w:numPr>
+          <w:ilvl w:val="0"/>
+          <w:numId w:val="8"/>
+        </w:numPr>
+        <w:ind w:firstLineChars="0"/>
+      </w:pPr>
+      <w:r>
+        <w:rPr>
+          <w:rFonts w:hint="eastAsia"/>
+        </w:rPr>
+        <w:t>名称引用前必须赋值</w:t>
+      </w:r>
+    </w:p>
+    <w:p>
+      <w:pPr>
+        <w:pStyle w:val="a3"/>
+        <w:numPr>
+          <w:ilvl w:val="0"/>
+          <w:numId w:val="8"/>
+        </w:numPr>
+        <w:ind w:firstLineChars="0"/>
+      </w:pPr>
+      <w:r>
+        <w:rPr>
+          <w:rFonts w:hint="eastAsia"/>
+        </w:rPr>
+        <w:t>某些操作会执行隐式赋值</w:t>
+      </w:r>
+    </w:p>
+    <w:p>
+      <w:pPr>
+        <w:rPr>
+          <w:rFonts w:hint="eastAsia"/>
+        </w:rPr>
+      </w:pPr>
+    </w:p>
+    <w:p>
+      <w:pPr>
+        <w:pStyle w:val="3"/>
+      </w:pPr>
+      <w:r>
+        <w:rPr>
+          <w:rFonts w:hint="eastAsia"/>
+        </w:rPr>
+        <w:t>函数调用</w:t>
+      </w:r>
+    </w:p>
+    <w:p>
+      <w:r>
+        <w:t>import math</w:t>
+      </w:r>
+    </w:p>
+    <w:p>
+      <w:r>
+        <w:t>m</w:t>
+      </w:r>
+      <w:r>
+        <w:rPr>
+          <w:rFonts w:hint="eastAsia"/>
+        </w:rPr>
+        <w:t>ath.</w:t>
+      </w:r>
+      <w:r>
+        <w:t>pow(x,2)</w:t>
       </w:r>
     </w:p>
     <w:p/>
     <w:p>
-      <w:r>
-        <w:t>&gt;&gt;&gt; for val in books.</w:t>
-      </w:r>
-      <w:r>
-        <w:rPr>
-          <w:color w:val="FF0000"/>
-        </w:rPr>
-        <w:t>values</w:t>
-      </w:r>
-      <w:r>
-        <w:t>():</w:t>
+      <w:pPr>
+        <w:pStyle w:val="3"/>
+      </w:pPr>
+      <w:r>
+        <w:rPr>
+          <w:rFonts w:hint="eastAsia"/>
+        </w:rPr>
+        <w:t>条件判断</w:t>
+      </w:r>
+    </w:p>
+    <w:p>
+      <w:r>
+        <w:t>if  x &gt; 3 :</w:t>
+      </w:r>
+    </w:p>
+    <w:p>
+      <w:pPr>
+        <w:ind w:firstLine="419"/>
+      </w:pPr>
+      <w:r>
+        <w:t>print(‘</w:t>
+      </w:r>
+      <w:r>
+        <w:rPr>
+          <w:rFonts w:hint="eastAsia"/>
+        </w:rPr>
+        <w:t>大于</w:t>
+      </w:r>
+      <w:r>
+        <w:rPr>
+          <w:rFonts w:hint="eastAsia"/>
+        </w:rPr>
+        <w:t>3</w:t>
+      </w:r>
+      <w:r>
+        <w:t>’)</w:t>
+      </w:r>
+    </w:p>
+    <w:p>
+      <w:pPr>
+        <w:ind w:firstLine="419"/>
+      </w:pPr>
+    </w:p>
+    <w:p>
+      <w:pPr>
+        <w:pStyle w:val="3"/>
+      </w:pPr>
+      <w:r>
+        <w:rPr>
+          <w:rFonts w:hint="eastAsia"/>
+        </w:rPr>
+        <w:lastRenderedPageBreak/>
+        <w:t>迭代</w:t>
+      </w:r>
+    </w:p>
+    <w:p>
+      <w:r>
+        <w:t xml:space="preserve">for i </w:t>
+      </w:r>
+      <w:r>
+        <w:rPr>
+          <w:rFonts w:hint="eastAsia"/>
+        </w:rPr>
+        <w:t>in</w:t>
       </w:r>
       <w:r>
         <w:t xml:space="preserve"> </w:t>
@@ -6795,372 +8664,274 @@
         <w:rPr>
           <w:rFonts w:hint="eastAsia"/>
         </w:rPr>
-        <w:t>得到字典表直接遍历</w:t>
-      </w:r>
-    </w:p>
-    <w:p>
-      <w:r>
-        <w:t>...  print(val)</w:t>
-      </w:r>
-    </w:p>
-    <w:p>
-      <w:r>
-        <w:t>...</w:t>
-      </w:r>
-    </w:p>
-    <w:p>
-      <w:r>
-        <w:t>Python</w:t>
-      </w:r>
-    </w:p>
-    <w:p>
-      <w:r>
-        <w:lastRenderedPageBreak/>
-        <w:t>Tom</w:t>
-      </w:r>
-    </w:p>
-    <w:p>
-      <w:r>
-        <w:t>59.0</w:t>
-      </w:r>
-    </w:p>
-    <w:p>
-      <w:r>
-        <w:t>&gt;&gt;&gt;</w:t>
+        <w:t>range</w:t>
+      </w:r>
+      <w:r>
+        <w:t>(1,4):</w:t>
+      </w:r>
+    </w:p>
+    <w:p>
+      <w:pPr>
+        <w:ind w:firstLine="419"/>
+      </w:pPr>
+      <w:r>
+        <w:t>print(i)</w:t>
       </w:r>
     </w:p>
     <w:p/>
     <w:p>
-      <w:r>
-        <w:t xml:space="preserve">&gt;&gt;&gt; </w:t>
-      </w:r>
-      <w:r>
-        <w:rPr>
-          <w:color w:val="FF0000"/>
-        </w:rPr>
-        <w:t xml:space="preserve">for </w:t>
-      </w:r>
-      <w:r>
-        <w:t xml:space="preserve">(k,v) </w:t>
-      </w:r>
-      <w:r>
-        <w:rPr>
-          <w:color w:val="FF0000"/>
-        </w:rPr>
-        <w:t xml:space="preserve">in </w:t>
-      </w:r>
-      <w:r>
-        <w:t>books.</w:t>
-      </w:r>
-      <w:r>
-        <w:rPr>
-          <w:color w:val="FF0000"/>
-        </w:rPr>
-        <w:t>items</w:t>
-      </w:r>
-      <w:r>
-        <w:t>():</w:t>
-      </w:r>
-    </w:p>
-    <w:p>
-      <w:r>
-        <w:t>...  print('{} -&gt; {}'.format(k,v))</w:t>
-      </w:r>
-    </w:p>
-    <w:p>
-      <w:r>
-        <w:t>...</w:t>
-      </w:r>
-    </w:p>
-    <w:p>
-      <w:r>
-        <w:t>title -&gt; Python</w:t>
-      </w:r>
-    </w:p>
-    <w:p>
-      <w:r>
-        <w:t>author -&gt; Tom</w:t>
-      </w:r>
-    </w:p>
-    <w:p>
-      <w:r>
-        <w:t>price -&gt; 59.0</w:t>
-      </w:r>
-    </w:p>
-    <w:p>
-      <w:r>
-        <w:t>&gt;&gt;&gt;</w:t>
-      </w:r>
-    </w:p>
-    <w:p/>
-    <w:p>
-      <w:pPr>
-        <w:pStyle w:val="6"/>
-      </w:pPr>
-      <w:r>
-        <w:rPr>
-          <w:rFonts w:hint="eastAsia"/>
-        </w:rPr>
-        <w:t>常用操作</w:t>
-      </w:r>
-    </w:p>
-    <w:p>
-      <w:r>
-        <w:t>c</w:t>
-      </w:r>
-      <w:r>
-        <w:rPr>
-          <w:rFonts w:hint="eastAsia"/>
-        </w:rPr>
-        <w:t>ourse</w:t>
-      </w:r>
-      <w:r>
-        <w:t xml:space="preserve"> = { … }</w:t>
-      </w:r>
-    </w:p>
-    <w:p>
-      <w:r>
-        <w:t>c = course.</w:t>
-      </w:r>
-      <w:r>
-        <w:rPr>
-          <w:color w:val="FF0000"/>
-        </w:rPr>
-        <w:t>copy</w:t>
-      </w:r>
-      <w:r>
-        <w:t xml:space="preserve">() </w:t>
-      </w:r>
-      <w:r>
-        <w:rPr>
-          <w:rFonts w:hint="eastAsia"/>
-        </w:rPr>
-        <w:t>复制</w:t>
-      </w:r>
-    </w:p>
-    <w:p>
-      <w:r>
-        <w:t>c.</w:t>
-      </w:r>
-      <w:r>
-        <w:rPr>
-          <w:color w:val="FF0000"/>
-        </w:rPr>
-        <w:t>clear</w:t>
-      </w:r>
-      <w:r>
-        <w:t xml:space="preserve">() </w:t>
-      </w:r>
-      <w:r>
-        <w:rPr>
-          <w:rFonts w:hint="eastAsia"/>
-        </w:rPr>
-        <w:t>清空</w:t>
-      </w:r>
-    </w:p>
-    <w:p>
-      <w:r>
-        <w:t xml:space="preserve">c[‘key’] = ‘newValue’ </w:t>
-      </w:r>
-      <w:r>
-        <w:rPr>
-          <w:rFonts w:hint="eastAsia"/>
-        </w:rPr>
-        <w:t>修改</w:t>
-      </w:r>
-    </w:p>
-    <w:p>
-      <w:pPr>
-        <w:rPr>
-          <w:rFonts w:hint="eastAsia"/>
-        </w:rPr>
-      </w:pPr>
-      <w:r>
-        <w:rPr>
-          <w:rFonts w:hint="eastAsia"/>
-        </w:rPr>
-        <w:t>c</w:t>
-      </w:r>
-      <w:r>
-        <w:t>.</w:t>
-      </w:r>
-      <w:r>
-        <w:rPr>
-          <w:color w:val="FF0000"/>
-        </w:rPr>
-        <w:t>update</w:t>
-      </w:r>
-      <w:r>
-        <w:t xml:space="preserve">(c1) </w:t>
-      </w:r>
-      <w:r>
-        <w:rPr>
-          <w:rFonts w:hint="eastAsia"/>
-        </w:rPr>
-        <w:t>更新并合并</w:t>
-      </w:r>
-    </w:p>
-    <w:p>
-      <w:r>
-        <w:rPr>
-          <w:rFonts w:hint="eastAsia"/>
-          <w:color w:val="FF0000"/>
-        </w:rPr>
-        <w:t xml:space="preserve">del </w:t>
-      </w:r>
-      <w:r>
-        <w:rPr>
-          <w:rFonts w:hint="eastAsia"/>
-        </w:rPr>
-        <w:t>c[</w:t>
-      </w:r>
-      <w:r>
-        <w:t xml:space="preserve">‘key’] </w:t>
-      </w:r>
-      <w:r>
-        <w:rPr>
-          <w:rFonts w:hint="eastAsia"/>
-        </w:rPr>
-        <w:t>删除</w:t>
-      </w:r>
-    </w:p>
-    <w:p>
-      <w:r>
-        <w:rPr>
-          <w:rFonts w:hint="eastAsia"/>
-        </w:rPr>
-        <w:t>c</w:t>
-      </w:r>
-      <w:r>
-        <w:t>.</w:t>
-      </w:r>
-      <w:r>
-        <w:rPr>
-          <w:color w:val="FF0000"/>
-        </w:rPr>
-        <w:t>pop</w:t>
-      </w:r>
-      <w:r>
-        <w:t xml:space="preserve">(‘key’) </w:t>
-      </w:r>
-      <w:r>
-        <w:rPr>
-          <w:rFonts w:hint="eastAsia"/>
-        </w:rPr>
-        <w:t>弹出（删除并返回值）</w:t>
-      </w:r>
-      <w:r>
-        <w:rPr>
-          <w:rFonts w:hint="eastAsia"/>
-        </w:rPr>
-        <w:t>，找不到抛异常</w:t>
-      </w:r>
-    </w:p>
-    <w:p>
-      <w:r>
-        <w:rPr>
-          <w:rFonts w:hint="eastAsia"/>
-        </w:rPr>
-        <w:t>c</w:t>
-      </w:r>
-      <w:r>
-        <w:t>.</w:t>
-      </w:r>
-      <w:r>
-        <w:rPr>
-          <w:color w:val="FF0000"/>
-        </w:rPr>
-        <w:t>pop</w:t>
-      </w:r>
-      <w:r>
-        <w:t>(‘key’</w:t>
-      </w:r>
-      <w:r>
-        <w:rPr>
-          <w:rFonts w:hint="eastAsia"/>
-        </w:rPr>
-        <w:t>,None</w:t>
-      </w:r>
-      <w:r>
-        <w:t xml:space="preserve">) </w:t>
-      </w:r>
-      <w:r>
-        <w:rPr>
-          <w:rFonts w:hint="eastAsia"/>
-        </w:rPr>
-        <w:t>弹出（删除并返回值）</w:t>
-      </w:r>
-      <w:r>
-        <w:rPr>
-          <w:rFonts w:hint="eastAsia"/>
-        </w:rPr>
-        <w:t>，找不到返回</w:t>
-      </w:r>
-      <w:r>
-        <w:rPr>
-          <w:rFonts w:hint="eastAsia"/>
-        </w:rPr>
-        <w:t>None</w:t>
-      </w:r>
-    </w:p>
-    <w:p>
-      <w:pPr>
-        <w:rPr>
-          <w:rFonts w:hint="eastAsia"/>
-        </w:rPr>
-      </w:pPr>
-      <w:r>
-        <w:rPr>
-          <w:rFonts w:hint="eastAsia"/>
-        </w:rPr>
-        <w:t>c.</w:t>
-      </w:r>
-      <w:r>
-        <w:rPr>
-          <w:rFonts w:hint="eastAsia"/>
-          <w:color w:val="FF0000"/>
-        </w:rPr>
-        <w:t>popitem</w:t>
-      </w:r>
-      <w:r>
-        <w:rPr>
-          <w:rFonts w:hint="eastAsia"/>
-        </w:rPr>
-        <w:t>(</w:t>
-      </w:r>
-      <w:r>
-        <w:t>‘key’</w:t>
-      </w:r>
-      <w:r>
-        <w:rPr>
-          <w:rFonts w:hint="eastAsia"/>
-        </w:rPr>
-        <w:t>)</w:t>
-      </w:r>
-      <w:r>
-        <w:t xml:space="preserve"> </w:t>
-      </w:r>
-      <w:r>
-        <w:rPr>
-          <w:rFonts w:hint="eastAsia"/>
-        </w:rPr>
-        <w:t>弹出整个键值对</w:t>
-      </w:r>
-    </w:p>
-    <w:p>
-      <w:pPr>
-        <w:pStyle w:val="3"/>
-      </w:pPr>
-      <w:r>
-        <w:rPr>
-          <w:rFonts w:hint="eastAsia"/>
-        </w:rPr>
-        <w:t>程序单元类型</w:t>
+      <w:pPr>
+        <w:pStyle w:val="2"/>
+      </w:pPr>
+      <w:r>
+        <w:rPr>
+          <w:rFonts w:hint="eastAsia"/>
+        </w:rPr>
+        <w:t>输入输出</w:t>
       </w:r>
       <w:bookmarkStart w:id="0" w:name="_GoBack"/>
       <w:bookmarkEnd w:id="0"/>
     </w:p>
     <w:p>
+      <w:r>
+        <w:rPr>
+          <w:color w:val="0D0D0D" w:themeColor="text1" w:themeTint="F2"/>
+        </w:rPr>
+        <w:t>s =</w:t>
+      </w:r>
+      <w:r>
+        <w:rPr>
+          <w:color w:val="FF0000"/>
+        </w:rPr>
+        <w:t xml:space="preserve"> </w:t>
+      </w:r>
+      <w:r>
+        <w:rPr>
+          <w:color w:val="FF0000"/>
+        </w:rPr>
+        <w:t>i</w:t>
+      </w:r>
+      <w:r>
+        <w:rPr>
+          <w:rFonts w:hint="eastAsia"/>
+          <w:color w:val="FF0000"/>
+        </w:rPr>
+        <w:t>n</w:t>
+      </w:r>
+      <w:r>
+        <w:rPr>
+          <w:color w:val="FF0000"/>
+        </w:rPr>
+        <w:t>put</w:t>
+      </w:r>
+      <w:r>
+        <w:t xml:space="preserve">() </w:t>
+      </w:r>
+      <w:r>
+        <w:rPr>
+          <w:rFonts w:hint="eastAsia"/>
+        </w:rPr>
+        <w:t>接收输入</w:t>
+      </w:r>
+      <w:r>
+        <w:rPr>
+          <w:rFonts w:hint="eastAsia"/>
+        </w:rPr>
+        <w:t>，接收为</w:t>
+      </w:r>
+      <w:r>
+        <w:rPr>
+          <w:rFonts w:hint="eastAsia"/>
+        </w:rPr>
+        <w:t>str</w:t>
+      </w:r>
+      <w:r>
+        <w:rPr>
+          <w:rFonts w:hint="eastAsia"/>
+        </w:rPr>
+        <w:t>型</w:t>
+      </w:r>
+    </w:p>
+    <w:p>
+      <w:pPr>
+        <w:rPr>
+          <w:rFonts w:hint="eastAsia"/>
+        </w:rPr>
+      </w:pPr>
+      <w:r>
+        <w:rPr>
+          <w:rFonts w:hint="eastAsia"/>
+        </w:rPr>
+        <w:t>input</w:t>
+      </w:r>
+      <w:r>
+        <w:t>(‘</w:t>
+      </w:r>
+      <w:r>
+        <w:rPr>
+          <w:rFonts w:hint="eastAsia"/>
+        </w:rPr>
+        <w:t>提示</w:t>
+      </w:r>
+      <w:r>
+        <w:t xml:space="preserve">’) </w:t>
+      </w:r>
+      <w:r>
+        <w:rPr>
+          <w:rFonts w:hint="eastAsia"/>
+        </w:rPr>
+        <w:t>先输出提示信息</w:t>
+      </w:r>
+    </w:p>
+    <w:p>
+      <w:r>
+        <w:rPr>
+          <w:rFonts w:hint="eastAsia"/>
+        </w:rPr>
+        <w:t>print</w:t>
+      </w:r>
+      <w:r>
+        <w:t xml:space="preserve">(‘=’ * 20) </w:t>
+      </w:r>
+      <w:r>
+        <w:rPr>
+          <w:rFonts w:hint="eastAsia"/>
+        </w:rPr>
+        <w:t>输出</w:t>
+      </w:r>
+      <w:r>
+        <w:rPr>
+          <w:rFonts w:hint="eastAsia"/>
+        </w:rPr>
+        <w:t>20</w:t>
+      </w:r>
+      <w:r>
+        <w:rPr>
+          <w:rFonts w:hint="eastAsia"/>
+        </w:rPr>
+        <w:t>次</w:t>
+      </w:r>
+      <w:r>
+        <w:rPr>
+          <w:rFonts w:hint="eastAsia"/>
+        </w:rPr>
+        <w:t xml:space="preserve"> =</w:t>
+      </w:r>
+    </w:p>
+    <w:p>
+      <w:r>
+        <w:rPr>
+          <w:rFonts w:hint="eastAsia"/>
+        </w:rPr>
+        <w:t>print</w:t>
+      </w:r>
+      <w:r>
+        <w:t xml:space="preserve">(n,b,v,sep=’ - ’) </w:t>
+      </w:r>
+      <w:r>
+        <w:rPr>
+          <w:rFonts w:hint="eastAsia"/>
+        </w:rPr>
+        <w:t>用</w:t>
+      </w:r>
+      <w:r>
+        <w:rPr>
+          <w:rFonts w:hint="eastAsia"/>
+        </w:rPr>
+        <w:t>-</w:t>
+      </w:r>
+      <w:r>
+        <w:rPr>
+          <w:rFonts w:hint="eastAsia"/>
+        </w:rPr>
+        <w:t>分隔</w:t>
+      </w:r>
+      <w:r>
+        <w:rPr>
+          <w:rFonts w:hint="eastAsia"/>
+        </w:rPr>
+        <w:t>n</w:t>
+      </w:r>
+      <w:r>
+        <w:t>,b,v</w:t>
+      </w:r>
+      <w:r>
+        <w:rPr>
+          <w:rFonts w:hint="eastAsia"/>
+        </w:rPr>
+        <w:t>并输出</w:t>
+      </w:r>
+    </w:p>
+    <w:p>
+      <w:r>
+        <w:t xml:space="preserve">print(1, 2, 3, 4, </w:t>
+      </w:r>
+      <w:r>
+        <w:rPr>
+          <w:b/>
+        </w:rPr>
+        <w:t>sep</w:t>
+      </w:r>
+      <w:r>
+        <w:t xml:space="preserve">='\n', </w:t>
+      </w:r>
+      <w:r>
+        <w:rPr>
+          <w:b/>
+        </w:rPr>
+        <w:t>end</w:t>
+      </w:r>
+      <w:r>
+        <w:t>=' end')</w:t>
+      </w:r>
+      <w:r>
+        <w:t xml:space="preserve"> </w:t>
+      </w:r>
+      <w:r>
+        <w:rPr>
+          <w:rFonts w:hint="eastAsia"/>
+        </w:rPr>
+        <w:t>用换行分隔，最后输出</w:t>
+      </w:r>
+      <w:r>
+        <w:rPr>
+          <w:rFonts w:hint="eastAsia"/>
+        </w:rPr>
+        <w:t>end</w:t>
+      </w:r>
+    </w:p>
+    <w:p>
+      <w:pPr>
+        <w:rPr>
+          <w:rFonts w:hint="eastAsia"/>
+        </w:rPr>
+      </w:pPr>
+      <w:r>
+        <w:t>print('f=</w:t>
+      </w:r>
+      <w:r>
+        <w:rPr>
+          <w:color w:val="FF0000"/>
+        </w:rPr>
+        <w:t>{:08,.4f}</w:t>
+      </w:r>
+      <w:r>
+        <w:t>'.format(math.pi * 10000))</w:t>
+      </w:r>
+      <w:r>
+        <w:t xml:space="preserve"> </w:t>
+      </w:r>
+      <w:r>
+        <w:rPr>
+          <w:rFonts w:hint="eastAsia"/>
+        </w:rPr>
+        <w:t xml:space="preserve">-&gt; </w:t>
+      </w:r>
+      <w:r>
+        <w:t>f=31,415.9265</w:t>
+      </w:r>
+    </w:p>
+    <w:p>
       <w:pPr>
         <w:pStyle w:val="3"/>
       </w:pPr>
@@ -7168,302 +8939,136 @@
         <w:rPr>
           <w:rFonts w:hint="eastAsia"/>
         </w:rPr>
-        <w:t>其他类型</w:t>
-      </w:r>
-    </w:p>
-    <w:p>
-      <w:r>
-        <w:rPr>
-          <w:rFonts w:hint="eastAsia"/>
-        </w:rPr>
-        <w:t>类型对象</w:t>
-      </w:r>
-    </w:p>
-    <w:p>
-      <w:pPr>
-        <w:rPr>
-          <w:color w:val="FF0000"/>
-        </w:rPr>
-      </w:pPr>
-      <w:r>
-        <w:rPr>
-          <w:rFonts w:hint="eastAsia"/>
-        </w:rPr>
-        <w:t>空对象</w:t>
-      </w:r>
-      <w:r>
-        <w:rPr>
-          <w:rFonts w:hint="eastAsia"/>
-        </w:rPr>
-        <w:t xml:space="preserve"> </w:t>
-      </w:r>
-      <w:r>
-        <w:rPr>
-          <w:rFonts w:hint="eastAsia"/>
-          <w:color w:val="FF0000"/>
-        </w:rPr>
-        <w:t>None</w:t>
+        <w:t>函数</w:t>
+      </w:r>
+    </w:p>
+    <w:p>
+      <w:pPr>
+        <w:pStyle w:val="3"/>
+      </w:pPr>
+      <w:r>
+        <w:rPr>
+          <w:rFonts w:hint="eastAsia"/>
+        </w:rPr>
+        <w:t>模块与命名空间</w:t>
+      </w:r>
+    </w:p>
+    <w:p>
+      <w:pPr>
+        <w:pStyle w:val="3"/>
+      </w:pPr>
+      <w:r>
+        <w:rPr>
+          <w:rFonts w:hint="eastAsia"/>
+        </w:rPr>
+        <w:t>类</w:t>
+      </w:r>
+    </w:p>
+    <w:p>
+      <w:pPr>
+        <w:pStyle w:val="3"/>
+      </w:pPr>
+      <w:r>
+        <w:rPr>
+          <w:rFonts w:hint="eastAsia"/>
+        </w:rPr>
+        <w:t>异常处理</w:t>
+      </w:r>
+    </w:p>
+    <w:p>
+      <w:pPr>
+        <w:pStyle w:val="2"/>
+      </w:pPr>
+      <w:r>
+        <w:rPr>
+          <w:rFonts w:hint="eastAsia"/>
+        </w:rPr>
+        <w:t>语法</w:t>
+      </w:r>
+    </w:p>
+    <w:p>
+      <w:r>
+        <w:rPr>
+          <w:rFonts w:hint="eastAsia"/>
+        </w:rPr>
+        <w:t>强制缩进，四个空格。</w:t>
+      </w:r>
+    </w:p>
+    <w:p>
+      <w:r>
+        <w:rPr>
+          <w:rFonts w:hint="eastAsia"/>
+        </w:rPr>
+        <w:t>PEP</w:t>
+      </w:r>
+      <w:r>
+        <w:t>8</w:t>
+      </w:r>
+      <w:r>
+        <w:rPr>
+          <w:rFonts w:hint="eastAsia"/>
+        </w:rPr>
+        <w:t>标准</w:t>
       </w:r>
     </w:p>
     <w:p/>
     <w:p>
-      <w:pPr>
-        <w:rPr>
-          <w:color w:val="FF0000"/>
-        </w:rPr>
-      </w:pPr>
-      <w:r>
-        <w:rPr>
-          <w:rFonts w:hint="eastAsia"/>
-        </w:rPr>
-        <w:t>布尔</w:t>
-      </w:r>
-      <w:r>
-        <w:rPr>
-          <w:rFonts w:hint="eastAsia"/>
-        </w:rPr>
-        <w:t xml:space="preserve"> </w:t>
-      </w:r>
-      <w:r>
-        <w:rPr>
-          <w:rFonts w:hint="eastAsia"/>
-          <w:color w:val="FF0000"/>
-        </w:rPr>
-        <w:t>bool</w:t>
-      </w:r>
-      <w:r>
-        <w:rPr>
-          <w:rFonts w:hint="eastAsia"/>
-        </w:rPr>
-        <w:t>：</w:t>
-      </w:r>
-      <w:r>
-        <w:rPr>
-          <w:rFonts w:hint="eastAsia"/>
-          <w:color w:val="FF0000"/>
-        </w:rPr>
-        <w:t>True</w:t>
-      </w:r>
-      <w:r>
-        <w:rPr>
-          <w:rFonts w:hint="eastAsia"/>
-        </w:rPr>
-        <w:t>、</w:t>
-      </w:r>
-      <w:r>
-        <w:rPr>
-          <w:rFonts w:hint="eastAsia"/>
-          <w:color w:val="FF0000"/>
-        </w:rPr>
-        <w:t>False</w:t>
-      </w:r>
-    </w:p>
-    <w:p>
-      <w:pPr>
-        <w:rPr>
-          <w:u w:val="single"/>
-        </w:rPr>
-      </w:pPr>
-      <w:r>
-        <w:rPr>
-          <w:rFonts w:hint="eastAsia"/>
-          <w:u w:val="single"/>
-        </w:rPr>
-        <w:t>True</w:t>
-      </w:r>
-      <w:r>
-        <w:rPr>
-          <w:rFonts w:hint="eastAsia"/>
-          <w:u w:val="single"/>
-        </w:rPr>
-        <w:t>本质为</w:t>
-      </w:r>
-      <w:r>
-        <w:rPr>
-          <w:rFonts w:hint="eastAsia"/>
-          <w:u w:val="single"/>
-        </w:rPr>
-        <w:t xml:space="preserve"> 1</w:t>
-      </w:r>
-      <w:r>
-        <w:rPr>
-          <w:rFonts w:hint="eastAsia"/>
-          <w:u w:val="single"/>
-        </w:rPr>
-        <w:t>（等且只等于），</w:t>
-      </w:r>
-      <w:r>
-        <w:rPr>
-          <w:rFonts w:hint="eastAsia"/>
-          <w:u w:val="single"/>
-        </w:rPr>
-        <w:t>False</w:t>
-      </w:r>
-      <w:r>
-        <w:rPr>
-          <w:rFonts w:hint="eastAsia"/>
-          <w:u w:val="single"/>
-        </w:rPr>
-        <w:t>本质为</w:t>
-      </w:r>
-      <w:r>
-        <w:rPr>
-          <w:rFonts w:hint="eastAsia"/>
-          <w:u w:val="single"/>
-        </w:rPr>
-        <w:t>0</w:t>
-      </w:r>
-      <w:r>
-        <w:rPr>
-          <w:rFonts w:hint="eastAsia"/>
-          <w:u w:val="single"/>
-        </w:rPr>
-        <w:t>（等且只等于）。</w:t>
-      </w:r>
-    </w:p>
-    <w:p>
-      <w:r>
-        <w:rPr>
-          <w:rFonts w:hint="eastAsia"/>
-        </w:rPr>
-        <w:t>True</w:t>
-      </w:r>
-      <w:r>
-        <w:t xml:space="preserve"> + 4 -&gt; 5</w:t>
-      </w:r>
-    </w:p>
-    <w:p>
-      <w:r>
-        <w:t>False – 3 -&gt; -3</w:t>
-      </w:r>
-    </w:p>
-    <w:p>
-      <w:r>
-        <w:rPr>
-          <w:rFonts w:hint="eastAsia"/>
-        </w:rPr>
-        <w:t>注意：</w:t>
-      </w:r>
-    </w:p>
-    <w:p>
-      <w:r>
-        <w:rPr>
-          <w:color w:val="FF0000"/>
-        </w:rPr>
-        <w:t>bool</w:t>
-      </w:r>
-      <w:r>
-        <w:t>(3) -&gt; True</w:t>
-      </w:r>
-    </w:p>
-    <w:p>
-      <w:r>
-        <w:t>bool(-3) -&gt; True</w:t>
-      </w:r>
-    </w:p>
-    <w:p>
-      <w:r>
-        <w:rPr>
-          <w:rFonts w:hint="eastAsia"/>
-        </w:rPr>
-        <w:t>bool</w:t>
-      </w:r>
-      <w:r>
-        <w:t>(0) -&gt; False</w:t>
-      </w:r>
-    </w:p>
-    <w:p>
-      <w:r>
-        <w:t>bool(‘s’) -&gt; True</w:t>
-      </w:r>
-    </w:p>
-    <w:p>
-      <w:r>
-        <w:t>bool([]) -&gt; False</w:t>
-      </w:r>
-    </w:p>
-    <w:p>
-      <w:r>
-        <w:t>bool(‘’) -&gt; False</w:t>
-      </w:r>
-    </w:p>
-    <w:p>
-      <w:r>
-        <w:rPr>
-          <w:rFonts w:hint="eastAsia"/>
+      <w:r>
+        <w:rPr>
+          <w:rFonts w:hint="eastAsia"/>
+        </w:rPr>
+        <w:t>猜数字</w:t>
+      </w:r>
+    </w:p>
+    <w:p>
+      <w:r>
+        <w:rPr>
+          <w:noProof/>
         </w:rPr>
         <w:lastRenderedPageBreak/>
-        <w:t>真值测试：</w:t>
-      </w:r>
-      <w:r>
-        <w:rPr>
-          <w:rFonts w:hint="eastAsia"/>
-        </w:rPr>
-        <w:t>数字</w:t>
-      </w:r>
-      <w:r>
-        <w:rPr>
-          <w:rFonts w:hint="eastAsia"/>
-        </w:rPr>
-        <w:t>0</w:t>
-      </w:r>
-      <w:r>
-        <w:rPr>
-          <w:rFonts w:hint="eastAsia"/>
-        </w:rPr>
-        <w:t>或</w:t>
-      </w:r>
-      <w:r>
-        <w:rPr>
-          <w:rFonts w:hint="eastAsia"/>
-        </w:rPr>
-        <w:t>0.0</w:t>
-      </w:r>
-      <w:r>
-        <w:rPr>
-          <w:rFonts w:hint="eastAsia"/>
-        </w:rPr>
-        <w:t>，</w:t>
-      </w:r>
-      <w:r>
-        <w:rPr>
-          <w:rFonts w:hint="eastAsia"/>
-        </w:rPr>
-        <w:t>None</w:t>
-      </w:r>
-      <w:r>
-        <w:rPr>
-          <w:rFonts w:hint="eastAsia"/>
-        </w:rPr>
-        <w:t>，空对象（</w:t>
-      </w:r>
-      <w:r>
-        <w:rPr>
-          <w:rFonts w:hint="eastAsia"/>
-        </w:rPr>
-        <w:t>[]</w:t>
-      </w:r>
-      <w:r>
-        <w:rPr>
-          <w:rFonts w:hint="eastAsia"/>
-        </w:rPr>
-        <w:t>，</w:t>
-      </w:r>
-      <w:r>
-        <w:t>’’</w:t>
-      </w:r>
-      <w:r>
-        <w:rPr>
-          <w:rFonts w:hint="eastAsia"/>
-        </w:rPr>
-        <w:t>），空的映射返回</w:t>
-      </w:r>
-      <w:r>
-        <w:rPr>
-          <w:rFonts w:hint="eastAsia"/>
-        </w:rPr>
-        <w:t>False</w:t>
-      </w:r>
+        <w:drawing>
+          <wp:inline distT="0" distB="0" distL="0" distR="0" wp14:anchorId="270E8A3F" wp14:editId="3021ED1D">
+            <wp:extent cx="5274310" cy="2070735"/>
+            <wp:effectExtent l="0" t="0" r="2540" b="5715"/>
+            <wp:docPr id="8" name="图片 8"/>
+            <wp:cNvGraphicFramePr>
+              <a:graphicFrameLocks xmlns:a="http://schemas.openxmlformats.org/drawingml/2006/main" noChangeAspect="1"/>
+            </wp:cNvGraphicFramePr>
+            <a:graphic xmlns:a="http://schemas.openxmlformats.org/drawingml/2006/main">
+              <a:graphicData uri="http://schemas.openxmlformats.org/drawingml/2006/picture">
+                <pic:pic xmlns:pic="http://schemas.openxmlformats.org/drawingml/2006/picture">
+                  <pic:nvPicPr>
+                    <pic:cNvPr id="1" name=""/>
+                    <pic:cNvPicPr/>
+                  </pic:nvPicPr>
+                  <pic:blipFill>
+                    <a:blip r:embed="rId14"/>
+                    <a:stretch>
+                      <a:fillRect/>
+                    </a:stretch>
+                  </pic:blipFill>
+                  <pic:spPr>
+                    <a:xfrm>
+                      <a:off x="0" y="0"/>
+                      <a:ext cx="5274310" cy="2070735"/>
+                    </a:xfrm>
+                    <a:prstGeom prst="rect">
+                      <a:avLst/>
+                    </a:prstGeom>
+                  </pic:spPr>
+                </pic:pic>
+              </a:graphicData>
+            </a:graphic>
+          </wp:inline>
+        </w:drawing>
+      </w:r>
+    </w:p>
+    <w:p>
+      <w:pPr>
+        <w:rPr>
+          <w:rFonts w:hint="eastAsia"/>
+        </w:rPr>
+      </w:pPr>
     </w:p>
     <w:sectPr>
       <w:pgSz w:w="11906" w:h="16838"/>
@@ -7476,7 +9081,7 @@
 </file>
 
 <file path=word/endnotes.xml><?xml version="1.0" encoding="utf-8"?>
-<w:endnotes xmlns:wpc="http://schemas.microsoft.com/office/word/2010/wordprocessingCanvas" xmlns:cx="http://schemas.microsoft.com/office/drawing/2014/chartex" xmlns:mc="http://schemas.openxmlformats.org/markup-compatibility/2006" xmlns:o="urn:schemas-microsoft-com:office:office" xmlns:r="http://schemas.openxmlformats.org/officeDocument/2006/relationships" xmlns:m="http://schemas.openxmlformats.org/officeDocument/2006/math" xmlns:v="urn:schemas-microsoft-com:vml" xmlns:wp14="http://schemas.microsoft.com/office/word/2010/wordprocessingDrawing" xmlns:wp="http://schemas.openxmlformats.org/drawingml/2006/wordprocessingDrawing" xmlns:w10="urn:schemas-microsoft-com:office:word" xmlns:w="http://schemas.openxmlformats.org/wordprocessingml/2006/main" xmlns:w14="http://schemas.microsoft.com/office/word/2010/wordml" xmlns:w15="http://schemas.microsoft.com/office/word/2012/wordml" xmlns:w16se="http://schemas.microsoft.com/office/word/2015/wordml/symex" xmlns:wpg="http://schemas.microsoft.com/office/word/2010/wordprocessingGroup" xmlns:wpi="http://schemas.microsoft.com/office/word/2010/wordprocessingInk" xmlns:wne="http://schemas.microsoft.com/office/word/2006/wordml" xmlns:wps="http://schemas.microsoft.com/office/word/2010/wordprocessingShape" mc:Ignorable="w14 w15 w16se wp14">
+<w:endnotes xmlns:wpc="http://schemas.microsoft.com/office/word/2010/wordprocessingCanvas" xmlns:cx="http://schemas.microsoft.com/office/drawing/2014/chartex" xmlns:cx1="http://schemas.microsoft.com/office/drawing/2015/9/8/chartex" xmlns:cx2="http://schemas.microsoft.com/office/drawing/2015/10/21/chartex" xmlns:cx3="http://schemas.microsoft.com/office/drawing/2016/5/9/chartex" xmlns:cx4="http://schemas.microsoft.com/office/drawing/2016/5/10/chartex" xmlns:cx5="http://schemas.microsoft.com/office/drawing/2016/5/11/chartex" xmlns:cx6="http://schemas.microsoft.com/office/drawing/2016/5/12/chartex" xmlns:cx7="http://schemas.microsoft.com/office/drawing/2016/5/13/chartex" xmlns:cx8="http://schemas.microsoft.com/office/drawing/2016/5/14/chartex" xmlns:mc="http://schemas.openxmlformats.org/markup-compatibility/2006" xmlns:aink="http://schemas.microsoft.com/office/drawing/2016/ink" xmlns:am3d="http://schemas.microsoft.com/office/drawing/2017/model3d" xmlns:o="urn:schemas-microsoft-com:office:office" xmlns:r="http://schemas.openxmlformats.org/officeDocument/2006/relationships" xmlns:m="http://schemas.openxmlformats.org/officeDocument/2006/math" xmlns:v="urn:schemas-microsoft-com:vml" xmlns:wp14="http://schemas.microsoft.com/office/word/2010/wordprocessingDrawing" xmlns:wp="http://schemas.openxmlformats.org/drawingml/2006/wordprocessingDrawing" xmlns:w10="urn:schemas-microsoft-com:office:word" xmlns:w="http://schemas.openxmlformats.org/wordprocessingml/2006/main" xmlns:w14="http://schemas.microsoft.com/office/word/2010/wordml" xmlns:w15="http://schemas.microsoft.com/office/word/2012/wordml" xmlns:w16cid="http://schemas.microsoft.com/office/word/2016/wordml/cid" xmlns:w16se="http://schemas.microsoft.com/office/word/2015/wordml/symex" xmlns:wpg="http://schemas.microsoft.com/office/word/2010/wordprocessingGroup" xmlns:wpi="http://schemas.microsoft.com/office/word/2010/wordprocessingInk" xmlns:wne="http://schemas.microsoft.com/office/word/2006/wordml" xmlns:wps="http://schemas.microsoft.com/office/word/2010/wordprocessingShape" mc:Ignorable="w14 w15 w16se w16cid wp14">
   <w:endnote w:type="separator" w:id="-1">
     <w:p>
       <w:r>
@@ -7495,7 +9100,7 @@
 </file>
 
 <file path=word/footnotes.xml><?xml version="1.0" encoding="utf-8"?>
-<w:footnotes xmlns:wpc="http://schemas.microsoft.com/office/word/2010/wordprocessingCanvas" xmlns:cx="http://schemas.microsoft.com/office/drawing/2014/chartex" xmlns:mc="http://schemas.openxmlformats.org/markup-compatibility/2006" xmlns:o="urn:schemas-microsoft-com:office:office" xmlns:r="http://schemas.openxmlformats.org/officeDocument/2006/relationships" xmlns:m="http://schemas.openxmlformats.org/officeDocument/2006/math" xmlns:v="urn:schemas-microsoft-com:vml" xmlns:wp14="http://schemas.microsoft.com/office/word/2010/wordprocessingDrawing" xmlns:wp="http://schemas.openxmlformats.org/drawingml/2006/wordprocessingDrawing" xmlns:w10="urn:schemas-microsoft-com:office:word" xmlns:w="http://schemas.openxmlformats.org/wordprocessingml/2006/main" xmlns:w14="http://schemas.microsoft.com/office/word/2010/wordml" xmlns:w15="http://schemas.microsoft.com/office/word/2012/wordml" xmlns:w16se="http://schemas.microsoft.com/office/word/2015/wordml/symex" xmlns:wpg="http://schemas.microsoft.com/office/word/2010/wordprocessingGroup" xmlns:wpi="http://schemas.microsoft.com/office/word/2010/wordprocessingInk" xmlns:wne="http://schemas.microsoft.com/office/word/2006/wordml" xmlns:wps="http://schemas.microsoft.com/office/word/2010/wordprocessingShape" mc:Ignorable="w14 w15 w16se wp14">
+<w:footnotes xmlns:wpc="http://schemas.microsoft.com/office/word/2010/wordprocessingCanvas" xmlns:cx="http://schemas.microsoft.com/office/drawing/2014/chartex" xmlns:cx1="http://schemas.microsoft.com/office/drawing/2015/9/8/chartex" xmlns:cx2="http://schemas.microsoft.com/office/drawing/2015/10/21/chartex" xmlns:cx3="http://schemas.microsoft.com/office/drawing/2016/5/9/chartex" xmlns:cx4="http://schemas.microsoft.com/office/drawing/2016/5/10/chartex" xmlns:cx5="http://schemas.microsoft.com/office/drawing/2016/5/11/chartex" xmlns:cx6="http://schemas.microsoft.com/office/drawing/2016/5/12/chartex" xmlns:cx7="http://schemas.microsoft.com/office/drawing/2016/5/13/chartex" xmlns:cx8="http://schemas.microsoft.com/office/drawing/2016/5/14/chartex" xmlns:mc="http://schemas.openxmlformats.org/markup-compatibility/2006" xmlns:aink="http://schemas.microsoft.com/office/drawing/2016/ink" xmlns:am3d="http://schemas.microsoft.com/office/drawing/2017/model3d" xmlns:o="urn:schemas-microsoft-com:office:office" xmlns:r="http://schemas.openxmlformats.org/officeDocument/2006/relationships" xmlns:m="http://schemas.openxmlformats.org/officeDocument/2006/math" xmlns:v="urn:schemas-microsoft-com:vml" xmlns:wp14="http://schemas.microsoft.com/office/word/2010/wordprocessingDrawing" xmlns:wp="http://schemas.openxmlformats.org/drawingml/2006/wordprocessingDrawing" xmlns:w10="urn:schemas-microsoft-com:office:word" xmlns:w="http://schemas.openxmlformats.org/wordprocessingml/2006/main" xmlns:w14="http://schemas.microsoft.com/office/word/2010/wordml" xmlns:w15="http://schemas.microsoft.com/office/word/2012/wordml" xmlns:w16cid="http://schemas.microsoft.com/office/word/2016/wordml/cid" xmlns:w16se="http://schemas.microsoft.com/office/word/2015/wordml/symex" xmlns:wpg="http://schemas.microsoft.com/office/word/2010/wordprocessingGroup" xmlns:wpi="http://schemas.microsoft.com/office/word/2010/wordprocessingInk" xmlns:wne="http://schemas.microsoft.com/office/word/2006/wordml" xmlns:wps="http://schemas.microsoft.com/office/word/2010/wordprocessingShape" mc:Ignorable="w14 w15 w16se w16cid wp14">
   <w:footnote w:type="separator" w:id="-1">
     <w:p>
       <w:r>
@@ -7514,7 +9119,7 @@
 </file>
 
 <file path=word/numbering.xml><?xml version="1.0" encoding="utf-8"?>
-<w:numbering xmlns:wpc="http://schemas.microsoft.com/office/word/2010/wordprocessingCanvas" xmlns:cx="http://schemas.microsoft.com/office/drawing/2014/chartex" xmlns:mc="http://schemas.openxmlformats.org/markup-compatibility/2006" xmlns:o="urn:schemas-microsoft-com:office:office" xmlns:r="http://schemas.openxmlformats.org/officeDocument/2006/relationships" xmlns:m="http://schemas.openxmlformats.org/officeDocument/2006/math" xmlns:v="urn:schemas-microsoft-com:vml" xmlns:wp14="http://schemas.microsoft.com/office/word/2010/wordprocessingDrawing" xmlns:wp="http://schemas.openxmlformats.org/drawingml/2006/wordprocessingDrawing" xmlns:w10="urn:schemas-microsoft-com:office:word" xmlns:w="http://schemas.openxmlformats.org/wordprocessingml/2006/main" xmlns:w14="http://schemas.microsoft.com/office/word/2010/wordml" xmlns:w15="http://schemas.microsoft.com/office/word/2012/wordml" xmlns:w16se="http://schemas.microsoft.com/office/word/2015/wordml/symex" xmlns:wpg="http://schemas.microsoft.com/office/word/2010/wordprocessingGroup" xmlns:wpi="http://schemas.microsoft.com/office/word/2010/wordprocessingInk" xmlns:wne="http://schemas.microsoft.com/office/word/2006/wordml" xmlns:wps="http://schemas.microsoft.com/office/word/2010/wordprocessingShape" mc:Ignorable="w14 w15 w16se wp14">
+<w:numbering xmlns:wpc="http://schemas.microsoft.com/office/word/2010/wordprocessingCanvas" xmlns:cx="http://schemas.microsoft.com/office/drawing/2014/chartex" xmlns:cx1="http://schemas.microsoft.com/office/drawing/2015/9/8/chartex" xmlns:cx2="http://schemas.microsoft.com/office/drawing/2015/10/21/chartex" xmlns:cx3="http://schemas.microsoft.com/office/drawing/2016/5/9/chartex" xmlns:cx4="http://schemas.microsoft.com/office/drawing/2016/5/10/chartex" xmlns:cx5="http://schemas.microsoft.com/office/drawing/2016/5/11/chartex" xmlns:cx6="http://schemas.microsoft.com/office/drawing/2016/5/12/chartex" xmlns:cx7="http://schemas.microsoft.com/office/drawing/2016/5/13/chartex" xmlns:cx8="http://schemas.microsoft.com/office/drawing/2016/5/14/chartex" xmlns:mc="http://schemas.openxmlformats.org/markup-compatibility/2006" xmlns:aink="http://schemas.microsoft.com/office/drawing/2016/ink" xmlns:am3d="http://schemas.microsoft.com/office/drawing/2017/model3d" xmlns:o="urn:schemas-microsoft-com:office:office" xmlns:r="http://schemas.openxmlformats.org/officeDocument/2006/relationships" xmlns:m="http://schemas.openxmlformats.org/officeDocument/2006/math" xmlns:v="urn:schemas-microsoft-com:vml" xmlns:wp14="http://schemas.microsoft.com/office/word/2010/wordprocessingDrawing" xmlns:wp="http://schemas.openxmlformats.org/drawingml/2006/wordprocessingDrawing" xmlns:w10="urn:schemas-microsoft-com:office:word" xmlns:w="http://schemas.openxmlformats.org/wordprocessingml/2006/main" xmlns:w14="http://schemas.microsoft.com/office/word/2010/wordml" xmlns:w15="http://schemas.microsoft.com/office/word/2012/wordml" xmlns:w16cid="http://schemas.microsoft.com/office/word/2016/wordml/cid" xmlns:w16se="http://schemas.microsoft.com/office/word/2015/wordml/symex" xmlns:wpg="http://schemas.microsoft.com/office/word/2010/wordprocessingGroup" xmlns:wpi="http://schemas.microsoft.com/office/word/2010/wordprocessingInk" xmlns:wne="http://schemas.microsoft.com/office/word/2006/wordml" xmlns:wps="http://schemas.microsoft.com/office/word/2010/wordprocessingShape" mc:Ignorable="w14 w15 w16se w16cid wp14">
   <w:abstractNum w:abstractNumId="0" w15:restartNumberingAfterBreak="0">
     <w:nsid w:val="08C21DD4"/>
     <w:multiLevelType w:val="hybridMultilevel"/>
@@ -7783,6 +9388,95 @@
     </w:lvl>
   </w:abstractNum>
   <w:abstractNum w:abstractNumId="3" w15:restartNumberingAfterBreak="0">
+    <w:nsid w:val="52DA32A3"/>
+    <w:multiLevelType w:val="hybridMultilevel"/>
+    <w:tmpl w:val="86C21FA6"/>
+    <w:lvl w:ilvl="0" w:tplc="90D0E8FA">
+      <w:start w:val="1"/>
+      <w:numFmt w:val="decimal"/>
+      <w:lvlText w:val="%1."/>
+      <w:lvlJc w:val="left"/>
+      <w:pPr>
+        <w:ind w:left="360" w:hanging="360"/>
+      </w:pPr>
+      <w:rPr>
+        <w:rFonts w:hint="default"/>
+      </w:rPr>
+    </w:lvl>
+    <w:lvl w:ilvl="1" w:tplc="04090019" w:tentative="1">
+      <w:start w:val="1"/>
+      <w:numFmt w:val="lowerLetter"/>
+      <w:lvlText w:val="%2)"/>
+      <w:lvlJc w:val="left"/>
+      <w:pPr>
+        <w:ind w:left="840" w:hanging="420"/>
+      </w:pPr>
+    </w:lvl>
+    <w:lvl w:ilvl="2" w:tplc="0409001B" w:tentative="1">
+      <w:start w:val="1"/>
+      <w:numFmt w:val="lowerRoman"/>
+      <w:lvlText w:val="%3."/>
+      <w:lvlJc w:val="right"/>
+      <w:pPr>
+        <w:ind w:left="1260" w:hanging="420"/>
+      </w:pPr>
+    </w:lvl>
+    <w:lvl w:ilvl="3" w:tplc="0409000F" w:tentative="1">
+      <w:start w:val="1"/>
+      <w:numFmt w:val="decimal"/>
+      <w:lvlText w:val="%4."/>
+      <w:lvlJc w:val="left"/>
+      <w:pPr>
+        <w:ind w:left="1680" w:hanging="420"/>
+      </w:pPr>
+    </w:lvl>
+    <w:lvl w:ilvl="4" w:tplc="04090019" w:tentative="1">
+      <w:start w:val="1"/>
+      <w:numFmt w:val="lowerLetter"/>
+      <w:lvlText w:val="%5)"/>
+      <w:lvlJc w:val="left"/>
+      <w:pPr>
+        <w:ind w:left="2100" w:hanging="420"/>
+      </w:pPr>
+    </w:lvl>
+    <w:lvl w:ilvl="5" w:tplc="0409001B" w:tentative="1">
+      <w:start w:val="1"/>
+      <w:numFmt w:val="lowerRoman"/>
+      <w:lvlText w:val="%6."/>
+      <w:lvlJc w:val="right"/>
+      <w:pPr>
+        <w:ind w:left="2520" w:hanging="420"/>
+      </w:pPr>
+    </w:lvl>
+    <w:lvl w:ilvl="6" w:tplc="0409000F" w:tentative="1">
+      <w:start w:val="1"/>
+      <w:numFmt w:val="decimal"/>
+      <w:lvlText w:val="%7."/>
+      <w:lvlJc w:val="left"/>
+      <w:pPr>
+        <w:ind w:left="2940" w:hanging="420"/>
+      </w:pPr>
+    </w:lvl>
+    <w:lvl w:ilvl="7" w:tplc="04090019" w:tentative="1">
+      <w:start w:val="1"/>
+      <w:numFmt w:val="lowerLetter"/>
+      <w:lvlText w:val="%8)"/>
+      <w:lvlJc w:val="left"/>
+      <w:pPr>
+        <w:ind w:left="3360" w:hanging="420"/>
+      </w:pPr>
+    </w:lvl>
+    <w:lvl w:ilvl="8" w:tplc="0409001B" w:tentative="1">
+      <w:start w:val="1"/>
+      <w:numFmt w:val="lowerRoman"/>
+      <w:lvlText w:val="%9."/>
+      <w:lvlJc w:val="right"/>
+      <w:pPr>
+        <w:ind w:left="3780" w:hanging="420"/>
+      </w:pPr>
+    </w:lvl>
+  </w:abstractNum>
+  <w:abstractNum w:abstractNumId="4" w15:restartNumberingAfterBreak="0">
     <w:nsid w:val="53B17C53"/>
     <w:multiLevelType w:val="hybridMultilevel"/>
     <w:tmpl w:val="B472FAAE"/>
@@ -7868,7 +9562,7 @@
       </w:pPr>
     </w:lvl>
   </w:abstractNum>
-  <w:abstractNum w:abstractNumId="4" w15:restartNumberingAfterBreak="0">
+  <w:abstractNum w:abstractNumId="5" w15:restartNumberingAfterBreak="0">
     <w:nsid w:val="5554334A"/>
     <w:multiLevelType w:val="hybridMultilevel"/>
     <w:tmpl w:val="782EDB26"/>
@@ -7958,7 +9652,7 @@
       </w:pPr>
     </w:lvl>
   </w:abstractNum>
-  <w:abstractNum w:abstractNumId="5" w15:restartNumberingAfterBreak="0">
+  <w:abstractNum w:abstractNumId="6" w15:restartNumberingAfterBreak="0">
     <w:nsid w:val="606304A9"/>
     <w:multiLevelType w:val="hybridMultilevel"/>
     <w:tmpl w:val="F2A2E958"/>
@@ -8071,7 +9765,7 @@
       </w:rPr>
     </w:lvl>
   </w:abstractNum>
-  <w:abstractNum w:abstractNumId="6" w15:restartNumberingAfterBreak="0">
+  <w:abstractNum w:abstractNumId="7" w15:restartNumberingAfterBreak="0">
     <w:nsid w:val="6DA76BE8"/>
     <w:multiLevelType w:val="hybridMultilevel"/>
     <w:tmpl w:val="9842A2D8"/>
@@ -8162,31 +9856,34 @@
     </w:lvl>
   </w:abstractNum>
   <w:num w:numId="1">
-    <w:abstractNumId w:val="3"/>
+    <w:abstractNumId w:val="4"/>
   </w:num>
   <w:num w:numId="2">
-    <w:abstractNumId w:val="6"/>
+    <w:abstractNumId w:val="7"/>
   </w:num>
   <w:num w:numId="3">
     <w:abstractNumId w:val="2"/>
   </w:num>
   <w:num w:numId="4">
-    <w:abstractNumId w:val="4"/>
+    <w:abstractNumId w:val="5"/>
   </w:num>
   <w:num w:numId="5">
     <w:abstractNumId w:val="0"/>
   </w:num>
   <w:num w:numId="6">
-    <w:abstractNumId w:val="5"/>
+    <w:abstractNumId w:val="6"/>
   </w:num>
   <w:num w:numId="7">
     <w:abstractNumId w:val="1"/>
+  </w:num>
+  <w:num w:numId="8">
+    <w:abstractNumId w:val="3"/>
   </w:num>
 </w:numbering>
 </file>
 
 <file path=word/styles.xml><?xml version="1.0" encoding="utf-8"?>
-<w:styles xmlns:mc="http://schemas.openxmlformats.org/markup-compatibility/2006" xmlns:r="http://schemas.openxmlformats.org/officeDocument/2006/relationships" xmlns:w="http://schemas.openxmlformats.org/wordprocessingml/2006/main" xmlns:w14="http://schemas.microsoft.com/office/word/2010/wordml" xmlns:w15="http://schemas.microsoft.com/office/word/2012/wordml" xmlns:w16se="http://schemas.microsoft.com/office/word/2015/wordml/symex" mc:Ignorable="w14 w15 w16se">
+<w:styles xmlns:mc="http://schemas.openxmlformats.org/markup-compatibility/2006" xmlns:r="http://schemas.openxmlformats.org/officeDocument/2006/relationships" xmlns:w="http://schemas.openxmlformats.org/wordprocessingml/2006/main" xmlns:w14="http://schemas.microsoft.com/office/word/2010/wordml" xmlns:w15="http://schemas.microsoft.com/office/word/2012/wordml" xmlns:w16cid="http://schemas.microsoft.com/office/word/2016/wordml/cid" xmlns:w16se="http://schemas.microsoft.com/office/word/2015/wordml/symex" mc:Ignorable="w14 w15 w16se w16cid">
   <w:docDefaults>
     <w:rPrDefault>
       <w:rPr>
@@ -8199,7 +9896,7 @@
     </w:rPrDefault>
     <w:pPrDefault/>
   </w:docDefaults>
-  <w:latentStyles w:defLockedState="0" w:defUIPriority="99" w:defSemiHidden="0" w:defUnhideWhenUsed="0" w:defQFormat="0" w:count="371">
+  <w:latentStyles w:defLockedState="0" w:defUIPriority="99" w:defSemiHidden="0" w:defUnhideWhenUsed="0" w:defQFormat="0" w:count="375">
     <w:lsdException w:name="Normal" w:uiPriority="0" w:qFormat="1"/>
     <w:lsdException w:name="heading 1" w:uiPriority="9" w:qFormat="1"/>
     <w:lsdException w:name="heading 2" w:semiHidden="1" w:uiPriority="9" w:unhideWhenUsed="1" w:qFormat="1"/>
@@ -8305,7 +10002,6 @@
     <w:lsdException w:name="HTML Sample" w:semiHidden="1" w:unhideWhenUsed="1"/>
     <w:lsdException w:name="HTML Typewriter" w:semiHidden="1" w:unhideWhenUsed="1"/>
     <w:lsdException w:name="HTML Variable" w:semiHidden="1" w:unhideWhenUsed="1"/>
-    <w:lsdException w:name="Normal Table" w:semiHidden="1" w:unhideWhenUsed="1"/>
     <w:lsdException w:name="annotation subject" w:semiHidden="1" w:unhideWhenUsed="1"/>
     <w:lsdException w:name="No List" w:semiHidden="1" w:unhideWhenUsed="1"/>
     <w:lsdException w:name="Outline List 1" w:semiHidden="1" w:unhideWhenUsed="1"/>
@@ -8349,10 +10045,8 @@
     <w:lsdException w:name="Table Elegant" w:semiHidden="1" w:unhideWhenUsed="1"/>
     <w:lsdException w:name="Table Professional" w:semiHidden="1" w:unhideWhenUsed="1"/>
     <w:lsdException w:name="Table Subtle 1" w:semiHidden="1" w:unhideWhenUsed="1"/>
-    <w:lsdException w:name="Table Subtle 2" w:semiHidden="1" w:unhideWhenUsed="1"/>
     <w:lsdException w:name="Table Web 1" w:semiHidden="1" w:unhideWhenUsed="1"/>
     <w:lsdException w:name="Table Web 2" w:semiHidden="1" w:unhideWhenUsed="1"/>
-    <w:lsdException w:name="Table Web 3" w:semiHidden="1" w:unhideWhenUsed="1"/>
     <w:lsdException w:name="Balloon Text" w:semiHidden="1" w:unhideWhenUsed="1"/>
     <w:lsdException w:name="Table Grid" w:uiPriority="39"/>
     <w:lsdException w:name="Table Theme" w:semiHidden="1" w:unhideWhenUsed="1"/>
@@ -8571,6 +10265,10 @@
     <w:lsdException w:name="List Table 5 Dark Accent 6" w:uiPriority="50"/>
     <w:lsdException w:name="List Table 6 Colorful Accent 6" w:uiPriority="51"/>
     <w:lsdException w:name="List Table 7 Colorful Accent 6" w:uiPriority="52"/>
+    <w:lsdException w:name="Mention" w:semiHidden="1" w:unhideWhenUsed="1"/>
+    <w:lsdException w:name="Smart Hyperlink" w:semiHidden="1" w:unhideWhenUsed="1"/>
+    <w:lsdException w:name="Hashtag" w:semiHidden="1" w:unhideWhenUsed="1"/>
+    <w:lsdException w:name="Unresolved Mention" w:semiHidden="1" w:unhideWhenUsed="1"/>
   </w:latentStyles>
   <w:style w:type="paragraph" w:default="1" w:styleId="a">
     <w:name w:val="Normal"/>

--- a/python/python笔记.docx
+++ b/python/python笔记.docx
@@ -1799,13 +1799,7 @@
         <w:t>：整除，</w:t>
       </w:r>
     </w:p>
-    <w:p>
-      <w:pPr>
-        <w:rPr>
-          <w:rFonts w:hint="eastAsia"/>
-        </w:rPr>
-      </w:pPr>
-    </w:p>
+    <w:p/>
     <w:p>
       <w:pPr>
         <w:pStyle w:val="1"/>
@@ -6388,19 +6382,8 @@
         <w:t>必须是不变对象</w:t>
       </w:r>
     </w:p>
-    <w:p>
-      <w:pPr>
-        <w:rPr>
-          <w:rFonts w:hint="eastAsia"/>
-        </w:rPr>
-      </w:pPr>
-    </w:p>
-    <w:p>
-      <w:pPr>
-        <w:rPr>
-          <w:rFonts w:hint="eastAsia"/>
-        </w:rPr>
-      </w:pPr>
+    <w:p/>
+    <w:p>
       <w:r>
         <w:rPr>
           <w:rFonts w:hint="eastAsia"/>
@@ -6484,10 +6467,7 @@
         <w:t>s</w:t>
       </w:r>
       <w:r>
-        <w:t>.add(1) -&gt; {1,2,34,11}</w:t>
-      </w:r>
-      <w:r>
-        <w:t xml:space="preserve"> </w:t>
+        <w:t xml:space="preserve">.add(1) -&gt; {1,2,34,11} </w:t>
       </w:r>
       <w:r>
         <w:rPr>
@@ -6497,11 +6477,6 @@
       </w:r>
     </w:p>
     <w:p>
-      <w:pPr>
-        <w:rPr>
-          <w:rFonts w:hint="eastAsia"/>
-        </w:rPr>
-      </w:pPr>
       <w:r>
         <w:rPr>
           <w:rFonts w:hint="eastAsia"/>
@@ -6518,13 +6493,7 @@
         <w:t>移除元素，如果元素不存在会报错</w:t>
       </w:r>
     </w:p>
-    <w:p>
-      <w:pPr>
-        <w:rPr>
-          <w:rFonts w:hint="eastAsia"/>
-        </w:rPr>
-      </w:pPr>
-    </w:p>
+    <w:p/>
     <w:p>
       <w:pPr>
         <w:pStyle w:val="3"/>
@@ -6765,9 +6734,6 @@
           <w:numId w:val="9"/>
         </w:numPr>
         <w:ind w:firstLineChars="0"/>
-        <w:rPr>
-          <w:rFonts w:hint="eastAsia"/>
-        </w:rPr>
       </w:pPr>
       <w:r>
         <w:rPr>
@@ -6803,13 +6769,7 @@
         <w:t>的元素必须不可变</w:t>
       </w:r>
     </w:p>
-    <w:p>
-      <w:pPr>
-        <w:rPr>
-          <w:rFonts w:hint="eastAsia"/>
-        </w:rPr>
-      </w:pPr>
-    </w:p>
+    <w:p/>
     <w:p>
       <w:pPr>
         <w:pStyle w:val="a3"/>
@@ -9128,7 +9088,6 @@
     <w:p>
       <w:pPr>
         <w:rPr>
-          <w:rFonts w:hint="eastAsia"/>
           <w:color w:val="FF0000"/>
         </w:rPr>
       </w:pPr>
@@ -9253,17 +9212,9 @@
     <w:p>
       <w:pPr>
         <w:ind w:firstLine="419"/>
-        <w:rPr>
-          <w:rFonts w:hint="eastAsia"/>
-        </w:rPr>
-      </w:pPr>
-    </w:p>
-    <w:p>
-      <w:pPr>
-        <w:rPr>
-          <w:rFonts w:hint="eastAsia"/>
-        </w:rPr>
-      </w:pPr>
+      </w:pPr>
+    </w:p>
+    <w:p>
       <w:r>
         <w:rPr>
           <w:rFonts w:hint="eastAsia"/>
@@ -9296,662 +9247,158 @@
     </w:p>
     <w:p>
       <w:pPr>
-        <w:rPr>
-          <w:color w:val="FF0000"/>
-        </w:rPr>
-      </w:pPr>
-      <w:r>
-        <w:rPr>
-          <w:color w:val="FF0000"/>
-        </w:rPr>
-        <w:t>for…in..</w:t>
-      </w:r>
-    </w:p>
-    <w:p>
-      <w:r>
-        <w:rPr>
-          <w:color w:val="000000" w:themeColor="text1"/>
-        </w:rPr>
-        <w:t xml:space="preserve">for i </w:t>
-      </w:r>
-      <w:r>
-        <w:rPr>
-          <w:rFonts w:hint="eastAsia"/>
-          <w:color w:val="000000" w:themeColor="text1"/>
-        </w:rPr>
-        <w:t>in</w:t>
-      </w:r>
-      <w:r>
-        <w:rPr>
-          <w:color w:val="000000" w:themeColor="text1"/>
-        </w:rPr>
-        <w:t xml:space="preserve"> </w:t>
-      </w:r>
-      <w:r>
-        <w:rPr>
-          <w:rFonts w:hint="eastAsia"/>
-          <w:color w:val="000000" w:themeColor="text1"/>
-        </w:rPr>
-        <w:t>r</w:t>
-      </w:r>
-      <w:r>
-        <w:rPr>
-          <w:rFonts w:hint="eastAsia"/>
-        </w:rPr>
-        <w:t>ange</w:t>
-      </w:r>
-      <w:r>
-        <w:t>(1,4):</w:t>
-      </w:r>
-    </w:p>
-    <w:p>
-      <w:pPr>
-        <w:ind w:firstLine="419"/>
-      </w:pPr>
-      <w:r>
-        <w:t>print(i)</w:t>
-      </w:r>
-    </w:p>
-    <w:p/>
-    <w:p>
-      <w:r>
-        <w:t>L = [75, 92, 59, 68]</w:t>
-      </w:r>
-    </w:p>
-    <w:p>
-      <w:r>
-        <w:t>sum = 0.0</w:t>
-      </w:r>
-    </w:p>
-    <w:p>
-      <w:r>
-        <w:t>for sc in L:</w:t>
-      </w:r>
-    </w:p>
-    <w:p>
-      <w:r>
-        <w:t xml:space="preserve">    sum += sc</w:t>
-      </w:r>
-    </w:p>
-    <w:p>
-      <w:r>
-        <w:t>print(sum / 4)</w:t>
-      </w:r>
-    </w:p>
-    <w:p/>
-    <w:p>
-      <w:pPr>
-        <w:rPr>
-          <w:color w:val="FF0000"/>
-        </w:rPr>
-      </w:pPr>
-      <w:r>
-        <w:rPr>
-          <w:rFonts w:hint="eastAsia"/>
-          <w:color w:val="FF0000"/>
-        </w:rPr>
-        <w:t>w</w:t>
-      </w:r>
-      <w:r>
-        <w:rPr>
-          <w:color w:val="FF0000"/>
-        </w:rPr>
-        <w:t>hile</w:t>
-      </w:r>
-    </w:p>
-    <w:p>
-      <w:r>
-        <w:t>sum = 0</w:t>
-      </w:r>
-    </w:p>
-    <w:p>
-      <w:r>
-        <w:t>x = 1</w:t>
-      </w:r>
-    </w:p>
-    <w:p>
-      <w:r>
-        <w:t>while x &lt;= 100:</w:t>
-      </w:r>
-    </w:p>
-    <w:p>
-      <w:r>
-        <w:t xml:space="preserve">    if</w:t>
-      </w:r>
-      <w:r>
-        <w:t xml:space="preserve"> </w:t>
-      </w:r>
-      <w:r>
-        <w:t>x % 2 == 1:</w:t>
-      </w:r>
-    </w:p>
-    <w:p>
-      <w:r>
-        <w:t xml:space="preserve">        sum += x</w:t>
-      </w:r>
-    </w:p>
-    <w:p>
-      <w:r>
-        <w:t>print(sum)</w:t>
-      </w:r>
-    </w:p>
-    <w:p>
-      <w:pPr>
-        <w:rPr>
-          <w:color w:val="FF0000"/>
-        </w:rPr>
-      </w:pPr>
-      <w:r>
-        <w:rPr>
-          <w:rFonts w:hint="eastAsia"/>
-          <w:color w:val="FF0000"/>
-        </w:rPr>
-        <w:t>b</w:t>
-      </w:r>
-      <w:r>
-        <w:rPr>
-          <w:color w:val="FF0000"/>
-        </w:rPr>
-        <w:t>reak</w:t>
-      </w:r>
-    </w:p>
-    <w:p>
-      <w:r>
-        <w:t>sum = 0</w:t>
-      </w:r>
-    </w:p>
-    <w:p>
-      <w:r>
-        <w:t>x = 1</w:t>
-      </w:r>
-    </w:p>
-    <w:p>
-      <w:r>
-        <w:t>n = 1</w:t>
-      </w:r>
-    </w:p>
-    <w:p>
-      <w:r>
-        <w:t>while True:</w:t>
-      </w:r>
-    </w:p>
-    <w:p>
-      <w:r>
-        <w:t xml:space="preserve">    if x &gt; 20:</w:t>
-      </w:r>
-    </w:p>
-    <w:p>
-      <w:r>
-        <w:t xml:space="preserve">        break</w:t>
-      </w:r>
-    </w:p>
-    <w:p>
-      <w:r>
-        <w:lastRenderedPageBreak/>
-        <w:t xml:space="preserve">    sum += 2 ** (x -1)</w:t>
-      </w:r>
-    </w:p>
-    <w:p>
-      <w:r>
-        <w:t xml:space="preserve">    x += 1</w:t>
-      </w:r>
-    </w:p>
-    <w:p>
-      <w:r>
-        <w:t>print(sum)</w:t>
-      </w:r>
-    </w:p>
-    <w:p/>
-    <w:p>
-      <w:pPr>
-        <w:rPr>
-          <w:rFonts w:hint="eastAsia"/>
-          <w:color w:val="FF0000"/>
-        </w:rPr>
-      </w:pPr>
-      <w:r>
-        <w:rPr>
-          <w:rFonts w:hint="eastAsia"/>
-          <w:color w:val="FF0000"/>
-        </w:rPr>
-        <w:t>c</w:t>
-      </w:r>
-      <w:r>
-        <w:rPr>
-          <w:color w:val="FF0000"/>
-        </w:rPr>
-        <w:t>ontinue</w:t>
-      </w:r>
-    </w:p>
-    <w:p>
-      <w:r>
-        <w:t>sum = 0</w:t>
-      </w:r>
-    </w:p>
-    <w:p>
-      <w:r>
-        <w:t>x = 0</w:t>
-      </w:r>
-    </w:p>
-    <w:p>
-      <w:r>
-        <w:t>while True:</w:t>
-      </w:r>
-    </w:p>
-    <w:p>
-      <w:r>
-        <w:t xml:space="preserve">    x += 1 </w:t>
-      </w:r>
-    </w:p>
-    <w:p>
-      <w:r>
-        <w:t xml:space="preserve">    if x &gt; 100:</w:t>
-      </w:r>
-    </w:p>
-    <w:p>
-      <w:r>
-        <w:t xml:space="preserve">        break</w:t>
-      </w:r>
-    </w:p>
-    <w:p>
-      <w:r>
-        <w:t xml:space="preserve">    if x % 2 == 0:</w:t>
-      </w:r>
-    </w:p>
-    <w:p>
-      <w:r>
-        <w:t xml:space="preserve">        continue</w:t>
-      </w:r>
-    </w:p>
-    <w:p>
-      <w:r>
-        <w:t xml:space="preserve">    sum += x</w:t>
-      </w:r>
-    </w:p>
-    <w:p>
-      <w:r>
-        <w:t>print sum</w:t>
-      </w:r>
-    </w:p>
-    <w:p/>
-    <w:p>
-      <w:pPr>
-        <w:rPr>
-          <w:rFonts w:hint="eastAsia"/>
-        </w:rPr>
-      </w:pPr>
-      <w:r>
-        <w:rPr>
-          <w:rFonts w:hint="eastAsia"/>
-        </w:rPr>
-        <w:t>多重循环</w:t>
-      </w:r>
-    </w:p>
-    <w:p>
-      <w:r>
-        <w:t>for x in range(10):</w:t>
-      </w:r>
-    </w:p>
-    <w:p>
-      <w:r>
-        <w:t xml:space="preserve">    for y in range(10):</w:t>
-      </w:r>
-    </w:p>
-    <w:p>
-      <w:r>
-        <w:t xml:space="preserve">        if x &lt; y:</w:t>
-      </w:r>
-    </w:p>
-    <w:p>
-      <w:r>
-        <w:t xml:space="preserve">            print(x * 10 + y)</w:t>
-      </w:r>
-    </w:p>
-    <w:p>
-      <w:pPr>
-        <w:rPr>
-          <w:rFonts w:hint="eastAsia"/>
-        </w:rPr>
-      </w:pPr>
-    </w:p>
-    <w:p>
-      <w:pPr>
-        <w:pStyle w:val="2"/>
-      </w:pPr>
-      <w:r>
-        <w:rPr>
-          <w:rFonts w:hint="eastAsia"/>
-        </w:rPr>
-        <w:t>输入输出</w:t>
-      </w:r>
-    </w:p>
-    <w:p>
-      <w:r>
-        <w:rPr>
-          <w:color w:val="0D0D0D" w:themeColor="text1" w:themeTint="F2"/>
-        </w:rPr>
-        <w:t>s =</w:t>
-      </w:r>
-      <w:r>
-        <w:rPr>
-          <w:color w:val="FF0000"/>
-        </w:rPr>
-        <w:t xml:space="preserve"> </w:t>
-      </w:r>
-      <w:r>
-        <w:rPr>
-          <w:color w:val="FF0000"/>
-        </w:rPr>
-        <w:t>i</w:t>
-      </w:r>
-      <w:r>
-        <w:rPr>
-          <w:rFonts w:hint="eastAsia"/>
-          <w:color w:val="FF0000"/>
-        </w:rPr>
-        <w:t>n</w:t>
-      </w:r>
-      <w:r>
-        <w:rPr>
-          <w:color w:val="FF0000"/>
-        </w:rPr>
-        <w:t>put</w:t>
-      </w:r>
-      <w:r>
-        <w:t xml:space="preserve">() </w:t>
-      </w:r>
-      <w:r>
-        <w:rPr>
-          <w:rFonts w:hint="eastAsia"/>
-        </w:rPr>
-        <w:t>接收输入</w:t>
-      </w:r>
-      <w:r>
-        <w:rPr>
-          <w:rFonts w:hint="eastAsia"/>
-        </w:rPr>
-        <w:t>，接收为</w:t>
-      </w:r>
-      <w:r>
-        <w:rPr>
-          <w:rFonts w:hint="eastAsia"/>
-        </w:rPr>
-        <w:t>str</w:t>
-      </w:r>
-      <w:r>
-        <w:rPr>
-          <w:rFonts w:hint="eastAsia"/>
-        </w:rPr>
-        <w:t>型</w:t>
-      </w:r>
-    </w:p>
-    <w:p>
-      <w:r>
-        <w:rPr>
-          <w:rFonts w:hint="eastAsia"/>
-        </w:rPr>
-        <w:t>input</w:t>
-      </w:r>
-      <w:r>
-        <w:t>(‘</w:t>
-      </w:r>
-      <w:r>
-        <w:rPr>
-          <w:rFonts w:hint="eastAsia"/>
-        </w:rPr>
-        <w:t>提示</w:t>
-      </w:r>
-      <w:r>
-        <w:t xml:space="preserve">’) </w:t>
-      </w:r>
-      <w:r>
-        <w:rPr>
-          <w:rFonts w:hint="eastAsia"/>
-        </w:rPr>
-        <w:t>先输出提示信息</w:t>
-      </w:r>
-    </w:p>
-    <w:p>
-      <w:r>
-        <w:rPr>
-          <w:rFonts w:hint="eastAsia"/>
-        </w:rPr>
-        <w:t>print</w:t>
-      </w:r>
-      <w:r>
-        <w:t xml:space="preserve">(‘=’ * 20) </w:t>
-      </w:r>
-      <w:r>
-        <w:rPr>
-          <w:rFonts w:hint="eastAsia"/>
-        </w:rPr>
-        <w:t>输出</w:t>
-      </w:r>
-      <w:r>
-        <w:rPr>
-          <w:rFonts w:hint="eastAsia"/>
-        </w:rPr>
-        <w:t>20</w:t>
-      </w:r>
-      <w:r>
-        <w:rPr>
-          <w:rFonts w:hint="eastAsia"/>
-        </w:rPr>
-        <w:t>次</w:t>
-      </w:r>
-      <w:r>
-        <w:rPr>
-          <w:rFonts w:hint="eastAsia"/>
-        </w:rPr>
-        <w:t xml:space="preserve"> =</w:t>
-      </w:r>
-    </w:p>
-    <w:p>
-      <w:r>
-        <w:rPr>
-          <w:rFonts w:hint="eastAsia"/>
-        </w:rPr>
-        <w:t>print</w:t>
-      </w:r>
-      <w:r>
-        <w:t xml:space="preserve">(n,b,v,sep=’ - ’) </w:t>
-      </w:r>
-      <w:r>
-        <w:rPr>
-          <w:rFonts w:hint="eastAsia"/>
-        </w:rPr>
-        <w:t>用</w:t>
-      </w:r>
-      <w:r>
-        <w:rPr>
-          <w:rFonts w:hint="eastAsia"/>
-        </w:rPr>
-        <w:t>-</w:t>
-      </w:r>
-      <w:r>
-        <w:rPr>
-          <w:rFonts w:hint="eastAsia"/>
-        </w:rPr>
-        <w:t>分隔</w:t>
-      </w:r>
-      <w:r>
-        <w:rPr>
-          <w:rFonts w:hint="eastAsia"/>
-        </w:rPr>
-        <w:t>n</w:t>
-      </w:r>
-      <w:r>
-        <w:t>,b,v</w:t>
-      </w:r>
-      <w:r>
-        <w:rPr>
-          <w:rFonts w:hint="eastAsia"/>
-        </w:rPr>
-        <w:t>并输出</w:t>
-      </w:r>
-    </w:p>
-    <w:p>
-      <w:r>
-        <w:t xml:space="preserve">print(1, 2, 3, 4, </w:t>
-      </w:r>
-      <w:r>
-        <w:rPr>
-          <w:b/>
-        </w:rPr>
-        <w:t>sep</w:t>
-      </w:r>
-      <w:r>
-        <w:t xml:space="preserve">='\n', </w:t>
-      </w:r>
-      <w:r>
-        <w:rPr>
-          <w:b/>
-        </w:rPr>
-        <w:t>end</w:t>
-      </w:r>
-      <w:r>
-        <w:t>=' end')</w:t>
-      </w:r>
-      <w:r>
-        <w:t xml:space="preserve"> </w:t>
-      </w:r>
-      <w:r>
-        <w:rPr>
-          <w:rFonts w:hint="eastAsia"/>
-        </w:rPr>
-        <w:t>用换行分隔，最后输出</w:t>
-      </w:r>
-      <w:r>
-        <w:rPr>
-          <w:rFonts w:hint="eastAsia"/>
-        </w:rPr>
-        <w:t>end</w:t>
-      </w:r>
-    </w:p>
-    <w:p>
-      <w:r>
-        <w:t>print('f=</w:t>
-      </w:r>
-      <w:r>
-        <w:rPr>
-          <w:color w:val="FF0000"/>
-        </w:rPr>
-        <w:t>{:08,.4f}</w:t>
-      </w:r>
-      <w:r>
-        <w:t>'.format(math.pi * 10000))</w:t>
-      </w:r>
-      <w:r>
-        <w:t xml:space="preserve"> </w:t>
-      </w:r>
-      <w:r>
-        <w:rPr>
-          <w:rFonts w:hint="eastAsia"/>
-        </w:rPr>
-        <w:t xml:space="preserve">-&gt; </w:t>
-      </w:r>
-      <w:r>
-        <w:t>f=31,415.9265</w:t>
-      </w:r>
-    </w:p>
-    <w:p>
-      <w:pPr>
-        <w:pStyle w:val="2"/>
-      </w:pPr>
-      <w:r>
-        <w:rPr>
-          <w:rFonts w:hint="eastAsia"/>
-        </w:rPr>
-        <w:t>函数</w:t>
-      </w:r>
-    </w:p>
-    <w:p>
-      <w:pPr>
-        <w:rPr>
-          <w:rFonts w:hint="eastAsia"/>
-        </w:rPr>
-      </w:pPr>
-      <w:bookmarkStart w:id="0" w:name="_GoBack"/>
-      <w:bookmarkEnd w:id="0"/>
-    </w:p>
-    <w:p>
-      <w:pPr>
-        <w:pStyle w:val="2"/>
-      </w:pPr>
-      <w:r>
-        <w:rPr>
-          <w:rFonts w:hint="eastAsia"/>
-        </w:rPr>
-        <w:lastRenderedPageBreak/>
-        <w:t>模块与命名空间</w:t>
-      </w:r>
-    </w:p>
-    <w:p>
-      <w:pPr>
-        <w:pStyle w:val="2"/>
-      </w:pPr>
-      <w:r>
-        <w:rPr>
-          <w:rFonts w:hint="eastAsia"/>
-        </w:rPr>
-        <w:t>类</w:t>
-      </w:r>
-    </w:p>
-    <w:p>
-      <w:pPr>
-        <w:pStyle w:val="2"/>
-      </w:pPr>
-      <w:r>
-        <w:rPr>
-          <w:rFonts w:hint="eastAsia"/>
-        </w:rPr>
-        <w:t>异常处理</w:t>
-      </w:r>
-    </w:p>
-    <w:p>
-      <w:pPr>
-        <w:pStyle w:val="2"/>
-      </w:pPr>
-      <w:r>
-        <w:rPr>
-          <w:rFonts w:hint="eastAsia"/>
-        </w:rPr>
-        <w:t>语法</w:t>
-      </w:r>
-    </w:p>
-    <w:p>
-      <w:r>
-        <w:rPr>
-          <w:rFonts w:hint="eastAsia"/>
-        </w:rPr>
-        <w:t>强制缩进，四个空格。</w:t>
-      </w:r>
-    </w:p>
-    <w:p>
-      <w:r>
-        <w:rPr>
-          <w:rFonts w:hint="eastAsia"/>
-        </w:rPr>
-        <w:t>PEP</w:t>
-      </w:r>
-      <w:r>
-        <w:t>8</w:t>
-      </w:r>
-      <w:r>
-        <w:rPr>
-          <w:rFonts w:hint="eastAsia"/>
-        </w:rPr>
-        <w:t>标准</w:t>
-      </w:r>
-    </w:p>
-    <w:p/>
-    <w:p>
-      <w:r>
-        <w:rPr>
-          <w:rFonts w:hint="eastAsia"/>
-        </w:rPr>
-        <w:t>猜数字</w:t>
-      </w:r>
+        <w:pStyle w:val="a3"/>
+        <w:numPr>
+          <w:ilvl w:val="0"/>
+          <w:numId w:val="11"/>
+        </w:numPr>
+        <w:ind w:firstLineChars="0"/>
+      </w:pPr>
+      <w:r>
+        <w:rPr>
+          <w:rFonts w:hint="eastAsia"/>
+        </w:rPr>
+        <w:t xml:space="preserve">Python </w:t>
+      </w:r>
+      <w:r>
+        <w:rPr>
+          <w:rFonts w:hint="eastAsia"/>
+        </w:rPr>
+        <w:t>的</w:t>
+      </w:r>
+      <w:r>
+        <w:rPr>
+          <w:rFonts w:hint="eastAsia"/>
+        </w:rPr>
+        <w:t xml:space="preserve"> for</w:t>
+      </w:r>
+      <w:r>
+        <w:rPr>
+          <w:rFonts w:hint="eastAsia"/>
+        </w:rPr>
+        <w:t>循环不仅可以用在</w:t>
+      </w:r>
+      <w:r>
+        <w:rPr>
+          <w:rFonts w:hint="eastAsia"/>
+        </w:rPr>
+        <w:t>list</w:t>
+      </w:r>
+      <w:r>
+        <w:rPr>
+          <w:rFonts w:hint="eastAsia"/>
+        </w:rPr>
+        <w:t>或</w:t>
+      </w:r>
+      <w:r>
+        <w:rPr>
+          <w:rFonts w:hint="eastAsia"/>
+        </w:rPr>
+        <w:t>tuple</w:t>
+      </w:r>
+      <w:r>
+        <w:rPr>
+          <w:rFonts w:hint="eastAsia"/>
+        </w:rPr>
+        <w:t>上，还可以作用在其他任何可迭代对象</w:t>
+      </w:r>
+      <w:r>
+        <w:rPr>
+          <w:rFonts w:hint="eastAsia"/>
+        </w:rPr>
+        <w:t>上</w:t>
+      </w:r>
+    </w:p>
+    <w:p>
+      <w:pPr>
+        <w:pStyle w:val="a3"/>
+        <w:numPr>
+          <w:ilvl w:val="0"/>
+          <w:numId w:val="11"/>
+        </w:numPr>
+        <w:ind w:firstLineChars="0"/>
+      </w:pPr>
+      <w:r>
+        <w:rPr>
+          <w:rFonts w:hint="eastAsia"/>
+        </w:rPr>
+        <w:t>迭代操作就是对于一个集合，无论该集合是有序还是无序，我们用</w:t>
+      </w:r>
+      <w:r>
+        <w:rPr>
+          <w:rFonts w:hint="eastAsia"/>
+        </w:rPr>
+        <w:t xml:space="preserve"> for </w:t>
+      </w:r>
+      <w:r>
+        <w:rPr>
+          <w:rFonts w:hint="eastAsia"/>
+        </w:rPr>
+        <w:t>循环总是可以依次取出集合的每一个元素。</w:t>
+      </w:r>
+    </w:p>
+    <w:p>
+      <w:pPr>
+        <w:pStyle w:val="a3"/>
+        <w:numPr>
+          <w:ilvl w:val="0"/>
+          <w:numId w:val="11"/>
+        </w:numPr>
+        <w:ind w:firstLineChars="0"/>
+      </w:pPr>
+      <w:r>
+        <w:rPr>
+          <w:rFonts w:hint="eastAsia"/>
+        </w:rPr>
+        <w:t>迭代永远是取出元素本身，而非元素的索引</w:t>
+      </w:r>
+    </w:p>
+    <w:p>
+      <w:pPr>
+        <w:pStyle w:val="a3"/>
+        <w:numPr>
+          <w:ilvl w:val="0"/>
+          <w:numId w:val="11"/>
+        </w:numPr>
+        <w:ind w:firstLineChars="0"/>
+      </w:pPr>
+      <w:r>
+        <w:rPr>
+          <w:rFonts w:hint="eastAsia"/>
+        </w:rPr>
+        <w:t>使用</w:t>
+      </w:r>
+      <w:r>
+        <w:rPr>
+          <w:rFonts w:hint="eastAsia"/>
+        </w:rPr>
+        <w:t xml:space="preserve"> enumerate() </w:t>
+      </w:r>
+      <w:r>
+        <w:rPr>
+          <w:rFonts w:hint="eastAsia"/>
+        </w:rPr>
+        <w:t>函数，我们可以在</w:t>
+      </w:r>
+      <w:r>
+        <w:rPr>
+          <w:rFonts w:hint="eastAsia"/>
+        </w:rPr>
+        <w:t>for</w:t>
+      </w:r>
+      <w:r>
+        <w:rPr>
+          <w:rFonts w:hint="eastAsia"/>
+        </w:rPr>
+        <w:t>循环中同时绑定索引和元素。</w:t>
+      </w:r>
+    </w:p>
+    <w:p>
+      <w:pPr>
+        <w:rPr>
+          <w:rFonts w:hint="eastAsia"/>
+        </w:rPr>
+      </w:pPr>
     </w:p>
     <w:p>
       <w:r>
@@ -9959,10 +9406,10 @@
           <w:noProof/>
         </w:rPr>
         <w:drawing>
-          <wp:inline distT="0" distB="0" distL="0" distR="0" wp14:anchorId="270E8A3F" wp14:editId="3021ED1D">
-            <wp:extent cx="5274310" cy="2070735"/>
-            <wp:effectExtent l="0" t="0" r="2540" b="5715"/>
-            <wp:docPr id="8" name="图片 8"/>
+          <wp:inline distT="0" distB="0" distL="0" distR="0" wp14:anchorId="0C3AC403" wp14:editId="1A21B811">
+            <wp:extent cx="3345993" cy="1253836"/>
+            <wp:effectExtent l="0" t="0" r="6985" b="3810"/>
+            <wp:docPr id="9" name="图片 9"/>
             <wp:cNvGraphicFramePr>
               <a:graphicFrameLocks xmlns:a="http://schemas.openxmlformats.org/drawingml/2006/main" noChangeAspect="1"/>
             </wp:cNvGraphicFramePr>
@@ -9982,6 +9429,1881 @@
                   <pic:spPr>
                     <a:xfrm>
                       <a:off x="0" y="0"/>
+                      <a:ext cx="3385136" cy="1268504"/>
+                    </a:xfrm>
+                    <a:prstGeom prst="rect">
+                      <a:avLst/>
+                    </a:prstGeom>
+                  </pic:spPr>
+                </pic:pic>
+              </a:graphicData>
+            </a:graphic>
+          </wp:inline>
+        </w:drawing>
+      </w:r>
+    </w:p>
+    <w:p>
+      <w:r>
+        <w:t>L = ['Adam', 'Lisa', 'Bart', 'Paul']</w:t>
+      </w:r>
+    </w:p>
+    <w:p>
+      <w:r>
+        <w:t xml:space="preserve">for index, item in </w:t>
+      </w:r>
+      <w:r>
+        <w:rPr>
+          <w:color w:val="FF0000"/>
+        </w:rPr>
+        <w:t>zip</w:t>
+      </w:r>
+      <w:r>
+        <w:t>(range(1,len(L) + 1),L):</w:t>
+      </w:r>
+    </w:p>
+    <w:p>
+      <w:pPr>
+        <w:ind w:firstLine="419"/>
+      </w:pPr>
+      <w:r>
+        <w:t>print index, '-', item</w:t>
+      </w:r>
+    </w:p>
+    <w:p>
+      <w:pPr>
+        <w:rPr>
+          <w:rFonts w:hint="eastAsia"/>
+        </w:rPr>
+      </w:pPr>
+    </w:p>
+    <w:p>
+      <w:pPr>
+        <w:rPr>
+          <w:color w:val="FF0000"/>
+        </w:rPr>
+      </w:pPr>
+      <w:r>
+        <w:rPr>
+          <w:color w:val="FF0000"/>
+        </w:rPr>
+        <w:t>for…in..</w:t>
+      </w:r>
+    </w:p>
+    <w:p>
+      <w:r>
+        <w:rPr>
+          <w:color w:val="000000" w:themeColor="text1"/>
+        </w:rPr>
+        <w:t xml:space="preserve">for i </w:t>
+      </w:r>
+      <w:r>
+        <w:rPr>
+          <w:rFonts w:hint="eastAsia"/>
+          <w:color w:val="000000" w:themeColor="text1"/>
+        </w:rPr>
+        <w:t>in</w:t>
+      </w:r>
+      <w:r>
+        <w:rPr>
+          <w:color w:val="000000" w:themeColor="text1"/>
+        </w:rPr>
+        <w:t xml:space="preserve"> </w:t>
+      </w:r>
+      <w:r>
+        <w:rPr>
+          <w:rFonts w:hint="eastAsia"/>
+          <w:color w:val="000000" w:themeColor="text1"/>
+        </w:rPr>
+        <w:t>r</w:t>
+      </w:r>
+      <w:r>
+        <w:rPr>
+          <w:rFonts w:hint="eastAsia"/>
+        </w:rPr>
+        <w:t>ange</w:t>
+      </w:r>
+      <w:r>
+        <w:t>(1,4):</w:t>
+      </w:r>
+    </w:p>
+    <w:p>
+      <w:pPr>
+        <w:ind w:firstLine="419"/>
+      </w:pPr>
+      <w:r>
+        <w:t>print(i)</w:t>
+      </w:r>
+    </w:p>
+    <w:p/>
+    <w:p>
+      <w:r>
+        <w:t>L = [75, 92, 59, 68]</w:t>
+      </w:r>
+    </w:p>
+    <w:p>
+      <w:r>
+        <w:t>sum = 0.0</w:t>
+      </w:r>
+    </w:p>
+    <w:p>
+      <w:r>
+        <w:t>for sc in L:</w:t>
+      </w:r>
+    </w:p>
+    <w:p>
+      <w:r>
+        <w:lastRenderedPageBreak/>
+        <w:t xml:space="preserve">    sum += sc</w:t>
+      </w:r>
+    </w:p>
+    <w:p>
+      <w:r>
+        <w:t>print(sum / 4)</w:t>
+      </w:r>
+    </w:p>
+    <w:p/>
+    <w:p>
+      <w:pPr>
+        <w:rPr>
+          <w:color w:val="FF0000"/>
+        </w:rPr>
+      </w:pPr>
+      <w:r>
+        <w:rPr>
+          <w:rFonts w:hint="eastAsia"/>
+          <w:color w:val="FF0000"/>
+        </w:rPr>
+        <w:t>w</w:t>
+      </w:r>
+      <w:r>
+        <w:rPr>
+          <w:color w:val="FF0000"/>
+        </w:rPr>
+        <w:t>hile</w:t>
+      </w:r>
+    </w:p>
+    <w:p>
+      <w:r>
+        <w:t>sum = 0</w:t>
+      </w:r>
+    </w:p>
+    <w:p>
+      <w:r>
+        <w:t>x = 1</w:t>
+      </w:r>
+    </w:p>
+    <w:p>
+      <w:r>
+        <w:t>while x &lt;= 100:</w:t>
+      </w:r>
+    </w:p>
+    <w:p>
+      <w:r>
+        <w:t xml:space="preserve">    if</w:t>
+      </w:r>
+      <w:r>
+        <w:t xml:space="preserve"> </w:t>
+      </w:r>
+      <w:r>
+        <w:t>x % 2 == 1:</w:t>
+      </w:r>
+    </w:p>
+    <w:p>
+      <w:r>
+        <w:t xml:space="preserve">        sum += x</w:t>
+      </w:r>
+    </w:p>
+    <w:p>
+      <w:r>
+        <w:t>print(sum)</w:t>
+      </w:r>
+    </w:p>
+    <w:p>
+      <w:pPr>
+        <w:rPr>
+          <w:color w:val="FF0000"/>
+        </w:rPr>
+      </w:pPr>
+      <w:r>
+        <w:rPr>
+          <w:rFonts w:hint="eastAsia"/>
+          <w:color w:val="FF0000"/>
+        </w:rPr>
+        <w:t>b</w:t>
+      </w:r>
+      <w:r>
+        <w:rPr>
+          <w:color w:val="FF0000"/>
+        </w:rPr>
+        <w:t>reak</w:t>
+      </w:r>
+    </w:p>
+    <w:p>
+      <w:r>
+        <w:t>sum = 0</w:t>
+      </w:r>
+    </w:p>
+    <w:p>
+      <w:r>
+        <w:t>x = 1</w:t>
+      </w:r>
+    </w:p>
+    <w:p>
+      <w:r>
+        <w:t>n = 1</w:t>
+      </w:r>
+    </w:p>
+    <w:p>
+      <w:r>
+        <w:t>while True:</w:t>
+      </w:r>
+    </w:p>
+    <w:p>
+      <w:r>
+        <w:t xml:space="preserve">    if x &gt; 20:</w:t>
+      </w:r>
+    </w:p>
+    <w:p>
+      <w:r>
+        <w:t xml:space="preserve">        break</w:t>
+      </w:r>
+    </w:p>
+    <w:p>
+      <w:r>
+        <w:t xml:space="preserve">    sum += 2 ** (x -1)</w:t>
+      </w:r>
+    </w:p>
+    <w:p>
+      <w:r>
+        <w:t xml:space="preserve">    x += 1</w:t>
+      </w:r>
+    </w:p>
+    <w:p>
+      <w:r>
+        <w:t>print(sum)</w:t>
+      </w:r>
+    </w:p>
+    <w:p/>
+    <w:p>
+      <w:pPr>
+        <w:rPr>
+          <w:color w:val="FF0000"/>
+        </w:rPr>
+      </w:pPr>
+      <w:r>
+        <w:rPr>
+          <w:rFonts w:hint="eastAsia"/>
+          <w:color w:val="FF0000"/>
+        </w:rPr>
+        <w:t>c</w:t>
+      </w:r>
+      <w:r>
+        <w:rPr>
+          <w:color w:val="FF0000"/>
+        </w:rPr>
+        <w:t>ontinue</w:t>
+      </w:r>
+    </w:p>
+    <w:p>
+      <w:r>
+        <w:t>sum = 0</w:t>
+      </w:r>
+    </w:p>
+    <w:p>
+      <w:r>
+        <w:t>x = 0</w:t>
+      </w:r>
+    </w:p>
+    <w:p>
+      <w:r>
+        <w:t>while True:</w:t>
+      </w:r>
+    </w:p>
+    <w:p>
+      <w:r>
+        <w:t xml:space="preserve">    x += 1 </w:t>
+      </w:r>
+    </w:p>
+    <w:p>
+      <w:r>
+        <w:t xml:space="preserve">    if x &gt; 100:</w:t>
+      </w:r>
+    </w:p>
+    <w:p>
+      <w:r>
+        <w:t xml:space="preserve">        break</w:t>
+      </w:r>
+    </w:p>
+    <w:p>
+      <w:r>
+        <w:t xml:space="preserve">    if x % 2 == 0:</w:t>
+      </w:r>
+    </w:p>
+    <w:p>
+      <w:r>
+        <w:t xml:space="preserve">        continue</w:t>
+      </w:r>
+    </w:p>
+    <w:p>
+      <w:r>
+        <w:t xml:space="preserve">    sum += x</w:t>
+      </w:r>
+    </w:p>
+    <w:p>
+      <w:r>
+        <w:t>print sum</w:t>
+      </w:r>
+    </w:p>
+    <w:p/>
+    <w:p>
+      <w:r>
+        <w:rPr>
+          <w:rFonts w:hint="eastAsia"/>
+        </w:rPr>
+        <w:t>多重循环</w:t>
+      </w:r>
+    </w:p>
+    <w:p>
+      <w:r>
+        <w:t>for x in range(10):</w:t>
+      </w:r>
+    </w:p>
+    <w:p>
+      <w:r>
+        <w:t xml:space="preserve">    for y in range(10):</w:t>
+      </w:r>
+    </w:p>
+    <w:p>
+      <w:r>
+        <w:t xml:space="preserve">        if x &lt; y:</w:t>
+      </w:r>
+    </w:p>
+    <w:p>
+      <w:r>
+        <w:t xml:space="preserve">            print(x * 10 + y)</w:t>
+      </w:r>
+    </w:p>
+    <w:p/>
+    <w:p>
+      <w:pPr>
+        <w:pStyle w:val="2"/>
+      </w:pPr>
+      <w:r>
+        <w:rPr>
+          <w:rFonts w:hint="eastAsia"/>
+        </w:rPr>
+        <w:t>输入输出</w:t>
+      </w:r>
+    </w:p>
+    <w:p>
+      <w:r>
+        <w:rPr>
+          <w:color w:val="0D0D0D" w:themeColor="text1" w:themeTint="F2"/>
+        </w:rPr>
+        <w:t>s =</w:t>
+      </w:r>
+      <w:r>
+        <w:rPr>
+          <w:color w:val="FF0000"/>
+        </w:rPr>
+        <w:t xml:space="preserve"> </w:t>
+      </w:r>
+      <w:r>
+        <w:rPr>
+          <w:color w:val="FF0000"/>
+        </w:rPr>
+        <w:t>i</w:t>
+      </w:r>
+      <w:r>
+        <w:rPr>
+          <w:rFonts w:hint="eastAsia"/>
+          <w:color w:val="FF0000"/>
+        </w:rPr>
+        <w:t>n</w:t>
+      </w:r>
+      <w:r>
+        <w:rPr>
+          <w:color w:val="FF0000"/>
+        </w:rPr>
+        <w:t>put</w:t>
+      </w:r>
+      <w:r>
+        <w:t xml:space="preserve">() </w:t>
+      </w:r>
+      <w:r>
+        <w:rPr>
+          <w:rFonts w:hint="eastAsia"/>
+        </w:rPr>
+        <w:t>接收输入</w:t>
+      </w:r>
+      <w:r>
+        <w:rPr>
+          <w:rFonts w:hint="eastAsia"/>
+        </w:rPr>
+        <w:t>，接收为</w:t>
+      </w:r>
+      <w:r>
+        <w:rPr>
+          <w:rFonts w:hint="eastAsia"/>
+        </w:rPr>
+        <w:t>str</w:t>
+      </w:r>
+      <w:r>
+        <w:rPr>
+          <w:rFonts w:hint="eastAsia"/>
+        </w:rPr>
+        <w:t>型</w:t>
+      </w:r>
+    </w:p>
+    <w:p>
+      <w:r>
+        <w:rPr>
+          <w:rFonts w:hint="eastAsia"/>
+        </w:rPr>
+        <w:t>input</w:t>
+      </w:r>
+      <w:r>
+        <w:t>(‘</w:t>
+      </w:r>
+      <w:r>
+        <w:rPr>
+          <w:rFonts w:hint="eastAsia"/>
+        </w:rPr>
+        <w:t>提示</w:t>
+      </w:r>
+      <w:r>
+        <w:t xml:space="preserve">’) </w:t>
+      </w:r>
+      <w:r>
+        <w:rPr>
+          <w:rFonts w:hint="eastAsia"/>
+        </w:rPr>
+        <w:t>先输出提示信息</w:t>
+      </w:r>
+    </w:p>
+    <w:p>
+      <w:r>
+        <w:rPr>
+          <w:rFonts w:hint="eastAsia"/>
+        </w:rPr>
+        <w:lastRenderedPageBreak/>
+        <w:t>print</w:t>
+      </w:r>
+      <w:r>
+        <w:t xml:space="preserve">(‘=’ * 20) </w:t>
+      </w:r>
+      <w:r>
+        <w:rPr>
+          <w:rFonts w:hint="eastAsia"/>
+        </w:rPr>
+        <w:t>输出</w:t>
+      </w:r>
+      <w:r>
+        <w:rPr>
+          <w:rFonts w:hint="eastAsia"/>
+        </w:rPr>
+        <w:t>20</w:t>
+      </w:r>
+      <w:r>
+        <w:rPr>
+          <w:rFonts w:hint="eastAsia"/>
+        </w:rPr>
+        <w:t>次</w:t>
+      </w:r>
+      <w:r>
+        <w:rPr>
+          <w:rFonts w:hint="eastAsia"/>
+        </w:rPr>
+        <w:t xml:space="preserve"> =</w:t>
+      </w:r>
+    </w:p>
+    <w:p>
+      <w:r>
+        <w:rPr>
+          <w:rFonts w:hint="eastAsia"/>
+        </w:rPr>
+        <w:t>print</w:t>
+      </w:r>
+      <w:r>
+        <w:t xml:space="preserve">(n,b,v,sep=’ - ’) </w:t>
+      </w:r>
+      <w:r>
+        <w:rPr>
+          <w:rFonts w:hint="eastAsia"/>
+        </w:rPr>
+        <w:t>用</w:t>
+      </w:r>
+      <w:r>
+        <w:rPr>
+          <w:rFonts w:hint="eastAsia"/>
+        </w:rPr>
+        <w:t>-</w:t>
+      </w:r>
+      <w:r>
+        <w:rPr>
+          <w:rFonts w:hint="eastAsia"/>
+        </w:rPr>
+        <w:t>分隔</w:t>
+      </w:r>
+      <w:r>
+        <w:rPr>
+          <w:rFonts w:hint="eastAsia"/>
+        </w:rPr>
+        <w:t>n</w:t>
+      </w:r>
+      <w:r>
+        <w:t>,b,v</w:t>
+      </w:r>
+      <w:r>
+        <w:rPr>
+          <w:rFonts w:hint="eastAsia"/>
+        </w:rPr>
+        <w:t>并输出</w:t>
+      </w:r>
+    </w:p>
+    <w:p>
+      <w:r>
+        <w:t xml:space="preserve">print(1, 2, 3, 4, </w:t>
+      </w:r>
+      <w:r>
+        <w:rPr>
+          <w:b/>
+        </w:rPr>
+        <w:t>sep</w:t>
+      </w:r>
+      <w:r>
+        <w:t xml:space="preserve">='\n', </w:t>
+      </w:r>
+      <w:r>
+        <w:rPr>
+          <w:b/>
+        </w:rPr>
+        <w:t>end</w:t>
+      </w:r>
+      <w:r>
+        <w:t>=' end')</w:t>
+      </w:r>
+      <w:r>
+        <w:t xml:space="preserve"> </w:t>
+      </w:r>
+      <w:r>
+        <w:rPr>
+          <w:rFonts w:hint="eastAsia"/>
+        </w:rPr>
+        <w:t>用换行分隔，最后输出</w:t>
+      </w:r>
+      <w:r>
+        <w:rPr>
+          <w:rFonts w:hint="eastAsia"/>
+        </w:rPr>
+        <w:t>end</w:t>
+      </w:r>
+    </w:p>
+    <w:p>
+      <w:r>
+        <w:t>print('f=</w:t>
+      </w:r>
+      <w:r>
+        <w:rPr>
+          <w:color w:val="FF0000"/>
+        </w:rPr>
+        <w:t>{:08,.4f}</w:t>
+      </w:r>
+      <w:r>
+        <w:t>'.format(math.pi * 10000))</w:t>
+      </w:r>
+      <w:r>
+        <w:t xml:space="preserve"> </w:t>
+      </w:r>
+      <w:r>
+        <w:rPr>
+          <w:rFonts w:hint="eastAsia"/>
+        </w:rPr>
+        <w:t xml:space="preserve">-&gt; </w:t>
+      </w:r>
+      <w:r>
+        <w:t>f=31,415.9265</w:t>
+      </w:r>
+    </w:p>
+    <w:p>
+      <w:pPr>
+        <w:pStyle w:val="2"/>
+      </w:pPr>
+      <w:r>
+        <w:rPr>
+          <w:rFonts w:hint="eastAsia"/>
+        </w:rPr>
+        <w:t>函数</w:t>
+      </w:r>
+    </w:p>
+    <w:p>
+      <w:r>
+        <w:rPr>
+          <w:rFonts w:hint="eastAsia"/>
+        </w:rPr>
+        <w:t>在</w:t>
+      </w:r>
+      <w:r>
+        <w:rPr>
+          <w:rFonts w:hint="eastAsia"/>
+        </w:rPr>
+        <w:t>Python</w:t>
+      </w:r>
+      <w:r>
+        <w:rPr>
+          <w:rFonts w:hint="eastAsia"/>
+        </w:rPr>
+        <w:t>中，定义一个函数要使用</w:t>
+      </w:r>
+      <w:r>
+        <w:rPr>
+          <w:rFonts w:hint="eastAsia"/>
+        </w:rPr>
+        <w:t xml:space="preserve"> def </w:t>
+      </w:r>
+      <w:r>
+        <w:rPr>
+          <w:rFonts w:hint="eastAsia"/>
+        </w:rPr>
+        <w:t>语句，依次写出函数名、括号、括号中的参数和冒号</w:t>
+      </w:r>
+      <w:r>
+        <w:rPr>
+          <w:rFonts w:hint="eastAsia"/>
+        </w:rPr>
+        <w:t>:</w:t>
+      </w:r>
+      <w:r>
+        <w:rPr>
+          <w:rFonts w:hint="eastAsia"/>
+        </w:rPr>
+        <w:t>，然后，在缩进块中编写函数体，函数的返回值用</w:t>
+      </w:r>
+      <w:r>
+        <w:rPr>
+          <w:rFonts w:hint="eastAsia"/>
+        </w:rPr>
+        <w:t xml:space="preserve"> return </w:t>
+      </w:r>
+      <w:r>
+        <w:rPr>
+          <w:rFonts w:hint="eastAsia"/>
+        </w:rPr>
+        <w:t>语句返回。</w:t>
+      </w:r>
+    </w:p>
+    <w:p/>
+    <w:p>
+      <w:pPr>
+        <w:rPr>
+          <w:rFonts w:hint="eastAsia"/>
+        </w:rPr>
+      </w:pPr>
+      <w:r>
+        <w:rPr>
+          <w:rFonts w:hint="eastAsia"/>
+        </w:rPr>
+        <w:t>如果没有</w:t>
+      </w:r>
+      <w:r>
+        <w:rPr>
+          <w:rFonts w:hint="eastAsia"/>
+        </w:rPr>
+        <w:t>return</w:t>
+      </w:r>
+      <w:r>
+        <w:rPr>
+          <w:rFonts w:hint="eastAsia"/>
+        </w:rPr>
+        <w:t>语句，函数执行完毕后也会返回结果，只是结果为</w:t>
+      </w:r>
+      <w:r>
+        <w:rPr>
+          <w:rFonts w:hint="eastAsia"/>
+        </w:rPr>
+        <w:t xml:space="preserve"> None</w:t>
+      </w:r>
+      <w:r>
+        <w:rPr>
+          <w:rFonts w:hint="eastAsia"/>
+        </w:rPr>
+        <w:t>。</w:t>
+      </w:r>
+    </w:p>
+    <w:p>
+      <w:r>
+        <w:rPr>
+          <w:rFonts w:hint="eastAsia"/>
+        </w:rPr>
+        <w:t>return None</w:t>
+      </w:r>
+      <w:r>
+        <w:rPr>
+          <w:rFonts w:hint="eastAsia"/>
+        </w:rPr>
+        <w:t>可以简写为</w:t>
+      </w:r>
+      <w:r>
+        <w:rPr>
+          <w:rFonts w:hint="eastAsia"/>
+        </w:rPr>
+        <w:t>return</w:t>
+      </w:r>
+      <w:r>
+        <w:rPr>
+          <w:rFonts w:hint="eastAsia"/>
+        </w:rPr>
+        <w:t>。</w:t>
+      </w:r>
+    </w:p>
+    <w:p/>
+    <w:p>
+      <w:r>
+        <w:t>def square_of_sum(L):</w:t>
+      </w:r>
+    </w:p>
+    <w:p>
+      <w:r>
+        <w:t xml:space="preserve">    sum = 0</w:t>
+      </w:r>
+    </w:p>
+    <w:p>
+      <w:r>
+        <w:t xml:space="preserve">    for item in L:</w:t>
+      </w:r>
+    </w:p>
+    <w:p>
+      <w:r>
+        <w:t xml:space="preserve">        sum += item ** 2</w:t>
+      </w:r>
+    </w:p>
+    <w:p>
+      <w:pPr>
+        <w:ind w:firstLine="419"/>
+      </w:pPr>
+      <w:r>
+        <w:t>return sum</w:t>
+      </w:r>
+    </w:p>
+    <w:p>
+      <w:pPr>
+        <w:ind w:firstLine="419"/>
+        <w:rPr>
+          <w:rFonts w:hint="eastAsia"/>
+        </w:rPr>
+      </w:pPr>
+    </w:p>
+    <w:p>
+      <w:pPr>
+        <w:pStyle w:val="3"/>
+      </w:pPr>
+      <w:r>
+        <w:rPr>
+          <w:rFonts w:hint="eastAsia"/>
+        </w:rPr>
+        <w:t>多返回值函数</w:t>
+      </w:r>
+    </w:p>
+    <w:p>
+      <w:r>
+        <w:rPr>
+          <w:rFonts w:hint="eastAsia"/>
+        </w:rPr>
+        <w:t>在语法上，返回一个</w:t>
+      </w:r>
+      <w:r>
+        <w:rPr>
+          <w:rFonts w:hint="eastAsia"/>
+        </w:rPr>
+        <w:t>tuple</w:t>
+      </w:r>
+      <w:r>
+        <w:rPr>
+          <w:rFonts w:hint="eastAsia"/>
+        </w:rPr>
+        <w:t>可以省略括号，而多个变量可以同时接收一个</w:t>
+      </w:r>
+      <w:r>
+        <w:rPr>
+          <w:rFonts w:hint="eastAsia"/>
+        </w:rPr>
+        <w:t>tuple</w:t>
+      </w:r>
+      <w:r>
+        <w:rPr>
+          <w:rFonts w:hint="eastAsia"/>
+        </w:rPr>
+        <w:t>，按位置赋给对应的值，所以，</w:t>
+      </w:r>
+      <w:r>
+        <w:rPr>
+          <w:rFonts w:hint="eastAsia"/>
+        </w:rPr>
+        <w:t>Python</w:t>
+      </w:r>
+      <w:r>
+        <w:rPr>
+          <w:rFonts w:hint="eastAsia"/>
+        </w:rPr>
+        <w:t>的函数返回多值其实就是返回一个</w:t>
+      </w:r>
+      <w:r>
+        <w:rPr>
+          <w:rFonts w:hint="eastAsia"/>
+        </w:rPr>
+        <w:t>tuple</w:t>
+      </w:r>
+      <w:r>
+        <w:rPr>
+          <w:rFonts w:hint="eastAsia"/>
+        </w:rPr>
+        <w:t>，但写起来更方便。</w:t>
+      </w:r>
+    </w:p>
+    <w:p/>
+    <w:p>
+      <w:pPr>
+        <w:rPr>
+          <w:rFonts w:hint="eastAsia"/>
+        </w:rPr>
+      </w:pPr>
+      <w:r>
+        <w:t>import math</w:t>
+      </w:r>
+    </w:p>
+    <w:p>
+      <w:r>
+        <w:t>def quadratic_equation(a, b, c):</w:t>
+      </w:r>
+    </w:p>
+    <w:p>
+      <w:r>
+        <w:t xml:space="preserve">    ra = (-b + math.sqrt(b ** 2 - 4 * a * c)) / (2 * a)</w:t>
+      </w:r>
+    </w:p>
+    <w:p>
+      <w:r>
+        <w:t xml:space="preserve">    rb = (-b - math.sqrt(b ** 2 - 4 * a * c)) / (2 * a)</w:t>
+      </w:r>
+    </w:p>
+    <w:p>
+      <w:pPr>
+        <w:ind w:firstLine="419"/>
+      </w:pPr>
+      <w:r>
+        <w:t>return ra,rb</w:t>
+      </w:r>
+    </w:p>
+    <w:p/>
+    <w:p>
+      <w:pPr>
+        <w:pStyle w:val="3"/>
+        <w:rPr>
+          <w:rFonts w:hint="eastAsia"/>
+        </w:rPr>
+      </w:pPr>
+      <w:r>
+        <w:rPr>
+          <w:rFonts w:hint="eastAsia"/>
+        </w:rPr>
+        <w:t>默认参数</w:t>
+      </w:r>
+    </w:p>
+    <w:p>
+      <w:r>
+        <w:rPr>
+          <w:rFonts w:hint="eastAsia"/>
+        </w:rPr>
+        <w:t>函数的默认参数的作用是简化调用，你只需要把必须的参数传进去。但是在需要的时候，又可以传入额外的参数来覆盖默认参数值。</w:t>
+      </w:r>
+    </w:p>
+    <w:p>
+      <w:r>
+        <w:rPr>
+          <w:rFonts w:hint="eastAsia"/>
+        </w:rPr>
+        <w:t>由于函数的参数按从左到右的顺序匹配，所以默认参数只能定义在必需参数的后面</w:t>
+      </w:r>
+    </w:p>
+    <w:p/>
+    <w:p>
+      <w:r>
+        <w:t>def greet(str="world"):</w:t>
+      </w:r>
+    </w:p>
+    <w:p>
+      <w:pPr>
+        <w:ind w:firstLine="419"/>
+      </w:pPr>
+      <w:r>
+        <w:t>print('Hello,'+str+'.')</w:t>
+      </w:r>
+    </w:p>
+    <w:p>
+      <w:pPr>
+        <w:pStyle w:val="3"/>
+      </w:pPr>
+      <w:r>
+        <w:rPr>
+          <w:rFonts w:hint="eastAsia"/>
+        </w:rPr>
+        <w:lastRenderedPageBreak/>
+        <w:t>可变参数</w:t>
+      </w:r>
+    </w:p>
+    <w:p>
+      <w:r>
+        <w:rPr>
+          <w:rFonts w:hint="eastAsia"/>
+        </w:rPr>
+        <w:t>可变参数的名字前面有个</w:t>
+      </w:r>
+      <w:r>
+        <w:rPr>
+          <w:rFonts w:hint="eastAsia"/>
+        </w:rPr>
+        <w:t xml:space="preserve"> * </w:t>
+      </w:r>
+      <w:r>
+        <w:rPr>
+          <w:rFonts w:hint="eastAsia"/>
+        </w:rPr>
+        <w:t>号，我们可以传入</w:t>
+      </w:r>
+      <w:r>
+        <w:rPr>
+          <w:rFonts w:hint="eastAsia"/>
+        </w:rPr>
+        <w:t>0</w:t>
+      </w:r>
+      <w:r>
+        <w:rPr>
+          <w:rFonts w:hint="eastAsia"/>
+        </w:rPr>
+        <w:t>个、</w:t>
+      </w:r>
+      <w:r>
+        <w:rPr>
+          <w:rFonts w:hint="eastAsia"/>
+        </w:rPr>
+        <w:t>1</w:t>
+      </w:r>
+      <w:r>
+        <w:rPr>
+          <w:rFonts w:hint="eastAsia"/>
+        </w:rPr>
+        <w:t>个或多个参数给可变参数</w:t>
+      </w:r>
+    </w:p>
+    <w:p>
+      <w:r>
+        <w:rPr>
+          <w:rFonts w:hint="eastAsia"/>
+        </w:rPr>
+        <w:t>Python</w:t>
+      </w:r>
+      <w:r>
+        <w:rPr>
+          <w:rFonts w:hint="eastAsia"/>
+        </w:rPr>
+        <w:t>解释器会把传入的一组参数组装成一个</w:t>
+      </w:r>
+      <w:r>
+        <w:rPr>
+          <w:rFonts w:hint="eastAsia"/>
+        </w:rPr>
+        <w:t>tuple</w:t>
+      </w:r>
+      <w:r>
+        <w:rPr>
+          <w:rFonts w:hint="eastAsia"/>
+        </w:rPr>
+        <w:t>传递给可变参数，因此，在函数内部，直接把变量</w:t>
+      </w:r>
+      <w:r>
+        <w:rPr>
+          <w:rFonts w:hint="eastAsia"/>
+        </w:rPr>
+        <w:t xml:space="preserve"> args </w:t>
+      </w:r>
+      <w:r>
+        <w:rPr>
+          <w:rFonts w:hint="eastAsia"/>
+        </w:rPr>
+        <w:t>看成一个</w:t>
+      </w:r>
+      <w:r>
+        <w:rPr>
+          <w:rFonts w:hint="eastAsia"/>
+        </w:rPr>
+        <w:t xml:space="preserve"> tuple </w:t>
+      </w:r>
+      <w:r>
+        <w:rPr>
+          <w:rFonts w:hint="eastAsia"/>
+        </w:rPr>
+        <w:t>就好了。</w:t>
+      </w:r>
+    </w:p>
+    <w:p>
+      <w:r>
+        <w:t>def average(*args):</w:t>
+      </w:r>
+    </w:p>
+    <w:p>
+      <w:r>
+        <w:t xml:space="preserve">    if len(args) == 0:</w:t>
+      </w:r>
+    </w:p>
+    <w:p>
+      <w:r>
+        <w:t xml:space="preserve">        return 0.0</w:t>
+      </w:r>
+    </w:p>
+    <w:p>
+      <w:r>
+        <w:t xml:space="preserve">    sum = 0.0</w:t>
+      </w:r>
+    </w:p>
+    <w:p>
+      <w:r>
+        <w:t xml:space="preserve">    for item in args:</w:t>
+      </w:r>
+    </w:p>
+    <w:p>
+      <w:r>
+        <w:t xml:space="preserve">        sum += item</w:t>
+      </w:r>
+    </w:p>
+    <w:p>
+      <w:pPr>
+        <w:ind w:firstLine="419"/>
+        <w:rPr>
+          <w:rFonts w:hint="eastAsia"/>
+        </w:rPr>
+      </w:pPr>
+      <w:r>
+        <w:t>return sum / len(args)</w:t>
+      </w:r>
+    </w:p>
+    <w:p>
+      <w:pPr>
+        <w:pStyle w:val="2"/>
+      </w:pPr>
+      <w:r>
+        <w:rPr>
+          <w:rFonts w:hint="eastAsia"/>
+        </w:rPr>
+        <w:t>列表生成式</w:t>
+      </w:r>
+    </w:p>
+    <w:p>
+      <w:r>
+        <w:rPr>
+          <w:rFonts w:hint="eastAsia"/>
+        </w:rPr>
+        <w:t>把要生成的元素</w:t>
+      </w:r>
+      <w:r>
+        <w:rPr>
+          <w:rFonts w:hint="eastAsia"/>
+        </w:rPr>
+        <w:t xml:space="preserve"> x * x </w:t>
+      </w:r>
+      <w:r>
+        <w:rPr>
+          <w:rFonts w:hint="eastAsia"/>
+        </w:rPr>
+        <w:t>放到前面，后面跟</w:t>
+      </w:r>
+      <w:r>
+        <w:rPr>
+          <w:rFonts w:hint="eastAsia"/>
+        </w:rPr>
+        <w:t xml:space="preserve"> for </w:t>
+      </w:r>
+      <w:r>
+        <w:rPr>
+          <w:rFonts w:hint="eastAsia"/>
+        </w:rPr>
+        <w:t>循环，就可以把</w:t>
+      </w:r>
+      <w:r>
+        <w:rPr>
+          <w:rFonts w:hint="eastAsia"/>
+        </w:rPr>
+        <w:t>list</w:t>
+      </w:r>
+      <w:r>
+        <w:rPr>
+          <w:rFonts w:hint="eastAsia"/>
+        </w:rPr>
+        <w:t>创建出来</w:t>
+      </w:r>
+    </w:p>
+    <w:p>
+      <w:pPr>
+        <w:rPr>
+          <w:rFonts w:hint="eastAsia"/>
+        </w:rPr>
+      </w:pPr>
+    </w:p>
+    <w:p>
+      <w:r>
+        <w:t>&gt;&gt;&gt; [x * x for x in range(1, 11)]</w:t>
+      </w:r>
+    </w:p>
+    <w:p>
+      <w:r>
+        <w:t>[1, 4, 9, 16, 25, 36, 49, 64, 81, 100]</w:t>
+      </w:r>
+    </w:p>
+    <w:p>
+      <w:pPr>
+        <w:rPr>
+          <w:rFonts w:hint="eastAsia"/>
+        </w:rPr>
+      </w:pPr>
+    </w:p>
+    <w:p>
+      <w:pPr>
+        <w:rPr>
+          <w:rFonts w:hint="eastAsia"/>
+        </w:rPr>
+      </w:pPr>
+      <w:r>
+        <w:t>print([x * (x+1) for x in range(1,100,2)])</w:t>
+      </w:r>
+    </w:p>
+    <w:p>
+      <w:pPr>
+        <w:pStyle w:val="3"/>
+      </w:pPr>
+      <w:r>
+        <w:rPr>
+          <w:rFonts w:hint="eastAsia"/>
+        </w:rPr>
+        <w:t>条件过滤</w:t>
+      </w:r>
+    </w:p>
+    <w:p>
+      <w:r>
+        <w:rPr>
+          <w:rFonts w:hint="eastAsia"/>
+        </w:rPr>
+        <w:t>只有</w:t>
+      </w:r>
+      <w:r>
+        <w:rPr>
+          <w:rFonts w:hint="eastAsia"/>
+        </w:rPr>
+        <w:t xml:space="preserve"> if </w:t>
+      </w:r>
+      <w:r>
+        <w:rPr>
+          <w:rFonts w:hint="eastAsia"/>
+        </w:rPr>
+        <w:t>判断为</w:t>
+      </w:r>
+      <w:r>
+        <w:rPr>
+          <w:rFonts w:hint="eastAsia"/>
+        </w:rPr>
+        <w:t xml:space="preserve"> True </w:t>
+      </w:r>
+      <w:r>
+        <w:rPr>
+          <w:rFonts w:hint="eastAsia"/>
+        </w:rPr>
+        <w:t>的时候，才把循环的当前元素添加到列表中。</w:t>
+      </w:r>
+    </w:p>
+    <w:p>
+      <w:r>
+        <w:t xml:space="preserve">&gt;&gt;&gt; [x * x </w:t>
+      </w:r>
+      <w:r>
+        <w:rPr>
+          <w:color w:val="FF0000"/>
+        </w:rPr>
+        <w:t xml:space="preserve">for </w:t>
+      </w:r>
+      <w:r>
+        <w:t xml:space="preserve">x </w:t>
+      </w:r>
+      <w:r>
+        <w:rPr>
+          <w:color w:val="FF0000"/>
+        </w:rPr>
+        <w:t xml:space="preserve">in </w:t>
+      </w:r>
+      <w:r>
+        <w:t xml:space="preserve">range(1, 11) </w:t>
+      </w:r>
+      <w:r>
+        <w:rPr>
+          <w:color w:val="FF0000"/>
+        </w:rPr>
+        <w:t xml:space="preserve">if </w:t>
+      </w:r>
+      <w:r>
+        <w:t>x % 2 == 0]</w:t>
+      </w:r>
+    </w:p>
+    <w:p>
+      <w:r>
+        <w:t>[4, 16, 36, 64, 100]</w:t>
+      </w:r>
+    </w:p>
+    <w:p/>
+    <w:p>
+      <w:r>
+        <w:t>def toUppers(L):</w:t>
+      </w:r>
+    </w:p>
+    <w:p>
+      <w:pPr>
+        <w:ind w:firstLine="419"/>
+      </w:pPr>
+      <w:r>
+        <w:t>return [s.upper() for s in L if isinstance(s,str)]</w:t>
+      </w:r>
+    </w:p>
+    <w:p>
+      <w:pPr>
+        <w:pStyle w:val="3"/>
+      </w:pPr>
+      <w:r>
+        <w:rPr>
+          <w:rFonts w:hint="eastAsia"/>
+        </w:rPr>
+        <w:t>多层表达式</w:t>
+      </w:r>
+    </w:p>
+    <w:p>
+      <w:pPr>
+        <w:rPr>
+          <w:rFonts w:hint="eastAsia"/>
+        </w:rPr>
+      </w:pPr>
+      <w:r>
+        <w:rPr>
+          <w:rFonts w:hint="eastAsia"/>
+        </w:rPr>
+        <w:t>for</w:t>
+      </w:r>
+      <w:r>
+        <w:rPr>
+          <w:rFonts w:hint="eastAsia"/>
+        </w:rPr>
+        <w:t>循环可以嵌套，因此，在列表生成式中，也可以用多层</w:t>
+      </w:r>
+      <w:r>
+        <w:rPr>
+          <w:rFonts w:hint="eastAsia"/>
+        </w:rPr>
+        <w:t xml:space="preserve"> for </w:t>
+      </w:r>
+      <w:r>
+        <w:rPr>
+          <w:rFonts w:hint="eastAsia"/>
+        </w:rPr>
+        <w:t>循环来生成列表。</w:t>
+      </w:r>
+    </w:p>
+    <w:p>
+      <w:pPr>
+        <w:widowControl/>
+        <w:pBdr>
+          <w:top w:val="single" w:sz="6" w:space="4" w:color="CCCCCC"/>
+          <w:left w:val="single" w:sz="6" w:space="8" w:color="CCCCCC"/>
+          <w:bottom w:val="single" w:sz="6" w:space="4" w:color="CCCCCC"/>
+          <w:right w:val="single" w:sz="6" w:space="8" w:color="CCCCCC"/>
+        </w:pBdr>
+        <w:shd w:val="clear" w:color="auto" w:fill="EEEEEE"/>
+        <w:tabs>
+          <w:tab w:val="left" w:pos="916"/>
+          <w:tab w:val="left" w:pos="1832"/>
+          <w:tab w:val="left" w:pos="2748"/>
+          <w:tab w:val="left" w:pos="3664"/>
+          <w:tab w:val="left" w:pos="4580"/>
+          <w:tab w:val="left" w:pos="5496"/>
+          <w:tab w:val="left" w:pos="6412"/>
+          <w:tab w:val="left" w:pos="7328"/>
+          <w:tab w:val="left" w:pos="8244"/>
+          <w:tab w:val="left" w:pos="9160"/>
+          <w:tab w:val="left" w:pos="10076"/>
+          <w:tab w:val="left" w:pos="10992"/>
+          <w:tab w:val="left" w:pos="11908"/>
+          <w:tab w:val="left" w:pos="12824"/>
+          <w:tab w:val="left" w:pos="13740"/>
+          <w:tab w:val="left" w:pos="14656"/>
+        </w:tabs>
+        <w:spacing w:line="384" w:lineRule="atLeast"/>
+        <w:jc w:val="left"/>
+        <w:rPr>
+          <w:rFonts w:ascii="Consolas" w:eastAsia="宋体" w:hAnsi="Consolas" w:cs="宋体"/>
+          <w:color w:val="14191E"/>
+          <w:kern w:val="0"/>
+          <w:sz w:val="20"/>
+          <w:szCs w:val="20"/>
+        </w:rPr>
+      </w:pPr>
+      <w:r>
+        <w:rPr>
+          <w:rFonts w:ascii="Consolas" w:eastAsia="宋体" w:hAnsi="Consolas" w:cs="宋体"/>
+          <w:color w:val="14191E"/>
+          <w:kern w:val="0"/>
+          <w:sz w:val="20"/>
+          <w:szCs w:val="20"/>
+        </w:rPr>
+        <w:t xml:space="preserve">&gt;&gt;&gt; [m + n </w:t>
+      </w:r>
+      <w:r>
+        <w:rPr>
+          <w:rFonts w:ascii="Consolas" w:eastAsia="宋体" w:hAnsi="Consolas" w:cs="宋体"/>
+          <w:color w:val="0000FF"/>
+          <w:kern w:val="0"/>
+          <w:sz w:val="20"/>
+          <w:szCs w:val="20"/>
+        </w:rPr>
+        <w:t>for</w:t>
+      </w:r>
+      <w:r>
+        <w:rPr>
+          <w:rFonts w:ascii="Consolas" w:eastAsia="宋体" w:hAnsi="Consolas" w:cs="宋体"/>
+          <w:color w:val="14191E"/>
+          <w:kern w:val="0"/>
+          <w:sz w:val="20"/>
+          <w:szCs w:val="20"/>
+        </w:rPr>
+        <w:t xml:space="preserve"> m </w:t>
+      </w:r>
+      <w:r>
+        <w:rPr>
+          <w:rFonts w:ascii="Consolas" w:eastAsia="宋体" w:hAnsi="Consolas" w:cs="宋体"/>
+          <w:color w:val="0000FF"/>
+          <w:kern w:val="0"/>
+          <w:sz w:val="20"/>
+          <w:szCs w:val="20"/>
+        </w:rPr>
+        <w:t>in</w:t>
+      </w:r>
+      <w:r>
+        <w:rPr>
+          <w:rFonts w:ascii="Consolas" w:eastAsia="宋体" w:hAnsi="Consolas" w:cs="宋体"/>
+          <w:color w:val="14191E"/>
+          <w:kern w:val="0"/>
+          <w:sz w:val="20"/>
+          <w:szCs w:val="20"/>
+        </w:rPr>
+        <w:t xml:space="preserve"> 'ABC' </w:t>
+      </w:r>
+      <w:r>
+        <w:rPr>
+          <w:rFonts w:ascii="Consolas" w:eastAsia="宋体" w:hAnsi="Consolas" w:cs="宋体"/>
+          <w:color w:val="0000FF"/>
+          <w:kern w:val="0"/>
+          <w:sz w:val="20"/>
+          <w:szCs w:val="20"/>
+        </w:rPr>
+        <w:t>for</w:t>
+      </w:r>
+      <w:r>
+        <w:rPr>
+          <w:rFonts w:ascii="Consolas" w:eastAsia="宋体" w:hAnsi="Consolas" w:cs="宋体"/>
+          <w:color w:val="14191E"/>
+          <w:kern w:val="0"/>
+          <w:sz w:val="20"/>
+          <w:szCs w:val="20"/>
+        </w:rPr>
+        <w:t xml:space="preserve"> n </w:t>
+      </w:r>
+      <w:r>
+        <w:rPr>
+          <w:rFonts w:ascii="Consolas" w:eastAsia="宋体" w:hAnsi="Consolas" w:cs="宋体"/>
+          <w:color w:val="0000FF"/>
+          <w:kern w:val="0"/>
+          <w:sz w:val="20"/>
+          <w:szCs w:val="20"/>
+        </w:rPr>
+        <w:t>in</w:t>
+      </w:r>
+      <w:r>
+        <w:rPr>
+          <w:rFonts w:ascii="Consolas" w:eastAsia="宋体" w:hAnsi="Consolas" w:cs="宋体"/>
+          <w:color w:val="14191E"/>
+          <w:kern w:val="0"/>
+          <w:sz w:val="20"/>
+          <w:szCs w:val="20"/>
+        </w:rPr>
+        <w:t xml:space="preserve"> '123']</w:t>
+      </w:r>
+    </w:p>
+    <w:p>
+      <w:pPr>
+        <w:widowControl/>
+        <w:pBdr>
+          <w:top w:val="single" w:sz="6" w:space="4" w:color="CCCCCC"/>
+          <w:left w:val="single" w:sz="6" w:space="8" w:color="CCCCCC"/>
+          <w:bottom w:val="single" w:sz="6" w:space="4" w:color="CCCCCC"/>
+          <w:right w:val="single" w:sz="6" w:space="8" w:color="CCCCCC"/>
+        </w:pBdr>
+        <w:shd w:val="clear" w:color="auto" w:fill="EEEEEE"/>
+        <w:tabs>
+          <w:tab w:val="left" w:pos="916"/>
+          <w:tab w:val="left" w:pos="1832"/>
+          <w:tab w:val="left" w:pos="2748"/>
+          <w:tab w:val="left" w:pos="3664"/>
+          <w:tab w:val="left" w:pos="4580"/>
+          <w:tab w:val="left" w:pos="5496"/>
+          <w:tab w:val="left" w:pos="6412"/>
+          <w:tab w:val="left" w:pos="7328"/>
+          <w:tab w:val="left" w:pos="8244"/>
+          <w:tab w:val="left" w:pos="9160"/>
+          <w:tab w:val="left" w:pos="10076"/>
+          <w:tab w:val="left" w:pos="10992"/>
+          <w:tab w:val="left" w:pos="11908"/>
+          <w:tab w:val="left" w:pos="12824"/>
+          <w:tab w:val="left" w:pos="13740"/>
+          <w:tab w:val="left" w:pos="14656"/>
+        </w:tabs>
+        <w:spacing w:line="384" w:lineRule="atLeast"/>
+        <w:jc w:val="left"/>
+        <w:rPr>
+          <w:rFonts w:ascii="Consolas" w:eastAsia="宋体" w:hAnsi="Consolas" w:cs="宋体"/>
+          <w:color w:val="14191E"/>
+          <w:kern w:val="0"/>
+          <w:sz w:val="20"/>
+          <w:szCs w:val="20"/>
+        </w:rPr>
+      </w:pPr>
+      <w:r>
+        <w:rPr>
+          <w:rFonts w:ascii="Consolas" w:eastAsia="宋体" w:hAnsi="Consolas" w:cs="宋体"/>
+          <w:color w:val="14191E"/>
+          <w:kern w:val="0"/>
+          <w:sz w:val="20"/>
+          <w:szCs w:val="20"/>
+        </w:rPr>
+        <w:t>['A1', 'A2', 'A3', 'B1', 'B2', 'B3', 'C1', 'C2', 'C3']</w:t>
+      </w:r>
+    </w:p>
+    <w:p>
+      <w:r>
+        <w:rPr>
+          <w:rFonts w:hint="eastAsia"/>
+        </w:rPr>
+        <w:t>翻译为循环</w:t>
+      </w:r>
+    </w:p>
+    <w:p>
+      <w:pPr>
+        <w:pStyle w:val="HTML"/>
+        <w:pBdr>
+          <w:top w:val="single" w:sz="6" w:space="4" w:color="CCCCCC"/>
+          <w:left w:val="single" w:sz="6" w:space="8" w:color="CCCCCC"/>
+          <w:bottom w:val="single" w:sz="6" w:space="4" w:color="CCCCCC"/>
+          <w:right w:val="single" w:sz="6" w:space="8" w:color="CCCCCC"/>
+        </w:pBdr>
+        <w:shd w:val="clear" w:color="auto" w:fill="EEEEEE"/>
+        <w:spacing w:line="384" w:lineRule="atLeast"/>
+        <w:rPr>
+          <w:rFonts w:ascii="Consolas" w:hAnsi="Consolas"/>
+          <w:color w:val="14191E"/>
+          <w:sz w:val="20"/>
+          <w:szCs w:val="20"/>
+        </w:rPr>
+      </w:pPr>
+      <w:r>
+        <w:rPr>
+          <w:rFonts w:ascii="Consolas" w:hAnsi="Consolas"/>
+          <w:color w:val="14191E"/>
+          <w:sz w:val="20"/>
+          <w:szCs w:val="20"/>
+        </w:rPr>
+        <w:t>L = []</w:t>
+      </w:r>
+    </w:p>
+    <w:p>
+      <w:pPr>
+        <w:pStyle w:val="HTML"/>
+        <w:pBdr>
+          <w:top w:val="single" w:sz="6" w:space="4" w:color="CCCCCC"/>
+          <w:left w:val="single" w:sz="6" w:space="8" w:color="CCCCCC"/>
+          <w:bottom w:val="single" w:sz="6" w:space="4" w:color="CCCCCC"/>
+          <w:right w:val="single" w:sz="6" w:space="8" w:color="CCCCCC"/>
+        </w:pBdr>
+        <w:shd w:val="clear" w:color="auto" w:fill="EEEEEE"/>
+        <w:spacing w:line="384" w:lineRule="atLeast"/>
+        <w:rPr>
+          <w:rFonts w:ascii="Consolas" w:hAnsi="Consolas"/>
+          <w:color w:val="14191E"/>
+          <w:sz w:val="20"/>
+          <w:szCs w:val="20"/>
+        </w:rPr>
+      </w:pPr>
+      <w:r>
+        <w:rPr>
+          <w:rFonts w:ascii="Consolas" w:hAnsi="Consolas"/>
+          <w:color w:val="0000FF"/>
+          <w:sz w:val="20"/>
+          <w:szCs w:val="20"/>
+        </w:rPr>
+        <w:t>for</w:t>
+      </w:r>
+      <w:r>
+        <w:rPr>
+          <w:rFonts w:ascii="Consolas" w:hAnsi="Consolas"/>
+          <w:color w:val="14191E"/>
+          <w:sz w:val="20"/>
+          <w:szCs w:val="20"/>
+        </w:rPr>
+        <w:t xml:space="preserve"> m </w:t>
+      </w:r>
+      <w:r>
+        <w:rPr>
+          <w:rFonts w:ascii="Consolas" w:hAnsi="Consolas"/>
+          <w:color w:val="0000FF"/>
+          <w:sz w:val="20"/>
+          <w:szCs w:val="20"/>
+        </w:rPr>
+        <w:t>in</w:t>
+      </w:r>
+      <w:r>
+        <w:rPr>
+          <w:rFonts w:ascii="Consolas" w:hAnsi="Consolas"/>
+          <w:color w:val="14191E"/>
+          <w:sz w:val="20"/>
+          <w:szCs w:val="20"/>
+        </w:rPr>
+        <w:t xml:space="preserve"> 'ABC'</w:t>
+      </w:r>
+      <w:r>
+        <w:rPr>
+          <w:rFonts w:ascii="Consolas" w:hAnsi="Consolas"/>
+          <w:color w:val="0000FF"/>
+          <w:sz w:val="20"/>
+          <w:szCs w:val="20"/>
+        </w:rPr>
+        <w:t>:</w:t>
+      </w:r>
+    </w:p>
+    <w:p>
+      <w:pPr>
+        <w:pStyle w:val="HTML"/>
+        <w:pBdr>
+          <w:top w:val="single" w:sz="6" w:space="4" w:color="CCCCCC"/>
+          <w:left w:val="single" w:sz="6" w:space="8" w:color="CCCCCC"/>
+          <w:bottom w:val="single" w:sz="6" w:space="4" w:color="CCCCCC"/>
+          <w:right w:val="single" w:sz="6" w:space="8" w:color="CCCCCC"/>
+        </w:pBdr>
+        <w:shd w:val="clear" w:color="auto" w:fill="EEEEEE"/>
+        <w:spacing w:line="384" w:lineRule="atLeast"/>
+        <w:rPr>
+          <w:rFonts w:ascii="Consolas" w:hAnsi="Consolas"/>
+          <w:color w:val="14191E"/>
+          <w:sz w:val="20"/>
+          <w:szCs w:val="20"/>
+        </w:rPr>
+      </w:pPr>
+      <w:r>
+        <w:rPr>
+          <w:rFonts w:ascii="Consolas" w:hAnsi="Consolas"/>
+          <w:color w:val="14191E"/>
+          <w:sz w:val="20"/>
+          <w:szCs w:val="20"/>
+        </w:rPr>
+        <w:lastRenderedPageBreak/>
+        <w:t xml:space="preserve">   </w:t>
+      </w:r>
+      <w:r>
+        <w:rPr>
+          <w:rFonts w:ascii="Consolas" w:hAnsi="Consolas"/>
+          <w:color w:val="0000FF"/>
+          <w:sz w:val="20"/>
+          <w:szCs w:val="20"/>
+        </w:rPr>
+        <w:t xml:space="preserve"> for</w:t>
+      </w:r>
+      <w:r>
+        <w:rPr>
+          <w:rFonts w:ascii="Consolas" w:hAnsi="Consolas"/>
+          <w:color w:val="14191E"/>
+          <w:sz w:val="20"/>
+          <w:szCs w:val="20"/>
+        </w:rPr>
+        <w:t xml:space="preserve"> n </w:t>
+      </w:r>
+      <w:r>
+        <w:rPr>
+          <w:rFonts w:ascii="Consolas" w:hAnsi="Consolas"/>
+          <w:color w:val="0000FF"/>
+          <w:sz w:val="20"/>
+          <w:szCs w:val="20"/>
+        </w:rPr>
+        <w:t>in</w:t>
+      </w:r>
+      <w:r>
+        <w:rPr>
+          <w:rFonts w:ascii="Consolas" w:hAnsi="Consolas"/>
+          <w:color w:val="14191E"/>
+          <w:sz w:val="20"/>
+          <w:szCs w:val="20"/>
+        </w:rPr>
+        <w:t xml:space="preserve"> '123'</w:t>
+      </w:r>
+      <w:r>
+        <w:rPr>
+          <w:rFonts w:ascii="Consolas" w:hAnsi="Consolas"/>
+          <w:color w:val="0000FF"/>
+          <w:sz w:val="20"/>
+          <w:szCs w:val="20"/>
+        </w:rPr>
+        <w:t>:</w:t>
+      </w:r>
+    </w:p>
+    <w:p>
+      <w:pPr>
+        <w:pStyle w:val="HTML"/>
+        <w:pBdr>
+          <w:top w:val="single" w:sz="6" w:space="4" w:color="CCCCCC"/>
+          <w:left w:val="single" w:sz="6" w:space="8" w:color="CCCCCC"/>
+          <w:bottom w:val="single" w:sz="6" w:space="4" w:color="CCCCCC"/>
+          <w:right w:val="single" w:sz="6" w:space="8" w:color="CCCCCC"/>
+        </w:pBdr>
+        <w:shd w:val="clear" w:color="auto" w:fill="EEEEEE"/>
+        <w:spacing w:line="384" w:lineRule="atLeast"/>
+        <w:rPr>
+          <w:rFonts w:ascii="Consolas" w:hAnsi="Consolas"/>
+          <w:color w:val="14191E"/>
+          <w:sz w:val="20"/>
+          <w:szCs w:val="20"/>
+        </w:rPr>
+      </w:pPr>
+      <w:r>
+        <w:rPr>
+          <w:rFonts w:ascii="Consolas" w:hAnsi="Consolas"/>
+          <w:color w:val="14191E"/>
+          <w:sz w:val="20"/>
+          <w:szCs w:val="20"/>
+        </w:rPr>
+        <w:t xml:space="preserve">        L.append(m + n)</w:t>
+      </w:r>
+    </w:p>
+    <w:p/>
+    <w:p>
+      <w:r>
+        <w:t xml:space="preserve">print [a * 100 + b * 10 + c </w:t>
+      </w:r>
+      <w:r>
+        <w:rPr>
+          <w:color w:val="FF0000"/>
+        </w:rPr>
+        <w:t xml:space="preserve">for </w:t>
+      </w:r>
+      <w:r>
+        <w:t xml:space="preserve">a </w:t>
+      </w:r>
+      <w:r>
+        <w:rPr>
+          <w:color w:val="FF0000"/>
+        </w:rPr>
+        <w:t xml:space="preserve">in </w:t>
+      </w:r>
+      <w:r>
+        <w:rPr>
+          <w:color w:val="000000" w:themeColor="text1"/>
+        </w:rPr>
+        <w:t>range</w:t>
+      </w:r>
+      <w:r>
+        <w:t xml:space="preserve">(1,10) </w:t>
+      </w:r>
+      <w:r>
+        <w:rPr>
+          <w:color w:val="FF0000"/>
+        </w:rPr>
+        <w:t xml:space="preserve">for </w:t>
+      </w:r>
+      <w:r>
+        <w:t xml:space="preserve">b </w:t>
+      </w:r>
+      <w:r>
+        <w:rPr>
+          <w:color w:val="FF0000"/>
+        </w:rPr>
+        <w:t xml:space="preserve">in </w:t>
+      </w:r>
+      <w:r>
+        <w:rPr>
+          <w:color w:val="000000" w:themeColor="text1"/>
+        </w:rPr>
+        <w:t>range</w:t>
+      </w:r>
+      <w:r>
+        <w:t xml:space="preserve">(10) </w:t>
+      </w:r>
+      <w:r>
+        <w:rPr>
+          <w:color w:val="FF0000"/>
+        </w:rPr>
+        <w:t xml:space="preserve">for </w:t>
+      </w:r>
+      <w:r>
+        <w:t xml:space="preserve">c </w:t>
+      </w:r>
+      <w:r>
+        <w:rPr>
+          <w:color w:val="FF0000"/>
+        </w:rPr>
+        <w:t xml:space="preserve">in </w:t>
+      </w:r>
+      <w:r>
+        <w:rPr>
+          <w:color w:val="000000" w:themeColor="text1"/>
+        </w:rPr>
+        <w:t>range</w:t>
+      </w:r>
+      <w:r>
+        <w:t xml:space="preserve">(10) </w:t>
+      </w:r>
+      <w:r>
+        <w:rPr>
+          <w:color w:val="FF0000"/>
+        </w:rPr>
+        <w:t xml:space="preserve">if </w:t>
+      </w:r>
+      <w:r>
+        <w:t>a == c]</w:t>
+      </w:r>
+    </w:p>
+    <w:p>
+      <w:pPr>
+        <w:rPr>
+          <w:rFonts w:hint="eastAsia"/>
+        </w:rPr>
+      </w:pPr>
+      <w:r>
+        <w:rPr>
+          <w:rFonts w:hint="eastAsia"/>
+        </w:rPr>
+        <w:t>输出：</w:t>
+      </w:r>
+      <w:r>
+        <w:t>[101, 111, 121, 131, 141, 151, 161, 171, 181,</w:t>
+      </w:r>
+      <w:r>
+        <w:t>….</w:t>
+      </w:r>
+    </w:p>
+    <w:p>
+      <w:pPr>
+        <w:pStyle w:val="2"/>
+      </w:pPr>
+      <w:r>
+        <w:rPr>
+          <w:rFonts w:hint="eastAsia"/>
+        </w:rPr>
+        <w:t>模块与命名空间</w:t>
+      </w:r>
+    </w:p>
+    <w:p>
+      <w:pPr>
+        <w:pStyle w:val="2"/>
+      </w:pPr>
+      <w:r>
+        <w:rPr>
+          <w:rFonts w:hint="eastAsia"/>
+        </w:rPr>
+        <w:t>类</w:t>
+      </w:r>
+    </w:p>
+    <w:p>
+      <w:pPr>
+        <w:pStyle w:val="2"/>
+      </w:pPr>
+      <w:r>
+        <w:rPr>
+          <w:rFonts w:hint="eastAsia"/>
+        </w:rPr>
+        <w:t>异常处理</w:t>
+      </w:r>
+    </w:p>
+    <w:p>
+      <w:pPr>
+        <w:pStyle w:val="2"/>
+      </w:pPr>
+      <w:r>
+        <w:rPr>
+          <w:rFonts w:hint="eastAsia"/>
+        </w:rPr>
+        <w:t>语法</w:t>
+      </w:r>
+    </w:p>
+    <w:p>
+      <w:r>
+        <w:rPr>
+          <w:rFonts w:hint="eastAsia"/>
+        </w:rPr>
+        <w:t>强制缩进，四个空格。</w:t>
+      </w:r>
+    </w:p>
+    <w:p>
+      <w:r>
+        <w:rPr>
+          <w:rFonts w:hint="eastAsia"/>
+        </w:rPr>
+        <w:t>PEP</w:t>
+      </w:r>
+      <w:r>
+        <w:t>8</w:t>
+      </w:r>
+      <w:r>
+        <w:rPr>
+          <w:rFonts w:hint="eastAsia"/>
+        </w:rPr>
+        <w:t>标准</w:t>
+      </w:r>
+    </w:p>
+    <w:p/>
+    <w:p>
+      <w:r>
+        <w:rPr>
+          <w:rFonts w:hint="eastAsia"/>
+        </w:rPr>
+        <w:t>猜数字</w:t>
+      </w:r>
+    </w:p>
+    <w:p>
+      <w:r>
+        <w:rPr>
+          <w:noProof/>
+        </w:rPr>
+        <w:drawing>
+          <wp:inline distT="0" distB="0" distL="0" distR="0" wp14:anchorId="270E8A3F" wp14:editId="3021ED1D">
+            <wp:extent cx="5274310" cy="2070735"/>
+            <wp:effectExtent l="0" t="0" r="2540" b="5715"/>
+            <wp:docPr id="8" name="图片 8"/>
+            <wp:cNvGraphicFramePr>
+              <a:graphicFrameLocks xmlns:a="http://schemas.openxmlformats.org/drawingml/2006/main" noChangeAspect="1"/>
+            </wp:cNvGraphicFramePr>
+            <a:graphic xmlns:a="http://schemas.openxmlformats.org/drawingml/2006/main">
+              <a:graphicData uri="http://schemas.openxmlformats.org/drawingml/2006/picture">
+                <pic:pic xmlns:pic="http://schemas.openxmlformats.org/drawingml/2006/picture">
+                  <pic:nvPicPr>
+                    <pic:cNvPr id="1" name=""/>
+                    <pic:cNvPicPr/>
+                  </pic:nvPicPr>
+                  <pic:blipFill>
+                    <a:blip r:embed="rId15"/>
+                    <a:stretch>
+                      <a:fillRect/>
+                    </a:stretch>
+                  </pic:blipFill>
+                  <pic:spPr>
+                    <a:xfrm>
+                      <a:off x="0" y="0"/>
                       <a:ext cx="5274310" cy="2070735"/>
                     </a:xfrm>
                     <a:prstGeom prst="rect">
@@ -9995,7 +11317,71 @@
         </w:drawing>
       </w:r>
     </w:p>
-    <w:p/>
+    <w:p>
+      <w:pPr>
+        <w:pStyle w:val="1"/>
+      </w:pPr>
+      <w:r>
+        <w:rPr>
+          <w:rFonts w:hint="eastAsia"/>
+        </w:rPr>
+        <w:t>类</w:t>
+      </w:r>
+    </w:p>
+    <w:p>
+      <w:r>
+        <w:rPr>
+          <w:rFonts w:hint="eastAsia"/>
+        </w:rPr>
+        <w:t>构造函数</w:t>
+      </w:r>
+    </w:p>
+    <w:p>
+      <w:r>
+        <w:rPr>
+          <w:rFonts w:hint="eastAsia"/>
+        </w:rPr>
+        <w:t>_</w:t>
+      </w:r>
+      <w:r>
+        <w:t>_init__</w:t>
+      </w:r>
+    </w:p>
+    <w:p>
+      <w:pPr>
+        <w:rPr>
+          <w:rFonts w:hint="eastAsia"/>
+        </w:rPr>
+      </w:pPr>
+    </w:p>
+    <w:p>
+      <w:r>
+        <w:rPr>
+          <w:rFonts w:hint="eastAsia"/>
+        </w:rPr>
+        <w:t>析构函数</w:t>
+      </w:r>
+    </w:p>
+    <w:p>
+      <w:r>
+        <w:t>__del__</w:t>
+      </w:r>
+    </w:p>
+    <w:p>
+      <w:pPr>
+        <w:rPr>
+          <w:rFonts w:hint="eastAsia"/>
+        </w:rPr>
+      </w:pPr>
+      <w:r>
+        <w:rPr>
+          <w:rFonts w:hint="eastAsia"/>
+        </w:rPr>
+        <w:t>垃圾回收时调用</w:t>
+      </w:r>
+      <w:bookmarkStart w:id="0" w:name="_GoBack"/>
+      <w:bookmarkEnd w:id="0"/>
+    </w:p>
     <w:sectPr>
       <w:pgSz w:w="11906" w:h="16838"/>
       <w:pgMar w:top="1440" w:right="1800" w:bottom="1440" w:left="1800" w:header="851" w:footer="992" w:gutter="0"/>
@@ -10492,6 +11878,92 @@
     </w:lvl>
   </w:abstractNum>
   <w:abstractNum w:abstractNumId="5" w15:restartNumberingAfterBreak="0">
+    <w:nsid w:val="4CA35415"/>
+    <w:multiLevelType w:val="hybridMultilevel"/>
+    <w:tmpl w:val="026437BA"/>
+    <w:lvl w:ilvl="0" w:tplc="0409000F">
+      <w:start w:val="1"/>
+      <w:numFmt w:val="decimal"/>
+      <w:lvlText w:val="%1."/>
+      <w:lvlJc w:val="left"/>
+      <w:pPr>
+        <w:ind w:left="420" w:hanging="420"/>
+      </w:pPr>
+    </w:lvl>
+    <w:lvl w:ilvl="1" w:tplc="04090019" w:tentative="1">
+      <w:start w:val="1"/>
+      <w:numFmt w:val="lowerLetter"/>
+      <w:lvlText w:val="%2)"/>
+      <w:lvlJc w:val="left"/>
+      <w:pPr>
+        <w:ind w:left="840" w:hanging="420"/>
+      </w:pPr>
+    </w:lvl>
+    <w:lvl w:ilvl="2" w:tplc="0409001B" w:tentative="1">
+      <w:start w:val="1"/>
+      <w:numFmt w:val="lowerRoman"/>
+      <w:lvlText w:val="%3."/>
+      <w:lvlJc w:val="right"/>
+      <w:pPr>
+        <w:ind w:left="1260" w:hanging="420"/>
+      </w:pPr>
+    </w:lvl>
+    <w:lvl w:ilvl="3" w:tplc="0409000F" w:tentative="1">
+      <w:start w:val="1"/>
+      <w:numFmt w:val="decimal"/>
+      <w:lvlText w:val="%4."/>
+      <w:lvlJc w:val="left"/>
+      <w:pPr>
+        <w:ind w:left="1680" w:hanging="420"/>
+      </w:pPr>
+    </w:lvl>
+    <w:lvl w:ilvl="4" w:tplc="04090019" w:tentative="1">
+      <w:start w:val="1"/>
+      <w:numFmt w:val="lowerLetter"/>
+      <w:lvlText w:val="%5)"/>
+      <w:lvlJc w:val="left"/>
+      <w:pPr>
+        <w:ind w:left="2100" w:hanging="420"/>
+      </w:pPr>
+    </w:lvl>
+    <w:lvl w:ilvl="5" w:tplc="0409001B" w:tentative="1">
+      <w:start w:val="1"/>
+      <w:numFmt w:val="lowerRoman"/>
+      <w:lvlText w:val="%6."/>
+      <w:lvlJc w:val="right"/>
+      <w:pPr>
+        <w:ind w:left="2520" w:hanging="420"/>
+      </w:pPr>
+    </w:lvl>
+    <w:lvl w:ilvl="6" w:tplc="0409000F" w:tentative="1">
+      <w:start w:val="1"/>
+      <w:numFmt w:val="decimal"/>
+      <w:lvlText w:val="%7."/>
+      <w:lvlJc w:val="left"/>
+      <w:pPr>
+        <w:ind w:left="2940" w:hanging="420"/>
+      </w:pPr>
+    </w:lvl>
+    <w:lvl w:ilvl="7" w:tplc="04090019" w:tentative="1">
+      <w:start w:val="1"/>
+      <w:numFmt w:val="lowerLetter"/>
+      <w:lvlText w:val="%8)"/>
+      <w:lvlJc w:val="left"/>
+      <w:pPr>
+        <w:ind w:left="3360" w:hanging="420"/>
+      </w:pPr>
+    </w:lvl>
+    <w:lvl w:ilvl="8" w:tplc="0409001B" w:tentative="1">
+      <w:start w:val="1"/>
+      <w:numFmt w:val="lowerRoman"/>
+      <w:lvlText w:val="%9."/>
+      <w:lvlJc w:val="right"/>
+      <w:pPr>
+        <w:ind w:left="3780" w:hanging="420"/>
+      </w:pPr>
+    </w:lvl>
+  </w:abstractNum>
+  <w:abstractNum w:abstractNumId="6" w15:restartNumberingAfterBreak="0">
     <w:nsid w:val="52DA32A3"/>
     <w:multiLevelType w:val="hybridMultilevel"/>
     <w:tmpl w:val="86C21FA6"/>
@@ -10580,7 +12052,7 @@
       </w:pPr>
     </w:lvl>
   </w:abstractNum>
-  <w:abstractNum w:abstractNumId="6" w15:restartNumberingAfterBreak="0">
+  <w:abstractNum w:abstractNumId="7" w15:restartNumberingAfterBreak="0">
     <w:nsid w:val="53B17C53"/>
     <w:multiLevelType w:val="hybridMultilevel"/>
     <w:tmpl w:val="B472FAAE"/>
@@ -10666,7 +12138,7 @@
       </w:pPr>
     </w:lvl>
   </w:abstractNum>
-  <w:abstractNum w:abstractNumId="7" w15:restartNumberingAfterBreak="0">
+  <w:abstractNum w:abstractNumId="8" w15:restartNumberingAfterBreak="0">
     <w:nsid w:val="5554334A"/>
     <w:multiLevelType w:val="hybridMultilevel"/>
     <w:tmpl w:val="782EDB26"/>
@@ -10756,7 +12228,7 @@
       </w:pPr>
     </w:lvl>
   </w:abstractNum>
-  <w:abstractNum w:abstractNumId="8" w15:restartNumberingAfterBreak="0">
+  <w:abstractNum w:abstractNumId="9" w15:restartNumberingAfterBreak="0">
     <w:nsid w:val="606304A9"/>
     <w:multiLevelType w:val="hybridMultilevel"/>
     <w:tmpl w:val="F2A2E958"/>
@@ -10869,7 +12341,7 @@
       </w:rPr>
     </w:lvl>
   </w:abstractNum>
-  <w:abstractNum w:abstractNumId="9" w15:restartNumberingAfterBreak="0">
+  <w:abstractNum w:abstractNumId="10" w15:restartNumberingAfterBreak="0">
     <w:nsid w:val="6DA76BE8"/>
     <w:multiLevelType w:val="hybridMultilevel"/>
     <w:tmpl w:val="9842A2D8"/>
@@ -10960,34 +12432,37 @@
     </w:lvl>
   </w:abstractNum>
   <w:num w:numId="1">
-    <w:abstractNumId w:val="6"/>
+    <w:abstractNumId w:val="7"/>
   </w:num>
   <w:num w:numId="2">
-    <w:abstractNumId w:val="9"/>
+    <w:abstractNumId w:val="10"/>
   </w:num>
   <w:num w:numId="3">
     <w:abstractNumId w:val="4"/>
   </w:num>
   <w:num w:numId="4">
-    <w:abstractNumId w:val="7"/>
+    <w:abstractNumId w:val="8"/>
   </w:num>
   <w:num w:numId="5">
     <w:abstractNumId w:val="0"/>
   </w:num>
   <w:num w:numId="6">
-    <w:abstractNumId w:val="8"/>
+    <w:abstractNumId w:val="9"/>
   </w:num>
   <w:num w:numId="7">
     <w:abstractNumId w:val="1"/>
   </w:num>
   <w:num w:numId="8">
-    <w:abstractNumId w:val="5"/>
+    <w:abstractNumId w:val="6"/>
   </w:num>
   <w:num w:numId="9">
     <w:abstractNumId w:val="2"/>
   </w:num>
   <w:num w:numId="10">
     <w:abstractNumId w:val="3"/>
+  </w:num>
+  <w:num w:numId="11">
+    <w:abstractNumId w:val="5"/>
   </w:num>
 </w:numbering>
 </file>
@@ -11745,6 +13220,57 @@
       <w:szCs w:val="24"/>
     </w:rPr>
   </w:style>
+  <w:style w:type="paragraph" w:styleId="HTML">
+    <w:name w:val="HTML Preformatted"/>
+    <w:basedOn w:val="a"/>
+    <w:link w:val="HTML0"/>
+    <w:uiPriority w:val="99"/>
+    <w:semiHidden/>
+    <w:unhideWhenUsed/>
+    <w:rsid w:val="00B40BD5"/>
+    <w:pPr>
+      <w:widowControl/>
+      <w:tabs>
+        <w:tab w:val="left" w:pos="916"/>
+        <w:tab w:val="left" w:pos="1832"/>
+        <w:tab w:val="left" w:pos="2748"/>
+        <w:tab w:val="left" w:pos="3664"/>
+        <w:tab w:val="left" w:pos="4580"/>
+        <w:tab w:val="left" w:pos="5496"/>
+        <w:tab w:val="left" w:pos="6412"/>
+        <w:tab w:val="left" w:pos="7328"/>
+        <w:tab w:val="left" w:pos="8244"/>
+        <w:tab w:val="left" w:pos="9160"/>
+        <w:tab w:val="left" w:pos="10076"/>
+        <w:tab w:val="left" w:pos="10992"/>
+        <w:tab w:val="left" w:pos="11908"/>
+        <w:tab w:val="left" w:pos="12824"/>
+        <w:tab w:val="left" w:pos="13740"/>
+        <w:tab w:val="left" w:pos="14656"/>
+      </w:tabs>
+      <w:jc w:val="left"/>
+    </w:pPr>
+    <w:rPr>
+      <w:rFonts w:ascii="宋体" w:eastAsia="宋体" w:hAnsi="宋体" w:cs="宋体"/>
+      <w:kern w:val="0"/>
+      <w:sz w:val="24"/>
+      <w:szCs w:val="24"/>
+    </w:rPr>
+  </w:style>
+  <w:style w:type="character" w:customStyle="1" w:styleId="HTML0">
+    <w:name w:val="HTML 预设格式 字符"/>
+    <w:basedOn w:val="a0"/>
+    <w:link w:val="HTML"/>
+    <w:uiPriority w:val="99"/>
+    <w:semiHidden/>
+    <w:rsid w:val="00B40BD5"/>
+    <w:rPr>
+      <w:rFonts w:ascii="宋体" w:eastAsia="宋体" w:hAnsi="宋体" w:cs="宋体"/>
+      <w:kern w:val="0"/>
+      <w:sz w:val="24"/>
+      <w:szCs w:val="24"/>
+    </w:rPr>
+  </w:style>
 </w:styles>
 </file>
 
